--- a/MAQUINA EXPENDEDORA DE BEBIDAS CON ARDUINO.docx
+++ b/MAQUINA EXPENDEDORA DE BEBIDAS CON ARDUINO.docx
@@ -1,6 +1,6 @@
 
 <file path=word/document.xml><?xml version="1.0" encoding="utf-8"?>
-<w:document xmlns:wpc="http://schemas.microsoft.com/office/word/2010/wordprocessingCanvas" xmlns:cx="http://schemas.microsoft.com/office/drawing/2014/chartex" xmlns:cx1="http://schemas.microsoft.com/office/drawing/2015/9/8/chartex" xmlns:cx2="http://schemas.microsoft.com/office/drawing/2015/10/21/chartex" xmlns:cx3="http://schemas.microsoft.com/office/drawing/2016/5/9/chartex" xmlns:cx4="http://schemas.microsoft.com/office/drawing/2016/5/10/chartex" xmlns:cx5="http://schemas.microsoft.com/office/drawing/2016/5/11/chartex" xmlns:cx6="http://schemas.microsoft.com/office/drawing/2016/5/12/chartex" xmlns:cx7="http://schemas.microsoft.com/office/drawing/2016/5/13/chartex" xmlns:cx8="http://schemas.microsoft.com/office/drawing/2016/5/14/chartex" xmlns:mc="http://schemas.openxmlformats.org/markup-compatibility/2006" xmlns:aink="http://schemas.microsoft.com/office/drawing/2016/ink" xmlns:am3d="http://schemas.microsoft.com/office/drawing/2017/model3d" xmlns:o="urn:schemas-microsoft-com:office:office" xmlns:r="http://schemas.openxmlformats.org/officeDocument/2006/relationships" xmlns:m="http://schemas.openxmlformats.org/officeDocument/2006/math" xmlns:v="urn:schemas-microsoft-com:vml" xmlns:wp14="http://schemas.microsoft.com/office/word/2010/wordprocessingDrawing" xmlns:wp="http://schemas.openxmlformats.org/drawingml/2006/wordprocessingDrawing" xmlns:w10="urn:schemas-microsoft-com:office:word" xmlns:w="http://schemas.openxmlformats.org/wordprocessingml/2006/main" xmlns:w14="http://schemas.microsoft.com/office/word/2010/wordml" xmlns:w15="http://schemas.microsoft.com/office/word/2012/wordml" xmlns:w16cid="http://schemas.microsoft.com/office/word/2016/wordml/cid" xmlns:w16se="http://schemas.microsoft.com/office/word/2015/wordml/symex" xmlns:wpg="http://schemas.microsoft.com/office/word/2010/wordprocessingGroup" xmlns:wpi="http://schemas.microsoft.com/office/word/2010/wordprocessingInk" xmlns:wne="http://schemas.microsoft.com/office/word/2006/wordml" xmlns:wps="http://schemas.microsoft.com/office/word/2010/wordprocessingShape" mc:Ignorable="w14 w15 w16se w16cid wp14">
+<w:document xmlns:wpc="http://schemas.microsoft.com/office/word/2010/wordprocessingCanvas" xmlns:cx="http://schemas.microsoft.com/office/drawing/2014/chartex" xmlns:cx1="http://schemas.microsoft.com/office/drawing/2015/9/8/chartex" xmlns:cx2="http://schemas.microsoft.com/office/drawing/2015/10/21/chartex" xmlns:cx3="http://schemas.microsoft.com/office/drawing/2016/5/9/chartex" xmlns:cx4="http://schemas.microsoft.com/office/drawing/2016/5/10/chartex" xmlns:cx5="http://schemas.microsoft.com/office/drawing/2016/5/11/chartex" xmlns:cx6="http://schemas.microsoft.com/office/drawing/2016/5/12/chartex" xmlns:cx7="http://schemas.microsoft.com/office/drawing/2016/5/13/chartex" xmlns:cx8="http://schemas.microsoft.com/office/drawing/2016/5/14/chartex" xmlns:mc="http://schemas.openxmlformats.org/markup-compatibility/2006" xmlns:aink="http://schemas.microsoft.com/office/drawing/2016/ink" xmlns:am3d="http://schemas.microsoft.com/office/drawing/2017/model3d" xmlns:o="urn:schemas-microsoft-com:office:office" xmlns:r="http://schemas.openxmlformats.org/officeDocument/2006/relationships" xmlns:m="http://schemas.openxmlformats.org/officeDocument/2006/math" xmlns:v="urn:schemas-microsoft-com:vml" xmlns:wp14="http://schemas.microsoft.com/office/word/2010/wordprocessingDrawing" xmlns:wp="http://schemas.openxmlformats.org/drawingml/2006/wordprocessingDrawing" xmlns:w10="urn:schemas-microsoft-com:office:word" xmlns:w="http://schemas.openxmlformats.org/wordprocessingml/2006/main" xmlns:w14="http://schemas.microsoft.com/office/word/2010/wordml" xmlns:w15="http://schemas.microsoft.com/office/word/2012/wordml" xmlns:w16cex="http://schemas.microsoft.com/office/word/2018/wordml/cex" xmlns:w16cid="http://schemas.microsoft.com/office/word/2016/wordml/cid" xmlns:w16="http://schemas.microsoft.com/office/word/2018/wordml" xmlns:w16se="http://schemas.microsoft.com/office/word/2015/wordml/symex" xmlns:wpg="http://schemas.microsoft.com/office/word/2010/wordprocessingGroup" xmlns:wpi="http://schemas.microsoft.com/office/word/2010/wordprocessingInk" xmlns:wne="http://schemas.microsoft.com/office/word/2006/wordml" xmlns:wps="http://schemas.microsoft.com/office/word/2010/wordprocessingShape" mc:Ignorable="w14 w15 w16se w16cid w16 w16cex wp14">
   <w:body>
     <w:p>
       <w:pPr>
@@ -298,18 +298,6 @@
                                 <w:lang w:val="es-ES"/>
                               </w:rPr>
                             </w:pPr>
-                            <w:r>
-                              <w:rPr>
-                                <w:lang w:val="es-ES"/>
-                              </w:rPr>
-                              <w:t>0XX</w:t>
-                            </w:r>
-                            <w:r>
-                              <w:rPr>
-                                <w:lang w:val="es-ES"/>
-                              </w:rPr>
-                              <w:t>/000</w:t>
-                            </w:r>
                           </w:p>
                         </w:txbxContent>
                       </wps:txbx>
@@ -331,7 +319,7 @@
                 <v:stroke joinstyle="miter"/>
                 <v:path gradientshapeok="t" o:connecttype="rect"/>
               </v:shapetype>
-              <v:shape id="Cuadro de texto 5" o:spid="_x0000_s1026" type="#_x0000_t202" style="position:absolute;margin-left:0;margin-top:27.8pt;width:106.5pt;height:30.75pt;z-index:251649024;visibility:visible;mso-wrap-style:square;mso-wrap-distance-left:9pt;mso-wrap-distance-top:0;mso-wrap-distance-right:9pt;mso-wrap-distance-bottom:0;mso-position-horizontal:left;mso-position-horizontal-relative:margin;mso-position-vertical:absolute;mso-position-vertical-relative:text;v-text-anchor:top" o:gfxdata="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" filled="f" stroked="f" strokeweight=".5pt">
+              <v:shape id="Cuadro de texto 5" o:spid="_x0000_s1026" type="#_x0000_t202" style="position:absolute;margin-left:0;margin-top:27.8pt;width:106.5pt;height:30.75pt;z-index:251649024;visibility:visible;mso-wrap-style:square;mso-wrap-distance-left:9pt;mso-wrap-distance-top:0;mso-wrap-distance-right:9pt;mso-wrap-distance-bottom:0;mso-position-horizontal:left;mso-position-horizontal-relative:margin;mso-position-vertical:absolute;mso-position-vertical-relative:text;v-text-anchor:top" o:gfxdata="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" filled="f" stroked="f" strokeweight=".5pt">
                 <v:textbox>
                   <w:txbxContent>
                     <w:p>
@@ -340,18 +328,6 @@
                           <w:lang w:val="es-ES"/>
                         </w:rPr>
                       </w:pPr>
-                      <w:r>
-                        <w:rPr>
-                          <w:lang w:val="es-ES"/>
-                        </w:rPr>
-                        <w:t>0XX</w:t>
-                      </w:r>
-                      <w:r>
-                        <w:rPr>
-                          <w:lang w:val="es-ES"/>
-                        </w:rPr>
-                        <w:t>/000</w:t>
-                      </w:r>
                     </w:p>
                   </w:txbxContent>
                 </v:textbox>
@@ -683,7 +659,7 @@
                                     <w:rPr>
                                       <w:lang w:val="es-ES"/>
                                     </w:rPr>
-                                    <w:t>EBA / S0 S1 S2</w:t>
+                                    <w:t>BA / S0 S1 S2</w:t>
                                   </w:r>
                                 </w:p>
                               </w:txbxContent>
@@ -736,7 +712,7 @@
                                   <w:rPr>
                                     <w:lang w:val="es-ES"/>
                                   </w:rPr>
-                                  <w:t>XXX/000</w:t>
+                                  <w:t>XX/000</w:t>
                                 </w:r>
                               </w:p>
                             </w:txbxContent>
@@ -1374,7 +1350,7 @@
                                     <w:rPr>
                                       <w:lang w:val="es-ES"/>
                                     </w:rPr>
-                                    <w:t>XXX/000</w:t>
+                                    <w:t>XX/000</w:t>
                                   </w:r>
                                 </w:p>
                               </w:txbxContent>
@@ -1414,7 +1390,7 @@
                                     <w:rPr>
                                       <w:lang w:val="es-ES"/>
                                     </w:rPr>
-                                    <w:t>XXX/000</w:t>
+                                    <w:t>XX/000</w:t>
                                   </w:r>
                                 </w:p>
                               </w:txbxContent>
@@ -1454,19 +1430,7 @@
                                     <w:rPr>
                                       <w:lang w:val="es-ES"/>
                                     </w:rPr>
-                                    <w:t>1</w:t>
-                                  </w:r>
-                                  <w:r>
-                                    <w:rPr>
-                                      <w:lang w:val="es-ES"/>
-                                    </w:rPr>
-                                    <w:t>00</w:t>
-                                  </w:r>
-                                  <w:r>
-                                    <w:rPr>
-                                      <w:lang w:val="es-ES"/>
-                                    </w:rPr>
-                                    <w:t>/000</w:t>
+                                    <w:t>00/000</w:t>
                                   </w:r>
                                 </w:p>
                               </w:txbxContent>
@@ -1506,7 +1470,7 @@
                                     <w:rPr>
                                       <w:lang w:val="es-ES"/>
                                     </w:rPr>
-                                    <w:t>111/001</w:t>
+                                    <w:t>11/001</w:t>
                                   </w:r>
                                 </w:p>
                               </w:txbxContent>
@@ -1546,7 +1510,7 @@
                                     <w:rPr>
                                       <w:lang w:val="es-ES"/>
                                     </w:rPr>
-                                    <w:t>110/010</w:t>
+                                    <w:t>10/010</w:t>
                                   </w:r>
                                 </w:p>
                               </w:txbxContent>
@@ -1586,7 +1550,7 @@
                                     <w:rPr>
                                       <w:lang w:val="es-ES"/>
                                     </w:rPr>
-                                    <w:t>101/100</w:t>
+                                    <w:t>01/100</w:t>
                                   </w:r>
                                 </w:p>
                               </w:txbxContent>
@@ -1608,7 +1572,7 @@
           </mc:Choice>
           <mc:Fallback>
             <w:pict>
-              <v:group w14:anchorId="238E6CB1" id="Grupo 3" o:spid="_x0000_s1027" style="width:425.2pt;height:205pt;mso-position-horizontal-relative:char;mso-position-vertical-relative:line" coordorigin="-621,-1243" coordsize="71106,34295" o:gfxdata="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">
+              <v:group w14:anchorId="238E6CB1" id="Grupo 3" o:spid="_x0000_s1027" style="width:425.2pt;height:205pt;mso-position-horizontal-relative:char;mso-position-vertical-relative:line" coordorigin="-621,-1243" coordsize="71106,34295" o:gfxdata="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">
                 <v:group id="Grupo 2" o:spid="_x0000_s1028" style="position:absolute;left:43624;top:16383;width:20383;height:16668" coordsize="20383,16668" o:gfxdata="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">
                   <v:rect id="Rectángulo 47" o:spid="_x0000_s1029" style="position:absolute;width:20383;height:16668;visibility:visible;mso-wrap-style:square;v-text-anchor:middle" o:gfxdata="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" fillcolor="white [3201]" strokecolor="#a5a5a5 [3206]" strokeweight="1pt"/>
                   <v:group id="Grupo 46" o:spid="_x0000_s1030" style="position:absolute;left:1238;top:474;width:17812;height:14917" coordorigin="-1333,-1811" coordsize="17811,14916" o:gfxdata="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">
@@ -1636,6 +1600,18 @@
                         </w:txbxContent>
                       </v:textbox>
                     </v:shape>
+                    <v:shapetype id="_x0000_t38" coordsize="21600,21600" o:spt="38" o:oned="t" path="m,c@0,0@1,5400@1,10800@1,16200@2,21600,21600,21600e" filled="f">
+                      <v:formulas>
+                        <v:f eqn="mid #0 0"/>
+                        <v:f eqn="val #0"/>
+                        <v:f eqn="mid #0 21600"/>
+                      </v:formulas>
+                      <v:path arrowok="t" fillok="f" o:connecttype="none"/>
+                      <v:handles>
+                        <v:h position="#0,center"/>
+                      </v:handles>
+                      <o:lock v:ext="edit" shapetype="t"/>
+                    </v:shapetype>
                     <v:shape id="Conector: curvado 21" o:spid="_x0000_s1033" type="#_x0000_t38" style="position:absolute;left:6953;top:4286;width:9525;height:3905;flip:y;visibility:visible;mso-wrap-style:square" o:connectortype="curved" o:gfxdata="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" adj="6537" strokecolor="black [3200]" strokeweight=".5pt">
                       <v:stroke endarrow="block" joinstyle="miter"/>
                     </v:shape>
@@ -1672,7 +1648,7 @@
                               <w:rPr>
                                 <w:lang w:val="es-ES"/>
                               </w:rPr>
-                              <w:t>EBA / S0 S1 S2</w:t>
+                              <w:t>BA / S0 S1 S2</w:t>
                             </w:r>
                           </w:p>
                         </w:txbxContent>
@@ -1694,7 +1670,7 @@
                             <w:rPr>
                               <w:lang w:val="es-ES"/>
                             </w:rPr>
-                            <w:t>XXX/000</w:t>
+                            <w:t>XX/000</w:t>
                           </w:r>
                         </w:p>
                       </w:txbxContent>
@@ -1847,7 +1823,7 @@
                               <w:rPr>
                                 <w:lang w:val="es-ES"/>
                               </w:rPr>
-                              <w:t>XXX/000</w:t>
+                              <w:t>XX/000</w:t>
                             </w:r>
                           </w:p>
                         </w:txbxContent>
@@ -1866,7 +1842,7 @@
                               <w:rPr>
                                 <w:lang w:val="es-ES"/>
                               </w:rPr>
-                              <w:t>XXX/000</w:t>
+                              <w:t>XX/000</w:t>
                             </w:r>
                           </w:p>
                         </w:txbxContent>
@@ -1885,19 +1861,7 @@
                               <w:rPr>
                                 <w:lang w:val="es-ES"/>
                               </w:rPr>
-                              <w:t>1</w:t>
-                            </w:r>
-                            <w:r>
-                              <w:rPr>
-                                <w:lang w:val="es-ES"/>
-                              </w:rPr>
-                              <w:t>00</w:t>
-                            </w:r>
-                            <w:r>
-                              <w:rPr>
-                                <w:lang w:val="es-ES"/>
-                              </w:rPr>
-                              <w:t>/000</w:t>
+                              <w:t>00/000</w:t>
                             </w:r>
                           </w:p>
                         </w:txbxContent>
@@ -1916,7 +1880,7 @@
                               <w:rPr>
                                 <w:lang w:val="es-ES"/>
                               </w:rPr>
-                              <w:t>111/001</w:t>
+                              <w:t>11/001</w:t>
                             </w:r>
                           </w:p>
                         </w:txbxContent>
@@ -1935,7 +1899,7 @@
                               <w:rPr>
                                 <w:lang w:val="es-ES"/>
                               </w:rPr>
-                              <w:t>110/010</w:t>
+                              <w:t>10/010</w:t>
                             </w:r>
                           </w:p>
                         </w:txbxContent>
@@ -1954,7 +1918,7 @@
                               <w:rPr>
                                 <w:lang w:val="es-ES"/>
                               </w:rPr>
-                              <w:t>101/100</w:t>
+                              <w:t>01/100</w:t>
                             </w:r>
                           </w:p>
                         </w:txbxContent>
@@ -1980,7 +1944,25 @@
         <w:rPr>
           <w:lang w:val="es-ES"/>
         </w:rPr>
-        <w:t>“E” es un bit que indica si tenemos suficiente dinero para comprar la bebida o no.</w:t>
+        <w:t xml:space="preserve"> </w:t>
+      </w:r>
+      <w:r>
+        <w:rPr>
+          <w:lang w:val="es-ES"/>
+        </w:rPr>
+        <w:t xml:space="preserve">“BA” son bits </w:t>
+      </w:r>
+      <w:r>
+        <w:rPr>
+          <w:lang w:val="es-ES"/>
+        </w:rPr>
+        <w:t>de entrada codificados</w:t>
+      </w:r>
+      <w:r>
+        <w:rPr>
+          <w:lang w:val="es-ES"/>
+        </w:rPr>
+        <w:t>.</w:t>
       </w:r>
     </w:p>
     <w:p>
@@ -1994,7 +1976,25 @@
         <w:rPr>
           <w:lang w:val="es-ES"/>
         </w:rPr>
-        <w:t>“BA” son bits que indican que bebida deseamos.</w:t>
+        <w:t>“</w:t>
+      </w:r>
+      <w:r>
+        <w:rPr>
+          <w:lang w:val="es-ES"/>
+        </w:rPr>
+        <w:t>M0</w:t>
+      </w:r>
+      <w:r>
+        <w:rPr>
+          <w:lang w:val="es-ES"/>
+        </w:rPr>
+        <w:t>”</w:t>
+      </w:r>
+      <w:r>
+        <w:rPr>
+          <w:lang w:val="es-ES"/>
+        </w:rPr>
+        <w:t xml:space="preserve"> es el estado inicial, donde la maquina está en espera.</w:t>
       </w:r>
     </w:p>
     <w:p>
@@ -2014,7 +2014,7 @@
         <w:rPr>
           <w:lang w:val="es-ES"/>
         </w:rPr>
-        <w:t>M0</w:t>
+        <w:t>M1</w:t>
       </w:r>
       <w:r>
         <w:rPr>
@@ -2026,7 +2026,19 @@
         <w:rPr>
           <w:lang w:val="es-ES"/>
         </w:rPr>
-        <w:t xml:space="preserve"> es el estado inicial, donde la maquina está en espera.</w:t>
+        <w:t xml:space="preserve"> se activa con BA=01, y nos brinda la salida S0, en el cual estará una bebida</w:t>
+      </w:r>
+      <w:r>
+        <w:rPr>
+          <w:lang w:val="es-ES"/>
+        </w:rPr>
+        <w:t xml:space="preserve"> de 1 sol</w:t>
+      </w:r>
+      <w:r>
+        <w:rPr>
+          <w:lang w:val="es-ES"/>
+        </w:rPr>
+        <w:t>.</w:t>
       </w:r>
     </w:p>
     <w:p>
@@ -2040,31 +2052,13 @@
         <w:rPr>
           <w:lang w:val="es-ES"/>
         </w:rPr>
-        <w:t>“</w:t>
-      </w:r>
-      <w:r>
-        <w:rPr>
-          <w:lang w:val="es-ES"/>
-        </w:rPr>
-        <w:t>M1</w:t>
-      </w:r>
-      <w:r>
-        <w:rPr>
-          <w:lang w:val="es-ES"/>
-        </w:rPr>
-        <w:t>”</w:t>
-      </w:r>
-      <w:r>
-        <w:rPr>
-          <w:lang w:val="es-ES"/>
-        </w:rPr>
-        <w:t xml:space="preserve"> se activa con EBA=101, y nos brinda la salida S0, en el cual estará una bebida</w:t>
-      </w:r>
-      <w:r>
-        <w:rPr>
-          <w:lang w:val="es-ES"/>
-        </w:rPr>
-        <w:t xml:space="preserve"> de 1 sol</w:t>
+        <w:t>“M2” se activa con BA=10, y nos brinda la salida S1, en el cual estará una bebida</w:t>
+      </w:r>
+      <w:r>
+        <w:rPr>
+          <w:lang w:val="es-ES"/>
+        </w:rPr>
+        <w:t xml:space="preserve"> de 2 soles</w:t>
       </w:r>
       <w:r>
         <w:rPr>
@@ -2084,117 +2078,7 @@
         <w:rPr>
           <w:lang w:val="es-ES"/>
         </w:rPr>
-        <w:t>“</w:t>
-      </w:r>
-      <w:r>
-        <w:rPr>
-          <w:lang w:val="es-ES"/>
-        </w:rPr>
-        <w:t>M</w:t>
-      </w:r>
-      <w:r>
-        <w:rPr>
-          <w:lang w:val="es-ES"/>
-        </w:rPr>
-        <w:t>2”</w:t>
-      </w:r>
-      <w:r>
-        <w:rPr>
-          <w:lang w:val="es-ES"/>
-        </w:rPr>
-        <w:t xml:space="preserve"> se activa con EBA=1</w:t>
-      </w:r>
-      <w:r>
-        <w:rPr>
-          <w:lang w:val="es-ES"/>
-        </w:rPr>
-        <w:t>10</w:t>
-      </w:r>
-      <w:r>
-        <w:rPr>
-          <w:lang w:val="es-ES"/>
-        </w:rPr>
-        <w:t>, y nos brinda la salida S</w:t>
-      </w:r>
-      <w:r>
-        <w:rPr>
-          <w:lang w:val="es-ES"/>
-        </w:rPr>
-        <w:t>1</w:t>
-      </w:r>
-      <w:r>
-        <w:rPr>
-          <w:lang w:val="es-ES"/>
-        </w:rPr>
-        <w:t>, en el cual estará una bebida</w:t>
-      </w:r>
-      <w:r>
-        <w:rPr>
-          <w:lang w:val="es-ES"/>
-        </w:rPr>
-        <w:t xml:space="preserve"> de 2 soles</w:t>
-      </w:r>
-      <w:r>
-        <w:rPr>
-          <w:lang w:val="es-ES"/>
-        </w:rPr>
-        <w:t>.</w:t>
-      </w:r>
-    </w:p>
-    <w:p>
-      <w:pPr>
-        <w:spacing w:line="240" w:lineRule="auto"/>
-        <w:rPr>
-          <w:lang w:val="es-ES"/>
-        </w:rPr>
-      </w:pPr>
-      <w:r>
-        <w:rPr>
-          <w:lang w:val="es-ES"/>
-        </w:rPr>
-        <w:t>“</w:t>
-      </w:r>
-      <w:r>
-        <w:rPr>
-          <w:lang w:val="es-ES"/>
-        </w:rPr>
-        <w:t>M</w:t>
-      </w:r>
-      <w:r>
-        <w:rPr>
-          <w:lang w:val="es-ES"/>
-        </w:rPr>
-        <w:t>3”</w:t>
-      </w:r>
-      <w:r>
-        <w:rPr>
-          <w:lang w:val="es-ES"/>
-        </w:rPr>
-        <w:t xml:space="preserve"> se activa con EBA=1</w:t>
-      </w:r>
-      <w:r>
-        <w:rPr>
-          <w:lang w:val="es-ES"/>
-        </w:rPr>
-        <w:t>1</w:t>
-      </w:r>
-      <w:r>
-        <w:rPr>
-          <w:lang w:val="es-ES"/>
-        </w:rPr>
-        <w:t>1, y nos brinda la salida S</w:t>
-      </w:r>
-      <w:r>
-        <w:rPr>
-          <w:lang w:val="es-ES"/>
-        </w:rPr>
-        <w:t>2</w:t>
-      </w:r>
-      <w:r>
-        <w:rPr>
-          <w:lang w:val="es-ES"/>
-        </w:rPr>
-        <w:t>, en el cual estará una bebida</w:t>
+        <w:t>“M3” se activa con BA=11, y nos brinda la salida S2, en el cual estará una bebida</w:t>
       </w:r>
       <w:r>
         <w:rPr>
@@ -2373,10 +2257,10 @@
       </w:pPr>
       <w:r>
         <w:drawing>
-          <wp:inline distT="0" distB="0" distL="0" distR="0" wp14:anchorId="5EC92149" wp14:editId="2E06FAF5">
-            <wp:extent cx="4629150" cy="6486525"/>
-            <wp:effectExtent l="0" t="0" r="0" b="9525"/>
-            <wp:docPr id="7" name="Imagen 7"/>
+          <wp:inline distT="0" distB="0" distL="0" distR="0" wp14:anchorId="464F9E4C" wp14:editId="5F696D49">
+            <wp:extent cx="2981325" cy="2676525"/>
+            <wp:effectExtent l="0" t="0" r="9525" b="9525"/>
+            <wp:docPr id="56" name="Imagen 56"/>
             <wp:cNvGraphicFramePr>
               <a:graphicFrameLocks xmlns:a="http://schemas.openxmlformats.org/drawingml/2006/main" noChangeAspect="1"/>
             </wp:cNvGraphicFramePr>
@@ -2384,7 +2268,7 @@
               <a:graphicData uri="http://schemas.openxmlformats.org/drawingml/2006/picture">
                 <pic:pic xmlns:pic="http://schemas.openxmlformats.org/drawingml/2006/picture">
                   <pic:nvPicPr>
-                    <pic:cNvPr id="0" name="Picture 1"/>
+                    <pic:cNvPr id="0" name="Picture 13"/>
                     <pic:cNvPicPr>
                       <a:picLocks noChangeAspect="1" noChangeArrowheads="1"/>
                     </pic:cNvPicPr>
@@ -2405,7 +2289,7 @@
                   <pic:spPr bwMode="auto">
                     <a:xfrm>
                       <a:off x="0" y="0"/>
-                      <a:ext cx="4629150" cy="6486525"/>
+                      <a:ext cx="2981325" cy="2676525"/>
                     </a:xfrm>
                     <a:prstGeom prst="rect">
                       <a:avLst/>
@@ -2421,67 +2305,30 @@
           </wp:inline>
         </w:drawing>
       </w:r>
-      <w:r>
-        <w:rPr>
-          <w:lang w:val="es-ES"/>
-        </w:rPr>
-        <w:t xml:space="preserve"> </w:t>
-      </w:r>
-    </w:p>
-    <w:p>
-      <w:pPr>
-        <w:rPr>
-          <w:lang w:val="es-ES"/>
-        </w:rPr>
-      </w:pPr>
-      <w:r>
-        <w:rPr>
-          <w:lang w:val="es-ES"/>
-        </w:rPr>
-        <w:br w:type="page"/>
-      </w:r>
-    </w:p>
-    <w:p>
-      <w:pPr>
-        <w:spacing w:line="240" w:lineRule="auto"/>
-        <w:rPr>
-          <w:b/>
-          <w:bCs/>
-          <w:sz w:val="24"/>
-          <w:szCs w:val="24"/>
-          <w:lang w:val="es-ES"/>
-        </w:rPr>
-      </w:pPr>
-      <w:r>
-        <w:rPr>
-          <w:b/>
-          <w:bCs/>
-          <w:sz w:val="24"/>
-          <w:szCs w:val="24"/>
-          <w:lang w:val="es-ES"/>
-        </w:rPr>
-        <w:lastRenderedPageBreak/>
-        <w:t>KARNAUGH</w:t>
-      </w:r>
     </w:p>
     <w:p>
       <w:pPr>
         <w:spacing w:line="240" w:lineRule="auto"/>
         <w:jc w:val="center"/>
         <w:rPr>
-          <w:b/>
-          <w:bCs/>
-          <w:sz w:val="24"/>
-          <w:szCs w:val="24"/>
+          <w:lang w:val="es-ES"/>
+        </w:rPr>
+      </w:pPr>
+    </w:p>
+    <w:p>
+      <w:pPr>
+        <w:spacing w:line="240" w:lineRule="auto"/>
+        <w:jc w:val="center"/>
+        <w:rPr>
           <w:lang w:val="es-ES"/>
         </w:rPr>
       </w:pPr>
       <w:r>
         <w:drawing>
-          <wp:inline distT="0" distB="0" distL="0" distR="0" wp14:anchorId="1C640563" wp14:editId="5CD81925">
-            <wp:extent cx="1999148" cy="1080000"/>
-            <wp:effectExtent l="76200" t="76200" r="134620" b="139700"/>
-            <wp:docPr id="49" name="Imagen 49"/>
+          <wp:inline distT="0" distB="0" distL="0" distR="0" wp14:anchorId="0FF98459" wp14:editId="39D38E45">
+            <wp:extent cx="4381500" cy="3438525"/>
+            <wp:effectExtent l="0" t="0" r="0" b="9525"/>
+            <wp:docPr id="23" name="Imagen 23"/>
             <wp:cNvGraphicFramePr>
               <a:graphicFrameLocks xmlns:a="http://schemas.openxmlformats.org/drawingml/2006/main" noChangeAspect="1"/>
             </wp:cNvGraphicFramePr>
@@ -2489,7 +2336,7 @@
               <a:graphicData uri="http://schemas.openxmlformats.org/drawingml/2006/picture">
                 <pic:pic xmlns:pic="http://schemas.openxmlformats.org/drawingml/2006/picture">
                   <pic:nvPicPr>
-                    <pic:cNvPr id="0" name="Picture 11"/>
+                    <pic:cNvPr id="0" name="Picture 2"/>
                     <pic:cNvPicPr>
                       <a:picLocks noChangeAspect="1" noChangeArrowheads="1"/>
                     </pic:cNvPicPr>
@@ -2510,25 +2357,15 @@
                   <pic:spPr bwMode="auto">
                     <a:xfrm>
                       <a:off x="0" y="0"/>
-                      <a:ext cx="1999148" cy="1080000"/>
+                      <a:ext cx="4381500" cy="3438525"/>
                     </a:xfrm>
                     <a:prstGeom prst="rect">
                       <a:avLst/>
                     </a:prstGeom>
-                    <a:ln w="38100" cap="sq">
-                      <a:solidFill>
-                        <a:srgbClr val="000000"/>
-                      </a:solidFill>
-                      <a:prstDash val="solid"/>
-                      <a:miter lim="800000"/>
+                    <a:noFill/>
+                    <a:ln>
+                      <a:noFill/>
                     </a:ln>
-                    <a:effectLst>
-                      <a:outerShdw blurRad="50800" dist="38100" dir="2700000" algn="tl" rotWithShape="0">
-                        <a:srgbClr val="000000">
-                          <a:alpha val="43000"/>
-                        </a:srgbClr>
-                      </a:outerShdw>
-                    </a:effectLst>
                   </pic:spPr>
                 </pic:pic>
               </a:graphicData>
@@ -2536,12 +2373,61 @@
           </wp:inline>
         </w:drawing>
       </w:r>
+    </w:p>
+    <w:p>
+      <w:pPr>
+        <w:rPr>
+          <w:lang w:val="es-ES"/>
+        </w:rPr>
+      </w:pPr>
+      <w:r>
+        <w:rPr>
+          <w:lang w:val="es-ES"/>
+        </w:rPr>
+        <w:br w:type="page"/>
+      </w:r>
+    </w:p>
+    <w:p>
+      <w:pPr>
+        <w:spacing w:line="240" w:lineRule="auto"/>
+        <w:rPr>
+          <w:b/>
+          <w:bCs/>
+          <w:sz w:val="24"/>
+          <w:szCs w:val="24"/>
+          <w:lang w:val="es-ES"/>
+        </w:rPr>
+      </w:pPr>
+      <w:r>
+        <w:rPr>
+          <w:b/>
+          <w:bCs/>
+          <w:sz w:val="24"/>
+          <w:szCs w:val="24"/>
+          <w:lang w:val="es-ES"/>
+        </w:rPr>
+        <w:lastRenderedPageBreak/>
+        <w:t>KARNAUGH</w:t>
+      </w:r>
+    </w:p>
+    <w:p>
+      <w:pPr>
+        <w:spacing w:line="240" w:lineRule="auto"/>
+        <w:jc w:val="center"/>
+        <w:rPr>
+          <w:b/>
+          <w:bCs/>
+          <w:sz w:val="24"/>
+          <w:szCs w:val="24"/>
+          <w:lang w:val="es-ES"/>
+        </w:rPr>
+      </w:pPr>
       <w:r>
         <w:drawing>
-          <wp:inline distT="0" distB="0" distL="0" distR="0" wp14:anchorId="587DFB22" wp14:editId="067B6F33">
-            <wp:extent cx="1999148" cy="1080000"/>
-            <wp:effectExtent l="76200" t="76200" r="134620" b="139700"/>
-            <wp:docPr id="27" name="Imagen 27"/>
+          <wp:inline distT="0" distB="0" distL="0" distR="0" wp14:anchorId="5A833E3C" wp14:editId="59DF2C31">
+            <wp:extent cx="1000125" cy="1152525"/>
+            <wp:effectExtent l="190500" t="57150" r="200025" b="85725"/>
+            <wp:docPr id="24" name="Imagen 24"/>
             <wp:cNvGraphicFramePr>
               <a:graphicFrameLocks xmlns:a="http://schemas.openxmlformats.org/drawingml/2006/main" noChangeAspect="1"/>
             </wp:cNvGraphicFramePr>
@@ -2549,7 +2435,7 @@
               <a:graphicData uri="http://schemas.openxmlformats.org/drawingml/2006/picture">
                 <pic:pic xmlns:pic="http://schemas.openxmlformats.org/drawingml/2006/picture">
                   <pic:nvPicPr>
-                    <pic:cNvPr id="0" name="Picture 6"/>
+                    <pic:cNvPr id="0" name="Picture 3"/>
                     <pic:cNvPicPr>
                       <a:picLocks noChangeAspect="1" noChangeArrowheads="1"/>
                     </pic:cNvPicPr>
@@ -2570,22 +2456,18 @@
                   <pic:spPr bwMode="auto">
                     <a:xfrm>
                       <a:off x="0" y="0"/>
-                      <a:ext cx="1999148" cy="1080000"/>
+                      <a:ext cx="1000125" cy="1152525"/>
                     </a:xfrm>
                     <a:prstGeom prst="rect">
                       <a:avLst/>
                     </a:prstGeom>
-                    <a:ln w="38100" cap="sq">
-                      <a:solidFill>
-                        <a:srgbClr val="000000"/>
-                      </a:solidFill>
-                      <a:prstDash val="solid"/>
-                      <a:miter lim="800000"/>
+                    <a:ln>
+                      <a:noFill/>
                     </a:ln>
                     <a:effectLst>
-                      <a:outerShdw blurRad="50800" dist="38100" dir="2700000" algn="tl" rotWithShape="0">
+                      <a:outerShdw blurRad="190500" algn="tl" rotWithShape="0">
                         <a:srgbClr val="000000">
-                          <a:alpha val="43000"/>
+                          <a:alpha val="70000"/>
                         </a:srgbClr>
                       </a:outerShdw>
                     </a:effectLst>
@@ -2596,25 +2478,12 @@
           </wp:inline>
         </w:drawing>
       </w:r>
-    </w:p>
-    <w:p>
-      <w:pPr>
-        <w:spacing w:line="240" w:lineRule="auto"/>
-        <w:jc w:val="center"/>
-        <w:rPr>
-          <w:b/>
-          <w:bCs/>
-          <w:sz w:val="24"/>
-          <w:szCs w:val="24"/>
-          <w:lang w:val="es-ES"/>
-        </w:rPr>
-      </w:pPr>
       <w:r>
         <w:drawing>
-          <wp:inline distT="0" distB="0" distL="0" distR="0" wp14:anchorId="3C3BB3EF" wp14:editId="282E7786">
-            <wp:extent cx="1999149" cy="1080000"/>
-            <wp:effectExtent l="76200" t="76200" r="134620" b="139700"/>
-            <wp:docPr id="50" name="Imagen 50"/>
+          <wp:inline distT="0" distB="0" distL="0" distR="0" wp14:anchorId="2189BBAB" wp14:editId="18AA7BED">
+            <wp:extent cx="1000125" cy="1152525"/>
+            <wp:effectExtent l="190500" t="76200" r="200025" b="85725"/>
+            <wp:docPr id="26" name="Imagen 26"/>
             <wp:cNvGraphicFramePr>
               <a:graphicFrameLocks xmlns:a="http://schemas.openxmlformats.org/drawingml/2006/main" noChangeAspect="1"/>
             </wp:cNvGraphicFramePr>
@@ -2622,7 +2491,7 @@
               <a:graphicData uri="http://schemas.openxmlformats.org/drawingml/2006/picture">
                 <pic:pic xmlns:pic="http://schemas.openxmlformats.org/drawingml/2006/picture">
                   <pic:nvPicPr>
-                    <pic:cNvPr id="0" name="Picture 12"/>
+                    <pic:cNvPr id="0" name="Picture 4"/>
                     <pic:cNvPicPr>
                       <a:picLocks noChangeAspect="1" noChangeArrowheads="1"/>
                     </pic:cNvPicPr>
@@ -2643,22 +2512,18 @@
                   <pic:spPr bwMode="auto">
                     <a:xfrm>
                       <a:off x="0" y="0"/>
-                      <a:ext cx="1999149" cy="1080000"/>
+                      <a:ext cx="1000125" cy="1152525"/>
                     </a:xfrm>
                     <a:prstGeom prst="rect">
                       <a:avLst/>
                     </a:prstGeom>
-                    <a:ln w="38100" cap="sq">
-                      <a:solidFill>
-                        <a:srgbClr val="000000"/>
-                      </a:solidFill>
-                      <a:prstDash val="solid"/>
-                      <a:miter lim="800000"/>
+                    <a:ln>
+                      <a:noFill/>
                     </a:ln>
                     <a:effectLst>
-                      <a:outerShdw blurRad="50800" dist="38100" dir="2700000" algn="tl" rotWithShape="0">
+                      <a:outerShdw blurRad="190500" algn="tl" rotWithShape="0">
                         <a:srgbClr val="000000">
-                          <a:alpha val="43000"/>
+                          <a:alpha val="70000"/>
                         </a:srgbClr>
                       </a:outerShdw>
                     </a:effectLst>
@@ -2671,10 +2536,10 @@
       </w:r>
       <w:r>
         <w:drawing>
-          <wp:inline distT="0" distB="0" distL="0" distR="0" wp14:anchorId="074E97B3" wp14:editId="6ECE3FB1">
-            <wp:extent cx="1999149" cy="1080000"/>
-            <wp:effectExtent l="76200" t="76200" r="134620" b="139700"/>
-            <wp:docPr id="33" name="Imagen 33"/>
+          <wp:inline distT="0" distB="0" distL="0" distR="0" wp14:anchorId="07B91EB3" wp14:editId="23CAE375">
+            <wp:extent cx="1000125" cy="1152525"/>
+            <wp:effectExtent l="190500" t="76200" r="180975" b="85725"/>
+            <wp:docPr id="31" name="Imagen 31"/>
             <wp:cNvGraphicFramePr>
               <a:graphicFrameLocks xmlns:a="http://schemas.openxmlformats.org/drawingml/2006/main" noChangeAspect="1"/>
             </wp:cNvGraphicFramePr>
@@ -2682,7 +2547,7 @@
               <a:graphicData uri="http://schemas.openxmlformats.org/drawingml/2006/picture">
                 <pic:pic xmlns:pic="http://schemas.openxmlformats.org/drawingml/2006/picture">
                   <pic:nvPicPr>
-                    <pic:cNvPr id="0" name="Picture 8"/>
+                    <pic:cNvPr id="0" name="Picture 5"/>
                     <pic:cNvPicPr>
                       <a:picLocks noChangeAspect="1" noChangeArrowheads="1"/>
                     </pic:cNvPicPr>
@@ -2703,22 +2568,18 @@
                   <pic:spPr bwMode="auto">
                     <a:xfrm>
                       <a:off x="0" y="0"/>
-                      <a:ext cx="1999149" cy="1080000"/>
+                      <a:ext cx="1000125" cy="1152525"/>
                     </a:xfrm>
                     <a:prstGeom prst="rect">
                       <a:avLst/>
                     </a:prstGeom>
-                    <a:ln w="38100" cap="sq">
-                      <a:solidFill>
-                        <a:srgbClr val="000000"/>
-                      </a:solidFill>
-                      <a:prstDash val="solid"/>
-                      <a:miter lim="800000"/>
+                    <a:ln>
+                      <a:noFill/>
                     </a:ln>
                     <a:effectLst>
-                      <a:outerShdw blurRad="50800" dist="38100" dir="2700000" algn="tl" rotWithShape="0">
+                      <a:outerShdw blurRad="190500" algn="tl" rotWithShape="0">
                         <a:srgbClr val="000000">
-                          <a:alpha val="43000"/>
+                          <a:alpha val="70000"/>
                         </a:srgbClr>
                       </a:outerShdw>
                     </a:effectLst>
@@ -2729,25 +2590,12 @@
           </wp:inline>
         </w:drawing>
       </w:r>
-    </w:p>
-    <w:p>
-      <w:pPr>
-        <w:spacing w:line="240" w:lineRule="auto"/>
-        <w:jc w:val="center"/>
-        <w:rPr>
-          <w:b/>
-          <w:bCs/>
-          <w:sz w:val="24"/>
-          <w:szCs w:val="24"/>
-          <w:lang w:val="es-ES"/>
-        </w:rPr>
-      </w:pPr>
       <w:r>
         <w:drawing>
-          <wp:inline distT="0" distB="0" distL="0" distR="0" wp14:anchorId="3E0EC2BC" wp14:editId="2977010A">
-            <wp:extent cx="2486025" cy="581025"/>
-            <wp:effectExtent l="76200" t="76200" r="142875" b="142875"/>
-            <wp:docPr id="34" name="Imagen 34"/>
+          <wp:inline distT="0" distB="0" distL="0" distR="0" wp14:anchorId="49D1DEB7" wp14:editId="32B65A26">
+            <wp:extent cx="1000125" cy="1152525"/>
+            <wp:effectExtent l="190500" t="76200" r="200025" b="85725"/>
+            <wp:docPr id="48" name="Imagen 48"/>
             <wp:cNvGraphicFramePr>
               <a:graphicFrameLocks xmlns:a="http://schemas.openxmlformats.org/drawingml/2006/main" noChangeAspect="1"/>
             </wp:cNvGraphicFramePr>
@@ -2755,7 +2603,7 @@
               <a:graphicData uri="http://schemas.openxmlformats.org/drawingml/2006/picture">
                 <pic:pic xmlns:pic="http://schemas.openxmlformats.org/drawingml/2006/picture">
                   <pic:nvPicPr>
-                    <pic:cNvPr id="0" name="Picture 9"/>
+                    <pic:cNvPr id="0" name="Picture 6"/>
                     <pic:cNvPicPr>
                       <a:picLocks noChangeAspect="1" noChangeArrowheads="1"/>
                     </pic:cNvPicPr>
@@ -2776,22 +2624,18 @@
                   <pic:spPr bwMode="auto">
                     <a:xfrm>
                       <a:off x="0" y="0"/>
-                      <a:ext cx="2486025" cy="581025"/>
+                      <a:ext cx="1000125" cy="1152525"/>
                     </a:xfrm>
                     <a:prstGeom prst="rect">
                       <a:avLst/>
                     </a:prstGeom>
-                    <a:ln w="38100" cap="sq">
-                      <a:solidFill>
-                        <a:srgbClr val="000000"/>
-                      </a:solidFill>
-                      <a:prstDash val="solid"/>
-                      <a:miter lim="800000"/>
+                    <a:ln>
+                      <a:noFill/>
                     </a:ln>
                     <a:effectLst>
-                      <a:outerShdw blurRad="50800" dist="38100" dir="2700000" algn="tl" rotWithShape="0">
+                      <a:outerShdw blurRad="190500" algn="tl" rotWithShape="0">
                         <a:srgbClr val="000000">
-                          <a:alpha val="43000"/>
+                          <a:alpha val="70000"/>
                         </a:srgbClr>
                       </a:outerShdw>
                     </a:effectLst>
@@ -2806,6 +2650,7 @@
     <w:p>
       <w:pPr>
         <w:spacing w:line="240" w:lineRule="auto"/>
+        <w:jc w:val="center"/>
         <w:rPr>
           <w:b/>
           <w:bCs/>
@@ -2815,6 +2660,59 @@
         </w:rPr>
       </w:pPr>
       <w:r>
+        <w:drawing>
+          <wp:inline distT="0" distB="0" distL="0" distR="0" wp14:anchorId="76CF3386" wp14:editId="3C460E4B">
+            <wp:extent cx="1000125" cy="581025"/>
+            <wp:effectExtent l="0" t="0" r="9525" b="9525"/>
+            <wp:docPr id="55" name="Imagen 55"/>
+            <wp:cNvGraphicFramePr>
+              <a:graphicFrameLocks xmlns:a="http://schemas.openxmlformats.org/drawingml/2006/main" noChangeAspect="1"/>
+            </wp:cNvGraphicFramePr>
+            <a:graphic xmlns:a="http://schemas.openxmlformats.org/drawingml/2006/main">
+              <a:graphicData uri="http://schemas.openxmlformats.org/drawingml/2006/picture">
+                <pic:pic xmlns:pic="http://schemas.openxmlformats.org/drawingml/2006/picture">
+                  <pic:nvPicPr>
+                    <pic:cNvPr id="0" name="Picture 12"/>
+                    <pic:cNvPicPr>
+                      <a:picLocks noChangeAspect="1" noChangeArrowheads="1"/>
+                    </pic:cNvPicPr>
+                  </pic:nvPicPr>
+                  <pic:blipFill>
+                    <a:blip r:embed="rId10">
+                      <a:extLst>
+                        <a:ext uri="{28A0092B-C50C-407E-A947-70E740481C1C}">
+                          <a14:useLocalDpi xmlns:a14="http://schemas.microsoft.com/office/drawing/2010/main" val="0"/>
+                        </a:ext>
+                      </a:extLst>
+                    </a:blip>
+                    <a:srcRect/>
+                    <a:stretch>
+                      <a:fillRect/>
+                    </a:stretch>
+                  </pic:blipFill>
+                  <pic:spPr bwMode="auto">
+                    <a:xfrm>
+                      <a:off x="0" y="0"/>
+                      <a:ext cx="1000125" cy="581025"/>
+                    </a:xfrm>
+                    <a:prstGeom prst="rect">
+                      <a:avLst/>
+                    </a:prstGeom>
+                    <a:noFill/>
+                    <a:ln>
+                      <a:noFill/>
+                    </a:ln>
+                  </pic:spPr>
+                </pic:pic>
+              </a:graphicData>
+            </a:graphic>
+          </wp:inline>
+        </w:drawing>
+      </w:r>
+    </w:p>
+    <w:p>
+      <w:pPr>
+        <w:spacing w:line="240" w:lineRule="auto"/>
         <w:rPr>
           <w:b/>
           <w:bCs/>
@@ -2822,82 +2720,8 @@
           <w:szCs w:val="24"/>
           <w:lang w:val="es-ES"/>
         </w:rPr>
-        <w:t>PINES EN ARDUINO</w:t>
-      </w:r>
-    </w:p>
-    <w:p>
-      <w:pPr>
-        <w:spacing w:line="240" w:lineRule="auto"/>
-        <w:rPr>
-          <w:lang w:val="es-ES"/>
-        </w:rPr>
-      </w:pPr>
-      <w:r>
-        <w:rPr>
-          <w:lang w:val="es-ES"/>
-        </w:rPr>
-        <w:t>Para el display LCD se usan los pines 3,4,5,6,10,13 del Arduino NANO.</w:t>
-      </w:r>
-    </w:p>
-    <w:p>
-      <w:pPr>
-        <w:spacing w:line="240" w:lineRule="auto"/>
-        <w:rPr>
-          <w:lang w:val="es-ES"/>
-        </w:rPr>
-      </w:pPr>
-      <w:r>
-        <w:rPr>
-          <w:lang w:val="es-ES"/>
-        </w:rPr>
-        <w:t xml:space="preserve">Para BA=01, BA=10, BA=11 se usan los pines 7,8,9, como </w:t>
-      </w:r>
-      <w:proofErr w:type="spellStart"/>
-      <w:r>
-        <w:rPr>
-          <w:lang w:val="es-ES"/>
-        </w:rPr>
-        <w:t>input_pullup</w:t>
-      </w:r>
-      <w:proofErr w:type="spellEnd"/>
-      <w:r>
-        <w:rPr>
-          <w:lang w:val="es-ES"/>
-        </w:rPr>
-        <w:t>, respectivamente, si no se pulsa alguno entonces BA=00.</w:t>
-      </w:r>
-    </w:p>
-    <w:p>
-      <w:pPr>
-        <w:spacing w:line="240" w:lineRule="auto"/>
-        <w:rPr>
-          <w:lang w:val="es-ES"/>
-        </w:rPr>
-      </w:pPr>
-      <w:r>
-        <w:rPr>
-          <w:lang w:val="es-ES"/>
-        </w:rPr>
-        <w:t xml:space="preserve">Para simular que se ha ingresado 1 sol se usa el pin 12, como </w:t>
-      </w:r>
-      <w:proofErr w:type="spellStart"/>
-      <w:r>
-        <w:rPr>
-          <w:lang w:val="es-ES"/>
-        </w:rPr>
-        <w:t>input_pullup</w:t>
-      </w:r>
-      <w:proofErr w:type="spellEnd"/>
-      <w:r>
-        <w:rPr>
-          <w:lang w:val="es-ES"/>
-        </w:rPr>
-        <w:t>.</w:t>
-      </w:r>
-    </w:p>
-    <w:p>
-      <w:pPr>
-        <w:spacing w:line="240" w:lineRule="auto"/>
+      </w:pPr>
+      <w:r>
         <w:rPr>
           <w:b/>
           <w:bCs/>
@@ -2905,8 +2729,13 @@
           <w:szCs w:val="24"/>
           <w:lang w:val="es-ES"/>
         </w:rPr>
-      </w:pPr>
-      <w:r>
+        <w:t>DIAGRAMA LÓGICO</w:t>
+      </w:r>
+    </w:p>
+    <w:p>
+      <w:pPr>
+        <w:spacing w:line="240" w:lineRule="auto"/>
+        <w:jc w:val="center"/>
         <w:rPr>
           <w:b/>
           <w:bCs/>
@@ -2914,33 +2743,66 @@
           <w:szCs w:val="24"/>
           <w:lang w:val="es-ES"/>
         </w:rPr>
-        <w:t>CÓDIGO COMPLETO</w:t>
-      </w:r>
-    </w:p>
-    <w:p>
-      <w:pPr>
-        <w:spacing w:line="240" w:lineRule="auto"/>
-        <w:rPr>
-          <w:lang w:val="es-ES"/>
-        </w:rPr>
-      </w:pPr>
-      <w:r>
-        <w:rPr>
-          <w:lang w:val="es-ES"/>
-        </w:rPr>
-        <w:t xml:space="preserve">Se puede descargar el código del siguiente enlace: </w:t>
-      </w:r>
-      <w:r>
-        <w:rPr>
-          <w:lang w:val="es-ES"/>
-        </w:rPr>
-        <w:t>https://github.com/josair21/digitalesii</w:t>
-      </w:r>
-    </w:p>
-    <w:p>
-      <w:pPr>
-        <w:spacing w:line="240" w:lineRule="auto"/>
-        <w:jc w:val="center"/>
+      </w:pPr>
+      <w:r>
+        <w:rPr>
+          <w:noProof/>
+        </w:rPr>
+        <w:drawing>
+          <wp:inline distT="0" distB="0" distL="0" distR="0" wp14:anchorId="5FD620E4" wp14:editId="4E250C57">
+            <wp:extent cx="3743325" cy="2905125"/>
+            <wp:effectExtent l="0" t="0" r="9525" b="9525"/>
+            <wp:docPr id="54" name="Imagen 54"/>
+            <wp:cNvGraphicFramePr>
+              <a:graphicFrameLocks xmlns:a="http://schemas.openxmlformats.org/drawingml/2006/main" noChangeAspect="1"/>
+            </wp:cNvGraphicFramePr>
+            <a:graphic xmlns:a="http://schemas.openxmlformats.org/drawingml/2006/main">
+              <a:graphicData uri="http://schemas.openxmlformats.org/drawingml/2006/picture">
+                <pic:pic xmlns:pic="http://schemas.openxmlformats.org/drawingml/2006/picture">
+                  <pic:nvPicPr>
+                    <pic:cNvPr id="0" name="Picture 10"/>
+                    <pic:cNvPicPr>
+                      <a:picLocks noChangeAspect="1" noChangeArrowheads="1"/>
+                    </pic:cNvPicPr>
+                  </pic:nvPicPr>
+                  <pic:blipFill rotWithShape="1">
+                    <a:blip r:embed="rId11" cstate="print">
+                      <a:extLst>
+                        <a:ext uri="{28A0092B-C50C-407E-A947-70E740481C1C}">
+                          <a14:useLocalDpi xmlns:a14="http://schemas.microsoft.com/office/drawing/2010/main" val="0"/>
+                        </a:ext>
+                      </a:extLst>
+                    </a:blip>
+                    <a:srcRect l="11465" t="14581" r="19214" b="13687"/>
+                    <a:stretch/>
+                  </pic:blipFill>
+                  <pic:spPr bwMode="auto">
+                    <a:xfrm>
+                      <a:off x="0" y="0"/>
+                      <a:ext cx="3743325" cy="2905125"/>
+                    </a:xfrm>
+                    <a:prstGeom prst="rect">
+                      <a:avLst/>
+                    </a:prstGeom>
+                    <a:noFill/>
+                    <a:ln>
+                      <a:noFill/>
+                    </a:ln>
+                    <a:extLst>
+                      <a:ext uri="{53640926-AAD7-44D8-BBD7-CCE9431645EC}">
+                        <a14:shadowObscured xmlns:a14="http://schemas.microsoft.com/office/drawing/2010/main"/>
+                      </a:ext>
+                    </a:extLst>
+                  </pic:spPr>
+                </pic:pic>
+              </a:graphicData>
+            </a:graphic>
+          </wp:inline>
+        </w:drawing>
+      </w:r>
+    </w:p>
+    <w:p>
+      <w:pPr>
         <w:rPr>
           <w:b/>
           <w:bCs/>
@@ -2963,6 +2825,7 @@
     <w:p>
       <w:pPr>
         <w:spacing w:line="240" w:lineRule="auto"/>
+        <w:jc w:val="center"/>
         <w:rPr>
           <w:b/>
           <w:bCs/>
@@ -2971,7 +2834,10 @@
           <w:lang w:val="es-ES"/>
         </w:rPr>
       </w:pPr>
-      <w:r>
+    </w:p>
+    <w:p>
+      <w:pPr>
+        <w:spacing w:line="240" w:lineRule="auto"/>
         <w:rPr>
           <w:b/>
           <w:bCs/>
@@ -2979,7 +2845,149 @@
           <w:szCs w:val="24"/>
           <w:lang w:val="es-ES"/>
         </w:rPr>
-        <w:lastRenderedPageBreak/>
+      </w:pPr>
+      <w:r>
+        <w:rPr>
+          <w:b/>
+          <w:bCs/>
+          <w:sz w:val="24"/>
+          <w:szCs w:val="24"/>
+          <w:lang w:val="es-ES"/>
+        </w:rPr>
+        <w:t>PINES EN ARDUINO</w:t>
+      </w:r>
+    </w:p>
+    <w:p>
+      <w:pPr>
+        <w:spacing w:line="240" w:lineRule="auto"/>
+        <w:rPr>
+          <w:lang w:val="es-ES"/>
+        </w:rPr>
+      </w:pPr>
+      <w:r>
+        <w:rPr>
+          <w:lang w:val="es-ES"/>
+        </w:rPr>
+        <w:t>Para el display LCD se usan los pines 3,4,5,6,10,13 del Arduino NANO.</w:t>
+      </w:r>
+    </w:p>
+    <w:p>
+      <w:pPr>
+        <w:spacing w:line="240" w:lineRule="auto"/>
+        <w:rPr>
+          <w:lang w:val="es-ES"/>
+        </w:rPr>
+      </w:pPr>
+      <w:r>
+        <w:rPr>
+          <w:lang w:val="es-ES"/>
+        </w:rPr>
+        <w:t xml:space="preserve">Para BA=01, BA=10, BA=11 se usan los pines 7,8,9, como </w:t>
+      </w:r>
+      <w:proofErr w:type="spellStart"/>
+      <w:r>
+        <w:rPr>
+          <w:lang w:val="es-ES"/>
+        </w:rPr>
+        <w:t>input_pullup</w:t>
+      </w:r>
+      <w:proofErr w:type="spellEnd"/>
+      <w:r>
+        <w:rPr>
+          <w:lang w:val="es-ES"/>
+        </w:rPr>
+        <w:t>, respectivamente, si no se pulsa alguno entonces BA=00.</w:t>
+      </w:r>
+    </w:p>
+    <w:p>
+      <w:pPr>
+        <w:spacing w:line="240" w:lineRule="auto"/>
+        <w:rPr>
+          <w:lang w:val="es-ES"/>
+        </w:rPr>
+      </w:pPr>
+      <w:r>
+        <w:rPr>
+          <w:lang w:val="es-ES"/>
+        </w:rPr>
+        <w:t xml:space="preserve">Para simular que se ha ingresado 1 sol se usa el pin 12, como </w:t>
+      </w:r>
+      <w:proofErr w:type="spellStart"/>
+      <w:r>
+        <w:rPr>
+          <w:lang w:val="es-ES"/>
+        </w:rPr>
+        <w:t>input_pullup</w:t>
+      </w:r>
+      <w:proofErr w:type="spellEnd"/>
+      <w:r>
+        <w:rPr>
+          <w:lang w:val="es-ES"/>
+        </w:rPr>
+        <w:t>.</w:t>
+      </w:r>
+    </w:p>
+    <w:p>
+      <w:pPr>
+        <w:spacing w:line="240" w:lineRule="auto"/>
+        <w:rPr>
+          <w:b/>
+          <w:bCs/>
+          <w:sz w:val="24"/>
+          <w:szCs w:val="24"/>
+          <w:lang w:val="es-ES"/>
+        </w:rPr>
+      </w:pPr>
+      <w:r>
+        <w:rPr>
+          <w:b/>
+          <w:bCs/>
+          <w:sz w:val="24"/>
+          <w:szCs w:val="24"/>
+          <w:lang w:val="es-ES"/>
+        </w:rPr>
+        <w:t>CÓDIGO COMPLETO</w:t>
+      </w:r>
+    </w:p>
+    <w:p>
+      <w:pPr>
+        <w:spacing w:line="240" w:lineRule="auto"/>
+        <w:rPr>
+          <w:lang w:val="es-ES"/>
+        </w:rPr>
+      </w:pPr>
+      <w:r>
+        <w:rPr>
+          <w:lang w:val="es-ES"/>
+        </w:rPr>
+        <w:t xml:space="preserve">Se puede descargar el código del siguiente enlace: </w:t>
+      </w:r>
+      <w:r>
+        <w:rPr>
+          <w:lang w:val="es-ES"/>
+        </w:rPr>
+        <w:t>https://github.com/josair21/digitalesii</w:t>
+      </w:r>
+    </w:p>
+    <w:p>
+      <w:pPr>
+        <w:spacing w:line="240" w:lineRule="auto"/>
+        <w:rPr>
+          <w:b/>
+          <w:bCs/>
+          <w:sz w:val="24"/>
+          <w:szCs w:val="24"/>
+          <w:lang w:val="es-ES"/>
+        </w:rPr>
+      </w:pPr>
+      <w:r>
+        <w:rPr>
+          <w:b/>
+          <w:bCs/>
+          <w:sz w:val="24"/>
+          <w:szCs w:val="24"/>
+          <w:lang w:val="es-ES"/>
+        </w:rPr>
         <w:t>CODIGO EN ARDUINO</w:t>
       </w:r>
     </w:p>
@@ -3371,17 +3379,901 @@
           <w:lang w:val="es-ES"/>
         </w:rPr>
         <w:t>D=1;}</w:t>
+      </w:r>
+    </w:p>
+    <w:p>
+      <w:pPr>
+        <w:spacing w:after="0" w:line="240" w:lineRule="auto"/>
+        <w:rPr>
+          <w:lang w:val="es-ES"/>
+        </w:rPr>
+      </w:pPr>
+      <w:r>
+        <w:rPr>
+          <w:lang w:val="es-ES"/>
+        </w:rPr>
+        <w:t xml:space="preserve">  </w:t>
+      </w:r>
+      <w:proofErr w:type="spellStart"/>
+      <w:r>
+        <w:rPr>
+          <w:lang w:val="es-ES"/>
+        </w:rPr>
+        <w:t>if</w:t>
+      </w:r>
+      <w:proofErr w:type="spellEnd"/>
+      <w:r>
+        <w:rPr>
+          <w:lang w:val="es-ES"/>
+        </w:rPr>
+        <w:t xml:space="preserve"> (J1==1 &amp;&amp; K1==</w:t>
+      </w:r>
+      <w:proofErr w:type="gramStart"/>
+      <w:r>
+        <w:rPr>
+          <w:lang w:val="es-ES"/>
+        </w:rPr>
+        <w:t>1){</w:t>
+      </w:r>
+      <w:proofErr w:type="gramEnd"/>
+      <w:r>
+        <w:rPr>
+          <w:lang w:val="es-ES"/>
+        </w:rPr>
+        <w:t>D=!D;}}</w:t>
+      </w:r>
+    </w:p>
+    <w:p>
+      <w:pPr>
+        <w:spacing w:after="0" w:line="240" w:lineRule="auto"/>
+        <w:rPr>
+          <w:lang w:val="es-ES"/>
+        </w:rPr>
+      </w:pPr>
+      <w:proofErr w:type="spellStart"/>
+      <w:r>
+        <w:rPr>
+          <w:lang w:val="es-ES"/>
+        </w:rPr>
+        <w:t>void</w:t>
+      </w:r>
+      <w:proofErr w:type="spellEnd"/>
+      <w:r>
+        <w:rPr>
+          <w:lang w:val="es-ES"/>
+        </w:rPr>
+        <w:t xml:space="preserve"> </w:t>
+      </w:r>
+      <w:proofErr w:type="spellStart"/>
+      <w:proofErr w:type="gramStart"/>
+      <w:r>
+        <w:rPr>
+          <w:lang w:val="es-ES"/>
+        </w:rPr>
+        <w:t>eqff</w:t>
+      </w:r>
+      <w:proofErr w:type="spellEnd"/>
+      <w:r>
+        <w:rPr>
+          <w:lang w:val="es-ES"/>
+        </w:rPr>
+        <w:t>(</w:t>
+      </w:r>
+      <w:proofErr w:type="gramEnd"/>
+      <w:r>
+        <w:rPr>
+          <w:lang w:val="es-ES"/>
+        </w:rPr>
+        <w:t>){</w:t>
+      </w:r>
+    </w:p>
+    <w:p>
+      <w:pPr>
+        <w:spacing w:after="0" w:line="240" w:lineRule="auto"/>
+        <w:rPr>
+          <w:lang w:val="es-ES"/>
+        </w:rPr>
+      </w:pPr>
+      <w:r>
+        <w:rPr>
+          <w:lang w:val="es-ES"/>
+        </w:rPr>
+        <w:t xml:space="preserve">  A=J&amp;&amp;I;</w:t>
+      </w:r>
+    </w:p>
+    <w:p>
+      <w:pPr>
+        <w:spacing w:after="0" w:line="240" w:lineRule="auto"/>
+        <w:rPr>
+          <w:lang w:val="es-ES"/>
+        </w:rPr>
+      </w:pPr>
+      <w:r>
+        <w:rPr>
+          <w:lang w:val="es-ES"/>
+        </w:rPr>
+        <w:t xml:space="preserve">  B=J&amp;&amp;K;</w:t>
+      </w:r>
+    </w:p>
+    <w:p>
+      <w:pPr>
+        <w:spacing w:after="0" w:line="240" w:lineRule="auto"/>
+        <w:rPr>
+          <w:lang w:val="es-ES"/>
+        </w:rPr>
+      </w:pPr>
+      <w:r>
+        <w:rPr>
+          <w:lang w:val="es-ES"/>
+        </w:rPr>
+        <w:t xml:space="preserve">  J1=B&amp;</w:t>
+      </w:r>
+      <w:proofErr w:type="gramStart"/>
+      <w:r>
+        <w:rPr>
+          <w:lang w:val="es-ES"/>
+        </w:rPr>
+        <w:t>&amp;!C</w:t>
+      </w:r>
+      <w:proofErr w:type="gramEnd"/>
+      <w:r>
+        <w:rPr>
+          <w:lang w:val="es-ES"/>
+        </w:rPr>
+        <w:t>;</w:t>
+      </w:r>
+    </w:p>
+    <w:p>
+      <w:pPr>
+        <w:spacing w:after="0" w:line="240" w:lineRule="auto"/>
+        <w:rPr>
+          <w:lang w:val="es-ES"/>
+        </w:rPr>
+      </w:pPr>
+      <w:r>
+        <w:rPr>
+          <w:lang w:val="es-ES"/>
+        </w:rPr>
+        <w:t xml:space="preserve">  K1=1;</w:t>
+      </w:r>
+    </w:p>
+    <w:p>
+      <w:pPr>
+        <w:spacing w:after="0" w:line="240" w:lineRule="auto"/>
+        <w:rPr>
+          <w:lang w:val="es-ES"/>
+        </w:rPr>
+      </w:pPr>
+      <w:r>
+        <w:rPr>
+          <w:lang w:val="es-ES"/>
+        </w:rPr>
+        <w:t xml:space="preserve">  J0=A&amp;</w:t>
+      </w:r>
+      <w:proofErr w:type="gramStart"/>
+      <w:r>
+        <w:rPr>
+          <w:lang w:val="es-ES"/>
+        </w:rPr>
+        <w:t>&amp;!D</w:t>
+      </w:r>
+      <w:proofErr w:type="gramEnd"/>
+      <w:r>
+        <w:rPr>
+          <w:lang w:val="es-ES"/>
+        </w:rPr>
+        <w:t>;</w:t>
+      </w:r>
+    </w:p>
+    <w:p>
+      <w:pPr>
+        <w:spacing w:after="0" w:line="240" w:lineRule="auto"/>
+        <w:rPr>
+          <w:lang w:val="es-ES"/>
+        </w:rPr>
+      </w:pPr>
+      <w:r>
+        <w:rPr>
+          <w:lang w:val="es-ES"/>
+        </w:rPr>
+        <w:t xml:space="preserve">  K0=1;}</w:t>
+      </w:r>
+    </w:p>
+    <w:p>
+      <w:pPr>
+        <w:spacing w:after="0" w:line="240" w:lineRule="auto"/>
+        <w:rPr>
+          <w:lang w:val="es-ES"/>
+        </w:rPr>
+      </w:pPr>
+      <w:proofErr w:type="spellStart"/>
+      <w:r>
+        <w:rPr>
+          <w:lang w:val="es-ES"/>
+        </w:rPr>
+        <w:t>void</w:t>
+      </w:r>
+      <w:proofErr w:type="spellEnd"/>
+      <w:r>
+        <w:rPr>
+          <w:lang w:val="es-ES"/>
+        </w:rPr>
+        <w:t xml:space="preserve"> </w:t>
+      </w:r>
+      <w:proofErr w:type="spellStart"/>
+      <w:proofErr w:type="gramStart"/>
+      <w:r>
+        <w:rPr>
+          <w:lang w:val="es-ES"/>
+        </w:rPr>
+        <w:t>eqout</w:t>
+      </w:r>
+      <w:proofErr w:type="spellEnd"/>
+      <w:r>
+        <w:rPr>
+          <w:lang w:val="es-ES"/>
+        </w:rPr>
+        <w:t>(</w:t>
+      </w:r>
+      <w:proofErr w:type="gramEnd"/>
+      <w:r>
+        <w:rPr>
+          <w:lang w:val="es-ES"/>
+        </w:rPr>
+        <w:t>){</w:t>
+      </w:r>
+    </w:p>
+    <w:p>
+      <w:pPr>
+        <w:spacing w:after="0" w:line="240" w:lineRule="auto"/>
+        <w:rPr>
+          <w:lang w:val="es-ES"/>
+        </w:rPr>
+      </w:pPr>
+      <w:r>
+        <w:rPr>
+          <w:lang w:val="es-ES"/>
+        </w:rPr>
+        <w:t xml:space="preserve">  S0=A&amp;</w:t>
+      </w:r>
+      <w:proofErr w:type="gramStart"/>
+      <w:r>
+        <w:rPr>
+          <w:lang w:val="es-ES"/>
+        </w:rPr>
+        <w:t>&amp;!B</w:t>
+      </w:r>
+      <w:proofErr w:type="gramEnd"/>
+      <w:r>
+        <w:rPr>
+          <w:lang w:val="es-ES"/>
+        </w:rPr>
+        <w:t>&amp;&amp;!C&amp;&amp;!D;</w:t>
+      </w:r>
+    </w:p>
+    <w:p>
+      <w:pPr>
+        <w:spacing w:after="0" w:line="240" w:lineRule="auto"/>
+        <w:rPr>
+          <w:lang w:val="es-ES"/>
+        </w:rPr>
+      </w:pPr>
+      <w:r>
+        <w:rPr>
+          <w:lang w:val="es-ES"/>
+        </w:rPr>
+        <w:t xml:space="preserve">  S1</w:t>
+      </w:r>
+      <w:proofErr w:type="gramStart"/>
+      <w:r>
+        <w:rPr>
+          <w:lang w:val="es-ES"/>
+        </w:rPr>
+        <w:t>=!A</w:t>
+      </w:r>
+      <w:proofErr w:type="gramEnd"/>
+      <w:r>
+        <w:rPr>
+          <w:lang w:val="es-ES"/>
+        </w:rPr>
+        <w:t>&amp;&amp;B&amp;&amp;!C&amp;&amp;!D;</w:t>
+      </w:r>
+    </w:p>
+    <w:p>
+      <w:pPr>
+        <w:spacing w:after="0" w:line="240" w:lineRule="auto"/>
+        <w:rPr>
+          <w:lang w:val="es-ES"/>
+        </w:rPr>
+      </w:pPr>
+      <w:r>
+        <w:rPr>
+          <w:lang w:val="es-ES"/>
+        </w:rPr>
+        <w:t xml:space="preserve">  S2=A&amp;&amp;B&amp;</w:t>
+      </w:r>
+      <w:proofErr w:type="gramStart"/>
+      <w:r>
+        <w:rPr>
+          <w:lang w:val="es-ES"/>
+        </w:rPr>
+        <w:t>&amp;!C</w:t>
+      </w:r>
+      <w:proofErr w:type="gramEnd"/>
+      <w:r>
+        <w:rPr>
+          <w:lang w:val="es-ES"/>
+        </w:rPr>
+        <w:t>&amp;&amp;!D;}</w:t>
+      </w:r>
+    </w:p>
+    <w:p>
+      <w:pPr>
+        <w:spacing w:after="0" w:line="240" w:lineRule="auto"/>
+        <w:rPr>
+          <w:lang w:val="es-ES"/>
+        </w:rPr>
+      </w:pPr>
+    </w:p>
+    <w:p>
+      <w:pPr>
+        <w:spacing w:after="0" w:line="240" w:lineRule="auto"/>
+        <w:rPr>
+          <w:lang w:val="es-ES"/>
+        </w:rPr>
+      </w:pPr>
+      <w:r>
+        <w:rPr>
+          <w:lang w:val="es-ES"/>
+        </w:rPr>
+        <w:t>Código para las entradas:</w:t>
+      </w:r>
+    </w:p>
+    <w:p>
+      <w:pPr>
+        <w:spacing w:after="0" w:line="240" w:lineRule="auto"/>
+        <w:rPr>
+          <w:lang w:val="es-ES"/>
+        </w:rPr>
+      </w:pPr>
+    </w:p>
+    <w:p>
+      <w:pPr>
+        <w:spacing w:after="0"/>
+        <w:rPr>
+          <w:lang w:val="es-ES"/>
+        </w:rPr>
+      </w:pPr>
+      <w:proofErr w:type="spellStart"/>
+      <w:r>
+        <w:rPr>
+          <w:lang w:val="es-ES"/>
+        </w:rPr>
+        <w:t>void</w:t>
+      </w:r>
+      <w:proofErr w:type="spellEnd"/>
+      <w:r>
+        <w:rPr>
+          <w:lang w:val="es-ES"/>
+        </w:rPr>
+        <w:t xml:space="preserve"> </w:t>
+      </w:r>
+      <w:proofErr w:type="spellStart"/>
+      <w:proofErr w:type="gramStart"/>
+      <w:r>
+        <w:rPr>
+          <w:lang w:val="es-ES"/>
+        </w:rPr>
+        <w:t>sel</w:t>
+      </w:r>
+      <w:proofErr w:type="spellEnd"/>
+      <w:r>
+        <w:rPr>
+          <w:lang w:val="es-ES"/>
+        </w:rPr>
+        <w:t>(</w:t>
+      </w:r>
+      <w:proofErr w:type="gramEnd"/>
+      <w:r>
+        <w:rPr>
+          <w:lang w:val="es-ES"/>
+        </w:rPr>
+        <w:t xml:space="preserve">){  </w:t>
       </w:r>
       <w:bookmarkStart w:id="0" w:name="_GoBack"/>
       <w:bookmarkEnd w:id="0"/>
     </w:p>
     <w:p>
       <w:pPr>
+        <w:spacing w:after="0"/>
+        <w:rPr>
+          <w:lang w:val="es-ES"/>
+        </w:rPr>
+      </w:pPr>
+      <w:r>
+        <w:rPr>
+          <w:lang w:val="es-ES"/>
+        </w:rPr>
+        <w:t xml:space="preserve">    </w:t>
+      </w:r>
+      <w:proofErr w:type="spellStart"/>
+      <w:r>
+        <w:rPr>
+          <w:lang w:val="es-ES"/>
+        </w:rPr>
+        <w:t>if</w:t>
+      </w:r>
+      <w:proofErr w:type="spellEnd"/>
+      <w:r>
+        <w:rPr>
+          <w:lang w:val="es-ES"/>
+        </w:rPr>
+        <w:t>(</w:t>
+      </w:r>
+      <w:proofErr w:type="spellStart"/>
+      <w:r>
+        <w:rPr>
+          <w:lang w:val="es-ES"/>
+        </w:rPr>
+        <w:t>digitalRead</w:t>
+      </w:r>
+      <w:proofErr w:type="spellEnd"/>
+      <w:r>
+        <w:rPr>
+          <w:lang w:val="es-ES"/>
+        </w:rPr>
+        <w:t>(</w:t>
+      </w:r>
+      <w:proofErr w:type="gramStart"/>
+      <w:r>
+        <w:rPr>
+          <w:lang w:val="es-ES"/>
+        </w:rPr>
+        <w:t>9)=</w:t>
+      </w:r>
+      <w:proofErr w:type="gramEnd"/>
+      <w:r>
+        <w:rPr>
+          <w:lang w:val="es-ES"/>
+        </w:rPr>
+        <w:t>=0){K=0;I=1;delay(t);p=1;}</w:t>
+      </w:r>
+    </w:p>
+    <w:p>
+      <w:pPr>
+        <w:spacing w:after="0"/>
+        <w:rPr>
+          <w:lang w:val="es-ES"/>
+        </w:rPr>
+      </w:pPr>
+      <w:r>
+        <w:rPr>
+          <w:lang w:val="es-ES"/>
+        </w:rPr>
+        <w:t xml:space="preserve">    </w:t>
+      </w:r>
+      <w:proofErr w:type="spellStart"/>
+      <w:r>
+        <w:rPr>
+          <w:lang w:val="es-ES"/>
+        </w:rPr>
+        <w:t>else</w:t>
+      </w:r>
+      <w:proofErr w:type="spellEnd"/>
+      <w:r>
+        <w:rPr>
+          <w:lang w:val="es-ES"/>
+        </w:rPr>
+        <w:t xml:space="preserve"> </w:t>
+      </w:r>
+      <w:proofErr w:type="spellStart"/>
+      <w:r>
+        <w:rPr>
+          <w:lang w:val="es-ES"/>
+        </w:rPr>
+        <w:t>if</w:t>
+      </w:r>
+      <w:proofErr w:type="spellEnd"/>
+      <w:r>
+        <w:rPr>
+          <w:lang w:val="es-ES"/>
+        </w:rPr>
+        <w:t>(</w:t>
+      </w:r>
+      <w:proofErr w:type="spellStart"/>
+      <w:r>
+        <w:rPr>
+          <w:lang w:val="es-ES"/>
+        </w:rPr>
+        <w:t>digitalRead</w:t>
+      </w:r>
+      <w:proofErr w:type="spellEnd"/>
+      <w:r>
+        <w:rPr>
+          <w:lang w:val="es-ES"/>
+        </w:rPr>
+        <w:t>(</w:t>
+      </w:r>
+      <w:proofErr w:type="gramStart"/>
+      <w:r>
+        <w:rPr>
+          <w:lang w:val="es-ES"/>
+        </w:rPr>
+        <w:t>8)=</w:t>
+      </w:r>
+      <w:proofErr w:type="gramEnd"/>
+      <w:r>
+        <w:rPr>
+          <w:lang w:val="es-ES"/>
+        </w:rPr>
+        <w:t>=0){K=1;I=0;delay(t);p=2;}</w:t>
+      </w:r>
+    </w:p>
+    <w:p>
+      <w:pPr>
+        <w:spacing w:after="0"/>
+        <w:rPr>
+          <w:lang w:val="es-ES"/>
+        </w:rPr>
+      </w:pPr>
+      <w:r>
+        <w:rPr>
+          <w:lang w:val="es-ES"/>
+        </w:rPr>
+        <w:t xml:space="preserve">    </w:t>
+      </w:r>
+      <w:proofErr w:type="spellStart"/>
+      <w:r>
+        <w:rPr>
+          <w:lang w:val="es-ES"/>
+        </w:rPr>
+        <w:t>else</w:t>
+      </w:r>
+      <w:proofErr w:type="spellEnd"/>
+      <w:r>
+        <w:rPr>
+          <w:lang w:val="es-ES"/>
+        </w:rPr>
+        <w:t xml:space="preserve"> </w:t>
+      </w:r>
+      <w:proofErr w:type="spellStart"/>
+      <w:r>
+        <w:rPr>
+          <w:lang w:val="es-ES"/>
+        </w:rPr>
+        <w:t>if</w:t>
+      </w:r>
+      <w:proofErr w:type="spellEnd"/>
+      <w:r>
+        <w:rPr>
+          <w:lang w:val="es-ES"/>
+        </w:rPr>
+        <w:t>(</w:t>
+      </w:r>
+      <w:proofErr w:type="spellStart"/>
+      <w:r>
+        <w:rPr>
+          <w:lang w:val="es-ES"/>
+        </w:rPr>
+        <w:t>digitalRead</w:t>
+      </w:r>
+      <w:proofErr w:type="spellEnd"/>
+      <w:r>
+        <w:rPr>
+          <w:lang w:val="es-ES"/>
+        </w:rPr>
+        <w:t>(</w:t>
+      </w:r>
+      <w:proofErr w:type="gramStart"/>
+      <w:r>
+        <w:rPr>
+          <w:lang w:val="es-ES"/>
+        </w:rPr>
+        <w:t>7)=</w:t>
+      </w:r>
+      <w:proofErr w:type="gramEnd"/>
+      <w:r>
+        <w:rPr>
+          <w:lang w:val="es-ES"/>
+        </w:rPr>
+        <w:t>=0){K=1;I=1;delay(t);p=3;}</w:t>
+      </w:r>
+    </w:p>
+    <w:p>
+      <w:pPr>
+        <w:spacing w:after="0"/>
+        <w:rPr>
+          <w:lang w:val="es-ES"/>
+        </w:rPr>
+      </w:pPr>
+      <w:r>
+        <w:rPr>
+          <w:lang w:val="es-ES"/>
+        </w:rPr>
+        <w:t xml:space="preserve">    </w:t>
+      </w:r>
+      <w:proofErr w:type="spellStart"/>
+      <w:r>
+        <w:rPr>
+          <w:lang w:val="es-ES"/>
+        </w:rPr>
+        <w:t>else</w:t>
+      </w:r>
+      <w:proofErr w:type="spellEnd"/>
+      <w:r>
+        <w:rPr>
+          <w:lang w:val="es-ES"/>
+        </w:rPr>
+        <w:t xml:space="preserve"> {K=</w:t>
+      </w:r>
+      <w:proofErr w:type="gramStart"/>
+      <w:r>
+        <w:rPr>
+          <w:lang w:val="es-ES"/>
+        </w:rPr>
+        <w:t>0;I</w:t>
+      </w:r>
+      <w:proofErr w:type="gramEnd"/>
+      <w:r>
+        <w:rPr>
+          <w:lang w:val="es-ES"/>
+        </w:rPr>
+        <w:t xml:space="preserve">=0;}}    </w:t>
+      </w:r>
+    </w:p>
+    <w:p>
+      <w:pPr>
+        <w:spacing w:after="0"/>
+        <w:rPr>
+          <w:lang w:val="es-ES"/>
+        </w:rPr>
+      </w:pPr>
+      <w:proofErr w:type="spellStart"/>
+      <w:r>
+        <w:rPr>
+          <w:lang w:val="es-ES"/>
+        </w:rPr>
+        <w:t>void</w:t>
+      </w:r>
+      <w:proofErr w:type="spellEnd"/>
+      <w:r>
+        <w:rPr>
+          <w:lang w:val="es-ES"/>
+        </w:rPr>
+        <w:t xml:space="preserve"> </w:t>
+      </w:r>
+      <w:proofErr w:type="spellStart"/>
+      <w:proofErr w:type="gramStart"/>
+      <w:r>
+        <w:rPr>
+          <w:lang w:val="es-ES"/>
+        </w:rPr>
+        <w:t>coin</w:t>
+      </w:r>
+      <w:proofErr w:type="spellEnd"/>
+      <w:r>
+        <w:rPr>
+          <w:lang w:val="es-ES"/>
+        </w:rPr>
+        <w:t>(</w:t>
+      </w:r>
+      <w:proofErr w:type="gramEnd"/>
+      <w:r>
+        <w:rPr>
+          <w:lang w:val="es-ES"/>
+        </w:rPr>
+        <w:t>){</w:t>
+      </w:r>
+    </w:p>
+    <w:p>
+      <w:pPr>
+        <w:spacing w:after="0"/>
+        <w:rPr>
+          <w:lang w:val="es-ES"/>
+        </w:rPr>
+      </w:pPr>
+      <w:r>
+        <w:rPr>
+          <w:lang w:val="es-ES"/>
+        </w:rPr>
+        <w:t xml:space="preserve">  </w:t>
+      </w:r>
+      <w:proofErr w:type="spellStart"/>
+      <w:r>
+        <w:rPr>
+          <w:lang w:val="es-ES"/>
+        </w:rPr>
+        <w:t>if</w:t>
+      </w:r>
+      <w:proofErr w:type="spellEnd"/>
+      <w:r>
+        <w:rPr>
+          <w:lang w:val="es-ES"/>
+        </w:rPr>
+        <w:t>(</w:t>
+      </w:r>
+      <w:proofErr w:type="spellStart"/>
+      <w:proofErr w:type="gramStart"/>
+      <w:r>
+        <w:rPr>
+          <w:lang w:val="es-ES"/>
+        </w:rPr>
+        <w:t>digitalRead</w:t>
+      </w:r>
+      <w:proofErr w:type="spellEnd"/>
+      <w:r>
+        <w:rPr>
+          <w:lang w:val="es-ES"/>
+        </w:rPr>
+        <w:t>(</w:t>
+      </w:r>
+      <w:proofErr w:type="gramEnd"/>
+      <w:r>
+        <w:rPr>
+          <w:lang w:val="es-ES"/>
+        </w:rPr>
+        <w:t>12)==0 &amp;&amp; c&lt;9){</w:t>
+      </w:r>
+      <w:proofErr w:type="spellStart"/>
+      <w:r>
+        <w:rPr>
+          <w:lang w:val="es-ES"/>
+        </w:rPr>
+        <w:t>c++</w:t>
+      </w:r>
+      <w:proofErr w:type="spellEnd"/>
+      <w:r>
+        <w:rPr>
+          <w:lang w:val="es-ES"/>
+        </w:rPr>
+        <w:t>;</w:t>
+      </w:r>
+      <w:proofErr w:type="spellStart"/>
+      <w:r>
+        <w:rPr>
+          <w:lang w:val="es-ES"/>
+        </w:rPr>
+        <w:t>delay</w:t>
+      </w:r>
+      <w:proofErr w:type="spellEnd"/>
+      <w:r>
+        <w:rPr>
+          <w:lang w:val="es-ES"/>
+        </w:rPr>
+        <w:t>(t);}</w:t>
+      </w:r>
+    </w:p>
+    <w:p>
+      <w:pPr>
+        <w:spacing w:after="0"/>
+        <w:rPr>
+          <w:lang w:val="es-ES"/>
+        </w:rPr>
+      </w:pPr>
+      <w:r>
+        <w:rPr>
+          <w:lang w:val="es-ES"/>
+        </w:rPr>
+        <w:t xml:space="preserve">  </w:t>
+      </w:r>
+      <w:proofErr w:type="spellStart"/>
+      <w:proofErr w:type="gramStart"/>
+      <w:r>
+        <w:rPr>
+          <w:lang w:val="es-ES"/>
+        </w:rPr>
+        <w:t>lcd.setCursor</w:t>
+      </w:r>
+      <w:proofErr w:type="spellEnd"/>
+      <w:proofErr w:type="gramEnd"/>
+      <w:r>
+        <w:rPr>
+          <w:lang w:val="es-ES"/>
+        </w:rPr>
+        <w:t>(0,0);</w:t>
+      </w:r>
+      <w:proofErr w:type="spellStart"/>
+      <w:r>
+        <w:rPr>
+          <w:lang w:val="es-ES"/>
+        </w:rPr>
+        <w:t>lcd.print</w:t>
+      </w:r>
+      <w:proofErr w:type="spellEnd"/>
+      <w:r>
+        <w:rPr>
+          <w:lang w:val="es-ES"/>
+        </w:rPr>
+        <w:t>(c);}</w:t>
+      </w:r>
+      <w:r>
+        <w:rPr>
+          <w:lang w:val="es-ES"/>
+        </w:rPr>
+        <w:br w:type="page"/>
+      </w:r>
+    </w:p>
+    <w:p>
+      <w:pPr>
         <w:spacing w:after="0" w:line="240" w:lineRule="auto"/>
         <w:rPr>
           <w:lang w:val="es-ES"/>
         </w:rPr>
       </w:pPr>
+    </w:p>
+    <w:p>
+      <w:pPr>
+        <w:spacing w:after="0" w:line="240" w:lineRule="auto"/>
+        <w:rPr>
+          <w:lang w:val="es-ES"/>
+        </w:rPr>
+      </w:pPr>
+      <w:r>
+        <w:rPr>
+          <w:lang w:val="es-ES"/>
+        </w:rPr>
+        <w:t>Código principal:</w:t>
+      </w:r>
+    </w:p>
+    <w:p>
+      <w:pPr>
+        <w:spacing w:after="0" w:line="240" w:lineRule="auto"/>
+        <w:rPr>
+          <w:lang w:val="es-ES"/>
+        </w:rPr>
+      </w:pPr>
+    </w:p>
+    <w:p>
+      <w:pPr>
+        <w:spacing w:after="0" w:line="240" w:lineRule="auto"/>
+        <w:rPr>
+          <w:lang w:val="es-ES"/>
+        </w:rPr>
+      </w:pPr>
+      <w:proofErr w:type="spellStart"/>
+      <w:r>
+        <w:rPr>
+          <w:lang w:val="es-ES"/>
+        </w:rPr>
+        <w:t>void</w:t>
+      </w:r>
+      <w:proofErr w:type="spellEnd"/>
+      <w:r>
+        <w:rPr>
+          <w:lang w:val="es-ES"/>
+        </w:rPr>
+        <w:t xml:space="preserve"> </w:t>
+      </w:r>
+      <w:proofErr w:type="spellStart"/>
+      <w:proofErr w:type="gramStart"/>
+      <w:r>
+        <w:rPr>
+          <w:lang w:val="es-ES"/>
+        </w:rPr>
+        <w:t>loop</w:t>
+      </w:r>
+      <w:proofErr w:type="spellEnd"/>
+      <w:r>
+        <w:rPr>
+          <w:lang w:val="es-ES"/>
+        </w:rPr>
+        <w:t>(</w:t>
+      </w:r>
+      <w:proofErr w:type="gramEnd"/>
+      <w:r>
+        <w:rPr>
+          <w:lang w:val="es-ES"/>
+        </w:rPr>
+        <w:t>) {</w:t>
+      </w:r>
+    </w:p>
+    <w:p>
+      <w:pPr>
+        <w:spacing w:after="0" w:line="240" w:lineRule="auto"/>
+        <w:rPr>
+          <w:lang w:val="es-ES"/>
+        </w:rPr>
+      </w:pPr>
       <w:r>
         <w:rPr>
           <w:lang w:val="es-ES"/>
@@ -3393,28 +4285,50 @@
         <w:rPr>
           <w:lang w:val="es-ES"/>
         </w:rPr>
-        <w:t>if</w:t>
-      </w:r>
-      <w:proofErr w:type="spellEnd"/>
-      <w:r>
-        <w:rPr>
-          <w:lang w:val="es-ES"/>
-        </w:rPr>
-        <w:t xml:space="preserve"> (J1==1 &amp;&amp; K1==</w:t>
+        <w:t>coin</w:t>
+      </w:r>
+      <w:proofErr w:type="spellEnd"/>
+      <w:r>
+        <w:rPr>
+          <w:lang w:val="es-ES"/>
+        </w:rPr>
+        <w:t>(</w:t>
       </w:r>
       <w:proofErr w:type="gramStart"/>
       <w:r>
         <w:rPr>
           <w:lang w:val="es-ES"/>
         </w:rPr>
-        <w:t>1){</w:t>
-      </w:r>
+        <w:t>);</w:t>
+      </w:r>
+      <w:proofErr w:type="spellStart"/>
+      <w:r>
+        <w:rPr>
+          <w:lang w:val="es-ES"/>
+        </w:rPr>
+        <w:t>sel</w:t>
+      </w:r>
+      <w:proofErr w:type="spellEnd"/>
       <w:proofErr w:type="gramEnd"/>
       <w:r>
         <w:rPr>
           <w:lang w:val="es-ES"/>
         </w:rPr>
-        <w:t>D=!D;}}</w:t>
+        <w:t>();</w:t>
+      </w:r>
+      <w:proofErr w:type="spellStart"/>
+      <w:r>
+        <w:rPr>
+          <w:lang w:val="es-ES"/>
+        </w:rPr>
+        <w:t>checkJ</w:t>
+      </w:r>
+      <w:proofErr w:type="spellEnd"/>
+      <w:r>
+        <w:rPr>
+          <w:lang w:val="es-ES"/>
+        </w:rPr>
+        <w:t>();</w:t>
       </w:r>
     </w:p>
     <w:p>
@@ -3424,1083 +4338,47 @@
           <w:lang w:val="es-ES"/>
         </w:rPr>
       </w:pPr>
-      <w:proofErr w:type="spellStart"/>
-      <w:r>
-        <w:rPr>
-          <w:lang w:val="es-ES"/>
-        </w:rPr>
-        <w:t>void</w:t>
-      </w:r>
-      <w:proofErr w:type="spellEnd"/>
-      <w:r>
-        <w:rPr>
-          <w:lang w:val="es-ES"/>
-        </w:rPr>
-        <w:t xml:space="preserve"> </w:t>
-      </w:r>
-      <w:proofErr w:type="spellStart"/>
+      <w:r>
+        <w:rPr>
+          <w:lang w:val="es-ES"/>
+        </w:rPr>
+        <w:t xml:space="preserve">  </w:t>
+      </w:r>
+      <w:proofErr w:type="spellStart"/>
+      <w:r>
+        <w:rPr>
+          <w:lang w:val="es-ES"/>
+        </w:rPr>
+        <w:t>eqff</w:t>
+      </w:r>
+      <w:proofErr w:type="spellEnd"/>
+      <w:r>
+        <w:rPr>
+          <w:lang w:val="es-ES"/>
+        </w:rPr>
+        <w:t>(</w:t>
+      </w:r>
       <w:proofErr w:type="gramStart"/>
       <w:r>
         <w:rPr>
           <w:lang w:val="es-ES"/>
         </w:rPr>
-        <w:t>eqff</w:t>
-      </w:r>
-      <w:proofErr w:type="spellEnd"/>
-      <w:r>
-        <w:rPr>
-          <w:lang w:val="es-ES"/>
-        </w:rPr>
-        <w:t>(</w:t>
-      </w:r>
+        <w:t>);</w:t>
+      </w:r>
+      <w:proofErr w:type="spellStart"/>
+      <w:r>
+        <w:rPr>
+          <w:lang w:val="es-ES"/>
+        </w:rPr>
+        <w:t>eqout</w:t>
+      </w:r>
+      <w:proofErr w:type="spellEnd"/>
       <w:proofErr w:type="gramEnd"/>
       <w:r>
         <w:rPr>
           <w:lang w:val="es-ES"/>
         </w:rPr>
-        <w:t>){</w:t>
-      </w:r>
-    </w:p>
-    <w:p>
-      <w:pPr>
-        <w:spacing w:after="0" w:line="240" w:lineRule="auto"/>
-        <w:rPr>
-          <w:lang w:val="es-ES"/>
-        </w:rPr>
-      </w:pPr>
-      <w:r>
-        <w:rPr>
-          <w:lang w:val="es-ES"/>
-        </w:rPr>
-        <w:t xml:space="preserve">  J1=E&amp;&amp;B&amp;</w:t>
-      </w:r>
-      <w:proofErr w:type="gramStart"/>
-      <w:r>
-        <w:rPr>
-          <w:lang w:val="es-ES"/>
-        </w:rPr>
-        <w:t>&amp;!C</w:t>
-      </w:r>
-      <w:proofErr w:type="gramEnd"/>
-      <w:r>
-        <w:rPr>
-          <w:lang w:val="es-ES"/>
-        </w:rPr>
-        <w:t>;</w:t>
-      </w:r>
-    </w:p>
-    <w:p>
-      <w:pPr>
-        <w:spacing w:after="0" w:line="240" w:lineRule="auto"/>
-        <w:rPr>
-          <w:lang w:val="es-ES"/>
-        </w:rPr>
-      </w:pPr>
-      <w:r>
-        <w:rPr>
-          <w:lang w:val="es-ES"/>
-        </w:rPr>
-        <w:t xml:space="preserve">  K1=1;</w:t>
-      </w:r>
-    </w:p>
-    <w:p>
-      <w:pPr>
-        <w:spacing w:after="0" w:line="240" w:lineRule="auto"/>
-        <w:rPr>
-          <w:lang w:val="es-ES"/>
-        </w:rPr>
-      </w:pPr>
-      <w:r>
-        <w:rPr>
-          <w:lang w:val="es-ES"/>
-        </w:rPr>
-        <w:t xml:space="preserve">  J0=E&amp;&amp;A&amp;</w:t>
-      </w:r>
-      <w:proofErr w:type="gramStart"/>
-      <w:r>
-        <w:rPr>
-          <w:lang w:val="es-ES"/>
-        </w:rPr>
-        <w:t>&amp;!D</w:t>
-      </w:r>
-      <w:proofErr w:type="gramEnd"/>
-      <w:r>
-        <w:rPr>
-          <w:lang w:val="es-ES"/>
-        </w:rPr>
-        <w:t>;</w:t>
-      </w:r>
-    </w:p>
-    <w:p>
-      <w:pPr>
-        <w:spacing w:after="0" w:line="240" w:lineRule="auto"/>
-        <w:rPr>
-          <w:lang w:val="es-ES"/>
-        </w:rPr>
-      </w:pPr>
-      <w:r>
-        <w:rPr>
-          <w:lang w:val="es-ES"/>
-        </w:rPr>
-        <w:t xml:space="preserve">  K0=1;}</w:t>
-      </w:r>
-    </w:p>
-    <w:p>
-      <w:pPr>
-        <w:spacing w:after="0" w:line="240" w:lineRule="auto"/>
-        <w:rPr>
-          <w:lang w:val="es-ES"/>
-        </w:rPr>
-      </w:pPr>
-      <w:proofErr w:type="spellStart"/>
-      <w:r>
-        <w:rPr>
-          <w:lang w:val="es-ES"/>
-        </w:rPr>
-        <w:t>void</w:t>
-      </w:r>
-      <w:proofErr w:type="spellEnd"/>
-      <w:r>
-        <w:rPr>
-          <w:lang w:val="es-ES"/>
-        </w:rPr>
-        <w:t xml:space="preserve"> </w:t>
-      </w:r>
-      <w:proofErr w:type="spellStart"/>
-      <w:proofErr w:type="gramStart"/>
-      <w:r>
-        <w:rPr>
-          <w:lang w:val="es-ES"/>
-        </w:rPr>
-        <w:t>eqout</w:t>
-      </w:r>
-      <w:proofErr w:type="spellEnd"/>
-      <w:r>
-        <w:rPr>
-          <w:lang w:val="es-ES"/>
-        </w:rPr>
-        <w:t>(</w:t>
-      </w:r>
-      <w:proofErr w:type="gramEnd"/>
-      <w:r>
-        <w:rPr>
-          <w:lang w:val="es-ES"/>
-        </w:rPr>
-        <w:t>){</w:t>
-      </w:r>
-    </w:p>
-    <w:p>
-      <w:pPr>
-        <w:spacing w:after="0" w:line="240" w:lineRule="auto"/>
-        <w:rPr>
-          <w:lang w:val="es-ES"/>
-        </w:rPr>
-      </w:pPr>
-      <w:r>
-        <w:rPr>
-          <w:lang w:val="es-ES"/>
-        </w:rPr>
-        <w:t xml:space="preserve">  S0=A&amp;</w:t>
-      </w:r>
-      <w:proofErr w:type="gramStart"/>
-      <w:r>
-        <w:rPr>
-          <w:lang w:val="es-ES"/>
-        </w:rPr>
-        <w:t>&amp;!B</w:t>
-      </w:r>
-      <w:proofErr w:type="gramEnd"/>
-      <w:r>
-        <w:rPr>
-          <w:lang w:val="es-ES"/>
-        </w:rPr>
-        <w:t>&amp;&amp;!C&amp;&amp;!D&amp;&amp;E;</w:t>
-      </w:r>
-    </w:p>
-    <w:p>
-      <w:pPr>
-        <w:spacing w:after="0" w:line="240" w:lineRule="auto"/>
-        <w:rPr>
-          <w:lang w:val="es-ES"/>
-        </w:rPr>
-      </w:pPr>
-      <w:r>
-        <w:rPr>
-          <w:lang w:val="es-ES"/>
-        </w:rPr>
-        <w:t xml:space="preserve">  S1</w:t>
-      </w:r>
-      <w:proofErr w:type="gramStart"/>
-      <w:r>
-        <w:rPr>
-          <w:lang w:val="es-ES"/>
-        </w:rPr>
-        <w:t>=!A</w:t>
-      </w:r>
-      <w:proofErr w:type="gramEnd"/>
-      <w:r>
-        <w:rPr>
-          <w:lang w:val="es-ES"/>
-        </w:rPr>
-        <w:t>&amp;&amp;B&amp;&amp;!C&amp;&amp;!D&amp;&amp;E;</w:t>
-      </w:r>
-    </w:p>
-    <w:p>
-      <w:pPr>
-        <w:spacing w:after="0" w:line="240" w:lineRule="auto"/>
-        <w:rPr>
-          <w:lang w:val="es-ES"/>
-        </w:rPr>
-      </w:pPr>
-      <w:r>
-        <w:rPr>
-          <w:lang w:val="es-ES"/>
-        </w:rPr>
-        <w:t xml:space="preserve">  S2=A&amp;&amp;B&amp;</w:t>
-      </w:r>
-      <w:proofErr w:type="gramStart"/>
-      <w:r>
-        <w:rPr>
-          <w:lang w:val="es-ES"/>
-        </w:rPr>
-        <w:t>&amp;!C</w:t>
-      </w:r>
-      <w:proofErr w:type="gramEnd"/>
-      <w:r>
-        <w:rPr>
-          <w:lang w:val="es-ES"/>
-        </w:rPr>
-        <w:t>&amp;&amp;!D&amp;&amp;E;}</w:t>
-      </w:r>
-    </w:p>
-    <w:p>
-      <w:pPr>
-        <w:spacing w:after="0" w:line="240" w:lineRule="auto"/>
-        <w:rPr>
-          <w:lang w:val="es-ES"/>
-        </w:rPr>
-      </w:pPr>
-    </w:p>
-    <w:p>
-      <w:pPr>
-        <w:spacing w:after="0" w:line="240" w:lineRule="auto"/>
-        <w:rPr>
-          <w:lang w:val="es-ES"/>
-        </w:rPr>
-      </w:pPr>
-      <w:r>
-        <w:rPr>
-          <w:lang w:val="es-ES"/>
-        </w:rPr>
-        <w:t xml:space="preserve">Código para las entradas </w:t>
-      </w:r>
-      <w:r>
-        <w:rPr>
-          <w:lang w:val="es-ES"/>
-        </w:rPr>
-        <w:t>E</w:t>
-      </w:r>
-      <w:r>
-        <w:rPr>
-          <w:lang w:val="es-ES"/>
-        </w:rPr>
-        <w:t>BA:</w:t>
-      </w:r>
-    </w:p>
-    <w:p>
-      <w:pPr>
-        <w:spacing w:after="0" w:line="240" w:lineRule="auto"/>
-        <w:rPr>
-          <w:lang w:val="es-ES"/>
-        </w:rPr>
-      </w:pPr>
-    </w:p>
-    <w:p>
-      <w:pPr>
-        <w:spacing w:after="0" w:line="240" w:lineRule="auto"/>
-        <w:rPr>
-          <w:lang w:val="es-ES"/>
-        </w:rPr>
-      </w:pPr>
-      <w:proofErr w:type="spellStart"/>
-      <w:r>
-        <w:rPr>
-          <w:lang w:val="es-ES"/>
-        </w:rPr>
-        <w:t>void</w:t>
-      </w:r>
-      <w:proofErr w:type="spellEnd"/>
-      <w:r>
-        <w:rPr>
-          <w:lang w:val="es-ES"/>
-        </w:rPr>
-        <w:t xml:space="preserve"> </w:t>
-      </w:r>
-      <w:proofErr w:type="spellStart"/>
-      <w:proofErr w:type="gramStart"/>
-      <w:r>
-        <w:rPr>
-          <w:lang w:val="es-ES"/>
-        </w:rPr>
-        <w:t>sel</w:t>
-      </w:r>
-      <w:proofErr w:type="spellEnd"/>
-      <w:r>
-        <w:rPr>
-          <w:lang w:val="es-ES"/>
-        </w:rPr>
-        <w:t>(</w:t>
-      </w:r>
-      <w:proofErr w:type="gramEnd"/>
-      <w:r>
-        <w:rPr>
-          <w:lang w:val="es-ES"/>
-        </w:rPr>
-        <w:t xml:space="preserve">){  </w:t>
-      </w:r>
-    </w:p>
-    <w:p>
-      <w:pPr>
-        <w:spacing w:after="0" w:line="240" w:lineRule="auto"/>
-        <w:rPr>
-          <w:lang w:val="es-ES"/>
-        </w:rPr>
-      </w:pPr>
-      <w:r>
-        <w:rPr>
-          <w:lang w:val="es-ES"/>
-        </w:rPr>
-        <w:t xml:space="preserve">    </w:t>
-      </w:r>
-      <w:proofErr w:type="spellStart"/>
-      <w:r>
-        <w:rPr>
-          <w:lang w:val="es-ES"/>
-        </w:rPr>
-        <w:t>if</w:t>
-      </w:r>
-      <w:proofErr w:type="spellEnd"/>
-      <w:r>
-        <w:rPr>
-          <w:lang w:val="es-ES"/>
-        </w:rPr>
-        <w:t>(</w:t>
-      </w:r>
-      <w:proofErr w:type="spellStart"/>
-      <w:r>
-        <w:rPr>
-          <w:lang w:val="es-ES"/>
-        </w:rPr>
-        <w:t>digitalRead</w:t>
-      </w:r>
-      <w:proofErr w:type="spellEnd"/>
-      <w:r>
-        <w:rPr>
-          <w:lang w:val="es-ES"/>
-        </w:rPr>
-        <w:t>(</w:t>
-      </w:r>
-      <w:proofErr w:type="gramStart"/>
-      <w:r>
-        <w:rPr>
-          <w:lang w:val="es-ES"/>
-        </w:rPr>
-        <w:t>9)=</w:t>
-      </w:r>
-      <w:proofErr w:type="gramEnd"/>
-      <w:r>
-        <w:rPr>
-          <w:lang w:val="es-ES"/>
-        </w:rPr>
-        <w:t>=0){B=0;A=1;delay(t);p=1;}</w:t>
-      </w:r>
-    </w:p>
-    <w:p>
-      <w:pPr>
-        <w:spacing w:after="0" w:line="240" w:lineRule="auto"/>
-        <w:rPr>
-          <w:lang w:val="es-ES"/>
-        </w:rPr>
-      </w:pPr>
-      <w:r>
-        <w:rPr>
-          <w:lang w:val="es-ES"/>
-        </w:rPr>
-        <w:t xml:space="preserve">    </w:t>
-      </w:r>
-      <w:proofErr w:type="spellStart"/>
-      <w:r>
-        <w:rPr>
-          <w:lang w:val="es-ES"/>
-        </w:rPr>
-        <w:t>else</w:t>
-      </w:r>
-      <w:proofErr w:type="spellEnd"/>
-      <w:r>
-        <w:rPr>
-          <w:lang w:val="es-ES"/>
-        </w:rPr>
-        <w:t xml:space="preserve"> </w:t>
-      </w:r>
-      <w:proofErr w:type="spellStart"/>
-      <w:r>
-        <w:rPr>
-          <w:lang w:val="es-ES"/>
-        </w:rPr>
-        <w:t>if</w:t>
-      </w:r>
-      <w:proofErr w:type="spellEnd"/>
-      <w:r>
-        <w:rPr>
-          <w:lang w:val="es-ES"/>
-        </w:rPr>
-        <w:t>(</w:t>
-      </w:r>
-      <w:proofErr w:type="spellStart"/>
-      <w:r>
-        <w:rPr>
-          <w:lang w:val="es-ES"/>
-        </w:rPr>
-        <w:t>digitalRead</w:t>
-      </w:r>
-      <w:proofErr w:type="spellEnd"/>
-      <w:r>
-        <w:rPr>
-          <w:lang w:val="es-ES"/>
-        </w:rPr>
-        <w:t>(</w:t>
-      </w:r>
-      <w:proofErr w:type="gramStart"/>
-      <w:r>
-        <w:rPr>
-          <w:lang w:val="es-ES"/>
-        </w:rPr>
-        <w:t>8)=</w:t>
-      </w:r>
-      <w:proofErr w:type="gramEnd"/>
-      <w:r>
-        <w:rPr>
-          <w:lang w:val="es-ES"/>
-        </w:rPr>
-        <w:t>=0){B=1;A=0;delay(t);p=2;}</w:t>
-      </w:r>
-    </w:p>
-    <w:p>
-      <w:pPr>
-        <w:spacing w:after="0" w:line="240" w:lineRule="auto"/>
-        <w:rPr>
-          <w:lang w:val="es-ES"/>
-        </w:rPr>
-      </w:pPr>
-      <w:r>
-        <w:rPr>
-          <w:lang w:val="es-ES"/>
-        </w:rPr>
-        <w:t xml:space="preserve">    </w:t>
-      </w:r>
-      <w:proofErr w:type="spellStart"/>
-      <w:r>
-        <w:rPr>
-          <w:lang w:val="es-ES"/>
-        </w:rPr>
-        <w:t>else</w:t>
-      </w:r>
-      <w:proofErr w:type="spellEnd"/>
-      <w:r>
-        <w:rPr>
-          <w:lang w:val="es-ES"/>
-        </w:rPr>
-        <w:t xml:space="preserve"> </w:t>
-      </w:r>
-      <w:proofErr w:type="spellStart"/>
-      <w:r>
-        <w:rPr>
-          <w:lang w:val="es-ES"/>
-        </w:rPr>
-        <w:t>if</w:t>
-      </w:r>
-      <w:proofErr w:type="spellEnd"/>
-      <w:r>
-        <w:rPr>
-          <w:lang w:val="es-ES"/>
-        </w:rPr>
-        <w:t>(</w:t>
-      </w:r>
-      <w:proofErr w:type="spellStart"/>
-      <w:r>
-        <w:rPr>
-          <w:lang w:val="es-ES"/>
-        </w:rPr>
-        <w:t>digitalRead</w:t>
-      </w:r>
-      <w:proofErr w:type="spellEnd"/>
-      <w:r>
-        <w:rPr>
-          <w:lang w:val="es-ES"/>
-        </w:rPr>
-        <w:t>(</w:t>
-      </w:r>
-      <w:proofErr w:type="gramStart"/>
-      <w:r>
-        <w:rPr>
-          <w:lang w:val="es-ES"/>
-        </w:rPr>
-        <w:t>7)=</w:t>
-      </w:r>
-      <w:proofErr w:type="gramEnd"/>
-      <w:r>
-        <w:rPr>
-          <w:lang w:val="es-ES"/>
-        </w:rPr>
-        <w:t>=0){B=1;A=1;delay(t);p=3;}</w:t>
-      </w:r>
-    </w:p>
-    <w:p>
-      <w:pPr>
-        <w:spacing w:after="0" w:line="240" w:lineRule="auto"/>
-        <w:rPr>
-          <w:lang w:val="es-ES"/>
-        </w:rPr>
-      </w:pPr>
-      <w:r>
-        <w:rPr>
-          <w:lang w:val="es-ES"/>
-        </w:rPr>
-        <w:t xml:space="preserve">    </w:t>
-      </w:r>
-      <w:proofErr w:type="spellStart"/>
-      <w:r>
-        <w:rPr>
-          <w:lang w:val="es-ES"/>
-        </w:rPr>
-        <w:t>else</w:t>
-      </w:r>
-      <w:proofErr w:type="spellEnd"/>
-      <w:r>
-        <w:rPr>
-          <w:lang w:val="es-ES"/>
-        </w:rPr>
-        <w:t xml:space="preserve"> {B=</w:t>
-      </w:r>
-      <w:proofErr w:type="gramStart"/>
-      <w:r>
-        <w:rPr>
-          <w:lang w:val="es-ES"/>
-        </w:rPr>
-        <w:t>0;A</w:t>
-      </w:r>
-      <w:proofErr w:type="gramEnd"/>
-      <w:r>
-        <w:rPr>
-          <w:lang w:val="es-ES"/>
-        </w:rPr>
-        <w:t xml:space="preserve">=0;}}    </w:t>
-      </w:r>
-    </w:p>
-    <w:p>
-      <w:pPr>
-        <w:spacing w:after="0" w:line="240" w:lineRule="auto"/>
-        <w:rPr>
-          <w:lang w:val="es-ES"/>
-        </w:rPr>
-      </w:pPr>
-      <w:proofErr w:type="spellStart"/>
-      <w:r>
-        <w:rPr>
-          <w:lang w:val="es-ES"/>
-        </w:rPr>
-        <w:t>void</w:t>
-      </w:r>
-      <w:proofErr w:type="spellEnd"/>
-      <w:r>
-        <w:rPr>
-          <w:lang w:val="es-ES"/>
-        </w:rPr>
-        <w:t xml:space="preserve"> </w:t>
-      </w:r>
-      <w:proofErr w:type="spellStart"/>
-      <w:proofErr w:type="gramStart"/>
-      <w:r>
-        <w:rPr>
-          <w:lang w:val="es-ES"/>
-        </w:rPr>
-        <w:t>coin</w:t>
-      </w:r>
-      <w:proofErr w:type="spellEnd"/>
-      <w:r>
-        <w:rPr>
-          <w:lang w:val="es-ES"/>
-        </w:rPr>
-        <w:t>(</w:t>
-      </w:r>
-      <w:proofErr w:type="gramEnd"/>
-      <w:r>
-        <w:rPr>
-          <w:lang w:val="es-ES"/>
-        </w:rPr>
-        <w:t>){</w:t>
-      </w:r>
-    </w:p>
-    <w:p>
-      <w:pPr>
-        <w:spacing w:after="0" w:line="240" w:lineRule="auto"/>
-        <w:rPr>
-          <w:lang w:val="es-ES"/>
-        </w:rPr>
-      </w:pPr>
-      <w:r>
-        <w:rPr>
-          <w:lang w:val="es-ES"/>
-        </w:rPr>
-        <w:t xml:space="preserve">  </w:t>
-      </w:r>
-      <w:proofErr w:type="spellStart"/>
-      <w:r>
-        <w:rPr>
-          <w:lang w:val="es-ES"/>
-        </w:rPr>
-        <w:t>if</w:t>
-      </w:r>
-      <w:proofErr w:type="spellEnd"/>
-      <w:r>
-        <w:rPr>
-          <w:lang w:val="es-ES"/>
-        </w:rPr>
-        <w:t>(</w:t>
-      </w:r>
-      <w:proofErr w:type="spellStart"/>
-      <w:proofErr w:type="gramStart"/>
-      <w:r>
-        <w:rPr>
-          <w:lang w:val="es-ES"/>
-        </w:rPr>
-        <w:t>digitalRead</w:t>
-      </w:r>
-      <w:proofErr w:type="spellEnd"/>
-      <w:r>
-        <w:rPr>
-          <w:lang w:val="es-ES"/>
-        </w:rPr>
-        <w:t>(</w:t>
-      </w:r>
-      <w:proofErr w:type="gramEnd"/>
-      <w:r>
-        <w:rPr>
-          <w:lang w:val="es-ES"/>
-        </w:rPr>
-        <w:t>12)==0 &amp;&amp; c&lt;9){</w:t>
-      </w:r>
-      <w:proofErr w:type="spellStart"/>
-      <w:r>
-        <w:rPr>
-          <w:lang w:val="es-ES"/>
-        </w:rPr>
-        <w:t>c++</w:t>
-      </w:r>
-      <w:proofErr w:type="spellEnd"/>
-      <w:r>
-        <w:rPr>
-          <w:lang w:val="es-ES"/>
-        </w:rPr>
-        <w:t>;</w:t>
-      </w:r>
-      <w:proofErr w:type="spellStart"/>
-      <w:r>
-        <w:rPr>
-          <w:lang w:val="es-ES"/>
-        </w:rPr>
-        <w:t>delay</w:t>
-      </w:r>
-      <w:proofErr w:type="spellEnd"/>
-      <w:r>
-        <w:rPr>
-          <w:lang w:val="es-ES"/>
-        </w:rPr>
-        <w:t>(t);}</w:t>
-      </w:r>
-    </w:p>
-    <w:p>
-      <w:pPr>
-        <w:spacing w:after="0" w:line="240" w:lineRule="auto"/>
-        <w:rPr>
-          <w:lang w:val="es-ES"/>
-        </w:rPr>
-      </w:pPr>
-      <w:r>
-        <w:rPr>
-          <w:lang w:val="es-ES"/>
-        </w:rPr>
-        <w:t xml:space="preserve">  </w:t>
-      </w:r>
-      <w:proofErr w:type="spellStart"/>
-      <w:proofErr w:type="gramStart"/>
-      <w:r>
-        <w:rPr>
-          <w:lang w:val="es-ES"/>
-        </w:rPr>
-        <w:t>lcd.setCursor</w:t>
-      </w:r>
-      <w:proofErr w:type="spellEnd"/>
-      <w:proofErr w:type="gramEnd"/>
-      <w:r>
-        <w:rPr>
-          <w:lang w:val="es-ES"/>
-        </w:rPr>
-        <w:t>(0,0);</w:t>
-      </w:r>
-      <w:proofErr w:type="spellStart"/>
-      <w:r>
-        <w:rPr>
-          <w:lang w:val="es-ES"/>
-        </w:rPr>
-        <w:t>lcd.print</w:t>
-      </w:r>
-      <w:proofErr w:type="spellEnd"/>
-      <w:r>
-        <w:rPr>
-          <w:lang w:val="es-ES"/>
-        </w:rPr>
-        <w:t>(c);}</w:t>
-      </w:r>
-    </w:p>
-    <w:p>
-      <w:pPr>
-        <w:spacing w:after="0" w:line="240" w:lineRule="auto"/>
-        <w:rPr>
-          <w:lang w:val="es-ES"/>
-        </w:rPr>
-      </w:pPr>
-      <w:proofErr w:type="spellStart"/>
-      <w:r>
-        <w:rPr>
-          <w:lang w:val="es-ES"/>
-        </w:rPr>
-        <w:t>void</w:t>
-      </w:r>
-      <w:proofErr w:type="spellEnd"/>
-      <w:r>
-        <w:rPr>
-          <w:lang w:val="es-ES"/>
-        </w:rPr>
-        <w:t xml:space="preserve"> </w:t>
-      </w:r>
-      <w:proofErr w:type="spellStart"/>
-      <w:r>
-        <w:rPr>
-          <w:lang w:val="es-ES"/>
-        </w:rPr>
-        <w:t>coindec</w:t>
-      </w:r>
-      <w:proofErr w:type="spellEnd"/>
-      <w:proofErr w:type="gramStart"/>
-      <w:r>
-        <w:rPr>
-          <w:lang w:val="es-ES"/>
-        </w:rPr>
-        <w:t>(){</w:t>
-      </w:r>
-      <w:proofErr w:type="gramEnd"/>
-      <w:r>
-        <w:rPr>
-          <w:lang w:val="es-ES"/>
-        </w:rPr>
-        <w:t>c=</w:t>
-      </w:r>
-      <w:proofErr w:type="spellStart"/>
-      <w:r>
-        <w:rPr>
-          <w:lang w:val="es-ES"/>
-        </w:rPr>
-        <w:t>c-p;lcd.setCursor</w:t>
-      </w:r>
-      <w:proofErr w:type="spellEnd"/>
-      <w:r>
-        <w:rPr>
-          <w:lang w:val="es-ES"/>
-        </w:rPr>
-        <w:t>(0,0);</w:t>
-      </w:r>
-      <w:proofErr w:type="spellStart"/>
-      <w:r>
-        <w:rPr>
-          <w:lang w:val="es-ES"/>
-        </w:rPr>
-        <w:t>lcd.print</w:t>
-      </w:r>
-      <w:proofErr w:type="spellEnd"/>
-      <w:r>
-        <w:rPr>
-          <w:lang w:val="es-ES"/>
-        </w:rPr>
-        <w:t>(c);}</w:t>
-      </w:r>
-    </w:p>
-    <w:p>
-      <w:pPr>
-        <w:spacing w:after="0" w:line="240" w:lineRule="auto"/>
-        <w:rPr>
-          <w:lang w:val="es-ES"/>
-        </w:rPr>
-      </w:pPr>
-      <w:proofErr w:type="spellStart"/>
-      <w:r>
-        <w:rPr>
-          <w:lang w:val="es-ES"/>
-        </w:rPr>
-        <w:t>void</w:t>
-      </w:r>
-      <w:proofErr w:type="spellEnd"/>
-      <w:r>
-        <w:rPr>
-          <w:lang w:val="es-ES"/>
-        </w:rPr>
-        <w:t xml:space="preserve"> </w:t>
-      </w:r>
-      <w:proofErr w:type="spellStart"/>
-      <w:r>
-        <w:rPr>
-          <w:lang w:val="es-ES"/>
-        </w:rPr>
-        <w:t>checkE</w:t>
-      </w:r>
-      <w:proofErr w:type="spellEnd"/>
-      <w:proofErr w:type="gramStart"/>
-      <w:r>
-        <w:rPr>
-          <w:lang w:val="es-ES"/>
-        </w:rPr>
-        <w:t>(){</w:t>
-      </w:r>
-      <w:proofErr w:type="spellStart"/>
-      <w:proofErr w:type="gramEnd"/>
-      <w:r>
-        <w:rPr>
-          <w:lang w:val="es-ES"/>
-        </w:rPr>
-        <w:t>if</w:t>
-      </w:r>
-      <w:proofErr w:type="spellEnd"/>
-      <w:r>
-        <w:rPr>
-          <w:lang w:val="es-ES"/>
-        </w:rPr>
-        <w:t>(c&gt;=p){E=1;}</w:t>
-      </w:r>
-    </w:p>
-    <w:p>
-      <w:pPr>
-        <w:spacing w:after="0" w:line="240" w:lineRule="auto"/>
-        <w:rPr>
-          <w:lang w:val="es-ES"/>
-        </w:rPr>
-      </w:pPr>
-      <w:r>
-        <w:rPr>
-          <w:lang w:val="es-ES"/>
-        </w:rPr>
-        <w:t xml:space="preserve">  </w:t>
-      </w:r>
-      <w:proofErr w:type="spellStart"/>
-      <w:r>
-        <w:rPr>
-          <w:lang w:val="es-ES"/>
-        </w:rPr>
-        <w:t>else</w:t>
-      </w:r>
-      <w:proofErr w:type="spellEnd"/>
-      <w:r>
-        <w:rPr>
-          <w:lang w:val="es-ES"/>
-        </w:rPr>
-        <w:t>{E=0;}}</w:t>
-      </w:r>
-    </w:p>
-    <w:p>
-      <w:pPr>
-        <w:spacing w:after="0" w:line="240" w:lineRule="auto"/>
-        <w:rPr>
-          <w:lang w:val="es-ES"/>
-        </w:rPr>
-      </w:pPr>
-    </w:p>
-    <w:p>
-      <w:pPr>
-        <w:spacing w:after="0" w:line="240" w:lineRule="auto"/>
-        <w:rPr>
-          <w:lang w:val="es-ES"/>
-        </w:rPr>
-      </w:pPr>
-      <w:r>
-        <w:rPr>
-          <w:lang w:val="es-ES"/>
-        </w:rPr>
-        <w:t>Código principal:</w:t>
-      </w:r>
-    </w:p>
-    <w:p>
-      <w:pPr>
-        <w:spacing w:after="0" w:line="240" w:lineRule="auto"/>
-        <w:rPr>
-          <w:lang w:val="es-ES"/>
-        </w:rPr>
-      </w:pPr>
-    </w:p>
-    <w:p>
-      <w:pPr>
-        <w:spacing w:after="0" w:line="240" w:lineRule="auto"/>
-        <w:rPr>
-          <w:lang w:val="es-ES"/>
-        </w:rPr>
-      </w:pPr>
-      <w:proofErr w:type="spellStart"/>
-      <w:r>
-        <w:rPr>
-          <w:lang w:val="es-ES"/>
-        </w:rPr>
-        <w:t>void</w:t>
-      </w:r>
-      <w:proofErr w:type="spellEnd"/>
-      <w:r>
-        <w:rPr>
-          <w:lang w:val="es-ES"/>
-        </w:rPr>
-        <w:t xml:space="preserve"> </w:t>
-      </w:r>
-      <w:proofErr w:type="spellStart"/>
-      <w:proofErr w:type="gramStart"/>
-      <w:r>
-        <w:rPr>
-          <w:lang w:val="es-ES"/>
-        </w:rPr>
-        <w:t>loop</w:t>
-      </w:r>
-      <w:proofErr w:type="spellEnd"/>
-      <w:r>
-        <w:rPr>
-          <w:lang w:val="es-ES"/>
-        </w:rPr>
-        <w:t>(</w:t>
-      </w:r>
-      <w:proofErr w:type="gramEnd"/>
-      <w:r>
-        <w:rPr>
-          <w:lang w:val="es-ES"/>
-        </w:rPr>
-        <w:t>) {</w:t>
-      </w:r>
-    </w:p>
-    <w:p>
-      <w:pPr>
-        <w:spacing w:after="0" w:line="240" w:lineRule="auto"/>
-        <w:rPr>
-          <w:lang w:val="es-ES"/>
-        </w:rPr>
-      </w:pPr>
-      <w:r>
-        <w:rPr>
-          <w:lang w:val="es-ES"/>
-        </w:rPr>
-        <w:t xml:space="preserve">  </w:t>
-      </w:r>
-      <w:proofErr w:type="spellStart"/>
-      <w:r>
-        <w:rPr>
-          <w:lang w:val="es-ES"/>
-        </w:rPr>
-        <w:t>coin</w:t>
-      </w:r>
-      <w:proofErr w:type="spellEnd"/>
-      <w:r>
-        <w:rPr>
-          <w:lang w:val="es-ES"/>
-        </w:rPr>
-        <w:t>(</w:t>
-      </w:r>
-      <w:proofErr w:type="gramStart"/>
-      <w:r>
-        <w:rPr>
-          <w:lang w:val="es-ES"/>
-        </w:rPr>
-        <w:t>);</w:t>
-      </w:r>
-      <w:proofErr w:type="spellStart"/>
-      <w:r>
-        <w:rPr>
-          <w:lang w:val="es-ES"/>
-        </w:rPr>
-        <w:t>sel</w:t>
-      </w:r>
-      <w:proofErr w:type="spellEnd"/>
-      <w:proofErr w:type="gramEnd"/>
-      <w:r>
-        <w:rPr>
-          <w:lang w:val="es-ES"/>
-        </w:rPr>
-        <w:t>();</w:t>
-      </w:r>
-      <w:proofErr w:type="spellStart"/>
-      <w:r>
-        <w:rPr>
-          <w:lang w:val="es-ES"/>
-        </w:rPr>
-        <w:t>checkE</w:t>
-      </w:r>
-      <w:proofErr w:type="spellEnd"/>
-      <w:r>
-        <w:rPr>
-          <w:lang w:val="es-ES"/>
-        </w:rPr>
-        <w:t>();</w:t>
-      </w:r>
-    </w:p>
-    <w:p>
-      <w:pPr>
-        <w:spacing w:after="0" w:line="240" w:lineRule="auto"/>
-        <w:rPr>
-          <w:lang w:val="es-ES"/>
-        </w:rPr>
-      </w:pPr>
-      <w:r>
-        <w:rPr>
-          <w:lang w:val="es-ES"/>
-        </w:rPr>
-        <w:t xml:space="preserve">  </w:t>
-      </w:r>
-      <w:proofErr w:type="spellStart"/>
-      <w:r>
-        <w:rPr>
-          <w:lang w:val="es-ES"/>
-        </w:rPr>
-        <w:t>eqff</w:t>
-      </w:r>
-      <w:proofErr w:type="spellEnd"/>
-      <w:r>
-        <w:rPr>
-          <w:lang w:val="es-ES"/>
-        </w:rPr>
-        <w:t>(</w:t>
-      </w:r>
-      <w:proofErr w:type="gramStart"/>
-      <w:r>
-        <w:rPr>
-          <w:lang w:val="es-ES"/>
-        </w:rPr>
-        <w:t>);</w:t>
-      </w:r>
-      <w:proofErr w:type="spellStart"/>
-      <w:r>
-        <w:rPr>
-          <w:lang w:val="es-ES"/>
-        </w:rPr>
-        <w:t>eqout</w:t>
-      </w:r>
-      <w:proofErr w:type="spellEnd"/>
-      <w:proofErr w:type="gramEnd"/>
-      <w:r>
-        <w:rPr>
-          <w:lang w:val="es-ES"/>
-        </w:rPr>
-        <w:t xml:space="preserve">();ff0();ff1();   </w:t>
+        <w:t xml:space="preserve">();ff0();ff1(); </w:t>
       </w:r>
     </w:p>
     <w:p>
@@ -5101,7 +4979,7 @@
                     </pic:cNvPicPr>
                   </pic:nvPicPr>
                   <pic:blipFill>
-                    <a:blip r:embed="rId10" cstate="print">
+                    <a:blip r:embed="rId12" cstate="print">
                       <a:extLst>
                         <a:ext uri="{28A0092B-C50C-407E-A947-70E740481C1C}">
                           <a14:useLocalDpi xmlns:a14="http://schemas.microsoft.com/office/drawing/2010/main" val="0"/>
@@ -5139,6 +5017,9 @@
         </w:drawing>
       </w:r>
       <w:r>
+        <w:rPr>
+          <w:noProof/>
+        </w:rPr>
         <w:drawing>
           <wp:anchor distT="0" distB="0" distL="114300" distR="114300" simplePos="0" relativeHeight="251661312" behindDoc="0" locked="0" layoutInCell="1" allowOverlap="1" wp14:anchorId="7889538F" wp14:editId="04A16EE6">
             <wp:simplePos x="0" y="0"/>
@@ -5163,7 +5044,7 @@
                     <pic:cNvPicPr/>
                   </pic:nvPicPr>
                   <pic:blipFill>
-                    <a:blip r:embed="rId11">
+                    <a:blip r:embed="rId13">
                       <a:extLst>
                         <a:ext uri="{28A0092B-C50C-407E-A947-70E740481C1C}">
                           <a14:useLocalDpi xmlns:a14="http://schemas.microsoft.com/office/drawing/2010/main" val="0"/>
@@ -5207,7 +5088,7 @@
 </file>
 
 <file path=word/styles.xml><?xml version="1.0" encoding="utf-8"?>
-<w:styles xmlns:mc="http://schemas.openxmlformats.org/markup-compatibility/2006" xmlns:r="http://schemas.openxmlformats.org/officeDocument/2006/relationships" xmlns:w="http://schemas.openxmlformats.org/wordprocessingml/2006/main" xmlns:w14="http://schemas.microsoft.com/office/word/2010/wordml" xmlns:w15="http://schemas.microsoft.com/office/word/2012/wordml" xmlns:w16cid="http://schemas.microsoft.com/office/word/2016/wordml/cid" xmlns:w16se="http://schemas.microsoft.com/office/word/2015/wordml/symex" mc:Ignorable="w14 w15 w16se w16cid">
+<w:styles xmlns:mc="http://schemas.openxmlformats.org/markup-compatibility/2006" xmlns:r="http://schemas.openxmlformats.org/officeDocument/2006/relationships" xmlns:w="http://schemas.openxmlformats.org/wordprocessingml/2006/main" xmlns:w14="http://schemas.microsoft.com/office/word/2010/wordml" xmlns:w15="http://schemas.microsoft.com/office/word/2012/wordml" xmlns:w16cex="http://schemas.microsoft.com/office/word/2018/wordml/cex" xmlns:w16cid="http://schemas.microsoft.com/office/word/2016/wordml/cid" xmlns:w16="http://schemas.microsoft.com/office/word/2018/wordml" xmlns:w16se="http://schemas.microsoft.com/office/word/2015/wordml/symex" mc:Ignorable="w14 w15 w16se w16cid w16 w16cex">
   <w:docDefaults>
     <w:rPrDefault>
       <w:rPr>
@@ -5632,6 +5513,29 @@
     <w:semiHidden/>
     <w:unhideWhenUsed/>
   </w:style>
+  <w:style w:type="character" w:styleId="Hipervnculo">
+    <w:name w:val="Hyperlink"/>
+    <w:basedOn w:val="Fuentedeprrafopredeter"/>
+    <w:uiPriority w:val="99"/>
+    <w:unhideWhenUsed/>
+    <w:rsid w:val="00390DE5"/>
+    <w:rPr>
+      <w:color w:val="0563C1" w:themeColor="hyperlink"/>
+      <w:u w:val="single"/>
+    </w:rPr>
+  </w:style>
+  <w:style w:type="character" w:styleId="Mencinsinresolver">
+    <w:name w:val="Unresolved Mention"/>
+    <w:basedOn w:val="Fuentedeprrafopredeter"/>
+    <w:uiPriority w:val="99"/>
+    <w:semiHidden/>
+    <w:unhideWhenUsed/>
+    <w:rsid w:val="00390DE5"/>
+    <w:rPr>
+      <w:color w:val="605E5C"/>
+      <w:shd w:val="clear" w:color="auto" w:fill="E1DFDD"/>
+    </w:rPr>
+  </w:style>
 </w:styles>
 </file>
 

--- a/MAQUINA EXPENDEDORA DE BEBIDAS CON ARDUINO.docx
+++ b/MAQUINA EXPENDEDORA DE BEBIDAS CON ARDUINO.docx
@@ -1,6 +1,6 @@
 
 <file path=word/document.xml><?xml version="1.0" encoding="utf-8"?>
-<w:document xmlns:wpc="http://schemas.microsoft.com/office/word/2010/wordprocessingCanvas" xmlns:cx="http://schemas.microsoft.com/office/drawing/2014/chartex" xmlns:cx1="http://schemas.microsoft.com/office/drawing/2015/9/8/chartex" xmlns:cx2="http://schemas.microsoft.com/office/drawing/2015/10/21/chartex" xmlns:cx3="http://schemas.microsoft.com/office/drawing/2016/5/9/chartex" xmlns:cx4="http://schemas.microsoft.com/office/drawing/2016/5/10/chartex" xmlns:cx5="http://schemas.microsoft.com/office/drawing/2016/5/11/chartex" xmlns:cx6="http://schemas.microsoft.com/office/drawing/2016/5/12/chartex" xmlns:cx7="http://schemas.microsoft.com/office/drawing/2016/5/13/chartex" xmlns:cx8="http://schemas.microsoft.com/office/drawing/2016/5/14/chartex" xmlns:mc="http://schemas.openxmlformats.org/markup-compatibility/2006" xmlns:aink="http://schemas.microsoft.com/office/drawing/2016/ink" xmlns:am3d="http://schemas.microsoft.com/office/drawing/2017/model3d" xmlns:o="urn:schemas-microsoft-com:office:office" xmlns:r="http://schemas.openxmlformats.org/officeDocument/2006/relationships" xmlns:m="http://schemas.openxmlformats.org/officeDocument/2006/math" xmlns:v="urn:schemas-microsoft-com:vml" xmlns:wp14="http://schemas.microsoft.com/office/word/2010/wordprocessingDrawing" xmlns:wp="http://schemas.openxmlformats.org/drawingml/2006/wordprocessingDrawing" xmlns:w10="urn:schemas-microsoft-com:office:word" xmlns:w="http://schemas.openxmlformats.org/wordprocessingml/2006/main" xmlns:w14="http://schemas.microsoft.com/office/word/2010/wordml" xmlns:w15="http://schemas.microsoft.com/office/word/2012/wordml" xmlns:w16cex="http://schemas.microsoft.com/office/word/2018/wordml/cex" xmlns:w16cid="http://schemas.microsoft.com/office/word/2016/wordml/cid" xmlns:w16="http://schemas.microsoft.com/office/word/2018/wordml" xmlns:w16se="http://schemas.microsoft.com/office/word/2015/wordml/symex" xmlns:wpg="http://schemas.microsoft.com/office/word/2010/wordprocessingGroup" xmlns:wpi="http://schemas.microsoft.com/office/word/2010/wordprocessingInk" xmlns:wne="http://schemas.microsoft.com/office/word/2006/wordml" xmlns:wps="http://schemas.microsoft.com/office/word/2010/wordprocessingShape" mc:Ignorable="w14 w15 w16se w16cid w16 w16cex wp14">
+<w:document xmlns:wpc="http://schemas.microsoft.com/office/word/2010/wordprocessingCanvas" xmlns:cx="http://schemas.microsoft.com/office/drawing/2014/chartex" xmlns:cx1="http://schemas.microsoft.com/office/drawing/2015/9/8/chartex" xmlns:cx2="http://schemas.microsoft.com/office/drawing/2015/10/21/chartex" xmlns:cx3="http://schemas.microsoft.com/office/drawing/2016/5/9/chartex" xmlns:cx4="http://schemas.microsoft.com/office/drawing/2016/5/10/chartex" xmlns:cx5="http://schemas.microsoft.com/office/drawing/2016/5/11/chartex" xmlns:cx6="http://schemas.microsoft.com/office/drawing/2016/5/12/chartex" xmlns:cx7="http://schemas.microsoft.com/office/drawing/2016/5/13/chartex" xmlns:cx8="http://schemas.microsoft.com/office/drawing/2016/5/14/chartex" xmlns:mc="http://schemas.openxmlformats.org/markup-compatibility/2006" xmlns:aink="http://schemas.microsoft.com/office/drawing/2016/ink" xmlns:am3d="http://schemas.microsoft.com/office/drawing/2017/model3d" xmlns:o="urn:schemas-microsoft-com:office:office" xmlns:r="http://schemas.openxmlformats.org/officeDocument/2006/relationships" xmlns:m="http://schemas.openxmlformats.org/officeDocument/2006/math" xmlns:v="urn:schemas-microsoft-com:vml" xmlns:wp14="http://schemas.microsoft.com/office/word/2010/wordprocessingDrawing" xmlns:wp="http://schemas.openxmlformats.org/drawingml/2006/wordprocessingDrawing" xmlns:w10="urn:schemas-microsoft-com:office:word" xmlns:w="http://schemas.openxmlformats.org/wordprocessingml/2006/main" xmlns:w14="http://schemas.microsoft.com/office/word/2010/wordml" xmlns:w15="http://schemas.microsoft.com/office/word/2012/wordml" xmlns:w16cid="http://schemas.microsoft.com/office/word/2016/wordml/cid" xmlns:w16se="http://schemas.microsoft.com/office/word/2015/wordml/symex" xmlns:wpg="http://schemas.microsoft.com/office/word/2010/wordprocessingGroup" xmlns:wpi="http://schemas.microsoft.com/office/word/2010/wordprocessingInk" xmlns:wne="http://schemas.microsoft.com/office/word/2006/wordml" xmlns:wps="http://schemas.microsoft.com/office/word/2010/wordprocessingShape" mc:Ignorable="w14 w15 w16se w16cid wp14">
   <w:body>
     <w:p>
       <w:pPr>
@@ -229,14 +229,7 @@
         <w:rPr>
           <w:lang w:val="es-ES"/>
         </w:rPr>
-        <w:t xml:space="preserve">La programación realizada en Arduino tiene como base un diagrama de máquina de </w:t>
-      </w:r>
-      <w:proofErr w:type="spellStart"/>
-      <w:r>
-        <w:rPr>
-          <w:lang w:val="es-ES"/>
-        </w:rPr>
-        <w:t>M</w:t>
+        <w:t>La programación realizada en Arduino tiene como base un diagrama de máquina de M</w:t>
       </w:r>
       <w:r>
         <w:rPr>
@@ -244,7 +237,6 @@
         </w:rPr>
         <w:t>ealy</w:t>
       </w:r>
-      <w:proofErr w:type="spellEnd"/>
     </w:p>
     <w:p>
       <w:pPr>
@@ -313,7 +305,7 @@
               </wp:anchor>
             </w:drawing>
           </mc:Choice>
-          <mc:Fallback>
+          <mc:Fallback xmlns:w16="http://schemas.microsoft.com/office/word/2018/wordml" xmlns:w16cex="http://schemas.microsoft.com/office/word/2018/wordml/cex">
             <w:pict>
               <v:shapetype w14:anchorId="00B9E84A" id="_x0000_t202" coordsize="21600,21600" o:spt="202" path="m,l,21600r21600,l21600,xe">
                 <v:stroke joinstyle="miter"/>
@@ -402,7 +394,7 @@
               </wp:anchor>
             </w:drawing>
           </mc:Choice>
-          <mc:Fallback>
+          <mc:Fallback xmlns:w16="http://schemas.microsoft.com/office/word/2018/wordml" xmlns:w16cex="http://schemas.microsoft.com/office/word/2018/wordml/cex">
             <w:pict>
               <v:shapetype w14:anchorId="3A05D560" id="_x0000_t38" coordsize="21600,21600" o:spt="38" o:oned="t" path="m,c@0,0@1,5400@1,10800@1,16200@2,21600,21600,21600e" filled="f">
                 <v:formulas>
@@ -1570,7 +1562,7 @@
               </wp:inline>
             </w:drawing>
           </mc:Choice>
-          <mc:Fallback>
+          <mc:Fallback xmlns:w16="http://schemas.microsoft.com/office/word/2018/wordml" xmlns:w16cex="http://schemas.microsoft.com/office/word/2018/wordml/cex">
             <w:pict>
               <v:group w14:anchorId="238E6CB1" id="Grupo 3" o:spid="_x0000_s1027" style="width:425.2pt;height:205pt;mso-position-horizontal-relative:char;mso-position-vertical-relative:line" coordorigin="-621,-1243" coordsize="71106,34295" o:gfxdata="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">
                 <v:group id="Grupo 2" o:spid="_x0000_s1028" style="position:absolute;left:43624;top:16383;width:20383;height:16668" coordsize="20383,16668" o:gfxdata="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">
@@ -2104,35 +2096,7 @@
         <w:rPr>
           <w:lang w:val="es-ES"/>
         </w:rPr>
-        <w:t xml:space="preserve">“C” será el </w:t>
-      </w:r>
-      <w:proofErr w:type="spellStart"/>
-      <w:r>
-        <w:rPr>
-          <w:lang w:val="es-ES"/>
-        </w:rPr>
-        <w:t>flip</w:t>
-      </w:r>
-      <w:proofErr w:type="spellEnd"/>
-      <w:r>
-        <w:rPr>
-          <w:lang w:val="es-ES"/>
-        </w:rPr>
-        <w:t xml:space="preserve"> </w:t>
-      </w:r>
-      <w:proofErr w:type="spellStart"/>
-      <w:r>
-        <w:rPr>
-          <w:lang w:val="es-ES"/>
-        </w:rPr>
-        <w:t>flop</w:t>
-      </w:r>
-      <w:proofErr w:type="spellEnd"/>
-      <w:r>
-        <w:rPr>
-          <w:lang w:val="es-ES"/>
-        </w:rPr>
-        <w:t xml:space="preserve"> 0.</w:t>
+        <w:t>“C” será el flip flop 0.</w:t>
       </w:r>
     </w:p>
     <w:p>
@@ -2146,35 +2110,7 @@
         <w:rPr>
           <w:lang w:val="es-ES"/>
         </w:rPr>
-        <w:t xml:space="preserve">“D” será el </w:t>
-      </w:r>
-      <w:proofErr w:type="spellStart"/>
-      <w:r>
-        <w:rPr>
-          <w:lang w:val="es-ES"/>
-        </w:rPr>
-        <w:t>flip</w:t>
-      </w:r>
-      <w:proofErr w:type="spellEnd"/>
-      <w:r>
-        <w:rPr>
-          <w:lang w:val="es-ES"/>
-        </w:rPr>
-        <w:t xml:space="preserve"> </w:t>
-      </w:r>
-      <w:proofErr w:type="spellStart"/>
-      <w:r>
-        <w:rPr>
-          <w:lang w:val="es-ES"/>
-        </w:rPr>
-        <w:t>flop</w:t>
-      </w:r>
-      <w:proofErr w:type="spellEnd"/>
-      <w:r>
-        <w:rPr>
-          <w:lang w:val="es-ES"/>
-        </w:rPr>
-        <w:t xml:space="preserve"> 1.</w:t>
+        <w:t>“D” será el flip flop 1.</w:t>
       </w:r>
     </w:p>
     <w:p>
@@ -2256,6 +2192,9 @@
         </w:rPr>
       </w:pPr>
       <w:r>
+        <w:rPr>
+          <w:noProof/>
+        </w:rPr>
         <w:drawing>
           <wp:inline distT="0" distB="0" distL="0" distR="0" wp14:anchorId="464F9E4C" wp14:editId="5F696D49">
             <wp:extent cx="2981325" cy="2676525"/>
@@ -2324,6 +2263,9 @@
         </w:rPr>
       </w:pPr>
       <w:r>
+        <w:rPr>
+          <w:noProof/>
+        </w:rPr>
         <w:drawing>
           <wp:inline distT="0" distB="0" distL="0" distR="0" wp14:anchorId="0FF98459" wp14:editId="39D38E45">
             <wp:extent cx="4381500" cy="3438525"/>
@@ -2423,6 +2365,9 @@
         </w:rPr>
       </w:pPr>
       <w:r>
+        <w:rPr>
+          <w:noProof/>
+        </w:rPr>
         <w:drawing>
           <wp:inline distT="0" distB="0" distL="0" distR="0" wp14:anchorId="5A833E3C" wp14:editId="59DF2C31">
             <wp:extent cx="1000125" cy="1152525"/>
@@ -2479,6 +2424,9 @@
         </w:drawing>
       </w:r>
       <w:r>
+        <w:rPr>
+          <w:noProof/>
+        </w:rPr>
         <w:drawing>
           <wp:inline distT="0" distB="0" distL="0" distR="0" wp14:anchorId="2189BBAB" wp14:editId="18AA7BED">
             <wp:extent cx="1000125" cy="1152525"/>
@@ -2535,6 +2483,9 @@
         </w:drawing>
       </w:r>
       <w:r>
+        <w:rPr>
+          <w:noProof/>
+        </w:rPr>
         <w:drawing>
           <wp:inline distT="0" distB="0" distL="0" distR="0" wp14:anchorId="07B91EB3" wp14:editId="23CAE375">
             <wp:extent cx="1000125" cy="1152525"/>
@@ -2591,6 +2542,9 @@
         </w:drawing>
       </w:r>
       <w:r>
+        <w:rPr>
+          <w:noProof/>
+        </w:rPr>
         <w:drawing>
           <wp:inline distT="0" distB="0" distL="0" distR="0" wp14:anchorId="49D1DEB7" wp14:editId="32B65A26">
             <wp:extent cx="1000125" cy="1152525"/>
@@ -2660,6 +2614,9 @@
         </w:rPr>
       </w:pPr>
       <w:r>
+        <w:rPr>
+          <w:noProof/>
+        </w:rPr>
         <w:drawing>
           <wp:inline distT="0" distB="0" distL="0" distR="0" wp14:anchorId="76CF3386" wp14:editId="3C460E4B">
             <wp:extent cx="1000125" cy="581025"/>
@@ -2882,21 +2839,7 @@
         <w:rPr>
           <w:lang w:val="es-ES"/>
         </w:rPr>
-        <w:t xml:space="preserve">Para BA=01, BA=10, BA=11 se usan los pines 7,8,9, como </w:t>
-      </w:r>
-      <w:proofErr w:type="spellStart"/>
-      <w:r>
-        <w:rPr>
-          <w:lang w:val="es-ES"/>
-        </w:rPr>
-        <w:t>input_pullup</w:t>
-      </w:r>
-      <w:proofErr w:type="spellEnd"/>
-      <w:r>
-        <w:rPr>
-          <w:lang w:val="es-ES"/>
-        </w:rPr>
-        <w:t>, respectivamente, si no se pulsa alguno entonces BA=00.</w:t>
+        <w:t>Para BA=01, BA=10, BA=11 se usan los pines 7,8,9, como input_pullup, respectivamente, si no se pulsa alguno entonces BA=00.</w:t>
       </w:r>
     </w:p>
     <w:p>
@@ -2910,2060 +2853,34 @@
         <w:rPr>
           <w:lang w:val="es-ES"/>
         </w:rPr>
-        <w:t xml:space="preserve">Para simular que se ha ingresado 1 sol se usa el pin 12, como </w:t>
-      </w:r>
-      <w:proofErr w:type="spellStart"/>
-      <w:r>
-        <w:rPr>
-          <w:lang w:val="es-ES"/>
-        </w:rPr>
-        <w:t>input_pullup</w:t>
-      </w:r>
-      <w:proofErr w:type="spellEnd"/>
-      <w:r>
-        <w:rPr>
-          <w:lang w:val="es-ES"/>
-        </w:rPr>
-        <w:t>.</w:t>
-      </w:r>
-    </w:p>
-    <w:p>
-      <w:pPr>
-        <w:spacing w:line="240" w:lineRule="auto"/>
+        <w:t>Para simular que se ha ingresado 1 sol se usa el pin 12, como input_pullup.</w:t>
+      </w:r>
+    </w:p>
+    <w:p>
+      <w:pPr>
+        <w:spacing w:after="0" w:line="240" w:lineRule="auto"/>
         <w:rPr>
           <w:b/>
           <w:bCs/>
           <w:sz w:val="24"/>
           <w:szCs w:val="24"/>
-          <w:lang w:val="es-ES"/>
-        </w:rPr>
-      </w:pPr>
-      <w:r>
-        <w:rPr>
-          <w:b/>
-          <w:bCs/>
-          <w:sz w:val="24"/>
-          <w:szCs w:val="24"/>
-          <w:lang w:val="es-ES"/>
-        </w:rPr>
-        <w:t>CÓDIGO COMPLETO</w:t>
-      </w:r>
-    </w:p>
-    <w:p>
-      <w:pPr>
-        <w:spacing w:line="240" w:lineRule="auto"/>
-        <w:rPr>
-          <w:lang w:val="es-ES"/>
-        </w:rPr>
-      </w:pPr>
-      <w:r>
-        <w:rPr>
-          <w:lang w:val="es-ES"/>
-        </w:rPr>
-        <w:t xml:space="preserve">Se puede descargar el código del siguiente enlace: </w:t>
-      </w:r>
-      <w:r>
-        <w:rPr>
-          <w:lang w:val="es-ES"/>
-        </w:rPr>
-        <w:t>https://github.com/josair21/digitalesii</w:t>
-      </w:r>
-    </w:p>
-    <w:p>
-      <w:pPr>
-        <w:spacing w:line="240" w:lineRule="auto"/>
-        <w:rPr>
-          <w:b/>
-          <w:bCs/>
-          <w:sz w:val="24"/>
-          <w:szCs w:val="24"/>
-          <w:lang w:val="es-ES"/>
-        </w:rPr>
-      </w:pPr>
-      <w:r>
-        <w:rPr>
-          <w:b/>
-          <w:bCs/>
-          <w:sz w:val="24"/>
-          <w:szCs w:val="24"/>
-          <w:lang w:val="es-ES"/>
-        </w:rPr>
-        <w:t>CODIGO EN ARDUINO</w:t>
-      </w:r>
-    </w:p>
-    <w:p>
-      <w:pPr>
-        <w:spacing w:after="0" w:line="240" w:lineRule="auto"/>
-        <w:rPr>
-          <w:lang w:val="es-ES"/>
-        </w:rPr>
-      </w:pPr>
-      <w:r>
-        <w:rPr>
-          <w:lang w:val="es-ES"/>
-        </w:rPr>
-        <w:t xml:space="preserve">Código de la máquina de </w:t>
-      </w:r>
-      <w:proofErr w:type="spellStart"/>
-      <w:r>
-        <w:rPr>
-          <w:lang w:val="es-ES"/>
-        </w:rPr>
-        <w:t>Mealy</w:t>
-      </w:r>
-      <w:proofErr w:type="spellEnd"/>
-      <w:r>
-        <w:rPr>
-          <w:lang w:val="es-ES"/>
-        </w:rPr>
-        <w:t>:</w:t>
-      </w:r>
-    </w:p>
-    <w:p>
-      <w:pPr>
-        <w:spacing w:after="0" w:line="240" w:lineRule="auto"/>
-        <w:rPr>
-          <w:lang w:val="es-ES"/>
-        </w:rPr>
-      </w:pPr>
-    </w:p>
-    <w:p>
-      <w:pPr>
-        <w:spacing w:after="0" w:line="240" w:lineRule="auto"/>
-        <w:rPr>
-          <w:lang w:val="es-ES"/>
-        </w:rPr>
-      </w:pPr>
-      <w:proofErr w:type="spellStart"/>
-      <w:r>
-        <w:rPr>
-          <w:lang w:val="es-ES"/>
-        </w:rPr>
-        <w:t>void</w:t>
-      </w:r>
-      <w:proofErr w:type="spellEnd"/>
-      <w:r>
-        <w:rPr>
-          <w:lang w:val="es-ES"/>
-        </w:rPr>
-        <w:t xml:space="preserve"> ff0</w:t>
-      </w:r>
-      <w:proofErr w:type="gramStart"/>
-      <w:r>
-        <w:rPr>
-          <w:lang w:val="es-ES"/>
-        </w:rPr>
-        <w:t>(){</w:t>
-      </w:r>
-      <w:proofErr w:type="gramEnd"/>
-    </w:p>
-    <w:p>
-      <w:pPr>
-        <w:spacing w:after="0" w:line="240" w:lineRule="auto"/>
-        <w:rPr>
-          <w:lang w:val="es-ES"/>
-        </w:rPr>
-      </w:pPr>
-      <w:r>
-        <w:rPr>
-          <w:lang w:val="es-ES"/>
-        </w:rPr>
-        <w:t xml:space="preserve">  </w:t>
-      </w:r>
-      <w:proofErr w:type="spellStart"/>
-      <w:r>
-        <w:rPr>
-          <w:lang w:val="es-ES"/>
-        </w:rPr>
-        <w:t>if</w:t>
-      </w:r>
-      <w:proofErr w:type="spellEnd"/>
-      <w:r>
-        <w:rPr>
-          <w:lang w:val="es-ES"/>
-        </w:rPr>
-        <w:t xml:space="preserve"> (J0==0 &amp;&amp; K0==</w:t>
-      </w:r>
-      <w:proofErr w:type="gramStart"/>
-      <w:r>
-        <w:rPr>
-          <w:lang w:val="es-ES"/>
-        </w:rPr>
-        <w:t>0){</w:t>
-      </w:r>
-      <w:proofErr w:type="gramEnd"/>
-      <w:r>
-        <w:rPr>
-          <w:lang w:val="es-ES"/>
-        </w:rPr>
-        <w:t>C=C;}</w:t>
-      </w:r>
-    </w:p>
-    <w:p>
-      <w:pPr>
-        <w:spacing w:after="0" w:line="240" w:lineRule="auto"/>
-        <w:rPr>
-          <w:lang w:val="es-ES"/>
-        </w:rPr>
-      </w:pPr>
-      <w:r>
-        <w:rPr>
-          <w:lang w:val="es-ES"/>
-        </w:rPr>
-        <w:t xml:space="preserve">  </w:t>
-      </w:r>
-      <w:proofErr w:type="spellStart"/>
-      <w:r>
-        <w:rPr>
-          <w:lang w:val="es-ES"/>
-        </w:rPr>
-        <w:t>if</w:t>
-      </w:r>
-      <w:proofErr w:type="spellEnd"/>
-      <w:r>
-        <w:rPr>
-          <w:lang w:val="es-ES"/>
-        </w:rPr>
-        <w:t xml:space="preserve"> (J0==0 &amp;&amp; K0==</w:t>
-      </w:r>
-      <w:proofErr w:type="gramStart"/>
-      <w:r>
-        <w:rPr>
-          <w:lang w:val="es-ES"/>
-        </w:rPr>
-        <w:t>1){</w:t>
-      </w:r>
-      <w:proofErr w:type="gramEnd"/>
-      <w:r>
-        <w:rPr>
-          <w:lang w:val="es-ES"/>
-        </w:rPr>
-        <w:t>C=0;}</w:t>
-      </w:r>
-    </w:p>
-    <w:p>
-      <w:pPr>
-        <w:spacing w:after="0" w:line="240" w:lineRule="auto"/>
-        <w:rPr>
-          <w:lang w:val="es-ES"/>
-        </w:rPr>
-      </w:pPr>
-      <w:r>
-        <w:rPr>
-          <w:lang w:val="es-ES"/>
-        </w:rPr>
-        <w:t xml:space="preserve">  </w:t>
-      </w:r>
-      <w:proofErr w:type="spellStart"/>
-      <w:r>
-        <w:rPr>
-          <w:lang w:val="es-ES"/>
-        </w:rPr>
-        <w:t>if</w:t>
-      </w:r>
-      <w:proofErr w:type="spellEnd"/>
-      <w:r>
-        <w:rPr>
-          <w:lang w:val="es-ES"/>
-        </w:rPr>
-        <w:t xml:space="preserve"> (J0==1 &amp;&amp; K0==</w:t>
-      </w:r>
-      <w:proofErr w:type="gramStart"/>
-      <w:r>
-        <w:rPr>
-          <w:lang w:val="es-ES"/>
-        </w:rPr>
-        <w:t>0){</w:t>
-      </w:r>
-      <w:proofErr w:type="gramEnd"/>
-      <w:r>
-        <w:rPr>
-          <w:lang w:val="es-ES"/>
-        </w:rPr>
-        <w:t>C=1;}</w:t>
-      </w:r>
-    </w:p>
-    <w:p>
-      <w:pPr>
-        <w:spacing w:after="0" w:line="240" w:lineRule="auto"/>
-        <w:rPr>
-          <w:lang w:val="es-ES"/>
-        </w:rPr>
-      </w:pPr>
-      <w:r>
-        <w:rPr>
-          <w:lang w:val="es-ES"/>
-        </w:rPr>
-        <w:t xml:space="preserve">  </w:t>
-      </w:r>
-      <w:proofErr w:type="spellStart"/>
-      <w:r>
-        <w:rPr>
-          <w:lang w:val="es-ES"/>
-        </w:rPr>
-        <w:t>if</w:t>
-      </w:r>
-      <w:proofErr w:type="spellEnd"/>
-      <w:r>
-        <w:rPr>
-          <w:lang w:val="es-ES"/>
-        </w:rPr>
-        <w:t xml:space="preserve"> (J0==1 &amp;&amp; K0==</w:t>
-      </w:r>
-      <w:proofErr w:type="gramStart"/>
-      <w:r>
-        <w:rPr>
-          <w:lang w:val="es-ES"/>
-        </w:rPr>
-        <w:t>1){</w:t>
-      </w:r>
-      <w:proofErr w:type="gramEnd"/>
-      <w:r>
-        <w:rPr>
-          <w:lang w:val="es-ES"/>
-        </w:rPr>
-        <w:t>C=!C;}}</w:t>
-      </w:r>
-    </w:p>
-    <w:p>
-      <w:pPr>
-        <w:spacing w:after="0" w:line="240" w:lineRule="auto"/>
-        <w:rPr>
-          <w:lang w:val="es-ES"/>
-        </w:rPr>
-      </w:pPr>
-      <w:proofErr w:type="spellStart"/>
-      <w:r>
-        <w:rPr>
-          <w:lang w:val="es-ES"/>
-        </w:rPr>
-        <w:t>void</w:t>
-      </w:r>
-      <w:proofErr w:type="spellEnd"/>
-      <w:r>
-        <w:rPr>
-          <w:lang w:val="es-ES"/>
-        </w:rPr>
-        <w:t xml:space="preserve"> ff1</w:t>
-      </w:r>
-      <w:proofErr w:type="gramStart"/>
-      <w:r>
-        <w:rPr>
-          <w:lang w:val="es-ES"/>
-        </w:rPr>
-        <w:t>(){</w:t>
-      </w:r>
-      <w:proofErr w:type="gramEnd"/>
-    </w:p>
-    <w:p>
-      <w:pPr>
-        <w:spacing w:after="0" w:line="240" w:lineRule="auto"/>
-        <w:rPr>
-          <w:lang w:val="es-ES"/>
-        </w:rPr>
-      </w:pPr>
-      <w:r>
-        <w:rPr>
-          <w:lang w:val="es-ES"/>
-        </w:rPr>
-        <w:t xml:space="preserve">  </w:t>
-      </w:r>
-      <w:proofErr w:type="spellStart"/>
-      <w:r>
-        <w:rPr>
-          <w:lang w:val="es-ES"/>
-        </w:rPr>
-        <w:t>if</w:t>
-      </w:r>
-      <w:proofErr w:type="spellEnd"/>
-      <w:r>
-        <w:rPr>
-          <w:lang w:val="es-ES"/>
-        </w:rPr>
-        <w:t xml:space="preserve"> (J1==0 &amp;&amp; K1==</w:t>
-      </w:r>
-      <w:proofErr w:type="gramStart"/>
-      <w:r>
-        <w:rPr>
-          <w:lang w:val="es-ES"/>
-        </w:rPr>
-        <w:t>0){</w:t>
-      </w:r>
-      <w:proofErr w:type="gramEnd"/>
-      <w:r>
-        <w:rPr>
-          <w:lang w:val="es-ES"/>
-        </w:rPr>
-        <w:t>D=D;}</w:t>
-      </w:r>
-    </w:p>
-    <w:p>
-      <w:pPr>
-        <w:spacing w:after="0" w:line="240" w:lineRule="auto"/>
-        <w:rPr>
-          <w:lang w:val="es-ES"/>
-        </w:rPr>
-      </w:pPr>
-      <w:r>
-        <w:rPr>
-          <w:lang w:val="es-ES"/>
-        </w:rPr>
-        <w:t xml:space="preserve">  </w:t>
-      </w:r>
-      <w:proofErr w:type="spellStart"/>
-      <w:r>
-        <w:rPr>
-          <w:lang w:val="es-ES"/>
-        </w:rPr>
-        <w:t>if</w:t>
-      </w:r>
-      <w:proofErr w:type="spellEnd"/>
-      <w:r>
-        <w:rPr>
-          <w:lang w:val="es-ES"/>
-        </w:rPr>
-        <w:t xml:space="preserve"> (J1==0 &amp;&amp; K1==</w:t>
-      </w:r>
-      <w:proofErr w:type="gramStart"/>
-      <w:r>
-        <w:rPr>
-          <w:lang w:val="es-ES"/>
-        </w:rPr>
-        <w:t>1){</w:t>
-      </w:r>
-      <w:proofErr w:type="gramEnd"/>
-      <w:r>
-        <w:rPr>
-          <w:lang w:val="es-ES"/>
-        </w:rPr>
-        <w:t>D=0;}</w:t>
-      </w:r>
-    </w:p>
-    <w:p>
-      <w:pPr>
-        <w:spacing w:after="0" w:line="240" w:lineRule="auto"/>
-        <w:rPr>
-          <w:lang w:val="es-ES"/>
-        </w:rPr>
-      </w:pPr>
-      <w:r>
-        <w:rPr>
-          <w:lang w:val="es-ES"/>
-        </w:rPr>
-        <w:t xml:space="preserve">  </w:t>
-      </w:r>
-      <w:proofErr w:type="spellStart"/>
-      <w:r>
-        <w:rPr>
-          <w:lang w:val="es-ES"/>
-        </w:rPr>
-        <w:t>if</w:t>
-      </w:r>
-      <w:proofErr w:type="spellEnd"/>
-      <w:r>
-        <w:rPr>
-          <w:lang w:val="es-ES"/>
-        </w:rPr>
-        <w:t xml:space="preserve"> (J1==1 &amp;&amp; K1==</w:t>
-      </w:r>
-      <w:proofErr w:type="gramStart"/>
-      <w:r>
-        <w:rPr>
-          <w:lang w:val="es-ES"/>
-        </w:rPr>
-        <w:t>0){</w:t>
-      </w:r>
-      <w:proofErr w:type="gramEnd"/>
-      <w:r>
-        <w:rPr>
-          <w:lang w:val="es-ES"/>
-        </w:rPr>
-        <w:t>D=1;}</w:t>
-      </w:r>
-    </w:p>
-    <w:p>
-      <w:pPr>
-        <w:spacing w:after="0" w:line="240" w:lineRule="auto"/>
-        <w:rPr>
-          <w:lang w:val="es-ES"/>
-        </w:rPr>
-      </w:pPr>
-      <w:r>
-        <w:rPr>
-          <w:lang w:val="es-ES"/>
-        </w:rPr>
-        <w:t xml:space="preserve">  </w:t>
-      </w:r>
-      <w:proofErr w:type="spellStart"/>
-      <w:r>
-        <w:rPr>
-          <w:lang w:val="es-ES"/>
-        </w:rPr>
-        <w:t>if</w:t>
-      </w:r>
-      <w:proofErr w:type="spellEnd"/>
-      <w:r>
-        <w:rPr>
-          <w:lang w:val="es-ES"/>
-        </w:rPr>
-        <w:t xml:space="preserve"> (J1==1 &amp;&amp; K1==</w:t>
-      </w:r>
-      <w:proofErr w:type="gramStart"/>
-      <w:r>
-        <w:rPr>
-          <w:lang w:val="es-ES"/>
-        </w:rPr>
-        <w:t>1){</w:t>
-      </w:r>
-      <w:proofErr w:type="gramEnd"/>
-      <w:r>
-        <w:rPr>
-          <w:lang w:val="es-ES"/>
-        </w:rPr>
-        <w:t>D=!D;}}</w:t>
-      </w:r>
-    </w:p>
-    <w:p>
-      <w:pPr>
-        <w:spacing w:after="0" w:line="240" w:lineRule="auto"/>
-        <w:rPr>
-          <w:lang w:val="es-ES"/>
-        </w:rPr>
-      </w:pPr>
-      <w:proofErr w:type="spellStart"/>
-      <w:r>
-        <w:rPr>
-          <w:lang w:val="es-ES"/>
-        </w:rPr>
-        <w:t>void</w:t>
-      </w:r>
-      <w:proofErr w:type="spellEnd"/>
-      <w:r>
-        <w:rPr>
-          <w:lang w:val="es-ES"/>
-        </w:rPr>
-        <w:t xml:space="preserve"> </w:t>
-      </w:r>
-      <w:proofErr w:type="spellStart"/>
-      <w:proofErr w:type="gramStart"/>
-      <w:r>
-        <w:rPr>
-          <w:lang w:val="es-ES"/>
-        </w:rPr>
-        <w:t>eqff</w:t>
-      </w:r>
-      <w:proofErr w:type="spellEnd"/>
-      <w:r>
-        <w:rPr>
-          <w:lang w:val="es-ES"/>
-        </w:rPr>
-        <w:t>(</w:t>
-      </w:r>
-      <w:proofErr w:type="gramEnd"/>
-      <w:r>
-        <w:rPr>
-          <w:lang w:val="es-ES"/>
-        </w:rPr>
-        <w:t>){</w:t>
-      </w:r>
-    </w:p>
-    <w:p>
-      <w:pPr>
-        <w:spacing w:after="0" w:line="240" w:lineRule="auto"/>
-        <w:rPr>
-          <w:lang w:val="es-ES"/>
-        </w:rPr>
-      </w:pPr>
-      <w:r>
-        <w:rPr>
-          <w:lang w:val="es-ES"/>
-        </w:rPr>
-        <w:t xml:space="preserve">  A=J&amp;&amp;I;</w:t>
-      </w:r>
-    </w:p>
-    <w:p>
-      <w:pPr>
-        <w:spacing w:after="0" w:line="240" w:lineRule="auto"/>
-        <w:rPr>
-          <w:lang w:val="es-ES"/>
-        </w:rPr>
-      </w:pPr>
-      <w:r>
-        <w:rPr>
-          <w:lang w:val="es-ES"/>
-        </w:rPr>
-        <w:t xml:space="preserve">  B=J&amp;&amp;K;</w:t>
-      </w:r>
-    </w:p>
-    <w:p>
-      <w:pPr>
-        <w:spacing w:after="0" w:line="240" w:lineRule="auto"/>
-        <w:rPr>
-          <w:lang w:val="es-ES"/>
-        </w:rPr>
-      </w:pPr>
-      <w:r>
-        <w:rPr>
-          <w:lang w:val="es-ES"/>
-        </w:rPr>
-        <w:t xml:space="preserve">  J1=B&amp;</w:t>
-      </w:r>
-      <w:proofErr w:type="gramStart"/>
-      <w:r>
-        <w:rPr>
-          <w:lang w:val="es-ES"/>
-        </w:rPr>
-        <w:t>&amp;!C</w:t>
-      </w:r>
-      <w:proofErr w:type="gramEnd"/>
-      <w:r>
-        <w:rPr>
-          <w:lang w:val="es-ES"/>
-        </w:rPr>
-        <w:t>;</w:t>
-      </w:r>
-    </w:p>
-    <w:p>
-      <w:pPr>
-        <w:spacing w:after="0" w:line="240" w:lineRule="auto"/>
-        <w:rPr>
-          <w:lang w:val="es-ES"/>
-        </w:rPr>
-      </w:pPr>
-      <w:r>
-        <w:rPr>
-          <w:lang w:val="es-ES"/>
-        </w:rPr>
-        <w:t xml:space="preserve">  K1=1;</w:t>
-      </w:r>
-    </w:p>
-    <w:p>
-      <w:pPr>
-        <w:spacing w:after="0" w:line="240" w:lineRule="auto"/>
-        <w:rPr>
-          <w:lang w:val="es-ES"/>
-        </w:rPr>
-      </w:pPr>
-      <w:r>
-        <w:rPr>
-          <w:lang w:val="es-ES"/>
-        </w:rPr>
-        <w:t xml:space="preserve">  J0=A&amp;</w:t>
-      </w:r>
-      <w:proofErr w:type="gramStart"/>
-      <w:r>
-        <w:rPr>
-          <w:lang w:val="es-ES"/>
-        </w:rPr>
-        <w:t>&amp;!D</w:t>
-      </w:r>
-      <w:proofErr w:type="gramEnd"/>
-      <w:r>
-        <w:rPr>
-          <w:lang w:val="es-ES"/>
-        </w:rPr>
-        <w:t>;</w:t>
-      </w:r>
-    </w:p>
-    <w:p>
-      <w:pPr>
-        <w:spacing w:after="0" w:line="240" w:lineRule="auto"/>
-        <w:rPr>
-          <w:lang w:val="es-ES"/>
-        </w:rPr>
-      </w:pPr>
-      <w:r>
-        <w:rPr>
-          <w:lang w:val="es-ES"/>
-        </w:rPr>
-        <w:t xml:space="preserve">  K0=1;}</w:t>
-      </w:r>
-    </w:p>
-    <w:p>
-      <w:pPr>
-        <w:spacing w:after="0" w:line="240" w:lineRule="auto"/>
-        <w:rPr>
-          <w:lang w:val="es-ES"/>
-        </w:rPr>
-      </w:pPr>
-      <w:proofErr w:type="spellStart"/>
-      <w:r>
-        <w:rPr>
-          <w:lang w:val="es-ES"/>
-        </w:rPr>
-        <w:t>void</w:t>
-      </w:r>
-      <w:proofErr w:type="spellEnd"/>
-      <w:r>
-        <w:rPr>
-          <w:lang w:val="es-ES"/>
-        </w:rPr>
-        <w:t xml:space="preserve"> </w:t>
-      </w:r>
-      <w:proofErr w:type="spellStart"/>
-      <w:proofErr w:type="gramStart"/>
-      <w:r>
-        <w:rPr>
-          <w:lang w:val="es-ES"/>
-        </w:rPr>
-        <w:t>eqout</w:t>
-      </w:r>
-      <w:proofErr w:type="spellEnd"/>
-      <w:r>
-        <w:rPr>
-          <w:lang w:val="es-ES"/>
-        </w:rPr>
-        <w:t>(</w:t>
-      </w:r>
-      <w:proofErr w:type="gramEnd"/>
-      <w:r>
-        <w:rPr>
-          <w:lang w:val="es-ES"/>
-        </w:rPr>
-        <w:t>){</w:t>
-      </w:r>
-    </w:p>
-    <w:p>
-      <w:pPr>
-        <w:spacing w:after="0" w:line="240" w:lineRule="auto"/>
-        <w:rPr>
-          <w:lang w:val="es-ES"/>
-        </w:rPr>
-      </w:pPr>
-      <w:r>
-        <w:rPr>
-          <w:lang w:val="es-ES"/>
-        </w:rPr>
-        <w:t xml:space="preserve">  S0=A&amp;</w:t>
-      </w:r>
-      <w:proofErr w:type="gramStart"/>
-      <w:r>
-        <w:rPr>
-          <w:lang w:val="es-ES"/>
-        </w:rPr>
-        <w:t>&amp;!B</w:t>
-      </w:r>
-      <w:proofErr w:type="gramEnd"/>
-      <w:r>
-        <w:rPr>
-          <w:lang w:val="es-ES"/>
-        </w:rPr>
-        <w:t>&amp;&amp;!C&amp;&amp;!D;</w:t>
-      </w:r>
-    </w:p>
-    <w:p>
-      <w:pPr>
-        <w:spacing w:after="0" w:line="240" w:lineRule="auto"/>
-        <w:rPr>
-          <w:lang w:val="es-ES"/>
-        </w:rPr>
-      </w:pPr>
-      <w:r>
-        <w:rPr>
-          <w:lang w:val="es-ES"/>
-        </w:rPr>
-        <w:t xml:space="preserve">  S1</w:t>
-      </w:r>
-      <w:proofErr w:type="gramStart"/>
-      <w:r>
-        <w:rPr>
-          <w:lang w:val="es-ES"/>
-        </w:rPr>
-        <w:t>=!A</w:t>
-      </w:r>
-      <w:proofErr w:type="gramEnd"/>
-      <w:r>
-        <w:rPr>
-          <w:lang w:val="es-ES"/>
-        </w:rPr>
-        <w:t>&amp;&amp;B&amp;&amp;!C&amp;&amp;!D;</w:t>
-      </w:r>
-    </w:p>
-    <w:p>
-      <w:pPr>
-        <w:spacing w:after="0" w:line="240" w:lineRule="auto"/>
-        <w:rPr>
-          <w:lang w:val="es-ES"/>
-        </w:rPr>
-      </w:pPr>
-      <w:r>
-        <w:rPr>
-          <w:lang w:val="es-ES"/>
-        </w:rPr>
-        <w:t xml:space="preserve">  S2=A&amp;&amp;B&amp;</w:t>
-      </w:r>
-      <w:proofErr w:type="gramStart"/>
-      <w:r>
-        <w:rPr>
-          <w:lang w:val="es-ES"/>
-        </w:rPr>
-        <w:t>&amp;!C</w:t>
-      </w:r>
-      <w:proofErr w:type="gramEnd"/>
-      <w:r>
-        <w:rPr>
-          <w:lang w:val="es-ES"/>
-        </w:rPr>
-        <w:t>&amp;&amp;!D;}</w:t>
-      </w:r>
-    </w:p>
-    <w:p>
-      <w:pPr>
-        <w:spacing w:after="0" w:line="240" w:lineRule="auto"/>
-        <w:rPr>
-          <w:lang w:val="es-ES"/>
-        </w:rPr>
-      </w:pPr>
-    </w:p>
-    <w:p>
-      <w:pPr>
-        <w:spacing w:after="0" w:line="240" w:lineRule="auto"/>
-        <w:rPr>
-          <w:lang w:val="es-ES"/>
-        </w:rPr>
-      </w:pPr>
-      <w:r>
-        <w:rPr>
-          <w:lang w:val="es-ES"/>
-        </w:rPr>
-        <w:t>Código para las entradas:</w:t>
-      </w:r>
-    </w:p>
-    <w:p>
-      <w:pPr>
-        <w:spacing w:after="0" w:line="240" w:lineRule="auto"/>
-        <w:rPr>
-          <w:lang w:val="es-ES"/>
-        </w:rPr>
-      </w:pPr>
-    </w:p>
-    <w:p>
-      <w:pPr>
-        <w:spacing w:after="0"/>
-        <w:rPr>
-          <w:lang w:val="es-ES"/>
-        </w:rPr>
-      </w:pPr>
-      <w:proofErr w:type="spellStart"/>
-      <w:r>
-        <w:rPr>
-          <w:lang w:val="es-ES"/>
-        </w:rPr>
-        <w:t>void</w:t>
-      </w:r>
-      <w:proofErr w:type="spellEnd"/>
-      <w:r>
-        <w:rPr>
-          <w:lang w:val="es-ES"/>
-        </w:rPr>
-        <w:t xml:space="preserve"> </w:t>
-      </w:r>
-      <w:proofErr w:type="spellStart"/>
-      <w:proofErr w:type="gramStart"/>
-      <w:r>
-        <w:rPr>
-          <w:lang w:val="es-ES"/>
-        </w:rPr>
-        <w:t>sel</w:t>
-      </w:r>
-      <w:proofErr w:type="spellEnd"/>
-      <w:r>
-        <w:rPr>
-          <w:lang w:val="es-ES"/>
-        </w:rPr>
-        <w:t>(</w:t>
-      </w:r>
-      <w:proofErr w:type="gramEnd"/>
-      <w:r>
-        <w:rPr>
-          <w:lang w:val="es-ES"/>
-        </w:rPr>
-        <w:t xml:space="preserve">){  </w:t>
-      </w:r>
-      <w:bookmarkStart w:id="0" w:name="_GoBack"/>
-      <w:bookmarkEnd w:id="0"/>
-    </w:p>
-    <w:p>
-      <w:pPr>
-        <w:spacing w:after="0"/>
-        <w:rPr>
-          <w:lang w:val="es-ES"/>
-        </w:rPr>
-      </w:pPr>
-      <w:r>
-        <w:rPr>
-          <w:lang w:val="es-ES"/>
-        </w:rPr>
-        <w:t xml:space="preserve">    </w:t>
-      </w:r>
-      <w:proofErr w:type="spellStart"/>
-      <w:r>
-        <w:rPr>
-          <w:lang w:val="es-ES"/>
-        </w:rPr>
-        <w:t>if</w:t>
-      </w:r>
-      <w:proofErr w:type="spellEnd"/>
-      <w:r>
-        <w:rPr>
-          <w:lang w:val="es-ES"/>
-        </w:rPr>
-        <w:t>(</w:t>
-      </w:r>
-      <w:proofErr w:type="spellStart"/>
-      <w:r>
-        <w:rPr>
-          <w:lang w:val="es-ES"/>
-        </w:rPr>
-        <w:t>digitalRead</w:t>
-      </w:r>
-      <w:proofErr w:type="spellEnd"/>
-      <w:r>
-        <w:rPr>
-          <w:lang w:val="es-ES"/>
-        </w:rPr>
-        <w:t>(</w:t>
-      </w:r>
-      <w:proofErr w:type="gramStart"/>
-      <w:r>
-        <w:rPr>
-          <w:lang w:val="es-ES"/>
-        </w:rPr>
-        <w:t>9)=</w:t>
-      </w:r>
-      <w:proofErr w:type="gramEnd"/>
-      <w:r>
-        <w:rPr>
-          <w:lang w:val="es-ES"/>
-        </w:rPr>
-        <w:t>=0){K=0;I=1;delay(t);p=1;}</w:t>
-      </w:r>
-    </w:p>
-    <w:p>
-      <w:pPr>
-        <w:spacing w:after="0"/>
-        <w:rPr>
-          <w:lang w:val="es-ES"/>
-        </w:rPr>
-      </w:pPr>
-      <w:r>
-        <w:rPr>
-          <w:lang w:val="es-ES"/>
-        </w:rPr>
-        <w:t xml:space="preserve">    </w:t>
-      </w:r>
-      <w:proofErr w:type="spellStart"/>
-      <w:r>
-        <w:rPr>
-          <w:lang w:val="es-ES"/>
-        </w:rPr>
-        <w:t>else</w:t>
-      </w:r>
-      <w:proofErr w:type="spellEnd"/>
-      <w:r>
-        <w:rPr>
-          <w:lang w:val="es-ES"/>
-        </w:rPr>
-        <w:t xml:space="preserve"> </w:t>
-      </w:r>
-      <w:proofErr w:type="spellStart"/>
-      <w:r>
-        <w:rPr>
-          <w:lang w:val="es-ES"/>
-        </w:rPr>
-        <w:t>if</w:t>
-      </w:r>
-      <w:proofErr w:type="spellEnd"/>
-      <w:r>
-        <w:rPr>
-          <w:lang w:val="es-ES"/>
-        </w:rPr>
-        <w:t>(</w:t>
-      </w:r>
-      <w:proofErr w:type="spellStart"/>
-      <w:r>
-        <w:rPr>
-          <w:lang w:val="es-ES"/>
-        </w:rPr>
-        <w:t>digitalRead</w:t>
-      </w:r>
-      <w:proofErr w:type="spellEnd"/>
-      <w:r>
-        <w:rPr>
-          <w:lang w:val="es-ES"/>
-        </w:rPr>
-        <w:t>(</w:t>
-      </w:r>
-      <w:proofErr w:type="gramStart"/>
-      <w:r>
-        <w:rPr>
-          <w:lang w:val="es-ES"/>
-        </w:rPr>
-        <w:t>8)=</w:t>
-      </w:r>
-      <w:proofErr w:type="gramEnd"/>
-      <w:r>
-        <w:rPr>
-          <w:lang w:val="es-ES"/>
-        </w:rPr>
-        <w:t>=0){K=1;I=0;delay(t);p=2;}</w:t>
-      </w:r>
-    </w:p>
-    <w:p>
-      <w:pPr>
-        <w:spacing w:after="0"/>
-        <w:rPr>
-          <w:lang w:val="es-ES"/>
-        </w:rPr>
-      </w:pPr>
-      <w:r>
-        <w:rPr>
-          <w:lang w:val="es-ES"/>
-        </w:rPr>
-        <w:t xml:space="preserve">    </w:t>
-      </w:r>
-      <w:proofErr w:type="spellStart"/>
-      <w:r>
-        <w:rPr>
-          <w:lang w:val="es-ES"/>
-        </w:rPr>
-        <w:t>else</w:t>
-      </w:r>
-      <w:proofErr w:type="spellEnd"/>
-      <w:r>
-        <w:rPr>
-          <w:lang w:val="es-ES"/>
-        </w:rPr>
-        <w:t xml:space="preserve"> </w:t>
-      </w:r>
-      <w:proofErr w:type="spellStart"/>
-      <w:r>
-        <w:rPr>
-          <w:lang w:val="es-ES"/>
-        </w:rPr>
-        <w:t>if</w:t>
-      </w:r>
-      <w:proofErr w:type="spellEnd"/>
-      <w:r>
-        <w:rPr>
-          <w:lang w:val="es-ES"/>
-        </w:rPr>
-        <w:t>(</w:t>
-      </w:r>
-      <w:proofErr w:type="spellStart"/>
-      <w:r>
-        <w:rPr>
-          <w:lang w:val="es-ES"/>
-        </w:rPr>
-        <w:t>digitalRead</w:t>
-      </w:r>
-      <w:proofErr w:type="spellEnd"/>
-      <w:r>
-        <w:rPr>
-          <w:lang w:val="es-ES"/>
-        </w:rPr>
-        <w:t>(</w:t>
-      </w:r>
-      <w:proofErr w:type="gramStart"/>
-      <w:r>
-        <w:rPr>
-          <w:lang w:val="es-ES"/>
-        </w:rPr>
-        <w:t>7)=</w:t>
-      </w:r>
-      <w:proofErr w:type="gramEnd"/>
-      <w:r>
-        <w:rPr>
-          <w:lang w:val="es-ES"/>
-        </w:rPr>
-        <w:t>=0){K=1;I=1;delay(t);p=3;}</w:t>
-      </w:r>
-    </w:p>
-    <w:p>
-      <w:pPr>
-        <w:spacing w:after="0"/>
-        <w:rPr>
-          <w:lang w:val="es-ES"/>
-        </w:rPr>
-      </w:pPr>
-      <w:r>
-        <w:rPr>
-          <w:lang w:val="es-ES"/>
-        </w:rPr>
-        <w:t xml:space="preserve">    </w:t>
-      </w:r>
-      <w:proofErr w:type="spellStart"/>
-      <w:r>
-        <w:rPr>
-          <w:lang w:val="es-ES"/>
-        </w:rPr>
-        <w:t>else</w:t>
-      </w:r>
-      <w:proofErr w:type="spellEnd"/>
-      <w:r>
-        <w:rPr>
-          <w:lang w:val="es-ES"/>
-        </w:rPr>
-        <w:t xml:space="preserve"> {K=</w:t>
-      </w:r>
-      <w:proofErr w:type="gramStart"/>
-      <w:r>
-        <w:rPr>
-          <w:lang w:val="es-ES"/>
-        </w:rPr>
-        <w:t>0;I</w:t>
-      </w:r>
-      <w:proofErr w:type="gramEnd"/>
-      <w:r>
-        <w:rPr>
-          <w:lang w:val="es-ES"/>
-        </w:rPr>
-        <w:t xml:space="preserve">=0;}}    </w:t>
-      </w:r>
-    </w:p>
-    <w:p>
-      <w:pPr>
-        <w:spacing w:after="0"/>
-        <w:rPr>
-          <w:lang w:val="es-ES"/>
-        </w:rPr>
-      </w:pPr>
-      <w:proofErr w:type="spellStart"/>
-      <w:r>
-        <w:rPr>
-          <w:lang w:val="es-ES"/>
-        </w:rPr>
-        <w:t>void</w:t>
-      </w:r>
-      <w:proofErr w:type="spellEnd"/>
-      <w:r>
-        <w:rPr>
-          <w:lang w:val="es-ES"/>
-        </w:rPr>
-        <w:t xml:space="preserve"> </w:t>
-      </w:r>
-      <w:proofErr w:type="spellStart"/>
-      <w:proofErr w:type="gramStart"/>
-      <w:r>
-        <w:rPr>
-          <w:lang w:val="es-ES"/>
-        </w:rPr>
-        <w:t>coin</w:t>
-      </w:r>
-      <w:proofErr w:type="spellEnd"/>
-      <w:r>
-        <w:rPr>
-          <w:lang w:val="es-ES"/>
-        </w:rPr>
-        <w:t>(</w:t>
-      </w:r>
-      <w:proofErr w:type="gramEnd"/>
-      <w:r>
-        <w:rPr>
-          <w:lang w:val="es-ES"/>
-        </w:rPr>
-        <w:t>){</w:t>
-      </w:r>
-    </w:p>
-    <w:p>
-      <w:pPr>
-        <w:spacing w:after="0"/>
-        <w:rPr>
-          <w:lang w:val="es-ES"/>
-        </w:rPr>
-      </w:pPr>
-      <w:r>
-        <w:rPr>
-          <w:lang w:val="es-ES"/>
-        </w:rPr>
-        <w:t xml:space="preserve">  </w:t>
-      </w:r>
-      <w:proofErr w:type="spellStart"/>
-      <w:r>
-        <w:rPr>
-          <w:lang w:val="es-ES"/>
-        </w:rPr>
-        <w:t>if</w:t>
-      </w:r>
-      <w:proofErr w:type="spellEnd"/>
-      <w:r>
-        <w:rPr>
-          <w:lang w:val="es-ES"/>
-        </w:rPr>
-        <w:t>(</w:t>
-      </w:r>
-      <w:proofErr w:type="spellStart"/>
-      <w:proofErr w:type="gramStart"/>
-      <w:r>
-        <w:rPr>
-          <w:lang w:val="es-ES"/>
-        </w:rPr>
-        <w:t>digitalRead</w:t>
-      </w:r>
-      <w:proofErr w:type="spellEnd"/>
-      <w:r>
-        <w:rPr>
-          <w:lang w:val="es-ES"/>
-        </w:rPr>
-        <w:t>(</w:t>
-      </w:r>
-      <w:proofErr w:type="gramEnd"/>
-      <w:r>
-        <w:rPr>
-          <w:lang w:val="es-ES"/>
-        </w:rPr>
-        <w:t>12)==0 &amp;&amp; c&lt;9){</w:t>
-      </w:r>
-      <w:proofErr w:type="spellStart"/>
-      <w:r>
-        <w:rPr>
-          <w:lang w:val="es-ES"/>
-        </w:rPr>
-        <w:t>c++</w:t>
-      </w:r>
-      <w:proofErr w:type="spellEnd"/>
-      <w:r>
-        <w:rPr>
-          <w:lang w:val="es-ES"/>
-        </w:rPr>
-        <w:t>;</w:t>
-      </w:r>
-      <w:proofErr w:type="spellStart"/>
-      <w:r>
-        <w:rPr>
-          <w:lang w:val="es-ES"/>
-        </w:rPr>
-        <w:t>delay</w:t>
-      </w:r>
-      <w:proofErr w:type="spellEnd"/>
-      <w:r>
-        <w:rPr>
-          <w:lang w:val="es-ES"/>
-        </w:rPr>
-        <w:t>(t);}</w:t>
-      </w:r>
-    </w:p>
-    <w:p>
-      <w:pPr>
-        <w:spacing w:after="0"/>
-        <w:rPr>
-          <w:lang w:val="es-ES"/>
-        </w:rPr>
-      </w:pPr>
-      <w:r>
-        <w:rPr>
-          <w:lang w:val="es-ES"/>
-        </w:rPr>
-        <w:t xml:space="preserve">  </w:t>
-      </w:r>
-      <w:proofErr w:type="spellStart"/>
-      <w:proofErr w:type="gramStart"/>
-      <w:r>
-        <w:rPr>
-          <w:lang w:val="es-ES"/>
-        </w:rPr>
-        <w:t>lcd.setCursor</w:t>
-      </w:r>
-      <w:proofErr w:type="spellEnd"/>
-      <w:proofErr w:type="gramEnd"/>
-      <w:r>
-        <w:rPr>
-          <w:lang w:val="es-ES"/>
-        </w:rPr>
-        <w:t>(0,0);</w:t>
-      </w:r>
-      <w:proofErr w:type="spellStart"/>
-      <w:r>
-        <w:rPr>
-          <w:lang w:val="es-ES"/>
-        </w:rPr>
-        <w:t>lcd.print</w:t>
-      </w:r>
-      <w:proofErr w:type="spellEnd"/>
-      <w:r>
-        <w:rPr>
-          <w:lang w:val="es-ES"/>
-        </w:rPr>
-        <w:t>(c);}</w:t>
-      </w:r>
-      <w:r>
-        <w:rPr>
-          <w:lang w:val="es-ES"/>
-        </w:rPr>
-        <w:br w:type="page"/>
-      </w:r>
-    </w:p>
-    <w:p>
-      <w:pPr>
-        <w:spacing w:after="0" w:line="240" w:lineRule="auto"/>
-        <w:rPr>
-          <w:lang w:val="es-ES"/>
-        </w:rPr>
-      </w:pPr>
-    </w:p>
-    <w:p>
-      <w:pPr>
-        <w:spacing w:after="0" w:line="240" w:lineRule="auto"/>
-        <w:rPr>
-          <w:lang w:val="es-ES"/>
-        </w:rPr>
-      </w:pPr>
-      <w:r>
-        <w:rPr>
-          <w:lang w:val="es-ES"/>
-        </w:rPr>
-        <w:t>Código principal:</w:t>
-      </w:r>
-    </w:p>
-    <w:p>
-      <w:pPr>
-        <w:spacing w:after="0" w:line="240" w:lineRule="auto"/>
-        <w:rPr>
-          <w:lang w:val="es-ES"/>
-        </w:rPr>
-      </w:pPr>
-    </w:p>
-    <w:p>
-      <w:pPr>
-        <w:spacing w:after="0" w:line="240" w:lineRule="auto"/>
-        <w:rPr>
-          <w:lang w:val="es-ES"/>
-        </w:rPr>
-      </w:pPr>
-      <w:proofErr w:type="spellStart"/>
-      <w:r>
-        <w:rPr>
-          <w:lang w:val="es-ES"/>
-        </w:rPr>
-        <w:t>void</w:t>
-      </w:r>
-      <w:proofErr w:type="spellEnd"/>
-      <w:r>
-        <w:rPr>
-          <w:lang w:val="es-ES"/>
-        </w:rPr>
-        <w:t xml:space="preserve"> </w:t>
-      </w:r>
-      <w:proofErr w:type="spellStart"/>
-      <w:proofErr w:type="gramStart"/>
-      <w:r>
-        <w:rPr>
-          <w:lang w:val="es-ES"/>
-        </w:rPr>
-        <w:t>loop</w:t>
-      </w:r>
-      <w:proofErr w:type="spellEnd"/>
-      <w:r>
-        <w:rPr>
-          <w:lang w:val="es-ES"/>
-        </w:rPr>
-        <w:t>(</w:t>
-      </w:r>
-      <w:proofErr w:type="gramEnd"/>
-      <w:r>
-        <w:rPr>
-          <w:lang w:val="es-ES"/>
-        </w:rPr>
-        <w:t>) {</w:t>
-      </w:r>
-    </w:p>
-    <w:p>
-      <w:pPr>
-        <w:spacing w:after="0" w:line="240" w:lineRule="auto"/>
-        <w:rPr>
-          <w:lang w:val="es-ES"/>
-        </w:rPr>
-      </w:pPr>
-      <w:r>
-        <w:rPr>
-          <w:lang w:val="es-ES"/>
-        </w:rPr>
-        <w:t xml:space="preserve">  </w:t>
-      </w:r>
-      <w:proofErr w:type="spellStart"/>
-      <w:r>
-        <w:rPr>
-          <w:lang w:val="es-ES"/>
-        </w:rPr>
-        <w:t>coin</w:t>
-      </w:r>
-      <w:proofErr w:type="spellEnd"/>
-      <w:r>
-        <w:rPr>
-          <w:lang w:val="es-ES"/>
-        </w:rPr>
-        <w:t>(</w:t>
-      </w:r>
-      <w:proofErr w:type="gramStart"/>
-      <w:r>
-        <w:rPr>
-          <w:lang w:val="es-ES"/>
-        </w:rPr>
-        <w:t>);</w:t>
-      </w:r>
-      <w:proofErr w:type="spellStart"/>
-      <w:r>
-        <w:rPr>
-          <w:lang w:val="es-ES"/>
-        </w:rPr>
-        <w:t>sel</w:t>
-      </w:r>
-      <w:proofErr w:type="spellEnd"/>
-      <w:proofErr w:type="gramEnd"/>
-      <w:r>
-        <w:rPr>
-          <w:lang w:val="es-ES"/>
-        </w:rPr>
-        <w:t>();</w:t>
-      </w:r>
-      <w:proofErr w:type="spellStart"/>
-      <w:r>
-        <w:rPr>
-          <w:lang w:val="es-ES"/>
-        </w:rPr>
-        <w:t>checkJ</w:t>
-      </w:r>
-      <w:proofErr w:type="spellEnd"/>
-      <w:r>
-        <w:rPr>
-          <w:lang w:val="es-ES"/>
-        </w:rPr>
-        <w:t>();</w:t>
-      </w:r>
-    </w:p>
-    <w:p>
-      <w:pPr>
-        <w:spacing w:after="0" w:line="240" w:lineRule="auto"/>
-        <w:rPr>
-          <w:lang w:val="es-ES"/>
-        </w:rPr>
-      </w:pPr>
-      <w:r>
-        <w:rPr>
-          <w:lang w:val="es-ES"/>
-        </w:rPr>
-        <w:t xml:space="preserve">  </w:t>
-      </w:r>
-      <w:proofErr w:type="spellStart"/>
-      <w:r>
-        <w:rPr>
-          <w:lang w:val="es-ES"/>
-        </w:rPr>
-        <w:t>eqff</w:t>
-      </w:r>
-      <w:proofErr w:type="spellEnd"/>
-      <w:r>
-        <w:rPr>
-          <w:lang w:val="es-ES"/>
-        </w:rPr>
-        <w:t>(</w:t>
-      </w:r>
-      <w:proofErr w:type="gramStart"/>
-      <w:r>
-        <w:rPr>
-          <w:lang w:val="es-ES"/>
-        </w:rPr>
-        <w:t>);</w:t>
-      </w:r>
-      <w:proofErr w:type="spellStart"/>
-      <w:r>
-        <w:rPr>
-          <w:lang w:val="es-ES"/>
-        </w:rPr>
-        <w:t>eqout</w:t>
-      </w:r>
-      <w:proofErr w:type="spellEnd"/>
-      <w:proofErr w:type="gramEnd"/>
-      <w:r>
-        <w:rPr>
-          <w:lang w:val="es-ES"/>
-        </w:rPr>
-        <w:t xml:space="preserve">();ff0();ff1(); </w:t>
-      </w:r>
-    </w:p>
-    <w:p>
-      <w:pPr>
-        <w:spacing w:after="0" w:line="240" w:lineRule="auto"/>
-        <w:rPr>
-          <w:lang w:val="es-ES"/>
-        </w:rPr>
-      </w:pPr>
-      <w:r>
-        <w:rPr>
-          <w:lang w:val="es-ES"/>
-        </w:rPr>
-        <w:t xml:space="preserve">  </w:t>
-      </w:r>
-      <w:proofErr w:type="spellStart"/>
-      <w:r>
-        <w:rPr>
-          <w:lang w:val="es-ES"/>
-        </w:rPr>
-        <w:t>if</w:t>
-      </w:r>
-      <w:proofErr w:type="spellEnd"/>
-      <w:r>
-        <w:rPr>
-          <w:lang w:val="es-ES"/>
-        </w:rPr>
-        <w:t>(S0==</w:t>
-      </w:r>
-      <w:proofErr w:type="gramStart"/>
-      <w:r>
-        <w:rPr>
-          <w:lang w:val="es-ES"/>
-        </w:rPr>
-        <w:t>1){</w:t>
-      </w:r>
-      <w:proofErr w:type="spellStart"/>
-      <w:proofErr w:type="gramEnd"/>
-      <w:r>
-        <w:rPr>
-          <w:lang w:val="es-ES"/>
-        </w:rPr>
-        <w:t>coindec</w:t>
-      </w:r>
-      <w:proofErr w:type="spellEnd"/>
-      <w:r>
-        <w:rPr>
-          <w:lang w:val="es-ES"/>
-        </w:rPr>
-        <w:t>();p=0;i=0;clrbot();</w:t>
-      </w:r>
-    </w:p>
-    <w:p>
-      <w:pPr>
-        <w:spacing w:after="0" w:line="240" w:lineRule="auto"/>
-        <w:rPr>
-          <w:lang w:val="es-ES"/>
-        </w:rPr>
-      </w:pPr>
-      <w:r>
-        <w:rPr>
-          <w:lang w:val="es-ES"/>
-        </w:rPr>
-        <w:t xml:space="preserve">    </w:t>
-      </w:r>
-      <w:proofErr w:type="spellStart"/>
-      <w:r>
-        <w:rPr>
-          <w:lang w:val="es-ES"/>
-        </w:rPr>
-        <w:t>for</w:t>
-      </w:r>
-      <w:proofErr w:type="spellEnd"/>
-      <w:r>
-        <w:rPr>
-          <w:lang w:val="es-ES"/>
-        </w:rPr>
-        <w:t xml:space="preserve"> (k=</w:t>
-      </w:r>
-      <w:proofErr w:type="gramStart"/>
-      <w:r>
-        <w:rPr>
-          <w:lang w:val="es-ES"/>
-        </w:rPr>
-        <w:t>0;k</w:t>
-      </w:r>
-      <w:proofErr w:type="gramEnd"/>
-      <w:r>
-        <w:rPr>
-          <w:lang w:val="es-ES"/>
-        </w:rPr>
-        <w:t>&lt;=(5*i)+3;k++){</w:t>
-      </w:r>
-      <w:proofErr w:type="spellStart"/>
-      <w:r>
-        <w:rPr>
-          <w:lang w:val="es-ES"/>
-        </w:rPr>
-        <w:t>bot</w:t>
-      </w:r>
-      <w:proofErr w:type="spellEnd"/>
-      <w:r>
-        <w:rPr>
-          <w:lang w:val="es-ES"/>
-        </w:rPr>
-        <w:t>();</w:t>
-      </w:r>
-      <w:proofErr w:type="spellStart"/>
-      <w:r>
-        <w:rPr>
-          <w:lang w:val="es-ES"/>
-        </w:rPr>
-        <w:t>delay</w:t>
-      </w:r>
-      <w:proofErr w:type="spellEnd"/>
-      <w:r>
-        <w:rPr>
-          <w:lang w:val="es-ES"/>
-        </w:rPr>
-        <w:t>(t);t=t-r;}</w:t>
-      </w:r>
-      <w:proofErr w:type="spellStart"/>
-      <w:r>
-        <w:rPr>
-          <w:lang w:val="es-ES"/>
-        </w:rPr>
-        <w:t>clrout</w:t>
-      </w:r>
-      <w:proofErr w:type="spellEnd"/>
-      <w:r>
-        <w:rPr>
-          <w:lang w:val="es-ES"/>
-        </w:rPr>
-        <w:t xml:space="preserve">();}    </w:t>
-      </w:r>
-    </w:p>
-    <w:p>
-      <w:pPr>
-        <w:spacing w:after="0" w:line="240" w:lineRule="auto"/>
-        <w:rPr>
-          <w:lang w:val="es-ES"/>
-        </w:rPr>
-      </w:pPr>
-      <w:r>
-        <w:rPr>
-          <w:lang w:val="es-ES"/>
-        </w:rPr>
-        <w:t xml:space="preserve">  </w:t>
-      </w:r>
-      <w:proofErr w:type="spellStart"/>
-      <w:r>
-        <w:rPr>
-          <w:lang w:val="es-ES"/>
-        </w:rPr>
-        <w:t>else</w:t>
-      </w:r>
-      <w:proofErr w:type="spellEnd"/>
-      <w:r>
-        <w:rPr>
-          <w:lang w:val="es-ES"/>
-        </w:rPr>
-        <w:t>{i=</w:t>
-      </w:r>
-      <w:proofErr w:type="gramStart"/>
-      <w:r>
-        <w:rPr>
-          <w:lang w:val="es-ES"/>
-        </w:rPr>
-        <w:t>0;j</w:t>
-      </w:r>
-      <w:proofErr w:type="gramEnd"/>
-      <w:r>
-        <w:rPr>
-          <w:lang w:val="es-ES"/>
-        </w:rPr>
-        <w:t xml:space="preserve">=0;k=0;bot();}  </w:t>
-      </w:r>
-    </w:p>
-    <w:p>
-      <w:pPr>
-        <w:spacing w:after="0" w:line="240" w:lineRule="auto"/>
-        <w:rPr>
-          <w:lang w:val="es-ES"/>
-        </w:rPr>
-      </w:pPr>
-      <w:r>
-        <w:rPr>
-          <w:lang w:val="es-ES"/>
-        </w:rPr>
-        <w:t xml:space="preserve">  </w:t>
-      </w:r>
-      <w:proofErr w:type="spellStart"/>
-      <w:r>
-        <w:rPr>
-          <w:lang w:val="es-ES"/>
-        </w:rPr>
-        <w:t>if</w:t>
-      </w:r>
-      <w:proofErr w:type="spellEnd"/>
-      <w:r>
-        <w:rPr>
-          <w:lang w:val="es-ES"/>
-        </w:rPr>
-        <w:t>(S1==</w:t>
-      </w:r>
-      <w:proofErr w:type="gramStart"/>
-      <w:r>
-        <w:rPr>
-          <w:lang w:val="es-ES"/>
-        </w:rPr>
-        <w:t>1){</w:t>
-      </w:r>
-      <w:proofErr w:type="spellStart"/>
-      <w:proofErr w:type="gramEnd"/>
-      <w:r>
-        <w:rPr>
-          <w:lang w:val="es-ES"/>
-        </w:rPr>
-        <w:t>coindec</w:t>
-      </w:r>
-      <w:proofErr w:type="spellEnd"/>
-      <w:r>
-        <w:rPr>
-          <w:lang w:val="es-ES"/>
-        </w:rPr>
-        <w:t>();p=0;i=1;clrbot();</w:t>
-      </w:r>
-    </w:p>
-    <w:p>
-      <w:pPr>
-        <w:spacing w:after="0" w:line="240" w:lineRule="auto"/>
-        <w:rPr>
-          <w:lang w:val="es-ES"/>
-        </w:rPr>
-      </w:pPr>
-      <w:r>
-        <w:rPr>
-          <w:lang w:val="es-ES"/>
-        </w:rPr>
-        <w:t xml:space="preserve">    </w:t>
-      </w:r>
-      <w:proofErr w:type="spellStart"/>
-      <w:r>
-        <w:rPr>
-          <w:lang w:val="es-ES"/>
-        </w:rPr>
-        <w:t>for</w:t>
-      </w:r>
-      <w:proofErr w:type="spellEnd"/>
-      <w:r>
-        <w:rPr>
-          <w:lang w:val="es-ES"/>
-        </w:rPr>
-        <w:t xml:space="preserve"> (k=</w:t>
-      </w:r>
-      <w:proofErr w:type="gramStart"/>
-      <w:r>
-        <w:rPr>
-          <w:lang w:val="es-ES"/>
-        </w:rPr>
-        <w:t>0;k</w:t>
-      </w:r>
-      <w:proofErr w:type="gramEnd"/>
-      <w:r>
-        <w:rPr>
-          <w:lang w:val="es-ES"/>
-        </w:rPr>
-        <w:t>&lt;=(5*i)+3;k++){</w:t>
-      </w:r>
-      <w:proofErr w:type="spellStart"/>
-      <w:r>
-        <w:rPr>
-          <w:lang w:val="es-ES"/>
-        </w:rPr>
-        <w:t>bot</w:t>
-      </w:r>
-      <w:proofErr w:type="spellEnd"/>
-      <w:r>
-        <w:rPr>
-          <w:lang w:val="es-ES"/>
-        </w:rPr>
-        <w:t>();</w:t>
-      </w:r>
-      <w:proofErr w:type="spellStart"/>
-      <w:r>
-        <w:rPr>
-          <w:lang w:val="es-ES"/>
-        </w:rPr>
-        <w:t>delay</w:t>
-      </w:r>
-      <w:proofErr w:type="spellEnd"/>
-      <w:r>
-        <w:rPr>
-          <w:lang w:val="es-ES"/>
-        </w:rPr>
-        <w:t>(t);t=t-r;}</w:t>
-      </w:r>
-      <w:proofErr w:type="spellStart"/>
-      <w:r>
-        <w:rPr>
-          <w:lang w:val="es-ES"/>
-        </w:rPr>
-        <w:t>clrout</w:t>
-      </w:r>
-      <w:proofErr w:type="spellEnd"/>
-      <w:r>
-        <w:rPr>
-          <w:lang w:val="es-ES"/>
-        </w:rPr>
-        <w:t>();}</w:t>
-      </w:r>
-    </w:p>
-    <w:p>
-      <w:pPr>
-        <w:spacing w:after="0" w:line="240" w:lineRule="auto"/>
-        <w:rPr>
-          <w:lang w:val="es-ES"/>
-        </w:rPr>
-      </w:pPr>
-      <w:r>
-        <w:rPr>
-          <w:lang w:val="es-ES"/>
-        </w:rPr>
-        <w:t xml:space="preserve">  </w:t>
-      </w:r>
-      <w:proofErr w:type="spellStart"/>
-      <w:r>
-        <w:rPr>
-          <w:lang w:val="es-ES"/>
-        </w:rPr>
-        <w:t>else</w:t>
-      </w:r>
-      <w:proofErr w:type="spellEnd"/>
-      <w:r>
-        <w:rPr>
-          <w:lang w:val="es-ES"/>
-        </w:rPr>
-        <w:t>{i=</w:t>
-      </w:r>
-      <w:proofErr w:type="gramStart"/>
-      <w:r>
-        <w:rPr>
-          <w:lang w:val="es-ES"/>
-        </w:rPr>
-        <w:t>1;j</w:t>
-      </w:r>
-      <w:proofErr w:type="gramEnd"/>
-      <w:r>
-        <w:rPr>
-          <w:lang w:val="es-ES"/>
-        </w:rPr>
-        <w:t xml:space="preserve">=0;k=0;bot();}  </w:t>
-      </w:r>
-    </w:p>
-    <w:p>
-      <w:pPr>
-        <w:spacing w:after="0" w:line="240" w:lineRule="auto"/>
-        <w:rPr>
-          <w:lang w:val="es-ES"/>
-        </w:rPr>
-      </w:pPr>
-      <w:r>
-        <w:rPr>
-          <w:lang w:val="es-ES"/>
-        </w:rPr>
-        <w:t xml:space="preserve">  </w:t>
-      </w:r>
-      <w:proofErr w:type="spellStart"/>
-      <w:r>
-        <w:rPr>
-          <w:lang w:val="es-ES"/>
-        </w:rPr>
-        <w:t>if</w:t>
-      </w:r>
-      <w:proofErr w:type="spellEnd"/>
-      <w:r>
-        <w:rPr>
-          <w:lang w:val="es-ES"/>
-        </w:rPr>
-        <w:t>(S2==</w:t>
-      </w:r>
-      <w:proofErr w:type="gramStart"/>
-      <w:r>
-        <w:rPr>
-          <w:lang w:val="es-ES"/>
-        </w:rPr>
-        <w:t>1){</w:t>
-      </w:r>
-      <w:proofErr w:type="spellStart"/>
-      <w:proofErr w:type="gramEnd"/>
-      <w:r>
-        <w:rPr>
-          <w:lang w:val="es-ES"/>
-        </w:rPr>
-        <w:t>coindec</w:t>
-      </w:r>
-      <w:proofErr w:type="spellEnd"/>
-      <w:r>
-        <w:rPr>
-          <w:lang w:val="es-ES"/>
-        </w:rPr>
-        <w:t>();p=0;i=2;clrbot();</w:t>
-      </w:r>
-    </w:p>
-    <w:p>
-      <w:pPr>
-        <w:spacing w:after="0" w:line="240" w:lineRule="auto"/>
-        <w:rPr>
-          <w:lang w:val="es-ES"/>
-        </w:rPr>
-      </w:pPr>
-      <w:r>
-        <w:rPr>
-          <w:lang w:val="es-ES"/>
-        </w:rPr>
-        <w:t xml:space="preserve">    </w:t>
-      </w:r>
-      <w:proofErr w:type="spellStart"/>
-      <w:r>
-        <w:rPr>
-          <w:lang w:val="es-ES"/>
-        </w:rPr>
-        <w:t>for</w:t>
-      </w:r>
-      <w:proofErr w:type="spellEnd"/>
-      <w:r>
-        <w:rPr>
-          <w:lang w:val="es-ES"/>
-        </w:rPr>
-        <w:t xml:space="preserve"> (k=</w:t>
-      </w:r>
-      <w:proofErr w:type="gramStart"/>
-      <w:r>
-        <w:rPr>
-          <w:lang w:val="es-ES"/>
-        </w:rPr>
-        <w:t>0;k</w:t>
-      </w:r>
-      <w:proofErr w:type="gramEnd"/>
-      <w:r>
-        <w:rPr>
-          <w:lang w:val="es-ES"/>
-        </w:rPr>
-        <w:t>&lt;=(5*i)+3;k++){</w:t>
-      </w:r>
-      <w:proofErr w:type="spellStart"/>
-      <w:r>
-        <w:rPr>
-          <w:lang w:val="es-ES"/>
-        </w:rPr>
-        <w:t>bot</w:t>
-      </w:r>
-      <w:proofErr w:type="spellEnd"/>
-      <w:r>
-        <w:rPr>
-          <w:lang w:val="es-ES"/>
-        </w:rPr>
-        <w:t>();</w:t>
-      </w:r>
-      <w:proofErr w:type="spellStart"/>
-      <w:r>
-        <w:rPr>
-          <w:lang w:val="es-ES"/>
-        </w:rPr>
-        <w:t>delay</w:t>
-      </w:r>
-      <w:proofErr w:type="spellEnd"/>
-      <w:r>
-        <w:rPr>
-          <w:lang w:val="es-ES"/>
-        </w:rPr>
-        <w:t>(t);t=t-r;}</w:t>
-      </w:r>
-      <w:proofErr w:type="spellStart"/>
-      <w:r>
-        <w:rPr>
-          <w:lang w:val="es-ES"/>
-        </w:rPr>
-        <w:t>clrout</w:t>
-      </w:r>
-      <w:proofErr w:type="spellEnd"/>
-      <w:r>
-        <w:rPr>
-          <w:lang w:val="es-ES"/>
-        </w:rPr>
-        <w:t>();}</w:t>
-      </w:r>
-    </w:p>
-    <w:p>
-      <w:pPr>
-        <w:spacing w:after="0" w:line="240" w:lineRule="auto"/>
-        <w:rPr>
-          <w:lang w:val="es-ES"/>
-        </w:rPr>
-      </w:pPr>
-      <w:r>
-        <w:rPr>
-          <w:lang w:val="es-ES"/>
-        </w:rPr>
-        <w:t xml:space="preserve">  </w:t>
-      </w:r>
-      <w:proofErr w:type="spellStart"/>
-      <w:r>
-        <w:rPr>
-          <w:lang w:val="es-ES"/>
-        </w:rPr>
-        <w:t>else</w:t>
-      </w:r>
-      <w:proofErr w:type="spellEnd"/>
-      <w:r>
-        <w:rPr>
-          <w:lang w:val="es-ES"/>
-        </w:rPr>
-        <w:t>{i=</w:t>
-      </w:r>
-      <w:proofErr w:type="gramStart"/>
-      <w:r>
-        <w:rPr>
-          <w:lang w:val="es-ES"/>
-        </w:rPr>
-        <w:t>2;j</w:t>
-      </w:r>
-      <w:proofErr w:type="gramEnd"/>
-      <w:r>
-        <w:rPr>
-          <w:lang w:val="es-ES"/>
-        </w:rPr>
-        <w:t>=0;k=0;bot();}}</w:t>
-      </w:r>
-      <w:r>
-        <w:rPr>
-          <w:lang w:val="es-ES"/>
-        </w:rPr>
-        <w:br w:type="page"/>
-      </w:r>
-    </w:p>
-    <w:p>
-      <w:pPr>
-        <w:spacing w:after="0" w:line="240" w:lineRule="auto"/>
-        <w:rPr>
-          <w:lang w:val="es-ES"/>
-        </w:rPr>
-      </w:pPr>
-      <w:r>
-        <w:rPr>
-          <w:b/>
-          <w:bCs/>
-          <w:sz w:val="24"/>
-          <w:szCs w:val="24"/>
-          <w:lang w:val="es-ES"/>
-        </w:rPr>
-        <w:lastRenderedPageBreak/>
-        <w:t>SIMULACIÓN EN PROTEUS</w:t>
-      </w:r>
-      <w:r>
-        <w:rPr>
-          <w:b/>
-          <w:bCs/>
-        </w:rPr>
-        <w:t xml:space="preserve"> </w:t>
-      </w:r>
-      <w:r>
-        <w:rPr>
-          <w:b/>
-          <w:bCs/>
-          <w:sz w:val="24"/>
-          <w:szCs w:val="24"/>
-        </w:rPr>
-        <w:t>E IMPLEMENTACIÓN</w:t>
-      </w:r>
+        </w:rPr>
+      </w:pPr>
       <w:r>
         <w:rPr>
           <w:noProof/>
         </w:rPr>
         <w:drawing>
-          <wp:anchor distT="0" distB="0" distL="114300" distR="114300" simplePos="0" relativeHeight="251664384" behindDoc="0" locked="0" layoutInCell="1" allowOverlap="1" wp14:anchorId="3EAC24C2" wp14:editId="30E2F2C8">
+          <wp:anchor distT="0" distB="0" distL="114300" distR="114300" simplePos="0" relativeHeight="251664384" behindDoc="0" locked="0" layoutInCell="1" allowOverlap="1" wp14:anchorId="3EAC24C2" wp14:editId="2EE2AE8E">
             <wp:simplePos x="0" y="0"/>
             <wp:positionH relativeFrom="margin">
               <wp:align>center</wp:align>
             </wp:positionH>
             <wp:positionV relativeFrom="paragraph">
-              <wp:posOffset>4776470</wp:posOffset>
+              <wp:posOffset>3841115</wp:posOffset>
             </wp:positionV>
-            <wp:extent cx="4200525" cy="3921125"/>
-            <wp:effectExtent l="0" t="0" r="9525" b="3175"/>
+            <wp:extent cx="3429000" cy="3200400"/>
+            <wp:effectExtent l="0" t="0" r="0" b="0"/>
             <wp:wrapSquare wrapText="bothSides"/>
             <wp:docPr id="59" name="Imagen 59"/>
             <wp:cNvGraphicFramePr>
@@ -4994,7 +2911,7 @@
                   <pic:spPr bwMode="auto">
                     <a:xfrm>
                       <a:off x="0" y="0"/>
-                      <a:ext cx="4200525" cy="3921125"/>
+                      <a:ext cx="3429000" cy="3200400"/>
                     </a:xfrm>
                     <a:prstGeom prst="rect">
                       <a:avLst/>
@@ -5021,16 +2938,16 @@
           <w:noProof/>
         </w:rPr>
         <w:drawing>
-          <wp:anchor distT="0" distB="0" distL="114300" distR="114300" simplePos="0" relativeHeight="251661312" behindDoc="0" locked="0" layoutInCell="1" allowOverlap="1" wp14:anchorId="7889538F" wp14:editId="04A16EE6">
+          <wp:anchor distT="0" distB="0" distL="114300" distR="114300" simplePos="0" relativeHeight="251661312" behindDoc="0" locked="0" layoutInCell="1" allowOverlap="1" wp14:anchorId="7889538F" wp14:editId="0969008A">
             <wp:simplePos x="0" y="0"/>
             <wp:positionH relativeFrom="margin">
               <wp:align>center</wp:align>
             </wp:positionH>
             <wp:positionV relativeFrom="paragraph">
-              <wp:posOffset>361315</wp:posOffset>
+              <wp:posOffset>405130</wp:posOffset>
             </wp:positionV>
-            <wp:extent cx="4868545" cy="4105275"/>
-            <wp:effectExtent l="0" t="0" r="8255" b="9525"/>
+            <wp:extent cx="3783965" cy="3190875"/>
+            <wp:effectExtent l="0" t="0" r="6985" b="9525"/>
             <wp:wrapTopAndBottom/>
             <wp:docPr id="51" name="Imagen 51"/>
             <wp:cNvGraphicFramePr>
@@ -5058,7 +2975,7 @@
                   <pic:spPr>
                     <a:xfrm>
                       <a:off x="0" y="0"/>
-                      <a:ext cx="4868545" cy="4105275"/>
+                      <a:ext cx="3783965" cy="3190875"/>
                     </a:xfrm>
                     <a:prstGeom prst="rect">
                       <a:avLst/>
@@ -5076,6 +2993,118 @@
           </wp:anchor>
         </w:drawing>
       </w:r>
+      <w:r>
+        <w:rPr>
+          <w:b/>
+          <w:bCs/>
+          <w:sz w:val="24"/>
+          <w:szCs w:val="24"/>
+          <w:lang w:val="es-ES"/>
+        </w:rPr>
+        <w:t>SIMULACIÓN EN PROTEUS</w:t>
+      </w:r>
+      <w:r>
+        <w:rPr>
+          <w:b/>
+          <w:bCs/>
+        </w:rPr>
+        <w:t xml:space="preserve"> </w:t>
+      </w:r>
+      <w:r>
+        <w:rPr>
+          <w:b/>
+          <w:bCs/>
+          <w:sz w:val="24"/>
+          <w:szCs w:val="24"/>
+        </w:rPr>
+        <w:t>E IMPLEMENTACIÓN</w:t>
+      </w:r>
+    </w:p>
+    <w:p>
+      <w:pPr>
+        <w:rPr>
+          <w:b/>
+          <w:bCs/>
+          <w:sz w:val="24"/>
+          <w:szCs w:val="24"/>
+        </w:rPr>
+      </w:pPr>
+      <w:r>
+        <w:rPr>
+          <w:b/>
+          <w:bCs/>
+          <w:sz w:val="24"/>
+          <w:szCs w:val="24"/>
+        </w:rPr>
+        <w:br w:type="page"/>
+      </w:r>
+    </w:p>
+    <w:p>
+      <w:pPr>
+        <w:spacing w:after="0" w:line="240" w:lineRule="auto"/>
+        <w:rPr>
+          <w:b/>
+          <w:bCs/>
+          <w:sz w:val="24"/>
+          <w:szCs w:val="24"/>
+          <w:lang w:val="es-ES"/>
+        </w:rPr>
+      </w:pPr>
+      <w:r>
+        <w:rPr>
+          <w:b/>
+          <w:bCs/>
+          <w:sz w:val="24"/>
+          <w:szCs w:val="24"/>
+          <w:lang w:val="es-ES"/>
+        </w:rPr>
+        <w:lastRenderedPageBreak/>
+        <w:t xml:space="preserve">Código en </w:t>
+      </w:r>
+      <w:r>
+        <w:rPr>
+          <w:b/>
+          <w:bCs/>
+          <w:sz w:val="24"/>
+          <w:szCs w:val="24"/>
+          <w:lang w:val="es-ES"/>
+        </w:rPr>
+        <w:t>ARDUINO</w:t>
+      </w:r>
+    </w:p>
+    <w:p>
+      <w:pPr>
+        <w:spacing w:after="0" w:line="240" w:lineRule="auto"/>
+        <w:rPr>
+          <w:b/>
+          <w:bCs/>
+          <w:sz w:val="24"/>
+          <w:szCs w:val="24"/>
+          <w:lang w:val="es-ES"/>
+        </w:rPr>
+      </w:pPr>
+    </w:p>
+    <w:p>
+      <w:pPr>
+        <w:spacing w:after="0" w:line="240" w:lineRule="auto"/>
+        <w:rPr>
+          <w:lang w:val="es-ES"/>
+        </w:rPr>
+      </w:pPr>
+      <w:r>
+        <w:rPr>
+          <w:lang w:val="es-ES"/>
+        </w:rPr>
+        <w:t xml:space="preserve">El código se puede descargar de </w:t>
+      </w:r>
+      <w:r>
+        <w:rPr>
+          <w:lang w:val="es-ES"/>
+        </w:rPr>
+        <w:t>https://github.com/josair21/digitalesii</w:t>
+      </w:r>
+      <w:bookmarkStart w:id="0" w:name="_GoBack"/>
+      <w:bookmarkEnd w:id="0"/>
     </w:p>
     <w:sectPr>
       <w:pgSz w:w="11906" w:h="16838"/>
@@ -5088,7 +3117,7 @@
 </file>
 
 <file path=word/styles.xml><?xml version="1.0" encoding="utf-8"?>
-<w:styles xmlns:mc="http://schemas.openxmlformats.org/markup-compatibility/2006" xmlns:r="http://schemas.openxmlformats.org/officeDocument/2006/relationships" xmlns:w="http://schemas.openxmlformats.org/wordprocessingml/2006/main" xmlns:w14="http://schemas.microsoft.com/office/word/2010/wordml" xmlns:w15="http://schemas.microsoft.com/office/word/2012/wordml" xmlns:w16cex="http://schemas.microsoft.com/office/word/2018/wordml/cex" xmlns:w16cid="http://schemas.microsoft.com/office/word/2016/wordml/cid" xmlns:w16="http://schemas.microsoft.com/office/word/2018/wordml" xmlns:w16se="http://schemas.microsoft.com/office/word/2015/wordml/symex" mc:Ignorable="w14 w15 w16se w16cid w16 w16cex">
+<w:styles xmlns:mc="http://schemas.openxmlformats.org/markup-compatibility/2006" xmlns:r="http://schemas.openxmlformats.org/officeDocument/2006/relationships" xmlns:w="http://schemas.openxmlformats.org/wordprocessingml/2006/main" xmlns:w14="http://schemas.microsoft.com/office/word/2010/wordml" xmlns:w15="http://schemas.microsoft.com/office/word/2012/wordml" xmlns:w16cid="http://schemas.microsoft.com/office/word/2016/wordml/cid" xmlns:w16se="http://schemas.microsoft.com/office/word/2015/wordml/symex" mc:Ignorable="w14 w15 w16se w16cid">
   <w:docDefaults>
     <w:rPrDefault>
       <w:rPr>

--- a/MAQUINA EXPENDEDORA DE BEBIDAS CON ARDUINO.docx
+++ b/MAQUINA EXPENDEDORA DE BEBIDAS CON ARDUINO.docx
@@ -229,7 +229,14 @@
         <w:rPr>
           <w:lang w:val="es-ES"/>
         </w:rPr>
-        <w:t>La programación realizada en Arduino tiene como base un diagrama de máquina de M</w:t>
+        <w:t xml:space="preserve">La programación realizada en Arduino tiene como base un diagrama de máquina de </w:t>
+      </w:r>
+      <w:proofErr w:type="spellStart"/>
+      <w:r>
+        <w:rPr>
+          <w:lang w:val="es-ES"/>
+        </w:rPr>
+        <w:t>M</w:t>
       </w:r>
       <w:r>
         <w:rPr>
@@ -237,6 +244,7 @@
         </w:rPr>
         <w:t>ealy</w:t>
       </w:r>
+      <w:proofErr w:type="spellEnd"/>
     </w:p>
     <w:p>
       <w:pPr>
@@ -305,7 +313,7 @@
               </wp:anchor>
             </w:drawing>
           </mc:Choice>
-          <mc:Fallback xmlns:w16="http://schemas.microsoft.com/office/word/2018/wordml" xmlns:w16cex="http://schemas.microsoft.com/office/word/2018/wordml/cex">
+          <mc:Fallback xmlns:w16cex="http://schemas.microsoft.com/office/word/2018/wordml/cex" xmlns:w16="http://schemas.microsoft.com/office/word/2018/wordml">
             <w:pict>
               <v:shapetype w14:anchorId="00B9E84A" id="_x0000_t202" coordsize="21600,21600" o:spt="202" path="m,l,21600r21600,l21600,xe">
                 <v:stroke joinstyle="miter"/>
@@ -394,7 +402,7 @@
               </wp:anchor>
             </w:drawing>
           </mc:Choice>
-          <mc:Fallback xmlns:w16="http://schemas.microsoft.com/office/word/2018/wordml" xmlns:w16cex="http://schemas.microsoft.com/office/word/2018/wordml/cex">
+          <mc:Fallback xmlns:w16cex="http://schemas.microsoft.com/office/word/2018/wordml/cex" xmlns:w16="http://schemas.microsoft.com/office/word/2018/wordml">
             <w:pict>
               <v:shapetype w14:anchorId="3A05D560" id="_x0000_t38" coordsize="21600,21600" o:spt="38" o:oned="t" path="m,c@0,0@1,5400@1,10800@1,16200@2,21600,21600,21600e" filled="f">
                 <v:formulas>
@@ -1562,7 +1570,7 @@
               </wp:inline>
             </w:drawing>
           </mc:Choice>
-          <mc:Fallback xmlns:w16="http://schemas.microsoft.com/office/word/2018/wordml" xmlns:w16cex="http://schemas.microsoft.com/office/word/2018/wordml/cex">
+          <mc:Fallback xmlns:w16cex="http://schemas.microsoft.com/office/word/2018/wordml/cex" xmlns:w16="http://schemas.microsoft.com/office/word/2018/wordml">
             <w:pict>
               <v:group w14:anchorId="238E6CB1" id="Grupo 3" o:spid="_x0000_s1027" style="width:425.2pt;height:205pt;mso-position-horizontal-relative:char;mso-position-vertical-relative:line" coordorigin="-621,-1243" coordsize="71106,34295" o:gfxdata="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">
                 <v:group id="Grupo 2" o:spid="_x0000_s1028" style="position:absolute;left:43624;top:16383;width:20383;height:16668" coordsize="20383,16668" o:gfxdata="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">
@@ -2096,7 +2104,35 @@
         <w:rPr>
           <w:lang w:val="es-ES"/>
         </w:rPr>
-        <w:t>“C” será el flip flop 0.</w:t>
+        <w:t xml:space="preserve">“C” será el </w:t>
+      </w:r>
+      <w:proofErr w:type="spellStart"/>
+      <w:r>
+        <w:rPr>
+          <w:lang w:val="es-ES"/>
+        </w:rPr>
+        <w:t>flip</w:t>
+      </w:r>
+      <w:proofErr w:type="spellEnd"/>
+      <w:r>
+        <w:rPr>
+          <w:lang w:val="es-ES"/>
+        </w:rPr>
+        <w:t xml:space="preserve"> </w:t>
+      </w:r>
+      <w:proofErr w:type="spellStart"/>
+      <w:r>
+        <w:rPr>
+          <w:lang w:val="es-ES"/>
+        </w:rPr>
+        <w:t>flop</w:t>
+      </w:r>
+      <w:proofErr w:type="spellEnd"/>
+      <w:r>
+        <w:rPr>
+          <w:lang w:val="es-ES"/>
+        </w:rPr>
+        <w:t xml:space="preserve"> 0.</w:t>
       </w:r>
     </w:p>
     <w:p>
@@ -2110,7 +2146,35 @@
         <w:rPr>
           <w:lang w:val="es-ES"/>
         </w:rPr>
-        <w:t>“D” será el flip flop 1.</w:t>
+        <w:t xml:space="preserve">“D” será el </w:t>
+      </w:r>
+      <w:proofErr w:type="spellStart"/>
+      <w:r>
+        <w:rPr>
+          <w:lang w:val="es-ES"/>
+        </w:rPr>
+        <w:t>flip</w:t>
+      </w:r>
+      <w:proofErr w:type="spellEnd"/>
+      <w:r>
+        <w:rPr>
+          <w:lang w:val="es-ES"/>
+        </w:rPr>
+        <w:t xml:space="preserve"> </w:t>
+      </w:r>
+      <w:proofErr w:type="spellStart"/>
+      <w:r>
+        <w:rPr>
+          <w:lang w:val="es-ES"/>
+        </w:rPr>
+        <w:t>flop</w:t>
+      </w:r>
+      <w:proofErr w:type="spellEnd"/>
+      <w:r>
+        <w:rPr>
+          <w:lang w:val="es-ES"/>
+        </w:rPr>
+        <w:t xml:space="preserve"> 1.</w:t>
       </w:r>
     </w:p>
     <w:p>
@@ -2839,7 +2903,69 @@
         <w:rPr>
           <w:lang w:val="es-ES"/>
         </w:rPr>
-        <w:t>Para BA=01, BA=10, BA=11 se usan los pines 7,8,9, como input_pullup, respectivamente, si no se pulsa alguno entonces BA=00.</w:t>
+        <w:t xml:space="preserve">Para </w:t>
+      </w:r>
+      <w:r>
+        <w:rPr>
+          <w:lang w:val="es-ES"/>
+        </w:rPr>
+        <w:t>KI</w:t>
+      </w:r>
+      <w:r>
+        <w:rPr>
+          <w:lang w:val="es-ES"/>
+        </w:rPr>
+        <w:t xml:space="preserve">=01, </w:t>
+      </w:r>
+      <w:r>
+        <w:rPr>
+          <w:lang w:val="es-ES"/>
+        </w:rPr>
+        <w:t>KI</w:t>
+      </w:r>
+      <w:r>
+        <w:rPr>
+          <w:lang w:val="es-ES"/>
+        </w:rPr>
+        <w:t xml:space="preserve">=10, </w:t>
+      </w:r>
+      <w:r>
+        <w:rPr>
+          <w:lang w:val="es-ES"/>
+        </w:rPr>
+        <w:t>KI</w:t>
+      </w:r>
+      <w:r>
+        <w:rPr>
+          <w:lang w:val="es-ES"/>
+        </w:rPr>
+        <w:t xml:space="preserve">=11 se usan los pines 7,8,9, como </w:t>
+      </w:r>
+      <w:proofErr w:type="spellStart"/>
+      <w:r>
+        <w:rPr>
+          <w:lang w:val="es-ES"/>
+        </w:rPr>
+        <w:t>input_pullup</w:t>
+      </w:r>
+      <w:proofErr w:type="spellEnd"/>
+      <w:r>
+        <w:rPr>
+          <w:lang w:val="es-ES"/>
+        </w:rPr>
+        <w:t xml:space="preserve">, respectivamente, si no se pulsa alguno entonces </w:t>
+      </w:r>
+      <w:r>
+        <w:rPr>
+          <w:lang w:val="es-ES"/>
+        </w:rPr>
+        <w:t>KI</w:t>
+      </w:r>
+      <w:r>
+        <w:rPr>
+          <w:lang w:val="es-ES"/>
+        </w:rPr>
+        <w:t>=00.</w:t>
       </w:r>
     </w:p>
     <w:p>
@@ -2853,7 +2979,21 @@
         <w:rPr>
           <w:lang w:val="es-ES"/>
         </w:rPr>
-        <w:t>Para simular que se ha ingresado 1 sol se usa el pin 12, como input_pullup.</w:t>
+        <w:t xml:space="preserve">Para simular que se ha ingresado 1 sol se usa el pin 12, como </w:t>
+      </w:r>
+      <w:proofErr w:type="spellStart"/>
+      <w:r>
+        <w:rPr>
+          <w:lang w:val="es-ES"/>
+        </w:rPr>
+        <w:t>input_pullup</w:t>
+      </w:r>
+      <w:proofErr w:type="spellEnd"/>
+      <w:r>
+        <w:rPr>
+          <w:lang w:val="es-ES"/>
+        </w:rPr>
+        <w:t>.</w:t>
       </w:r>
     </w:p>
     <w:p>
@@ -3097,14 +3237,5473 @@
         </w:rPr>
         <w:t xml:space="preserve">El código se puede descargar de </w:t>
       </w:r>
-      <w:r>
-        <w:rPr>
-          <w:lang w:val="es-ES"/>
-        </w:rPr>
-        <w:t>https://github.com/josair21/digitalesii</w:t>
+      <w:hyperlink r:id="rId14" w:history="1">
+        <w:r>
+          <w:rPr>
+            <w:rStyle w:val="Hipervnculo"/>
+            <w:lang w:val="es-ES"/>
+          </w:rPr>
+          <w:t>https://github.com/josair21/digitalesii</w:t>
+        </w:r>
+      </w:hyperlink>
+    </w:p>
+    <w:p>
+      <w:pPr>
+        <w:spacing w:after="0" w:line="240" w:lineRule="auto"/>
+        <w:rPr>
+          <w:lang w:val="es-ES"/>
+        </w:rPr>
+      </w:pPr>
+    </w:p>
+    <w:p>
+      <w:pPr>
+        <w:spacing w:after="0" w:line="240" w:lineRule="auto"/>
+        <w:rPr>
+          <w:rFonts w:asciiTheme="majorHAnsi" w:hAnsiTheme="majorHAnsi" w:cstheme="majorHAnsi"/>
+          <w:i/>
+          <w:iCs/>
+          <w:lang w:val="es-ES"/>
+        </w:rPr>
+      </w:pPr>
+      <w:r>
+        <w:rPr>
+          <w:rFonts w:asciiTheme="majorHAnsi" w:hAnsiTheme="majorHAnsi" w:cstheme="majorHAnsi"/>
+          <w:i/>
+          <w:iCs/>
+          <w:lang w:val="es-ES"/>
+        </w:rPr>
+        <w:t>#</w:t>
+      </w:r>
+      <w:proofErr w:type="spellStart"/>
+      <w:r>
+        <w:rPr>
+          <w:rFonts w:asciiTheme="majorHAnsi" w:hAnsiTheme="majorHAnsi" w:cstheme="majorHAnsi"/>
+          <w:i/>
+          <w:iCs/>
+          <w:lang w:val="es-ES"/>
+        </w:rPr>
+        <w:t>include</w:t>
+      </w:r>
+      <w:proofErr w:type="spellEnd"/>
+      <w:r>
+        <w:rPr>
+          <w:rFonts w:asciiTheme="majorHAnsi" w:hAnsiTheme="majorHAnsi" w:cstheme="majorHAnsi"/>
+          <w:i/>
+          <w:iCs/>
+          <w:lang w:val="es-ES"/>
+        </w:rPr>
+        <w:t xml:space="preserve"> &lt;</w:t>
+      </w:r>
+      <w:proofErr w:type="spellStart"/>
+      <w:r>
+        <w:rPr>
+          <w:rFonts w:asciiTheme="majorHAnsi" w:hAnsiTheme="majorHAnsi" w:cstheme="majorHAnsi"/>
+          <w:i/>
+          <w:iCs/>
+          <w:lang w:val="es-ES"/>
+        </w:rPr>
+        <w:t>LiquidCrystal.h</w:t>
+      </w:r>
+      <w:proofErr w:type="spellEnd"/>
+      <w:r>
+        <w:rPr>
+          <w:rFonts w:asciiTheme="majorHAnsi" w:hAnsiTheme="majorHAnsi" w:cstheme="majorHAnsi"/>
+          <w:i/>
+          <w:iCs/>
+          <w:lang w:val="es-ES"/>
+        </w:rPr>
+        <w:t>&gt;</w:t>
+      </w:r>
+    </w:p>
+    <w:p>
+      <w:pPr>
+        <w:spacing w:after="0" w:line="240" w:lineRule="auto"/>
+        <w:rPr>
+          <w:rFonts w:asciiTheme="majorHAnsi" w:hAnsiTheme="majorHAnsi" w:cstheme="majorHAnsi"/>
+          <w:i/>
+          <w:iCs/>
+          <w:lang w:val="es-ES"/>
+        </w:rPr>
+      </w:pPr>
+      <w:proofErr w:type="spellStart"/>
+      <w:r>
+        <w:rPr>
+          <w:rFonts w:asciiTheme="majorHAnsi" w:hAnsiTheme="majorHAnsi" w:cstheme="majorHAnsi"/>
+          <w:i/>
+          <w:iCs/>
+          <w:lang w:val="es-ES"/>
+        </w:rPr>
+        <w:t>LiquidCrystal</w:t>
+      </w:r>
+      <w:proofErr w:type="spellEnd"/>
+      <w:r>
+        <w:rPr>
+          <w:rFonts w:asciiTheme="majorHAnsi" w:hAnsiTheme="majorHAnsi" w:cstheme="majorHAnsi"/>
+          <w:i/>
+          <w:iCs/>
+          <w:lang w:val="es-ES"/>
+        </w:rPr>
+        <w:t xml:space="preserve"> </w:t>
+      </w:r>
+      <w:proofErr w:type="spellStart"/>
+      <w:proofErr w:type="gramStart"/>
+      <w:r>
+        <w:rPr>
+          <w:rFonts w:asciiTheme="majorHAnsi" w:hAnsiTheme="majorHAnsi" w:cstheme="majorHAnsi"/>
+          <w:i/>
+          <w:iCs/>
+          <w:lang w:val="es-ES"/>
+        </w:rPr>
+        <w:t>lcd</w:t>
+      </w:r>
+      <w:proofErr w:type="spellEnd"/>
+      <w:r>
+        <w:rPr>
+          <w:rFonts w:asciiTheme="majorHAnsi" w:hAnsiTheme="majorHAnsi" w:cstheme="majorHAnsi"/>
+          <w:i/>
+          <w:iCs/>
+          <w:lang w:val="es-ES"/>
+        </w:rPr>
+        <w:t>(</w:t>
+      </w:r>
+      <w:proofErr w:type="gramEnd"/>
+      <w:r>
+        <w:rPr>
+          <w:rFonts w:asciiTheme="majorHAnsi" w:hAnsiTheme="majorHAnsi" w:cstheme="majorHAnsi"/>
+          <w:i/>
+          <w:iCs/>
+          <w:lang w:val="es-ES"/>
+        </w:rPr>
+        <w:t>13,10,6,5,4,3);</w:t>
+      </w:r>
+    </w:p>
+    <w:p>
+      <w:pPr>
+        <w:spacing w:after="0" w:line="240" w:lineRule="auto"/>
+        <w:rPr>
+          <w:rFonts w:asciiTheme="majorHAnsi" w:hAnsiTheme="majorHAnsi" w:cstheme="majorHAnsi"/>
+          <w:i/>
+          <w:iCs/>
+          <w:lang w:val="es-ES"/>
+        </w:rPr>
+      </w:pPr>
+      <w:r>
+        <w:rPr>
+          <w:rFonts w:asciiTheme="majorHAnsi" w:hAnsiTheme="majorHAnsi" w:cstheme="majorHAnsi"/>
+          <w:i/>
+          <w:iCs/>
+          <w:lang w:val="es-ES"/>
+        </w:rPr>
+        <w:t>byte floor1[] = {B</w:t>
+      </w:r>
+      <w:proofErr w:type="gramStart"/>
+      <w:r>
+        <w:rPr>
+          <w:rFonts w:asciiTheme="majorHAnsi" w:hAnsiTheme="majorHAnsi" w:cstheme="majorHAnsi"/>
+          <w:i/>
+          <w:iCs/>
+          <w:lang w:val="es-ES"/>
+        </w:rPr>
+        <w:t>11111,B</w:t>
+      </w:r>
+      <w:proofErr w:type="gramEnd"/>
+      <w:r>
+        <w:rPr>
+          <w:rFonts w:asciiTheme="majorHAnsi" w:hAnsiTheme="majorHAnsi" w:cstheme="majorHAnsi"/>
+          <w:i/>
+          <w:iCs/>
+          <w:lang w:val="es-ES"/>
+        </w:rPr>
+        <w:t>11111,B01101,B00000,B00000,B01111,B11111,B11111};</w:t>
+      </w:r>
+    </w:p>
+    <w:p>
+      <w:pPr>
+        <w:spacing w:after="0" w:line="240" w:lineRule="auto"/>
+        <w:rPr>
+          <w:rFonts w:asciiTheme="majorHAnsi" w:hAnsiTheme="majorHAnsi" w:cstheme="majorHAnsi"/>
+          <w:i/>
+          <w:iCs/>
+          <w:lang w:val="es-ES"/>
+        </w:rPr>
+      </w:pPr>
+      <w:r>
+        <w:rPr>
+          <w:rFonts w:asciiTheme="majorHAnsi" w:hAnsiTheme="majorHAnsi" w:cstheme="majorHAnsi"/>
+          <w:i/>
+          <w:iCs/>
+          <w:lang w:val="es-ES"/>
+        </w:rPr>
+        <w:t xml:space="preserve">byte </w:t>
+      </w:r>
+      <w:proofErr w:type="spellStart"/>
+      <w:proofErr w:type="gramStart"/>
+      <w:r>
+        <w:rPr>
+          <w:rFonts w:asciiTheme="majorHAnsi" w:hAnsiTheme="majorHAnsi" w:cstheme="majorHAnsi"/>
+          <w:i/>
+          <w:iCs/>
+          <w:lang w:val="es-ES"/>
+        </w:rPr>
+        <w:t>botdown</w:t>
+      </w:r>
+      <w:proofErr w:type="spellEnd"/>
+      <w:r>
+        <w:rPr>
+          <w:rFonts w:asciiTheme="majorHAnsi" w:hAnsiTheme="majorHAnsi" w:cstheme="majorHAnsi"/>
+          <w:i/>
+          <w:iCs/>
+          <w:lang w:val="es-ES"/>
+        </w:rPr>
+        <w:t>[</w:t>
+      </w:r>
+      <w:proofErr w:type="gramEnd"/>
+      <w:r>
+        <w:rPr>
+          <w:rFonts w:asciiTheme="majorHAnsi" w:hAnsiTheme="majorHAnsi" w:cstheme="majorHAnsi"/>
+          <w:i/>
+          <w:iCs/>
+          <w:lang w:val="es-ES"/>
+        </w:rPr>
+        <w:t>] = {B00000,B01111,B11111,B11111,B11111,B11111,B01111,B00000};</w:t>
+      </w:r>
+    </w:p>
+    <w:p>
+      <w:pPr>
+        <w:spacing w:after="0" w:line="240" w:lineRule="auto"/>
+        <w:rPr>
+          <w:rFonts w:asciiTheme="majorHAnsi" w:hAnsiTheme="majorHAnsi" w:cstheme="majorHAnsi"/>
+          <w:i/>
+          <w:iCs/>
+          <w:lang w:val="es-ES"/>
+        </w:rPr>
+      </w:pPr>
+      <w:r>
+        <w:rPr>
+          <w:rFonts w:asciiTheme="majorHAnsi" w:hAnsiTheme="majorHAnsi" w:cstheme="majorHAnsi"/>
+          <w:i/>
+          <w:iCs/>
+          <w:lang w:val="es-ES"/>
+        </w:rPr>
+        <w:t xml:space="preserve">byte </w:t>
+      </w:r>
+      <w:proofErr w:type="spellStart"/>
+      <w:proofErr w:type="gramStart"/>
+      <w:r>
+        <w:rPr>
+          <w:rFonts w:asciiTheme="majorHAnsi" w:hAnsiTheme="majorHAnsi" w:cstheme="majorHAnsi"/>
+          <w:i/>
+          <w:iCs/>
+          <w:lang w:val="es-ES"/>
+        </w:rPr>
+        <w:t>botup</w:t>
+      </w:r>
+      <w:proofErr w:type="spellEnd"/>
+      <w:r>
+        <w:rPr>
+          <w:rFonts w:asciiTheme="majorHAnsi" w:hAnsiTheme="majorHAnsi" w:cstheme="majorHAnsi"/>
+          <w:i/>
+          <w:iCs/>
+          <w:lang w:val="es-ES"/>
+        </w:rPr>
+        <w:t>[</w:t>
+      </w:r>
+      <w:proofErr w:type="gramEnd"/>
+      <w:r>
+        <w:rPr>
+          <w:rFonts w:asciiTheme="majorHAnsi" w:hAnsiTheme="majorHAnsi" w:cstheme="majorHAnsi"/>
+          <w:i/>
+          <w:iCs/>
+          <w:lang w:val="es-ES"/>
+        </w:rPr>
+        <w:t>] = {B00000,B00000,B10000,B11100,B11100,B10000,B00000,B00000};</w:t>
+      </w:r>
+    </w:p>
+    <w:p>
+      <w:pPr>
+        <w:spacing w:after="0" w:line="240" w:lineRule="auto"/>
+        <w:rPr>
+          <w:rFonts w:asciiTheme="majorHAnsi" w:hAnsiTheme="majorHAnsi" w:cstheme="majorHAnsi"/>
+          <w:i/>
+          <w:iCs/>
+          <w:lang w:val="es-ES"/>
+        </w:rPr>
+      </w:pPr>
+      <w:r>
+        <w:rPr>
+          <w:rFonts w:asciiTheme="majorHAnsi" w:hAnsiTheme="majorHAnsi" w:cstheme="majorHAnsi"/>
+          <w:i/>
+          <w:iCs/>
+          <w:lang w:val="es-ES"/>
+        </w:rPr>
+        <w:t>byte floor2[] = {B</w:t>
+      </w:r>
+      <w:proofErr w:type="gramStart"/>
+      <w:r>
+        <w:rPr>
+          <w:rFonts w:asciiTheme="majorHAnsi" w:hAnsiTheme="majorHAnsi" w:cstheme="majorHAnsi"/>
+          <w:i/>
+          <w:iCs/>
+          <w:lang w:val="es-ES"/>
+        </w:rPr>
+        <w:t>11111,B</w:t>
+      </w:r>
+      <w:proofErr w:type="gramEnd"/>
+      <w:r>
+        <w:rPr>
+          <w:rFonts w:asciiTheme="majorHAnsi" w:hAnsiTheme="majorHAnsi" w:cstheme="majorHAnsi"/>
+          <w:i/>
+          <w:iCs/>
+          <w:lang w:val="es-ES"/>
+        </w:rPr>
+        <w:t>11111,B00110,B01010,B01010,B01100,B11111,B11111};</w:t>
+      </w:r>
+    </w:p>
+    <w:p>
+      <w:pPr>
+        <w:spacing w:after="0" w:line="240" w:lineRule="auto"/>
+        <w:rPr>
+          <w:rFonts w:asciiTheme="majorHAnsi" w:hAnsiTheme="majorHAnsi" w:cstheme="majorHAnsi"/>
+          <w:i/>
+          <w:iCs/>
+          <w:lang w:val="es-ES"/>
+        </w:rPr>
+      </w:pPr>
+      <w:r>
+        <w:rPr>
+          <w:rFonts w:asciiTheme="majorHAnsi" w:hAnsiTheme="majorHAnsi" w:cstheme="majorHAnsi"/>
+          <w:i/>
+          <w:iCs/>
+          <w:lang w:val="es-ES"/>
+        </w:rPr>
+        <w:t>byte floor3[] = {B</w:t>
+      </w:r>
+      <w:proofErr w:type="gramStart"/>
+      <w:r>
+        <w:rPr>
+          <w:rFonts w:asciiTheme="majorHAnsi" w:hAnsiTheme="majorHAnsi" w:cstheme="majorHAnsi"/>
+          <w:i/>
+          <w:iCs/>
+          <w:lang w:val="es-ES"/>
+        </w:rPr>
+        <w:t>11111,B</w:t>
+      </w:r>
+      <w:proofErr w:type="gramEnd"/>
+      <w:r>
+        <w:rPr>
+          <w:rFonts w:asciiTheme="majorHAnsi" w:hAnsiTheme="majorHAnsi" w:cstheme="majorHAnsi"/>
+          <w:i/>
+          <w:iCs/>
+          <w:lang w:val="es-ES"/>
+        </w:rPr>
+        <w:t>11111,B01010,B01010,B01010,B10101,B11111,B11111};</w:t>
+      </w:r>
+    </w:p>
+    <w:p>
+      <w:pPr>
+        <w:spacing w:after="0" w:line="240" w:lineRule="auto"/>
+        <w:rPr>
+          <w:rFonts w:asciiTheme="majorHAnsi" w:hAnsiTheme="majorHAnsi" w:cstheme="majorHAnsi"/>
+          <w:i/>
+          <w:iCs/>
+          <w:lang w:val="es-ES"/>
+        </w:rPr>
+      </w:pPr>
+      <w:r>
+        <w:rPr>
+          <w:rFonts w:asciiTheme="majorHAnsi" w:hAnsiTheme="majorHAnsi" w:cstheme="majorHAnsi"/>
+          <w:i/>
+          <w:iCs/>
+          <w:lang w:val="es-ES"/>
+        </w:rPr>
+        <w:t xml:space="preserve">byte </w:t>
+      </w:r>
+      <w:proofErr w:type="spellStart"/>
+      <w:proofErr w:type="gramStart"/>
+      <w:r>
+        <w:rPr>
+          <w:rFonts w:asciiTheme="majorHAnsi" w:hAnsiTheme="majorHAnsi" w:cstheme="majorHAnsi"/>
+          <w:i/>
+          <w:iCs/>
+          <w:lang w:val="es-ES"/>
+        </w:rPr>
+        <w:t>botmid</w:t>
+      </w:r>
+      <w:proofErr w:type="spellEnd"/>
+      <w:r>
+        <w:rPr>
+          <w:rFonts w:asciiTheme="majorHAnsi" w:hAnsiTheme="majorHAnsi" w:cstheme="majorHAnsi"/>
+          <w:i/>
+          <w:iCs/>
+          <w:lang w:val="es-ES"/>
+        </w:rPr>
+        <w:t>[</w:t>
+      </w:r>
+      <w:proofErr w:type="gramEnd"/>
+      <w:r>
+        <w:rPr>
+          <w:rFonts w:asciiTheme="majorHAnsi" w:hAnsiTheme="majorHAnsi" w:cstheme="majorHAnsi"/>
+          <w:i/>
+          <w:iCs/>
+          <w:lang w:val="es-ES"/>
+        </w:rPr>
+        <w:t>] = {B00000,B11111,B11111,B11111,B11111,B11111,B11111,B00000};</w:t>
+      </w:r>
+    </w:p>
+    <w:p>
+      <w:pPr>
+        <w:spacing w:after="0" w:line="240" w:lineRule="auto"/>
+        <w:rPr>
+          <w:rFonts w:asciiTheme="majorHAnsi" w:hAnsiTheme="majorHAnsi" w:cstheme="majorHAnsi"/>
+          <w:i/>
+          <w:iCs/>
+          <w:lang w:val="es-ES"/>
+        </w:rPr>
+      </w:pPr>
+      <w:proofErr w:type="spellStart"/>
+      <w:r>
+        <w:rPr>
+          <w:rFonts w:asciiTheme="majorHAnsi" w:hAnsiTheme="majorHAnsi" w:cstheme="majorHAnsi"/>
+          <w:i/>
+          <w:iCs/>
+          <w:lang w:val="es-ES"/>
+        </w:rPr>
+        <w:t>bool</w:t>
+      </w:r>
+      <w:proofErr w:type="spellEnd"/>
+      <w:r>
+        <w:rPr>
+          <w:rFonts w:asciiTheme="majorHAnsi" w:hAnsiTheme="majorHAnsi" w:cstheme="majorHAnsi"/>
+          <w:i/>
+          <w:iCs/>
+          <w:lang w:val="es-ES"/>
+        </w:rPr>
+        <w:t xml:space="preserve"> J1=</w:t>
+      </w:r>
+      <w:proofErr w:type="gramStart"/>
+      <w:r>
+        <w:rPr>
+          <w:rFonts w:asciiTheme="majorHAnsi" w:hAnsiTheme="majorHAnsi" w:cstheme="majorHAnsi"/>
+          <w:i/>
+          <w:iCs/>
+          <w:lang w:val="es-ES"/>
+        </w:rPr>
+        <w:t>0,K</w:t>
+      </w:r>
+      <w:proofErr w:type="gramEnd"/>
+      <w:r>
+        <w:rPr>
+          <w:rFonts w:asciiTheme="majorHAnsi" w:hAnsiTheme="majorHAnsi" w:cstheme="majorHAnsi"/>
+          <w:i/>
+          <w:iCs/>
+          <w:lang w:val="es-ES"/>
+        </w:rPr>
+        <w:t>1=0,D=0,B=0;</w:t>
+      </w:r>
+    </w:p>
+    <w:p>
+      <w:pPr>
+        <w:spacing w:after="0" w:line="240" w:lineRule="auto"/>
+        <w:rPr>
+          <w:rFonts w:asciiTheme="majorHAnsi" w:hAnsiTheme="majorHAnsi" w:cstheme="majorHAnsi"/>
+          <w:i/>
+          <w:iCs/>
+          <w:lang w:val="es-ES"/>
+        </w:rPr>
+      </w:pPr>
+      <w:proofErr w:type="spellStart"/>
+      <w:r>
+        <w:rPr>
+          <w:rFonts w:asciiTheme="majorHAnsi" w:hAnsiTheme="majorHAnsi" w:cstheme="majorHAnsi"/>
+          <w:i/>
+          <w:iCs/>
+          <w:lang w:val="es-ES"/>
+        </w:rPr>
+        <w:t>bool</w:t>
+      </w:r>
+      <w:proofErr w:type="spellEnd"/>
+      <w:r>
+        <w:rPr>
+          <w:rFonts w:asciiTheme="majorHAnsi" w:hAnsiTheme="majorHAnsi" w:cstheme="majorHAnsi"/>
+          <w:i/>
+          <w:iCs/>
+          <w:lang w:val="es-ES"/>
+        </w:rPr>
+        <w:t xml:space="preserve"> J0=</w:t>
+      </w:r>
+      <w:proofErr w:type="gramStart"/>
+      <w:r>
+        <w:rPr>
+          <w:rFonts w:asciiTheme="majorHAnsi" w:hAnsiTheme="majorHAnsi" w:cstheme="majorHAnsi"/>
+          <w:i/>
+          <w:iCs/>
+          <w:lang w:val="es-ES"/>
+        </w:rPr>
+        <w:t>0,K</w:t>
+      </w:r>
+      <w:proofErr w:type="gramEnd"/>
+      <w:r>
+        <w:rPr>
+          <w:rFonts w:asciiTheme="majorHAnsi" w:hAnsiTheme="majorHAnsi" w:cstheme="majorHAnsi"/>
+          <w:i/>
+          <w:iCs/>
+          <w:lang w:val="es-ES"/>
+        </w:rPr>
+        <w:t>0=0,C=0,A=0;</w:t>
+      </w:r>
+    </w:p>
+    <w:p>
+      <w:pPr>
+        <w:spacing w:after="0" w:line="240" w:lineRule="auto"/>
+        <w:rPr>
+          <w:rFonts w:asciiTheme="majorHAnsi" w:hAnsiTheme="majorHAnsi" w:cstheme="majorHAnsi"/>
+          <w:i/>
+          <w:iCs/>
+          <w:lang w:val="es-ES"/>
+        </w:rPr>
+      </w:pPr>
+      <w:proofErr w:type="spellStart"/>
+      <w:r>
+        <w:rPr>
+          <w:rFonts w:asciiTheme="majorHAnsi" w:hAnsiTheme="majorHAnsi" w:cstheme="majorHAnsi"/>
+          <w:i/>
+          <w:iCs/>
+          <w:lang w:val="es-ES"/>
+        </w:rPr>
+        <w:t>bool</w:t>
+      </w:r>
+      <w:proofErr w:type="spellEnd"/>
+      <w:r>
+        <w:rPr>
+          <w:rFonts w:asciiTheme="majorHAnsi" w:hAnsiTheme="majorHAnsi" w:cstheme="majorHAnsi"/>
+          <w:i/>
+          <w:iCs/>
+          <w:lang w:val="es-ES"/>
+        </w:rPr>
+        <w:t xml:space="preserve"> S0=</w:t>
+      </w:r>
+      <w:proofErr w:type="gramStart"/>
+      <w:r>
+        <w:rPr>
+          <w:rFonts w:asciiTheme="majorHAnsi" w:hAnsiTheme="majorHAnsi" w:cstheme="majorHAnsi"/>
+          <w:i/>
+          <w:iCs/>
+          <w:lang w:val="es-ES"/>
+        </w:rPr>
+        <w:t>0,S</w:t>
+      </w:r>
+      <w:proofErr w:type="gramEnd"/>
+      <w:r>
+        <w:rPr>
+          <w:rFonts w:asciiTheme="majorHAnsi" w:hAnsiTheme="majorHAnsi" w:cstheme="majorHAnsi"/>
+          <w:i/>
+          <w:iCs/>
+          <w:lang w:val="es-ES"/>
+        </w:rPr>
+        <w:t>1=0,S2=0,J=0,K=0,I=0;</w:t>
+      </w:r>
+    </w:p>
+    <w:p>
+      <w:pPr>
+        <w:spacing w:after="0" w:line="240" w:lineRule="auto"/>
+        <w:rPr>
+          <w:rFonts w:asciiTheme="majorHAnsi" w:hAnsiTheme="majorHAnsi" w:cstheme="majorHAnsi"/>
+          <w:i/>
+          <w:iCs/>
+          <w:lang w:val="es-ES"/>
+        </w:rPr>
+      </w:pPr>
+      <w:proofErr w:type="spellStart"/>
+      <w:r>
+        <w:rPr>
+          <w:rFonts w:asciiTheme="majorHAnsi" w:hAnsiTheme="majorHAnsi" w:cstheme="majorHAnsi"/>
+          <w:i/>
+          <w:iCs/>
+          <w:lang w:val="es-ES"/>
+        </w:rPr>
+        <w:t>int</w:t>
+      </w:r>
+      <w:proofErr w:type="spellEnd"/>
+      <w:r>
+        <w:rPr>
+          <w:rFonts w:asciiTheme="majorHAnsi" w:hAnsiTheme="majorHAnsi" w:cstheme="majorHAnsi"/>
+          <w:i/>
+          <w:iCs/>
+          <w:lang w:val="es-ES"/>
+        </w:rPr>
+        <w:t xml:space="preserve"> i=</w:t>
+      </w:r>
+      <w:proofErr w:type="gramStart"/>
+      <w:r>
+        <w:rPr>
+          <w:rFonts w:asciiTheme="majorHAnsi" w:hAnsiTheme="majorHAnsi" w:cstheme="majorHAnsi"/>
+          <w:i/>
+          <w:iCs/>
+          <w:lang w:val="es-ES"/>
+        </w:rPr>
+        <w:t>0,j</w:t>
+      </w:r>
+      <w:proofErr w:type="gramEnd"/>
+      <w:r>
+        <w:rPr>
+          <w:rFonts w:asciiTheme="majorHAnsi" w:hAnsiTheme="majorHAnsi" w:cstheme="majorHAnsi"/>
+          <w:i/>
+          <w:iCs/>
+          <w:lang w:val="es-ES"/>
+        </w:rPr>
+        <w:t>=0,k=0,t=288,l=</w:t>
+      </w:r>
+      <w:proofErr w:type="spellStart"/>
+      <w:r>
+        <w:rPr>
+          <w:rFonts w:asciiTheme="majorHAnsi" w:hAnsiTheme="majorHAnsi" w:cstheme="majorHAnsi"/>
+          <w:i/>
+          <w:iCs/>
+          <w:lang w:val="es-ES"/>
+        </w:rPr>
+        <w:t>t,r</w:t>
+      </w:r>
+      <w:proofErr w:type="spellEnd"/>
+      <w:r>
+        <w:rPr>
+          <w:rFonts w:asciiTheme="majorHAnsi" w:hAnsiTheme="majorHAnsi" w:cstheme="majorHAnsi"/>
+          <w:i/>
+          <w:iCs/>
+          <w:lang w:val="es-ES"/>
+        </w:rPr>
+        <w:t>=18,c=0,p=0;</w:t>
+      </w:r>
+    </w:p>
+    <w:p>
+      <w:pPr>
+        <w:spacing w:after="0" w:line="240" w:lineRule="auto"/>
+        <w:rPr>
+          <w:rFonts w:asciiTheme="majorHAnsi" w:hAnsiTheme="majorHAnsi" w:cstheme="majorHAnsi"/>
+          <w:i/>
+          <w:iCs/>
+          <w:lang w:val="es-ES"/>
+        </w:rPr>
+      </w:pPr>
+      <w:proofErr w:type="spellStart"/>
+      <w:r>
+        <w:rPr>
+          <w:rFonts w:asciiTheme="majorHAnsi" w:hAnsiTheme="majorHAnsi" w:cstheme="majorHAnsi"/>
+          <w:i/>
+          <w:iCs/>
+          <w:lang w:val="es-ES"/>
+        </w:rPr>
+        <w:t>unsigned</w:t>
+      </w:r>
+      <w:proofErr w:type="spellEnd"/>
+      <w:r>
+        <w:rPr>
+          <w:rFonts w:asciiTheme="majorHAnsi" w:hAnsiTheme="majorHAnsi" w:cstheme="majorHAnsi"/>
+          <w:i/>
+          <w:iCs/>
+          <w:lang w:val="es-ES"/>
+        </w:rPr>
+        <w:t xml:space="preserve"> </w:t>
+      </w:r>
+      <w:proofErr w:type="spellStart"/>
+      <w:r>
+        <w:rPr>
+          <w:rFonts w:asciiTheme="majorHAnsi" w:hAnsiTheme="majorHAnsi" w:cstheme="majorHAnsi"/>
+          <w:i/>
+          <w:iCs/>
+          <w:lang w:val="es-ES"/>
+        </w:rPr>
+        <w:t>long</w:t>
+      </w:r>
+      <w:proofErr w:type="spellEnd"/>
+      <w:r>
+        <w:rPr>
+          <w:rFonts w:asciiTheme="majorHAnsi" w:hAnsiTheme="majorHAnsi" w:cstheme="majorHAnsi"/>
+          <w:i/>
+          <w:iCs/>
+          <w:lang w:val="es-ES"/>
+        </w:rPr>
+        <w:t xml:space="preserve"> </w:t>
+      </w:r>
+      <w:proofErr w:type="spellStart"/>
+      <w:r>
+        <w:rPr>
+          <w:rFonts w:asciiTheme="majorHAnsi" w:hAnsiTheme="majorHAnsi" w:cstheme="majorHAnsi"/>
+          <w:i/>
+          <w:iCs/>
+          <w:lang w:val="es-ES"/>
+        </w:rPr>
+        <w:t>auxtime</w:t>
+      </w:r>
+      <w:proofErr w:type="spellEnd"/>
+      <w:r>
+        <w:rPr>
+          <w:rFonts w:asciiTheme="majorHAnsi" w:hAnsiTheme="majorHAnsi" w:cstheme="majorHAnsi"/>
+          <w:i/>
+          <w:iCs/>
+          <w:lang w:val="es-ES"/>
+        </w:rPr>
+        <w:t>;</w:t>
+      </w:r>
+    </w:p>
+    <w:p>
+      <w:pPr>
+        <w:spacing w:after="0" w:line="240" w:lineRule="auto"/>
+        <w:rPr>
+          <w:rFonts w:asciiTheme="majorHAnsi" w:hAnsiTheme="majorHAnsi" w:cstheme="majorHAnsi"/>
+          <w:i/>
+          <w:iCs/>
+          <w:lang w:val="es-ES"/>
+        </w:rPr>
+      </w:pPr>
+    </w:p>
+    <w:p>
+      <w:pPr>
+        <w:spacing w:after="0" w:line="240" w:lineRule="auto"/>
+        <w:rPr>
+          <w:rFonts w:asciiTheme="majorHAnsi" w:hAnsiTheme="majorHAnsi" w:cstheme="majorHAnsi"/>
+          <w:i/>
+          <w:iCs/>
+          <w:lang w:val="es-ES"/>
+        </w:rPr>
+      </w:pPr>
+      <w:proofErr w:type="spellStart"/>
+      <w:r>
+        <w:rPr>
+          <w:rFonts w:asciiTheme="majorHAnsi" w:hAnsiTheme="majorHAnsi" w:cstheme="majorHAnsi"/>
+          <w:i/>
+          <w:iCs/>
+          <w:lang w:val="es-ES"/>
+        </w:rPr>
+        <w:t>void</w:t>
+      </w:r>
+      <w:proofErr w:type="spellEnd"/>
+      <w:r>
+        <w:rPr>
+          <w:rFonts w:asciiTheme="majorHAnsi" w:hAnsiTheme="majorHAnsi" w:cstheme="majorHAnsi"/>
+          <w:i/>
+          <w:iCs/>
+          <w:lang w:val="es-ES"/>
+        </w:rPr>
+        <w:t xml:space="preserve"> </w:t>
+      </w:r>
+      <w:proofErr w:type="spellStart"/>
+      <w:proofErr w:type="gramStart"/>
+      <w:r>
+        <w:rPr>
+          <w:rFonts w:asciiTheme="majorHAnsi" w:hAnsiTheme="majorHAnsi" w:cstheme="majorHAnsi"/>
+          <w:i/>
+          <w:iCs/>
+          <w:lang w:val="es-ES"/>
+        </w:rPr>
+        <w:t>setup</w:t>
+      </w:r>
+      <w:proofErr w:type="spellEnd"/>
+      <w:r>
+        <w:rPr>
+          <w:rFonts w:asciiTheme="majorHAnsi" w:hAnsiTheme="majorHAnsi" w:cstheme="majorHAnsi"/>
+          <w:i/>
+          <w:iCs/>
+          <w:lang w:val="es-ES"/>
+        </w:rPr>
+        <w:t>(</w:t>
+      </w:r>
+      <w:proofErr w:type="gramEnd"/>
+      <w:r>
+        <w:rPr>
+          <w:rFonts w:asciiTheme="majorHAnsi" w:hAnsiTheme="majorHAnsi" w:cstheme="majorHAnsi"/>
+          <w:i/>
+          <w:iCs/>
+          <w:lang w:val="es-ES"/>
+        </w:rPr>
+        <w:t>) {</w:t>
+      </w:r>
+    </w:p>
+    <w:p>
+      <w:pPr>
+        <w:spacing w:after="0" w:line="240" w:lineRule="auto"/>
+        <w:rPr>
+          <w:rFonts w:asciiTheme="majorHAnsi" w:hAnsiTheme="majorHAnsi" w:cstheme="majorHAnsi"/>
+          <w:i/>
+          <w:iCs/>
+          <w:lang w:val="es-ES"/>
+        </w:rPr>
+      </w:pPr>
+      <w:r>
+        <w:rPr>
+          <w:rFonts w:asciiTheme="majorHAnsi" w:hAnsiTheme="majorHAnsi" w:cstheme="majorHAnsi"/>
+          <w:i/>
+          <w:iCs/>
+          <w:lang w:val="es-ES"/>
+        </w:rPr>
+        <w:t xml:space="preserve"> </w:t>
+      </w:r>
+      <w:proofErr w:type="spellStart"/>
+      <w:proofErr w:type="gramStart"/>
+      <w:r>
+        <w:rPr>
+          <w:rFonts w:asciiTheme="majorHAnsi" w:hAnsiTheme="majorHAnsi" w:cstheme="majorHAnsi"/>
+          <w:i/>
+          <w:iCs/>
+          <w:lang w:val="es-ES"/>
+        </w:rPr>
+        <w:t>lcd.begin</w:t>
+      </w:r>
+      <w:proofErr w:type="spellEnd"/>
+      <w:proofErr w:type="gramEnd"/>
+      <w:r>
+        <w:rPr>
+          <w:rFonts w:asciiTheme="majorHAnsi" w:hAnsiTheme="majorHAnsi" w:cstheme="majorHAnsi"/>
+          <w:i/>
+          <w:iCs/>
+          <w:lang w:val="es-ES"/>
+        </w:rPr>
+        <w:t>(16, 2);</w:t>
+      </w:r>
+    </w:p>
+    <w:p>
+      <w:pPr>
+        <w:spacing w:after="0" w:line="240" w:lineRule="auto"/>
+        <w:rPr>
+          <w:rFonts w:asciiTheme="majorHAnsi" w:hAnsiTheme="majorHAnsi" w:cstheme="majorHAnsi"/>
+          <w:i/>
+          <w:iCs/>
+          <w:lang w:val="es-ES"/>
+        </w:rPr>
+      </w:pPr>
+      <w:r>
+        <w:rPr>
+          <w:rFonts w:asciiTheme="majorHAnsi" w:hAnsiTheme="majorHAnsi" w:cstheme="majorHAnsi"/>
+          <w:i/>
+          <w:iCs/>
+          <w:lang w:val="es-ES"/>
+        </w:rPr>
+        <w:t xml:space="preserve"> </w:t>
+      </w:r>
+      <w:proofErr w:type="spellStart"/>
+      <w:proofErr w:type="gramStart"/>
+      <w:r>
+        <w:rPr>
+          <w:rFonts w:asciiTheme="majorHAnsi" w:hAnsiTheme="majorHAnsi" w:cstheme="majorHAnsi"/>
+          <w:i/>
+          <w:iCs/>
+          <w:lang w:val="es-ES"/>
+        </w:rPr>
+        <w:t>lcd.createChar</w:t>
+      </w:r>
+      <w:proofErr w:type="spellEnd"/>
+      <w:proofErr w:type="gramEnd"/>
+      <w:r>
+        <w:rPr>
+          <w:rFonts w:asciiTheme="majorHAnsi" w:hAnsiTheme="majorHAnsi" w:cstheme="majorHAnsi"/>
+          <w:i/>
+          <w:iCs/>
+          <w:lang w:val="es-ES"/>
+        </w:rPr>
+        <w:t>(0, floor1);</w:t>
+      </w:r>
+    </w:p>
+    <w:p>
+      <w:pPr>
+        <w:spacing w:after="0" w:line="240" w:lineRule="auto"/>
+        <w:rPr>
+          <w:rFonts w:asciiTheme="majorHAnsi" w:hAnsiTheme="majorHAnsi" w:cstheme="majorHAnsi"/>
+          <w:i/>
+          <w:iCs/>
+          <w:lang w:val="es-ES"/>
+        </w:rPr>
+      </w:pPr>
+      <w:r>
+        <w:rPr>
+          <w:rFonts w:asciiTheme="majorHAnsi" w:hAnsiTheme="majorHAnsi" w:cstheme="majorHAnsi"/>
+          <w:i/>
+          <w:iCs/>
+          <w:lang w:val="es-ES"/>
+        </w:rPr>
+        <w:t xml:space="preserve"> </w:t>
+      </w:r>
+      <w:proofErr w:type="spellStart"/>
+      <w:proofErr w:type="gramStart"/>
+      <w:r>
+        <w:rPr>
+          <w:rFonts w:asciiTheme="majorHAnsi" w:hAnsiTheme="majorHAnsi" w:cstheme="majorHAnsi"/>
+          <w:i/>
+          <w:iCs/>
+          <w:lang w:val="es-ES"/>
+        </w:rPr>
+        <w:t>lcd.createChar</w:t>
+      </w:r>
+      <w:proofErr w:type="spellEnd"/>
+      <w:proofErr w:type="gramEnd"/>
+      <w:r>
+        <w:rPr>
+          <w:rFonts w:asciiTheme="majorHAnsi" w:hAnsiTheme="majorHAnsi" w:cstheme="majorHAnsi"/>
+          <w:i/>
+          <w:iCs/>
+          <w:lang w:val="es-ES"/>
+        </w:rPr>
+        <w:t xml:space="preserve">(1, </w:t>
+      </w:r>
+      <w:proofErr w:type="spellStart"/>
+      <w:r>
+        <w:rPr>
+          <w:rFonts w:asciiTheme="majorHAnsi" w:hAnsiTheme="majorHAnsi" w:cstheme="majorHAnsi"/>
+          <w:i/>
+          <w:iCs/>
+          <w:lang w:val="es-ES"/>
+        </w:rPr>
+        <w:t>botdown</w:t>
+      </w:r>
+      <w:proofErr w:type="spellEnd"/>
+      <w:r>
+        <w:rPr>
+          <w:rFonts w:asciiTheme="majorHAnsi" w:hAnsiTheme="majorHAnsi" w:cstheme="majorHAnsi"/>
+          <w:i/>
+          <w:iCs/>
+          <w:lang w:val="es-ES"/>
+        </w:rPr>
+        <w:t>);</w:t>
+      </w:r>
+    </w:p>
+    <w:p>
+      <w:pPr>
+        <w:spacing w:after="0" w:line="240" w:lineRule="auto"/>
+        <w:rPr>
+          <w:rFonts w:asciiTheme="majorHAnsi" w:hAnsiTheme="majorHAnsi" w:cstheme="majorHAnsi"/>
+          <w:i/>
+          <w:iCs/>
+          <w:lang w:val="es-ES"/>
+        </w:rPr>
+      </w:pPr>
+      <w:r>
+        <w:rPr>
+          <w:rFonts w:asciiTheme="majorHAnsi" w:hAnsiTheme="majorHAnsi" w:cstheme="majorHAnsi"/>
+          <w:i/>
+          <w:iCs/>
+          <w:lang w:val="es-ES"/>
+        </w:rPr>
+        <w:t xml:space="preserve"> </w:t>
+      </w:r>
+      <w:proofErr w:type="spellStart"/>
+      <w:proofErr w:type="gramStart"/>
+      <w:r>
+        <w:rPr>
+          <w:rFonts w:asciiTheme="majorHAnsi" w:hAnsiTheme="majorHAnsi" w:cstheme="majorHAnsi"/>
+          <w:i/>
+          <w:iCs/>
+          <w:lang w:val="es-ES"/>
+        </w:rPr>
+        <w:t>lcd.createChar</w:t>
+      </w:r>
+      <w:proofErr w:type="spellEnd"/>
+      <w:proofErr w:type="gramEnd"/>
+      <w:r>
+        <w:rPr>
+          <w:rFonts w:asciiTheme="majorHAnsi" w:hAnsiTheme="majorHAnsi" w:cstheme="majorHAnsi"/>
+          <w:i/>
+          <w:iCs/>
+          <w:lang w:val="es-ES"/>
+        </w:rPr>
+        <w:t xml:space="preserve">(2, </w:t>
+      </w:r>
+      <w:proofErr w:type="spellStart"/>
+      <w:r>
+        <w:rPr>
+          <w:rFonts w:asciiTheme="majorHAnsi" w:hAnsiTheme="majorHAnsi" w:cstheme="majorHAnsi"/>
+          <w:i/>
+          <w:iCs/>
+          <w:lang w:val="es-ES"/>
+        </w:rPr>
+        <w:t>botup</w:t>
+      </w:r>
+      <w:proofErr w:type="spellEnd"/>
+      <w:r>
+        <w:rPr>
+          <w:rFonts w:asciiTheme="majorHAnsi" w:hAnsiTheme="majorHAnsi" w:cstheme="majorHAnsi"/>
+          <w:i/>
+          <w:iCs/>
+          <w:lang w:val="es-ES"/>
+        </w:rPr>
+        <w:t>);</w:t>
+      </w:r>
+    </w:p>
+    <w:p>
+      <w:pPr>
+        <w:spacing w:after="0" w:line="240" w:lineRule="auto"/>
+        <w:rPr>
+          <w:rFonts w:asciiTheme="majorHAnsi" w:hAnsiTheme="majorHAnsi" w:cstheme="majorHAnsi"/>
+          <w:i/>
+          <w:iCs/>
+          <w:lang w:val="es-ES"/>
+        </w:rPr>
+      </w:pPr>
+      <w:r>
+        <w:rPr>
+          <w:rFonts w:asciiTheme="majorHAnsi" w:hAnsiTheme="majorHAnsi" w:cstheme="majorHAnsi"/>
+          <w:i/>
+          <w:iCs/>
+          <w:lang w:val="es-ES"/>
+        </w:rPr>
+        <w:t xml:space="preserve"> </w:t>
+      </w:r>
+      <w:proofErr w:type="spellStart"/>
+      <w:proofErr w:type="gramStart"/>
+      <w:r>
+        <w:rPr>
+          <w:rFonts w:asciiTheme="majorHAnsi" w:hAnsiTheme="majorHAnsi" w:cstheme="majorHAnsi"/>
+          <w:i/>
+          <w:iCs/>
+          <w:lang w:val="es-ES"/>
+        </w:rPr>
+        <w:t>lcd.createChar</w:t>
+      </w:r>
+      <w:proofErr w:type="spellEnd"/>
+      <w:proofErr w:type="gramEnd"/>
+      <w:r>
+        <w:rPr>
+          <w:rFonts w:asciiTheme="majorHAnsi" w:hAnsiTheme="majorHAnsi" w:cstheme="majorHAnsi"/>
+          <w:i/>
+          <w:iCs/>
+          <w:lang w:val="es-ES"/>
+        </w:rPr>
+        <w:t>(3, floor2);</w:t>
+      </w:r>
+    </w:p>
+    <w:p>
+      <w:pPr>
+        <w:spacing w:after="0" w:line="240" w:lineRule="auto"/>
+        <w:rPr>
+          <w:rFonts w:asciiTheme="majorHAnsi" w:hAnsiTheme="majorHAnsi" w:cstheme="majorHAnsi"/>
+          <w:i/>
+          <w:iCs/>
+          <w:lang w:val="es-ES"/>
+        </w:rPr>
+      </w:pPr>
+      <w:r>
+        <w:rPr>
+          <w:rFonts w:asciiTheme="majorHAnsi" w:hAnsiTheme="majorHAnsi" w:cstheme="majorHAnsi"/>
+          <w:i/>
+          <w:iCs/>
+          <w:lang w:val="es-ES"/>
+        </w:rPr>
+        <w:t xml:space="preserve"> </w:t>
+      </w:r>
+      <w:proofErr w:type="spellStart"/>
+      <w:proofErr w:type="gramStart"/>
+      <w:r>
+        <w:rPr>
+          <w:rFonts w:asciiTheme="majorHAnsi" w:hAnsiTheme="majorHAnsi" w:cstheme="majorHAnsi"/>
+          <w:i/>
+          <w:iCs/>
+          <w:lang w:val="es-ES"/>
+        </w:rPr>
+        <w:t>lcd.createChar</w:t>
+      </w:r>
+      <w:proofErr w:type="spellEnd"/>
+      <w:proofErr w:type="gramEnd"/>
+      <w:r>
+        <w:rPr>
+          <w:rFonts w:asciiTheme="majorHAnsi" w:hAnsiTheme="majorHAnsi" w:cstheme="majorHAnsi"/>
+          <w:i/>
+          <w:iCs/>
+          <w:lang w:val="es-ES"/>
+        </w:rPr>
+        <w:t>(6, floor3);</w:t>
+      </w:r>
+    </w:p>
+    <w:p>
+      <w:pPr>
+        <w:spacing w:after="0" w:line="240" w:lineRule="auto"/>
+        <w:rPr>
+          <w:rFonts w:asciiTheme="majorHAnsi" w:hAnsiTheme="majorHAnsi" w:cstheme="majorHAnsi"/>
+          <w:i/>
+          <w:iCs/>
+          <w:lang w:val="es-ES"/>
+        </w:rPr>
+      </w:pPr>
+      <w:r>
+        <w:rPr>
+          <w:rFonts w:asciiTheme="majorHAnsi" w:hAnsiTheme="majorHAnsi" w:cstheme="majorHAnsi"/>
+          <w:i/>
+          <w:iCs/>
+          <w:lang w:val="es-ES"/>
+        </w:rPr>
+        <w:t xml:space="preserve"> </w:t>
+      </w:r>
+      <w:proofErr w:type="spellStart"/>
+      <w:proofErr w:type="gramStart"/>
+      <w:r>
+        <w:rPr>
+          <w:rFonts w:asciiTheme="majorHAnsi" w:hAnsiTheme="majorHAnsi" w:cstheme="majorHAnsi"/>
+          <w:i/>
+          <w:iCs/>
+          <w:lang w:val="es-ES"/>
+        </w:rPr>
+        <w:t>lcd.createChar</w:t>
+      </w:r>
+      <w:proofErr w:type="spellEnd"/>
+      <w:proofErr w:type="gramEnd"/>
+      <w:r>
+        <w:rPr>
+          <w:rFonts w:asciiTheme="majorHAnsi" w:hAnsiTheme="majorHAnsi" w:cstheme="majorHAnsi"/>
+          <w:i/>
+          <w:iCs/>
+          <w:lang w:val="es-ES"/>
+        </w:rPr>
+        <w:t xml:space="preserve">(5, </w:t>
+      </w:r>
+      <w:proofErr w:type="spellStart"/>
+      <w:r>
+        <w:rPr>
+          <w:rFonts w:asciiTheme="majorHAnsi" w:hAnsiTheme="majorHAnsi" w:cstheme="majorHAnsi"/>
+          <w:i/>
+          <w:iCs/>
+          <w:lang w:val="es-ES"/>
+        </w:rPr>
+        <w:t>botmid</w:t>
+      </w:r>
+      <w:proofErr w:type="spellEnd"/>
+      <w:r>
+        <w:rPr>
+          <w:rFonts w:asciiTheme="majorHAnsi" w:hAnsiTheme="majorHAnsi" w:cstheme="majorHAnsi"/>
+          <w:i/>
+          <w:iCs/>
+          <w:lang w:val="es-ES"/>
+        </w:rPr>
+        <w:t>);</w:t>
+      </w:r>
+    </w:p>
+    <w:p>
+      <w:pPr>
+        <w:spacing w:after="0" w:line="240" w:lineRule="auto"/>
+        <w:rPr>
+          <w:rFonts w:asciiTheme="majorHAnsi" w:hAnsiTheme="majorHAnsi" w:cstheme="majorHAnsi"/>
+          <w:i/>
+          <w:iCs/>
+          <w:lang w:val="es-ES"/>
+        </w:rPr>
+      </w:pPr>
+      <w:r>
+        <w:rPr>
+          <w:rFonts w:asciiTheme="majorHAnsi" w:hAnsiTheme="majorHAnsi" w:cstheme="majorHAnsi"/>
+          <w:i/>
+          <w:iCs/>
+          <w:lang w:val="es-ES"/>
+        </w:rPr>
+        <w:t xml:space="preserve"> </w:t>
+      </w:r>
+      <w:proofErr w:type="spellStart"/>
+      <w:r>
+        <w:rPr>
+          <w:rFonts w:asciiTheme="majorHAnsi" w:hAnsiTheme="majorHAnsi" w:cstheme="majorHAnsi"/>
+          <w:i/>
+          <w:iCs/>
+          <w:lang w:val="es-ES"/>
+        </w:rPr>
+        <w:t>pinMode</w:t>
+      </w:r>
+      <w:proofErr w:type="spellEnd"/>
+      <w:r>
+        <w:rPr>
+          <w:rFonts w:asciiTheme="majorHAnsi" w:hAnsiTheme="majorHAnsi" w:cstheme="majorHAnsi"/>
+          <w:i/>
+          <w:iCs/>
+          <w:lang w:val="es-ES"/>
+        </w:rPr>
+        <w:t>(</w:t>
+      </w:r>
+      <w:proofErr w:type="gramStart"/>
+      <w:r>
+        <w:rPr>
+          <w:rFonts w:asciiTheme="majorHAnsi" w:hAnsiTheme="majorHAnsi" w:cstheme="majorHAnsi"/>
+          <w:i/>
+          <w:iCs/>
+          <w:lang w:val="es-ES"/>
+        </w:rPr>
+        <w:t>12,INPUT</w:t>
+      </w:r>
+      <w:proofErr w:type="gramEnd"/>
+      <w:r>
+        <w:rPr>
+          <w:rFonts w:asciiTheme="majorHAnsi" w:hAnsiTheme="majorHAnsi" w:cstheme="majorHAnsi"/>
+          <w:i/>
+          <w:iCs/>
+          <w:lang w:val="es-ES"/>
+        </w:rPr>
+        <w:t>_PULLUP);</w:t>
+      </w:r>
+    </w:p>
+    <w:p>
+      <w:pPr>
+        <w:spacing w:after="0" w:line="240" w:lineRule="auto"/>
+        <w:rPr>
+          <w:rFonts w:asciiTheme="majorHAnsi" w:hAnsiTheme="majorHAnsi" w:cstheme="majorHAnsi"/>
+          <w:i/>
+          <w:iCs/>
+          <w:lang w:val="es-ES"/>
+        </w:rPr>
+      </w:pPr>
+      <w:r>
+        <w:rPr>
+          <w:rFonts w:asciiTheme="majorHAnsi" w:hAnsiTheme="majorHAnsi" w:cstheme="majorHAnsi"/>
+          <w:i/>
+          <w:iCs/>
+          <w:lang w:val="es-ES"/>
+        </w:rPr>
+        <w:t xml:space="preserve"> </w:t>
+      </w:r>
+      <w:proofErr w:type="spellStart"/>
+      <w:r>
+        <w:rPr>
+          <w:rFonts w:asciiTheme="majorHAnsi" w:hAnsiTheme="majorHAnsi" w:cstheme="majorHAnsi"/>
+          <w:i/>
+          <w:iCs/>
+          <w:lang w:val="es-ES"/>
+        </w:rPr>
+        <w:t>pinMode</w:t>
+      </w:r>
+      <w:proofErr w:type="spellEnd"/>
+      <w:r>
+        <w:rPr>
+          <w:rFonts w:asciiTheme="majorHAnsi" w:hAnsiTheme="majorHAnsi" w:cstheme="majorHAnsi"/>
+          <w:i/>
+          <w:iCs/>
+          <w:lang w:val="es-ES"/>
+        </w:rPr>
+        <w:t>(</w:t>
+      </w:r>
+      <w:proofErr w:type="gramStart"/>
+      <w:r>
+        <w:rPr>
+          <w:rFonts w:asciiTheme="majorHAnsi" w:hAnsiTheme="majorHAnsi" w:cstheme="majorHAnsi"/>
+          <w:i/>
+          <w:iCs/>
+          <w:lang w:val="es-ES"/>
+        </w:rPr>
+        <w:t>9,INPUT</w:t>
+      </w:r>
+      <w:proofErr w:type="gramEnd"/>
+      <w:r>
+        <w:rPr>
+          <w:rFonts w:asciiTheme="majorHAnsi" w:hAnsiTheme="majorHAnsi" w:cstheme="majorHAnsi"/>
+          <w:i/>
+          <w:iCs/>
+          <w:lang w:val="es-ES"/>
+        </w:rPr>
+        <w:t>_PULLUP);</w:t>
+      </w:r>
+    </w:p>
+    <w:p>
+      <w:pPr>
+        <w:spacing w:after="0" w:line="240" w:lineRule="auto"/>
+        <w:rPr>
+          <w:rFonts w:asciiTheme="majorHAnsi" w:hAnsiTheme="majorHAnsi" w:cstheme="majorHAnsi"/>
+          <w:i/>
+          <w:iCs/>
+          <w:lang w:val="es-ES"/>
+        </w:rPr>
+      </w:pPr>
+      <w:r>
+        <w:rPr>
+          <w:rFonts w:asciiTheme="majorHAnsi" w:hAnsiTheme="majorHAnsi" w:cstheme="majorHAnsi"/>
+          <w:i/>
+          <w:iCs/>
+          <w:lang w:val="es-ES"/>
+        </w:rPr>
+        <w:t xml:space="preserve"> </w:t>
+      </w:r>
+      <w:proofErr w:type="spellStart"/>
+      <w:r>
+        <w:rPr>
+          <w:rFonts w:asciiTheme="majorHAnsi" w:hAnsiTheme="majorHAnsi" w:cstheme="majorHAnsi"/>
+          <w:i/>
+          <w:iCs/>
+          <w:lang w:val="es-ES"/>
+        </w:rPr>
+        <w:t>pinMode</w:t>
+      </w:r>
+      <w:proofErr w:type="spellEnd"/>
+      <w:r>
+        <w:rPr>
+          <w:rFonts w:asciiTheme="majorHAnsi" w:hAnsiTheme="majorHAnsi" w:cstheme="majorHAnsi"/>
+          <w:i/>
+          <w:iCs/>
+          <w:lang w:val="es-ES"/>
+        </w:rPr>
+        <w:t>(</w:t>
+      </w:r>
+      <w:proofErr w:type="gramStart"/>
+      <w:r>
+        <w:rPr>
+          <w:rFonts w:asciiTheme="majorHAnsi" w:hAnsiTheme="majorHAnsi" w:cstheme="majorHAnsi"/>
+          <w:i/>
+          <w:iCs/>
+          <w:lang w:val="es-ES"/>
+        </w:rPr>
+        <w:t>8,INPUT</w:t>
+      </w:r>
+      <w:proofErr w:type="gramEnd"/>
+      <w:r>
+        <w:rPr>
+          <w:rFonts w:asciiTheme="majorHAnsi" w:hAnsiTheme="majorHAnsi" w:cstheme="majorHAnsi"/>
+          <w:i/>
+          <w:iCs/>
+          <w:lang w:val="es-ES"/>
+        </w:rPr>
+        <w:t>_PULLUP);</w:t>
+      </w:r>
+    </w:p>
+    <w:p>
+      <w:pPr>
+        <w:spacing w:after="0" w:line="240" w:lineRule="auto"/>
+        <w:rPr>
+          <w:rFonts w:asciiTheme="majorHAnsi" w:hAnsiTheme="majorHAnsi" w:cstheme="majorHAnsi"/>
+          <w:i/>
+          <w:iCs/>
+          <w:lang w:val="es-ES"/>
+        </w:rPr>
+      </w:pPr>
+      <w:r>
+        <w:rPr>
+          <w:rFonts w:asciiTheme="majorHAnsi" w:hAnsiTheme="majorHAnsi" w:cstheme="majorHAnsi"/>
+          <w:i/>
+          <w:iCs/>
+          <w:lang w:val="es-ES"/>
+        </w:rPr>
+        <w:t xml:space="preserve"> </w:t>
+      </w:r>
+      <w:proofErr w:type="spellStart"/>
+      <w:r>
+        <w:rPr>
+          <w:rFonts w:asciiTheme="majorHAnsi" w:hAnsiTheme="majorHAnsi" w:cstheme="majorHAnsi"/>
+          <w:i/>
+          <w:iCs/>
+          <w:lang w:val="es-ES"/>
+        </w:rPr>
+        <w:t>pinMode</w:t>
+      </w:r>
+      <w:proofErr w:type="spellEnd"/>
+      <w:r>
+        <w:rPr>
+          <w:rFonts w:asciiTheme="majorHAnsi" w:hAnsiTheme="majorHAnsi" w:cstheme="majorHAnsi"/>
+          <w:i/>
+          <w:iCs/>
+          <w:lang w:val="es-ES"/>
+        </w:rPr>
+        <w:t>(</w:t>
+      </w:r>
+      <w:proofErr w:type="gramStart"/>
+      <w:r>
+        <w:rPr>
+          <w:rFonts w:asciiTheme="majorHAnsi" w:hAnsiTheme="majorHAnsi" w:cstheme="majorHAnsi"/>
+          <w:i/>
+          <w:iCs/>
+          <w:lang w:val="es-ES"/>
+        </w:rPr>
+        <w:t>7,INPUT</w:t>
+      </w:r>
+      <w:proofErr w:type="gramEnd"/>
+      <w:r>
+        <w:rPr>
+          <w:rFonts w:asciiTheme="majorHAnsi" w:hAnsiTheme="majorHAnsi" w:cstheme="majorHAnsi"/>
+          <w:i/>
+          <w:iCs/>
+          <w:lang w:val="es-ES"/>
+        </w:rPr>
+        <w:t>_PULLUP);</w:t>
+      </w:r>
+    </w:p>
+    <w:p>
+      <w:pPr>
+        <w:spacing w:after="0" w:line="240" w:lineRule="auto"/>
+        <w:rPr>
+          <w:rFonts w:asciiTheme="majorHAnsi" w:hAnsiTheme="majorHAnsi" w:cstheme="majorHAnsi"/>
+          <w:i/>
+          <w:iCs/>
+          <w:lang w:val="es-ES"/>
+        </w:rPr>
+      </w:pPr>
+      <w:r>
+        <w:rPr>
+          <w:rFonts w:asciiTheme="majorHAnsi" w:hAnsiTheme="majorHAnsi" w:cstheme="majorHAnsi"/>
+          <w:i/>
+          <w:iCs/>
+          <w:lang w:val="es-ES"/>
+        </w:rPr>
+        <w:t xml:space="preserve"> </w:t>
+      </w:r>
+      <w:proofErr w:type="spellStart"/>
+      <w:proofErr w:type="gramStart"/>
+      <w:r>
+        <w:rPr>
+          <w:rFonts w:asciiTheme="majorHAnsi" w:hAnsiTheme="majorHAnsi" w:cstheme="majorHAnsi"/>
+          <w:i/>
+          <w:iCs/>
+          <w:lang w:val="es-ES"/>
+        </w:rPr>
+        <w:t>lcd.setCursor</w:t>
+      </w:r>
+      <w:proofErr w:type="spellEnd"/>
+      <w:proofErr w:type="gramEnd"/>
+      <w:r>
+        <w:rPr>
+          <w:rFonts w:asciiTheme="majorHAnsi" w:hAnsiTheme="majorHAnsi" w:cstheme="majorHAnsi"/>
+          <w:i/>
+          <w:iCs/>
+          <w:lang w:val="es-ES"/>
+        </w:rPr>
+        <w:t>(2,0);</w:t>
+      </w:r>
+    </w:p>
+    <w:p>
+      <w:pPr>
+        <w:spacing w:after="0" w:line="240" w:lineRule="auto"/>
+        <w:rPr>
+          <w:rFonts w:asciiTheme="majorHAnsi" w:hAnsiTheme="majorHAnsi" w:cstheme="majorHAnsi"/>
+          <w:i/>
+          <w:iCs/>
+          <w:lang w:val="es-ES"/>
+        </w:rPr>
+      </w:pPr>
+      <w:r>
+        <w:rPr>
+          <w:rFonts w:asciiTheme="majorHAnsi" w:hAnsiTheme="majorHAnsi" w:cstheme="majorHAnsi"/>
+          <w:i/>
+          <w:iCs/>
+          <w:lang w:val="es-ES"/>
+        </w:rPr>
+        <w:t xml:space="preserve"> </w:t>
+      </w:r>
+      <w:proofErr w:type="spellStart"/>
+      <w:proofErr w:type="gramStart"/>
+      <w:r>
+        <w:rPr>
+          <w:rFonts w:asciiTheme="majorHAnsi" w:hAnsiTheme="majorHAnsi" w:cstheme="majorHAnsi"/>
+          <w:i/>
+          <w:iCs/>
+          <w:lang w:val="es-ES"/>
+        </w:rPr>
+        <w:t>lcd.write</w:t>
+      </w:r>
+      <w:proofErr w:type="spellEnd"/>
+      <w:proofErr w:type="gramEnd"/>
+      <w:r>
+        <w:rPr>
+          <w:rFonts w:asciiTheme="majorHAnsi" w:hAnsiTheme="majorHAnsi" w:cstheme="majorHAnsi"/>
+          <w:i/>
+          <w:iCs/>
+          <w:lang w:val="es-ES"/>
+        </w:rPr>
+        <w:t>(byte(0));</w:t>
+      </w:r>
+    </w:p>
+    <w:p>
+      <w:pPr>
+        <w:spacing w:after="0" w:line="240" w:lineRule="auto"/>
+        <w:rPr>
+          <w:rFonts w:asciiTheme="majorHAnsi" w:hAnsiTheme="majorHAnsi" w:cstheme="majorHAnsi"/>
+          <w:i/>
+          <w:iCs/>
+          <w:lang w:val="es-ES"/>
+        </w:rPr>
+      </w:pPr>
+      <w:r>
+        <w:rPr>
+          <w:rFonts w:asciiTheme="majorHAnsi" w:hAnsiTheme="majorHAnsi" w:cstheme="majorHAnsi"/>
+          <w:i/>
+          <w:iCs/>
+          <w:lang w:val="es-ES"/>
+        </w:rPr>
+        <w:t xml:space="preserve"> </w:t>
+      </w:r>
+      <w:proofErr w:type="spellStart"/>
+      <w:proofErr w:type="gramStart"/>
+      <w:r>
+        <w:rPr>
+          <w:rFonts w:asciiTheme="majorHAnsi" w:hAnsiTheme="majorHAnsi" w:cstheme="majorHAnsi"/>
+          <w:i/>
+          <w:iCs/>
+          <w:lang w:val="es-ES"/>
+        </w:rPr>
+        <w:t>lcd.setCursor</w:t>
+      </w:r>
+      <w:proofErr w:type="spellEnd"/>
+      <w:proofErr w:type="gramEnd"/>
+      <w:r>
+        <w:rPr>
+          <w:rFonts w:asciiTheme="majorHAnsi" w:hAnsiTheme="majorHAnsi" w:cstheme="majorHAnsi"/>
+          <w:i/>
+          <w:iCs/>
+          <w:lang w:val="es-ES"/>
+        </w:rPr>
+        <w:t>(7,0);</w:t>
+      </w:r>
+    </w:p>
+    <w:p>
+      <w:pPr>
+        <w:spacing w:after="0" w:line="240" w:lineRule="auto"/>
+        <w:rPr>
+          <w:rFonts w:asciiTheme="majorHAnsi" w:hAnsiTheme="majorHAnsi" w:cstheme="majorHAnsi"/>
+          <w:i/>
+          <w:iCs/>
+          <w:lang w:val="es-ES"/>
+        </w:rPr>
+      </w:pPr>
+      <w:r>
+        <w:rPr>
+          <w:rFonts w:asciiTheme="majorHAnsi" w:hAnsiTheme="majorHAnsi" w:cstheme="majorHAnsi"/>
+          <w:i/>
+          <w:iCs/>
+          <w:lang w:val="es-ES"/>
+        </w:rPr>
+        <w:t xml:space="preserve"> </w:t>
+      </w:r>
+      <w:proofErr w:type="spellStart"/>
+      <w:proofErr w:type="gramStart"/>
+      <w:r>
+        <w:rPr>
+          <w:rFonts w:asciiTheme="majorHAnsi" w:hAnsiTheme="majorHAnsi" w:cstheme="majorHAnsi"/>
+          <w:i/>
+          <w:iCs/>
+          <w:lang w:val="es-ES"/>
+        </w:rPr>
+        <w:t>lcd.write</w:t>
+      </w:r>
+      <w:proofErr w:type="spellEnd"/>
+      <w:proofErr w:type="gramEnd"/>
+      <w:r>
+        <w:rPr>
+          <w:rFonts w:asciiTheme="majorHAnsi" w:hAnsiTheme="majorHAnsi" w:cstheme="majorHAnsi"/>
+          <w:i/>
+          <w:iCs/>
+          <w:lang w:val="es-ES"/>
+        </w:rPr>
+        <w:t>(byte(3));</w:t>
+      </w:r>
+    </w:p>
+    <w:p>
+      <w:pPr>
+        <w:spacing w:after="0" w:line="240" w:lineRule="auto"/>
+        <w:rPr>
+          <w:rFonts w:asciiTheme="majorHAnsi" w:hAnsiTheme="majorHAnsi" w:cstheme="majorHAnsi"/>
+          <w:i/>
+          <w:iCs/>
+          <w:lang w:val="es-ES"/>
+        </w:rPr>
+      </w:pPr>
+      <w:r>
+        <w:rPr>
+          <w:rFonts w:asciiTheme="majorHAnsi" w:hAnsiTheme="majorHAnsi" w:cstheme="majorHAnsi"/>
+          <w:i/>
+          <w:iCs/>
+          <w:lang w:val="es-ES"/>
+        </w:rPr>
+        <w:t xml:space="preserve"> </w:t>
+      </w:r>
+      <w:proofErr w:type="spellStart"/>
+      <w:proofErr w:type="gramStart"/>
+      <w:r>
+        <w:rPr>
+          <w:rFonts w:asciiTheme="majorHAnsi" w:hAnsiTheme="majorHAnsi" w:cstheme="majorHAnsi"/>
+          <w:i/>
+          <w:iCs/>
+          <w:lang w:val="es-ES"/>
+        </w:rPr>
+        <w:t>lcd.setCursor</w:t>
+      </w:r>
+      <w:proofErr w:type="spellEnd"/>
+      <w:proofErr w:type="gramEnd"/>
+      <w:r>
+        <w:rPr>
+          <w:rFonts w:asciiTheme="majorHAnsi" w:hAnsiTheme="majorHAnsi" w:cstheme="majorHAnsi"/>
+          <w:i/>
+          <w:iCs/>
+          <w:lang w:val="es-ES"/>
+        </w:rPr>
+        <w:t>(12,0);</w:t>
+      </w:r>
+    </w:p>
+    <w:p>
+      <w:pPr>
+        <w:spacing w:after="0" w:line="240" w:lineRule="auto"/>
+        <w:rPr>
+          <w:rFonts w:asciiTheme="majorHAnsi" w:hAnsiTheme="majorHAnsi" w:cstheme="majorHAnsi"/>
+          <w:i/>
+          <w:iCs/>
+          <w:lang w:val="es-ES"/>
+        </w:rPr>
+      </w:pPr>
+      <w:r>
+        <w:rPr>
+          <w:rFonts w:asciiTheme="majorHAnsi" w:hAnsiTheme="majorHAnsi" w:cstheme="majorHAnsi"/>
+          <w:i/>
+          <w:iCs/>
+          <w:lang w:val="es-ES"/>
+        </w:rPr>
+        <w:t xml:space="preserve"> </w:t>
+      </w:r>
+      <w:proofErr w:type="spellStart"/>
+      <w:proofErr w:type="gramStart"/>
+      <w:r>
+        <w:rPr>
+          <w:rFonts w:asciiTheme="majorHAnsi" w:hAnsiTheme="majorHAnsi" w:cstheme="majorHAnsi"/>
+          <w:i/>
+          <w:iCs/>
+          <w:lang w:val="es-ES"/>
+        </w:rPr>
+        <w:t>lcd.write</w:t>
+      </w:r>
+      <w:proofErr w:type="spellEnd"/>
+      <w:proofErr w:type="gramEnd"/>
+      <w:r>
+        <w:rPr>
+          <w:rFonts w:asciiTheme="majorHAnsi" w:hAnsiTheme="majorHAnsi" w:cstheme="majorHAnsi"/>
+          <w:i/>
+          <w:iCs/>
+          <w:lang w:val="es-ES"/>
+        </w:rPr>
+        <w:t>(byte(6)); }</w:t>
+      </w:r>
+    </w:p>
+    <w:p>
+      <w:pPr>
+        <w:spacing w:after="0" w:line="240" w:lineRule="auto"/>
+        <w:rPr>
+          <w:rFonts w:asciiTheme="majorHAnsi" w:hAnsiTheme="majorHAnsi" w:cstheme="majorHAnsi"/>
+          <w:i/>
+          <w:iCs/>
+          <w:lang w:val="es-ES"/>
+        </w:rPr>
+      </w:pPr>
+    </w:p>
+    <w:p>
+      <w:pPr>
+        <w:spacing w:after="0" w:line="240" w:lineRule="auto"/>
+        <w:rPr>
+          <w:rFonts w:asciiTheme="majorHAnsi" w:hAnsiTheme="majorHAnsi" w:cstheme="majorHAnsi"/>
+          <w:i/>
+          <w:iCs/>
+          <w:lang w:val="es-ES"/>
+        </w:rPr>
+      </w:pPr>
+    </w:p>
+    <w:p>
+      <w:pPr>
+        <w:spacing w:after="0" w:line="240" w:lineRule="auto"/>
+        <w:rPr>
+          <w:rFonts w:asciiTheme="majorHAnsi" w:hAnsiTheme="majorHAnsi" w:cstheme="majorHAnsi"/>
+          <w:i/>
+          <w:iCs/>
+          <w:lang w:val="es-ES"/>
+        </w:rPr>
+      </w:pPr>
+      <w:proofErr w:type="spellStart"/>
+      <w:r>
+        <w:rPr>
+          <w:rFonts w:asciiTheme="majorHAnsi" w:hAnsiTheme="majorHAnsi" w:cstheme="majorHAnsi"/>
+          <w:i/>
+          <w:iCs/>
+          <w:lang w:val="es-ES"/>
+        </w:rPr>
+        <w:t>void</w:t>
+      </w:r>
+      <w:proofErr w:type="spellEnd"/>
+      <w:r>
+        <w:rPr>
+          <w:rFonts w:asciiTheme="majorHAnsi" w:hAnsiTheme="majorHAnsi" w:cstheme="majorHAnsi"/>
+          <w:i/>
+          <w:iCs/>
+          <w:lang w:val="es-ES"/>
+        </w:rPr>
+        <w:t xml:space="preserve"> </w:t>
+      </w:r>
+      <w:proofErr w:type="spellStart"/>
+      <w:proofErr w:type="gramStart"/>
+      <w:r>
+        <w:rPr>
+          <w:rFonts w:asciiTheme="majorHAnsi" w:hAnsiTheme="majorHAnsi" w:cstheme="majorHAnsi"/>
+          <w:i/>
+          <w:iCs/>
+          <w:lang w:val="es-ES"/>
+        </w:rPr>
+        <w:t>loop</w:t>
+      </w:r>
+      <w:proofErr w:type="spellEnd"/>
+      <w:r>
+        <w:rPr>
+          <w:rFonts w:asciiTheme="majorHAnsi" w:hAnsiTheme="majorHAnsi" w:cstheme="majorHAnsi"/>
+          <w:i/>
+          <w:iCs/>
+          <w:lang w:val="es-ES"/>
+        </w:rPr>
+        <w:t>(</w:t>
+      </w:r>
+      <w:proofErr w:type="gramEnd"/>
+      <w:r>
+        <w:rPr>
+          <w:rFonts w:asciiTheme="majorHAnsi" w:hAnsiTheme="majorHAnsi" w:cstheme="majorHAnsi"/>
+          <w:i/>
+          <w:iCs/>
+          <w:lang w:val="es-ES"/>
+        </w:rPr>
+        <w:t>) {</w:t>
+      </w:r>
+    </w:p>
+    <w:p>
+      <w:pPr>
+        <w:spacing w:after="0" w:line="240" w:lineRule="auto"/>
+        <w:rPr>
+          <w:rFonts w:asciiTheme="majorHAnsi" w:hAnsiTheme="majorHAnsi" w:cstheme="majorHAnsi"/>
+          <w:i/>
+          <w:iCs/>
+          <w:lang w:val="es-ES"/>
+        </w:rPr>
+      </w:pPr>
+      <w:r>
+        <w:rPr>
+          <w:rFonts w:asciiTheme="majorHAnsi" w:hAnsiTheme="majorHAnsi" w:cstheme="majorHAnsi"/>
+          <w:i/>
+          <w:iCs/>
+          <w:lang w:val="es-ES"/>
+        </w:rPr>
+        <w:t xml:space="preserve">  </w:t>
+      </w:r>
+      <w:proofErr w:type="spellStart"/>
+      <w:r>
+        <w:rPr>
+          <w:rFonts w:asciiTheme="majorHAnsi" w:hAnsiTheme="majorHAnsi" w:cstheme="majorHAnsi"/>
+          <w:i/>
+          <w:iCs/>
+          <w:lang w:val="es-ES"/>
+        </w:rPr>
+        <w:t>coin</w:t>
+      </w:r>
+      <w:proofErr w:type="spellEnd"/>
+      <w:r>
+        <w:rPr>
+          <w:rFonts w:asciiTheme="majorHAnsi" w:hAnsiTheme="majorHAnsi" w:cstheme="majorHAnsi"/>
+          <w:i/>
+          <w:iCs/>
+          <w:lang w:val="es-ES"/>
+        </w:rPr>
+        <w:t>(</w:t>
+      </w:r>
+      <w:proofErr w:type="gramStart"/>
+      <w:r>
+        <w:rPr>
+          <w:rFonts w:asciiTheme="majorHAnsi" w:hAnsiTheme="majorHAnsi" w:cstheme="majorHAnsi"/>
+          <w:i/>
+          <w:iCs/>
+          <w:lang w:val="es-ES"/>
+        </w:rPr>
+        <w:t>);</w:t>
+      </w:r>
+      <w:proofErr w:type="spellStart"/>
+      <w:r>
+        <w:rPr>
+          <w:rFonts w:asciiTheme="majorHAnsi" w:hAnsiTheme="majorHAnsi" w:cstheme="majorHAnsi"/>
+          <w:i/>
+          <w:iCs/>
+          <w:lang w:val="es-ES"/>
+        </w:rPr>
+        <w:t>sel</w:t>
+      </w:r>
+      <w:proofErr w:type="spellEnd"/>
+      <w:proofErr w:type="gramEnd"/>
+      <w:r>
+        <w:rPr>
+          <w:rFonts w:asciiTheme="majorHAnsi" w:hAnsiTheme="majorHAnsi" w:cstheme="majorHAnsi"/>
+          <w:i/>
+          <w:iCs/>
+          <w:lang w:val="es-ES"/>
+        </w:rPr>
+        <w:t>();</w:t>
+      </w:r>
+      <w:proofErr w:type="spellStart"/>
+      <w:r>
+        <w:rPr>
+          <w:rFonts w:asciiTheme="majorHAnsi" w:hAnsiTheme="majorHAnsi" w:cstheme="majorHAnsi"/>
+          <w:i/>
+          <w:iCs/>
+          <w:lang w:val="es-ES"/>
+        </w:rPr>
+        <w:t>checkJ</w:t>
+      </w:r>
+      <w:proofErr w:type="spellEnd"/>
+      <w:r>
+        <w:rPr>
+          <w:rFonts w:asciiTheme="majorHAnsi" w:hAnsiTheme="majorHAnsi" w:cstheme="majorHAnsi"/>
+          <w:i/>
+          <w:iCs/>
+          <w:lang w:val="es-ES"/>
+        </w:rPr>
+        <w:t>();</w:t>
+      </w:r>
+    </w:p>
+    <w:p>
+      <w:pPr>
+        <w:spacing w:after="0" w:line="240" w:lineRule="auto"/>
+        <w:rPr>
+          <w:rFonts w:asciiTheme="majorHAnsi" w:hAnsiTheme="majorHAnsi" w:cstheme="majorHAnsi"/>
+          <w:i/>
+          <w:iCs/>
+          <w:lang w:val="es-ES"/>
+        </w:rPr>
+      </w:pPr>
+      <w:r>
+        <w:rPr>
+          <w:rFonts w:asciiTheme="majorHAnsi" w:hAnsiTheme="majorHAnsi" w:cstheme="majorHAnsi"/>
+          <w:i/>
+          <w:iCs/>
+          <w:lang w:val="es-ES"/>
+        </w:rPr>
+        <w:t xml:space="preserve">  </w:t>
+      </w:r>
+      <w:proofErr w:type="spellStart"/>
+      <w:r>
+        <w:rPr>
+          <w:rFonts w:asciiTheme="majorHAnsi" w:hAnsiTheme="majorHAnsi" w:cstheme="majorHAnsi"/>
+          <w:i/>
+          <w:iCs/>
+          <w:lang w:val="es-ES"/>
+        </w:rPr>
+        <w:t>eqff</w:t>
+      </w:r>
+      <w:proofErr w:type="spellEnd"/>
+      <w:r>
+        <w:rPr>
+          <w:rFonts w:asciiTheme="majorHAnsi" w:hAnsiTheme="majorHAnsi" w:cstheme="majorHAnsi"/>
+          <w:i/>
+          <w:iCs/>
+          <w:lang w:val="es-ES"/>
+        </w:rPr>
+        <w:t>(</w:t>
+      </w:r>
+      <w:proofErr w:type="gramStart"/>
+      <w:r>
+        <w:rPr>
+          <w:rFonts w:asciiTheme="majorHAnsi" w:hAnsiTheme="majorHAnsi" w:cstheme="majorHAnsi"/>
+          <w:i/>
+          <w:iCs/>
+          <w:lang w:val="es-ES"/>
+        </w:rPr>
+        <w:t>);</w:t>
+      </w:r>
+      <w:proofErr w:type="spellStart"/>
+      <w:r>
+        <w:rPr>
+          <w:rFonts w:asciiTheme="majorHAnsi" w:hAnsiTheme="majorHAnsi" w:cstheme="majorHAnsi"/>
+          <w:i/>
+          <w:iCs/>
+          <w:lang w:val="es-ES"/>
+        </w:rPr>
+        <w:t>eqout</w:t>
+      </w:r>
+      <w:proofErr w:type="spellEnd"/>
+      <w:proofErr w:type="gramEnd"/>
+      <w:r>
+        <w:rPr>
+          <w:rFonts w:asciiTheme="majorHAnsi" w:hAnsiTheme="majorHAnsi" w:cstheme="majorHAnsi"/>
+          <w:i/>
+          <w:iCs/>
+          <w:lang w:val="es-ES"/>
+        </w:rPr>
+        <w:t xml:space="preserve">();ff0();ff1(); </w:t>
+      </w:r>
+    </w:p>
+    <w:p>
+      <w:pPr>
+        <w:spacing w:after="0" w:line="240" w:lineRule="auto"/>
+        <w:rPr>
+          <w:rFonts w:asciiTheme="majorHAnsi" w:hAnsiTheme="majorHAnsi" w:cstheme="majorHAnsi"/>
+          <w:i/>
+          <w:iCs/>
+          <w:lang w:val="es-ES"/>
+        </w:rPr>
+      </w:pPr>
+      <w:r>
+        <w:rPr>
+          <w:rFonts w:asciiTheme="majorHAnsi" w:hAnsiTheme="majorHAnsi" w:cstheme="majorHAnsi"/>
+          <w:i/>
+          <w:iCs/>
+          <w:lang w:val="es-ES"/>
+        </w:rPr>
+        <w:t xml:space="preserve">  </w:t>
+      </w:r>
+      <w:proofErr w:type="spellStart"/>
+      <w:r>
+        <w:rPr>
+          <w:rFonts w:asciiTheme="majorHAnsi" w:hAnsiTheme="majorHAnsi" w:cstheme="majorHAnsi"/>
+          <w:i/>
+          <w:iCs/>
+          <w:lang w:val="es-ES"/>
+        </w:rPr>
+        <w:t>if</w:t>
+      </w:r>
+      <w:proofErr w:type="spellEnd"/>
+      <w:r>
+        <w:rPr>
+          <w:rFonts w:asciiTheme="majorHAnsi" w:hAnsiTheme="majorHAnsi" w:cstheme="majorHAnsi"/>
+          <w:i/>
+          <w:iCs/>
+          <w:lang w:val="es-ES"/>
+        </w:rPr>
+        <w:t>(S0==</w:t>
+      </w:r>
+      <w:proofErr w:type="gramStart"/>
+      <w:r>
+        <w:rPr>
+          <w:rFonts w:asciiTheme="majorHAnsi" w:hAnsiTheme="majorHAnsi" w:cstheme="majorHAnsi"/>
+          <w:i/>
+          <w:iCs/>
+          <w:lang w:val="es-ES"/>
+        </w:rPr>
+        <w:t>1){</w:t>
+      </w:r>
+      <w:proofErr w:type="spellStart"/>
+      <w:proofErr w:type="gramEnd"/>
+      <w:r>
+        <w:rPr>
+          <w:rFonts w:asciiTheme="majorHAnsi" w:hAnsiTheme="majorHAnsi" w:cstheme="majorHAnsi"/>
+          <w:i/>
+          <w:iCs/>
+          <w:lang w:val="es-ES"/>
+        </w:rPr>
+        <w:t>coindec</w:t>
+      </w:r>
+      <w:proofErr w:type="spellEnd"/>
+      <w:r>
+        <w:rPr>
+          <w:rFonts w:asciiTheme="majorHAnsi" w:hAnsiTheme="majorHAnsi" w:cstheme="majorHAnsi"/>
+          <w:i/>
+          <w:iCs/>
+          <w:lang w:val="es-ES"/>
+        </w:rPr>
+        <w:t>();p=0;i=0;clrbot();</w:t>
+      </w:r>
+    </w:p>
+    <w:p>
+      <w:pPr>
+        <w:spacing w:after="0" w:line="240" w:lineRule="auto"/>
+        <w:rPr>
+          <w:rFonts w:asciiTheme="majorHAnsi" w:hAnsiTheme="majorHAnsi" w:cstheme="majorHAnsi"/>
+          <w:i/>
+          <w:iCs/>
+          <w:lang w:val="es-ES"/>
+        </w:rPr>
+      </w:pPr>
+      <w:r>
+        <w:rPr>
+          <w:rFonts w:asciiTheme="majorHAnsi" w:hAnsiTheme="majorHAnsi" w:cstheme="majorHAnsi"/>
+          <w:i/>
+          <w:iCs/>
+          <w:lang w:val="es-ES"/>
+        </w:rPr>
+        <w:t xml:space="preserve">    </w:t>
+      </w:r>
+      <w:proofErr w:type="spellStart"/>
+      <w:r>
+        <w:rPr>
+          <w:rFonts w:asciiTheme="majorHAnsi" w:hAnsiTheme="majorHAnsi" w:cstheme="majorHAnsi"/>
+          <w:i/>
+          <w:iCs/>
+          <w:lang w:val="es-ES"/>
+        </w:rPr>
+        <w:t>for</w:t>
+      </w:r>
+      <w:proofErr w:type="spellEnd"/>
+      <w:r>
+        <w:rPr>
+          <w:rFonts w:asciiTheme="majorHAnsi" w:hAnsiTheme="majorHAnsi" w:cstheme="majorHAnsi"/>
+          <w:i/>
+          <w:iCs/>
+          <w:lang w:val="es-ES"/>
+        </w:rPr>
+        <w:t xml:space="preserve"> (k=</w:t>
+      </w:r>
+      <w:proofErr w:type="gramStart"/>
+      <w:r>
+        <w:rPr>
+          <w:rFonts w:asciiTheme="majorHAnsi" w:hAnsiTheme="majorHAnsi" w:cstheme="majorHAnsi"/>
+          <w:i/>
+          <w:iCs/>
+          <w:lang w:val="es-ES"/>
+        </w:rPr>
+        <w:t>0;k</w:t>
+      </w:r>
+      <w:proofErr w:type="gramEnd"/>
+      <w:r>
+        <w:rPr>
+          <w:rFonts w:asciiTheme="majorHAnsi" w:hAnsiTheme="majorHAnsi" w:cstheme="majorHAnsi"/>
+          <w:i/>
+          <w:iCs/>
+          <w:lang w:val="es-ES"/>
+        </w:rPr>
+        <w:t>&lt;=(5*i)+3;k++){</w:t>
+      </w:r>
+      <w:proofErr w:type="spellStart"/>
+      <w:r>
+        <w:rPr>
+          <w:rFonts w:asciiTheme="majorHAnsi" w:hAnsiTheme="majorHAnsi" w:cstheme="majorHAnsi"/>
+          <w:i/>
+          <w:iCs/>
+          <w:lang w:val="es-ES"/>
+        </w:rPr>
+        <w:t>bot</w:t>
+      </w:r>
+      <w:proofErr w:type="spellEnd"/>
+      <w:r>
+        <w:rPr>
+          <w:rFonts w:asciiTheme="majorHAnsi" w:hAnsiTheme="majorHAnsi" w:cstheme="majorHAnsi"/>
+          <w:i/>
+          <w:iCs/>
+          <w:lang w:val="es-ES"/>
+        </w:rPr>
+        <w:t>();</w:t>
+      </w:r>
+      <w:proofErr w:type="spellStart"/>
+      <w:r>
+        <w:rPr>
+          <w:rFonts w:asciiTheme="majorHAnsi" w:hAnsiTheme="majorHAnsi" w:cstheme="majorHAnsi"/>
+          <w:i/>
+          <w:iCs/>
+          <w:lang w:val="es-ES"/>
+        </w:rPr>
+        <w:t>delay</w:t>
+      </w:r>
+      <w:proofErr w:type="spellEnd"/>
+      <w:r>
+        <w:rPr>
+          <w:rFonts w:asciiTheme="majorHAnsi" w:hAnsiTheme="majorHAnsi" w:cstheme="majorHAnsi"/>
+          <w:i/>
+          <w:iCs/>
+          <w:lang w:val="es-ES"/>
+        </w:rPr>
+        <w:t>(t);t=t-r;}</w:t>
+      </w:r>
+      <w:proofErr w:type="spellStart"/>
+      <w:r>
+        <w:rPr>
+          <w:rFonts w:asciiTheme="majorHAnsi" w:hAnsiTheme="majorHAnsi" w:cstheme="majorHAnsi"/>
+          <w:i/>
+          <w:iCs/>
+          <w:lang w:val="es-ES"/>
+        </w:rPr>
+        <w:t>clrout</w:t>
+      </w:r>
+      <w:proofErr w:type="spellEnd"/>
+      <w:r>
+        <w:rPr>
+          <w:rFonts w:asciiTheme="majorHAnsi" w:hAnsiTheme="majorHAnsi" w:cstheme="majorHAnsi"/>
+          <w:i/>
+          <w:iCs/>
+          <w:lang w:val="es-ES"/>
+        </w:rPr>
+        <w:t xml:space="preserve">();}    </w:t>
+      </w:r>
+    </w:p>
+    <w:p>
+      <w:pPr>
+        <w:spacing w:after="0" w:line="240" w:lineRule="auto"/>
+        <w:rPr>
+          <w:rFonts w:asciiTheme="majorHAnsi" w:hAnsiTheme="majorHAnsi" w:cstheme="majorHAnsi"/>
+          <w:i/>
+          <w:iCs/>
+          <w:lang w:val="es-ES"/>
+        </w:rPr>
+      </w:pPr>
+      <w:r>
+        <w:rPr>
+          <w:rFonts w:asciiTheme="majorHAnsi" w:hAnsiTheme="majorHAnsi" w:cstheme="majorHAnsi"/>
+          <w:i/>
+          <w:iCs/>
+          <w:lang w:val="es-ES"/>
+        </w:rPr>
+        <w:t xml:space="preserve">  </w:t>
+      </w:r>
+      <w:proofErr w:type="spellStart"/>
+      <w:r>
+        <w:rPr>
+          <w:rFonts w:asciiTheme="majorHAnsi" w:hAnsiTheme="majorHAnsi" w:cstheme="majorHAnsi"/>
+          <w:i/>
+          <w:iCs/>
+          <w:lang w:val="es-ES"/>
+        </w:rPr>
+        <w:t>else</w:t>
+      </w:r>
+      <w:proofErr w:type="spellEnd"/>
+      <w:r>
+        <w:rPr>
+          <w:rFonts w:asciiTheme="majorHAnsi" w:hAnsiTheme="majorHAnsi" w:cstheme="majorHAnsi"/>
+          <w:i/>
+          <w:iCs/>
+          <w:lang w:val="es-ES"/>
+        </w:rPr>
+        <w:t>{i=</w:t>
+      </w:r>
+      <w:proofErr w:type="gramStart"/>
+      <w:r>
+        <w:rPr>
+          <w:rFonts w:asciiTheme="majorHAnsi" w:hAnsiTheme="majorHAnsi" w:cstheme="majorHAnsi"/>
+          <w:i/>
+          <w:iCs/>
+          <w:lang w:val="es-ES"/>
+        </w:rPr>
+        <w:t>0;j</w:t>
+      </w:r>
+      <w:proofErr w:type="gramEnd"/>
+      <w:r>
+        <w:rPr>
+          <w:rFonts w:asciiTheme="majorHAnsi" w:hAnsiTheme="majorHAnsi" w:cstheme="majorHAnsi"/>
+          <w:i/>
+          <w:iCs/>
+          <w:lang w:val="es-ES"/>
+        </w:rPr>
+        <w:t xml:space="preserve">=0;k=0;bot();}  </w:t>
+      </w:r>
+    </w:p>
+    <w:p>
+      <w:pPr>
+        <w:spacing w:after="0" w:line="240" w:lineRule="auto"/>
+        <w:rPr>
+          <w:rFonts w:asciiTheme="majorHAnsi" w:hAnsiTheme="majorHAnsi" w:cstheme="majorHAnsi"/>
+          <w:i/>
+          <w:iCs/>
+          <w:lang w:val="es-ES"/>
+        </w:rPr>
+      </w:pPr>
+      <w:r>
+        <w:rPr>
+          <w:rFonts w:asciiTheme="majorHAnsi" w:hAnsiTheme="majorHAnsi" w:cstheme="majorHAnsi"/>
+          <w:i/>
+          <w:iCs/>
+          <w:lang w:val="es-ES"/>
+        </w:rPr>
+        <w:t xml:space="preserve">  </w:t>
+      </w:r>
+      <w:proofErr w:type="spellStart"/>
+      <w:r>
+        <w:rPr>
+          <w:rFonts w:asciiTheme="majorHAnsi" w:hAnsiTheme="majorHAnsi" w:cstheme="majorHAnsi"/>
+          <w:i/>
+          <w:iCs/>
+          <w:lang w:val="es-ES"/>
+        </w:rPr>
+        <w:t>if</w:t>
+      </w:r>
+      <w:proofErr w:type="spellEnd"/>
+      <w:r>
+        <w:rPr>
+          <w:rFonts w:asciiTheme="majorHAnsi" w:hAnsiTheme="majorHAnsi" w:cstheme="majorHAnsi"/>
+          <w:i/>
+          <w:iCs/>
+          <w:lang w:val="es-ES"/>
+        </w:rPr>
+        <w:t>(S1==</w:t>
+      </w:r>
+      <w:proofErr w:type="gramStart"/>
+      <w:r>
+        <w:rPr>
+          <w:rFonts w:asciiTheme="majorHAnsi" w:hAnsiTheme="majorHAnsi" w:cstheme="majorHAnsi"/>
+          <w:i/>
+          <w:iCs/>
+          <w:lang w:val="es-ES"/>
+        </w:rPr>
+        <w:t>1){</w:t>
+      </w:r>
+      <w:proofErr w:type="spellStart"/>
+      <w:proofErr w:type="gramEnd"/>
+      <w:r>
+        <w:rPr>
+          <w:rFonts w:asciiTheme="majorHAnsi" w:hAnsiTheme="majorHAnsi" w:cstheme="majorHAnsi"/>
+          <w:i/>
+          <w:iCs/>
+          <w:lang w:val="es-ES"/>
+        </w:rPr>
+        <w:t>coindec</w:t>
+      </w:r>
+      <w:proofErr w:type="spellEnd"/>
+      <w:r>
+        <w:rPr>
+          <w:rFonts w:asciiTheme="majorHAnsi" w:hAnsiTheme="majorHAnsi" w:cstheme="majorHAnsi"/>
+          <w:i/>
+          <w:iCs/>
+          <w:lang w:val="es-ES"/>
+        </w:rPr>
+        <w:t>();p=0;i=1;clrbot();</w:t>
+      </w:r>
+    </w:p>
+    <w:p>
+      <w:pPr>
+        <w:spacing w:after="0" w:line="240" w:lineRule="auto"/>
+        <w:rPr>
+          <w:rFonts w:asciiTheme="majorHAnsi" w:hAnsiTheme="majorHAnsi" w:cstheme="majorHAnsi"/>
+          <w:i/>
+          <w:iCs/>
+          <w:lang w:val="es-ES"/>
+        </w:rPr>
+      </w:pPr>
+      <w:r>
+        <w:rPr>
+          <w:rFonts w:asciiTheme="majorHAnsi" w:hAnsiTheme="majorHAnsi" w:cstheme="majorHAnsi"/>
+          <w:i/>
+          <w:iCs/>
+          <w:lang w:val="es-ES"/>
+        </w:rPr>
+        <w:t xml:space="preserve">    </w:t>
+      </w:r>
+      <w:proofErr w:type="spellStart"/>
+      <w:r>
+        <w:rPr>
+          <w:rFonts w:asciiTheme="majorHAnsi" w:hAnsiTheme="majorHAnsi" w:cstheme="majorHAnsi"/>
+          <w:i/>
+          <w:iCs/>
+          <w:lang w:val="es-ES"/>
+        </w:rPr>
+        <w:t>for</w:t>
+      </w:r>
+      <w:proofErr w:type="spellEnd"/>
+      <w:r>
+        <w:rPr>
+          <w:rFonts w:asciiTheme="majorHAnsi" w:hAnsiTheme="majorHAnsi" w:cstheme="majorHAnsi"/>
+          <w:i/>
+          <w:iCs/>
+          <w:lang w:val="es-ES"/>
+        </w:rPr>
+        <w:t xml:space="preserve"> (k=</w:t>
+      </w:r>
+      <w:proofErr w:type="gramStart"/>
+      <w:r>
+        <w:rPr>
+          <w:rFonts w:asciiTheme="majorHAnsi" w:hAnsiTheme="majorHAnsi" w:cstheme="majorHAnsi"/>
+          <w:i/>
+          <w:iCs/>
+          <w:lang w:val="es-ES"/>
+        </w:rPr>
+        <w:t>0;k</w:t>
+      </w:r>
+      <w:proofErr w:type="gramEnd"/>
+      <w:r>
+        <w:rPr>
+          <w:rFonts w:asciiTheme="majorHAnsi" w:hAnsiTheme="majorHAnsi" w:cstheme="majorHAnsi"/>
+          <w:i/>
+          <w:iCs/>
+          <w:lang w:val="es-ES"/>
+        </w:rPr>
+        <w:t>&lt;=(5*i)+3;k++){</w:t>
+      </w:r>
+      <w:proofErr w:type="spellStart"/>
+      <w:r>
+        <w:rPr>
+          <w:rFonts w:asciiTheme="majorHAnsi" w:hAnsiTheme="majorHAnsi" w:cstheme="majorHAnsi"/>
+          <w:i/>
+          <w:iCs/>
+          <w:lang w:val="es-ES"/>
+        </w:rPr>
+        <w:t>bot</w:t>
+      </w:r>
+      <w:proofErr w:type="spellEnd"/>
+      <w:r>
+        <w:rPr>
+          <w:rFonts w:asciiTheme="majorHAnsi" w:hAnsiTheme="majorHAnsi" w:cstheme="majorHAnsi"/>
+          <w:i/>
+          <w:iCs/>
+          <w:lang w:val="es-ES"/>
+        </w:rPr>
+        <w:t>();</w:t>
+      </w:r>
+      <w:proofErr w:type="spellStart"/>
+      <w:r>
+        <w:rPr>
+          <w:rFonts w:asciiTheme="majorHAnsi" w:hAnsiTheme="majorHAnsi" w:cstheme="majorHAnsi"/>
+          <w:i/>
+          <w:iCs/>
+          <w:lang w:val="es-ES"/>
+        </w:rPr>
+        <w:t>delay</w:t>
+      </w:r>
+      <w:proofErr w:type="spellEnd"/>
+      <w:r>
+        <w:rPr>
+          <w:rFonts w:asciiTheme="majorHAnsi" w:hAnsiTheme="majorHAnsi" w:cstheme="majorHAnsi"/>
+          <w:i/>
+          <w:iCs/>
+          <w:lang w:val="es-ES"/>
+        </w:rPr>
+        <w:t>(t);t=t-r;}</w:t>
+      </w:r>
+      <w:proofErr w:type="spellStart"/>
+      <w:r>
+        <w:rPr>
+          <w:rFonts w:asciiTheme="majorHAnsi" w:hAnsiTheme="majorHAnsi" w:cstheme="majorHAnsi"/>
+          <w:i/>
+          <w:iCs/>
+          <w:lang w:val="es-ES"/>
+        </w:rPr>
+        <w:t>clrout</w:t>
+      </w:r>
+      <w:proofErr w:type="spellEnd"/>
+      <w:r>
+        <w:rPr>
+          <w:rFonts w:asciiTheme="majorHAnsi" w:hAnsiTheme="majorHAnsi" w:cstheme="majorHAnsi"/>
+          <w:i/>
+          <w:iCs/>
+          <w:lang w:val="es-ES"/>
+        </w:rPr>
+        <w:t>();}</w:t>
+      </w:r>
+    </w:p>
+    <w:p>
+      <w:pPr>
+        <w:spacing w:after="0" w:line="240" w:lineRule="auto"/>
+        <w:rPr>
+          <w:rFonts w:asciiTheme="majorHAnsi" w:hAnsiTheme="majorHAnsi" w:cstheme="majorHAnsi"/>
+          <w:i/>
+          <w:iCs/>
+          <w:lang w:val="es-ES"/>
+        </w:rPr>
+      </w:pPr>
+      <w:r>
+        <w:rPr>
+          <w:rFonts w:asciiTheme="majorHAnsi" w:hAnsiTheme="majorHAnsi" w:cstheme="majorHAnsi"/>
+          <w:i/>
+          <w:iCs/>
+          <w:lang w:val="es-ES"/>
+        </w:rPr>
+        <w:t xml:space="preserve">  </w:t>
+      </w:r>
+      <w:proofErr w:type="spellStart"/>
+      <w:r>
+        <w:rPr>
+          <w:rFonts w:asciiTheme="majorHAnsi" w:hAnsiTheme="majorHAnsi" w:cstheme="majorHAnsi"/>
+          <w:i/>
+          <w:iCs/>
+          <w:lang w:val="es-ES"/>
+        </w:rPr>
+        <w:t>else</w:t>
+      </w:r>
+      <w:proofErr w:type="spellEnd"/>
+      <w:r>
+        <w:rPr>
+          <w:rFonts w:asciiTheme="majorHAnsi" w:hAnsiTheme="majorHAnsi" w:cstheme="majorHAnsi"/>
+          <w:i/>
+          <w:iCs/>
+          <w:lang w:val="es-ES"/>
+        </w:rPr>
+        <w:t>{i=</w:t>
+      </w:r>
+      <w:proofErr w:type="gramStart"/>
+      <w:r>
+        <w:rPr>
+          <w:rFonts w:asciiTheme="majorHAnsi" w:hAnsiTheme="majorHAnsi" w:cstheme="majorHAnsi"/>
+          <w:i/>
+          <w:iCs/>
+          <w:lang w:val="es-ES"/>
+        </w:rPr>
+        <w:t>1;j</w:t>
+      </w:r>
+      <w:proofErr w:type="gramEnd"/>
+      <w:r>
+        <w:rPr>
+          <w:rFonts w:asciiTheme="majorHAnsi" w:hAnsiTheme="majorHAnsi" w:cstheme="majorHAnsi"/>
+          <w:i/>
+          <w:iCs/>
+          <w:lang w:val="es-ES"/>
+        </w:rPr>
+        <w:t xml:space="preserve">=0;k=0;bot();}  </w:t>
+      </w:r>
+    </w:p>
+    <w:p>
+      <w:pPr>
+        <w:spacing w:after="0" w:line="240" w:lineRule="auto"/>
+        <w:rPr>
+          <w:rFonts w:asciiTheme="majorHAnsi" w:hAnsiTheme="majorHAnsi" w:cstheme="majorHAnsi"/>
+          <w:i/>
+          <w:iCs/>
+          <w:lang w:val="es-ES"/>
+        </w:rPr>
+      </w:pPr>
+      <w:r>
+        <w:rPr>
+          <w:rFonts w:asciiTheme="majorHAnsi" w:hAnsiTheme="majorHAnsi" w:cstheme="majorHAnsi"/>
+          <w:i/>
+          <w:iCs/>
+          <w:lang w:val="es-ES"/>
+        </w:rPr>
+        <w:t xml:space="preserve">  </w:t>
+      </w:r>
+      <w:proofErr w:type="spellStart"/>
+      <w:r>
+        <w:rPr>
+          <w:rFonts w:asciiTheme="majorHAnsi" w:hAnsiTheme="majorHAnsi" w:cstheme="majorHAnsi"/>
+          <w:i/>
+          <w:iCs/>
+          <w:lang w:val="es-ES"/>
+        </w:rPr>
+        <w:t>if</w:t>
+      </w:r>
+      <w:proofErr w:type="spellEnd"/>
+      <w:r>
+        <w:rPr>
+          <w:rFonts w:asciiTheme="majorHAnsi" w:hAnsiTheme="majorHAnsi" w:cstheme="majorHAnsi"/>
+          <w:i/>
+          <w:iCs/>
+          <w:lang w:val="es-ES"/>
+        </w:rPr>
+        <w:t>(S2==</w:t>
+      </w:r>
+      <w:proofErr w:type="gramStart"/>
+      <w:r>
+        <w:rPr>
+          <w:rFonts w:asciiTheme="majorHAnsi" w:hAnsiTheme="majorHAnsi" w:cstheme="majorHAnsi"/>
+          <w:i/>
+          <w:iCs/>
+          <w:lang w:val="es-ES"/>
+        </w:rPr>
+        <w:t>1){</w:t>
+      </w:r>
+      <w:proofErr w:type="spellStart"/>
+      <w:proofErr w:type="gramEnd"/>
+      <w:r>
+        <w:rPr>
+          <w:rFonts w:asciiTheme="majorHAnsi" w:hAnsiTheme="majorHAnsi" w:cstheme="majorHAnsi"/>
+          <w:i/>
+          <w:iCs/>
+          <w:lang w:val="es-ES"/>
+        </w:rPr>
+        <w:t>coindec</w:t>
+      </w:r>
+      <w:proofErr w:type="spellEnd"/>
+      <w:r>
+        <w:rPr>
+          <w:rFonts w:asciiTheme="majorHAnsi" w:hAnsiTheme="majorHAnsi" w:cstheme="majorHAnsi"/>
+          <w:i/>
+          <w:iCs/>
+          <w:lang w:val="es-ES"/>
+        </w:rPr>
+        <w:t>();p=0;i=2;clrbot();</w:t>
+      </w:r>
+    </w:p>
+    <w:p>
+      <w:pPr>
+        <w:spacing w:after="0" w:line="240" w:lineRule="auto"/>
+        <w:rPr>
+          <w:rFonts w:asciiTheme="majorHAnsi" w:hAnsiTheme="majorHAnsi" w:cstheme="majorHAnsi"/>
+          <w:i/>
+          <w:iCs/>
+          <w:lang w:val="es-ES"/>
+        </w:rPr>
+      </w:pPr>
+      <w:r>
+        <w:rPr>
+          <w:rFonts w:asciiTheme="majorHAnsi" w:hAnsiTheme="majorHAnsi" w:cstheme="majorHAnsi"/>
+          <w:i/>
+          <w:iCs/>
+          <w:lang w:val="es-ES"/>
+        </w:rPr>
+        <w:t xml:space="preserve">    </w:t>
+      </w:r>
+      <w:proofErr w:type="spellStart"/>
+      <w:r>
+        <w:rPr>
+          <w:rFonts w:asciiTheme="majorHAnsi" w:hAnsiTheme="majorHAnsi" w:cstheme="majorHAnsi"/>
+          <w:i/>
+          <w:iCs/>
+          <w:lang w:val="es-ES"/>
+        </w:rPr>
+        <w:t>for</w:t>
+      </w:r>
+      <w:proofErr w:type="spellEnd"/>
+      <w:r>
+        <w:rPr>
+          <w:rFonts w:asciiTheme="majorHAnsi" w:hAnsiTheme="majorHAnsi" w:cstheme="majorHAnsi"/>
+          <w:i/>
+          <w:iCs/>
+          <w:lang w:val="es-ES"/>
+        </w:rPr>
+        <w:t xml:space="preserve"> (k=</w:t>
+      </w:r>
+      <w:proofErr w:type="gramStart"/>
+      <w:r>
+        <w:rPr>
+          <w:rFonts w:asciiTheme="majorHAnsi" w:hAnsiTheme="majorHAnsi" w:cstheme="majorHAnsi"/>
+          <w:i/>
+          <w:iCs/>
+          <w:lang w:val="es-ES"/>
+        </w:rPr>
+        <w:t>0;k</w:t>
+      </w:r>
+      <w:proofErr w:type="gramEnd"/>
+      <w:r>
+        <w:rPr>
+          <w:rFonts w:asciiTheme="majorHAnsi" w:hAnsiTheme="majorHAnsi" w:cstheme="majorHAnsi"/>
+          <w:i/>
+          <w:iCs/>
+          <w:lang w:val="es-ES"/>
+        </w:rPr>
+        <w:t>&lt;=(5*i)+3;k++){</w:t>
+      </w:r>
+      <w:proofErr w:type="spellStart"/>
+      <w:r>
+        <w:rPr>
+          <w:rFonts w:asciiTheme="majorHAnsi" w:hAnsiTheme="majorHAnsi" w:cstheme="majorHAnsi"/>
+          <w:i/>
+          <w:iCs/>
+          <w:lang w:val="es-ES"/>
+        </w:rPr>
+        <w:t>bot</w:t>
+      </w:r>
+      <w:proofErr w:type="spellEnd"/>
+      <w:r>
+        <w:rPr>
+          <w:rFonts w:asciiTheme="majorHAnsi" w:hAnsiTheme="majorHAnsi" w:cstheme="majorHAnsi"/>
+          <w:i/>
+          <w:iCs/>
+          <w:lang w:val="es-ES"/>
+        </w:rPr>
+        <w:t>();</w:t>
+      </w:r>
+      <w:proofErr w:type="spellStart"/>
+      <w:r>
+        <w:rPr>
+          <w:rFonts w:asciiTheme="majorHAnsi" w:hAnsiTheme="majorHAnsi" w:cstheme="majorHAnsi"/>
+          <w:i/>
+          <w:iCs/>
+          <w:lang w:val="es-ES"/>
+        </w:rPr>
+        <w:t>delay</w:t>
+      </w:r>
+      <w:proofErr w:type="spellEnd"/>
+      <w:r>
+        <w:rPr>
+          <w:rFonts w:asciiTheme="majorHAnsi" w:hAnsiTheme="majorHAnsi" w:cstheme="majorHAnsi"/>
+          <w:i/>
+          <w:iCs/>
+          <w:lang w:val="es-ES"/>
+        </w:rPr>
+        <w:t>(t);t=t-r;}</w:t>
+      </w:r>
+      <w:proofErr w:type="spellStart"/>
+      <w:r>
+        <w:rPr>
+          <w:rFonts w:asciiTheme="majorHAnsi" w:hAnsiTheme="majorHAnsi" w:cstheme="majorHAnsi"/>
+          <w:i/>
+          <w:iCs/>
+          <w:lang w:val="es-ES"/>
+        </w:rPr>
+        <w:t>clrout</w:t>
+      </w:r>
+      <w:proofErr w:type="spellEnd"/>
+      <w:r>
+        <w:rPr>
+          <w:rFonts w:asciiTheme="majorHAnsi" w:hAnsiTheme="majorHAnsi" w:cstheme="majorHAnsi"/>
+          <w:i/>
+          <w:iCs/>
+          <w:lang w:val="es-ES"/>
+        </w:rPr>
+        <w:t>();}</w:t>
+      </w:r>
+    </w:p>
+    <w:p>
+      <w:pPr>
+        <w:spacing w:after="0" w:line="240" w:lineRule="auto"/>
+        <w:rPr>
+          <w:rFonts w:asciiTheme="majorHAnsi" w:hAnsiTheme="majorHAnsi" w:cstheme="majorHAnsi"/>
+          <w:i/>
+          <w:iCs/>
+          <w:lang w:val="es-ES"/>
+        </w:rPr>
+      </w:pPr>
+      <w:r>
+        <w:rPr>
+          <w:rFonts w:asciiTheme="majorHAnsi" w:hAnsiTheme="majorHAnsi" w:cstheme="majorHAnsi"/>
+          <w:i/>
+          <w:iCs/>
+          <w:lang w:val="es-ES"/>
+        </w:rPr>
+        <w:t xml:space="preserve">  </w:t>
+      </w:r>
+      <w:proofErr w:type="spellStart"/>
+      <w:r>
+        <w:rPr>
+          <w:rFonts w:asciiTheme="majorHAnsi" w:hAnsiTheme="majorHAnsi" w:cstheme="majorHAnsi"/>
+          <w:i/>
+          <w:iCs/>
+          <w:lang w:val="es-ES"/>
+        </w:rPr>
+        <w:t>else</w:t>
+      </w:r>
+      <w:proofErr w:type="spellEnd"/>
+      <w:r>
+        <w:rPr>
+          <w:rFonts w:asciiTheme="majorHAnsi" w:hAnsiTheme="majorHAnsi" w:cstheme="majorHAnsi"/>
+          <w:i/>
+          <w:iCs/>
+          <w:lang w:val="es-ES"/>
+        </w:rPr>
+        <w:t>{i=</w:t>
+      </w:r>
+      <w:proofErr w:type="gramStart"/>
+      <w:r>
+        <w:rPr>
+          <w:rFonts w:asciiTheme="majorHAnsi" w:hAnsiTheme="majorHAnsi" w:cstheme="majorHAnsi"/>
+          <w:i/>
+          <w:iCs/>
+          <w:lang w:val="es-ES"/>
+        </w:rPr>
+        <w:t>2;j</w:t>
+      </w:r>
+      <w:proofErr w:type="gramEnd"/>
+      <w:r>
+        <w:rPr>
+          <w:rFonts w:asciiTheme="majorHAnsi" w:hAnsiTheme="majorHAnsi" w:cstheme="majorHAnsi"/>
+          <w:i/>
+          <w:iCs/>
+          <w:lang w:val="es-ES"/>
+        </w:rPr>
+        <w:t>=0;k=0;bot();}}</w:t>
+      </w:r>
+    </w:p>
+    <w:p>
+      <w:pPr>
+        <w:spacing w:after="0" w:line="240" w:lineRule="auto"/>
+        <w:rPr>
+          <w:rFonts w:asciiTheme="majorHAnsi" w:hAnsiTheme="majorHAnsi" w:cstheme="majorHAnsi"/>
+          <w:i/>
+          <w:iCs/>
+          <w:lang w:val="es-ES"/>
+        </w:rPr>
+      </w:pPr>
+    </w:p>
+    <w:p>
+      <w:pPr>
+        <w:spacing w:after="0" w:line="240" w:lineRule="auto"/>
+        <w:rPr>
+          <w:rFonts w:asciiTheme="majorHAnsi" w:hAnsiTheme="majorHAnsi" w:cstheme="majorHAnsi"/>
+          <w:i/>
+          <w:iCs/>
+          <w:lang w:val="es-ES"/>
+        </w:rPr>
+      </w:pPr>
+      <w:proofErr w:type="spellStart"/>
+      <w:r>
+        <w:rPr>
+          <w:rFonts w:asciiTheme="majorHAnsi" w:hAnsiTheme="majorHAnsi" w:cstheme="majorHAnsi"/>
+          <w:i/>
+          <w:iCs/>
+          <w:lang w:val="es-ES"/>
+        </w:rPr>
+        <w:lastRenderedPageBreak/>
+        <w:t>void</w:t>
+      </w:r>
+      <w:proofErr w:type="spellEnd"/>
+      <w:r>
+        <w:rPr>
+          <w:rFonts w:asciiTheme="majorHAnsi" w:hAnsiTheme="majorHAnsi" w:cstheme="majorHAnsi"/>
+          <w:i/>
+          <w:iCs/>
+          <w:lang w:val="es-ES"/>
+        </w:rPr>
+        <w:t xml:space="preserve"> ff0</w:t>
+      </w:r>
+      <w:proofErr w:type="gramStart"/>
+      <w:r>
+        <w:rPr>
+          <w:rFonts w:asciiTheme="majorHAnsi" w:hAnsiTheme="majorHAnsi" w:cstheme="majorHAnsi"/>
+          <w:i/>
+          <w:iCs/>
+          <w:lang w:val="es-ES"/>
+        </w:rPr>
+        <w:t>(){</w:t>
+      </w:r>
+      <w:proofErr w:type="gramEnd"/>
+    </w:p>
+    <w:p>
+      <w:pPr>
+        <w:spacing w:after="0" w:line="240" w:lineRule="auto"/>
+        <w:rPr>
+          <w:rFonts w:asciiTheme="majorHAnsi" w:hAnsiTheme="majorHAnsi" w:cstheme="majorHAnsi"/>
+          <w:i/>
+          <w:iCs/>
+          <w:lang w:val="es-ES"/>
+        </w:rPr>
+      </w:pPr>
+      <w:r>
+        <w:rPr>
+          <w:rFonts w:asciiTheme="majorHAnsi" w:hAnsiTheme="majorHAnsi" w:cstheme="majorHAnsi"/>
+          <w:i/>
+          <w:iCs/>
+          <w:lang w:val="es-ES"/>
+        </w:rPr>
+        <w:t xml:space="preserve">  </w:t>
+      </w:r>
+      <w:proofErr w:type="spellStart"/>
+      <w:r>
+        <w:rPr>
+          <w:rFonts w:asciiTheme="majorHAnsi" w:hAnsiTheme="majorHAnsi" w:cstheme="majorHAnsi"/>
+          <w:i/>
+          <w:iCs/>
+          <w:lang w:val="es-ES"/>
+        </w:rPr>
+        <w:t>if</w:t>
+      </w:r>
+      <w:proofErr w:type="spellEnd"/>
+      <w:r>
+        <w:rPr>
+          <w:rFonts w:asciiTheme="majorHAnsi" w:hAnsiTheme="majorHAnsi" w:cstheme="majorHAnsi"/>
+          <w:i/>
+          <w:iCs/>
+          <w:lang w:val="es-ES"/>
+        </w:rPr>
+        <w:t xml:space="preserve"> (J0==0 &amp;&amp; K0==</w:t>
+      </w:r>
+      <w:proofErr w:type="gramStart"/>
+      <w:r>
+        <w:rPr>
+          <w:rFonts w:asciiTheme="majorHAnsi" w:hAnsiTheme="majorHAnsi" w:cstheme="majorHAnsi"/>
+          <w:i/>
+          <w:iCs/>
+          <w:lang w:val="es-ES"/>
+        </w:rPr>
+        <w:t>0){</w:t>
+      </w:r>
+      <w:proofErr w:type="gramEnd"/>
+      <w:r>
+        <w:rPr>
+          <w:rFonts w:asciiTheme="majorHAnsi" w:hAnsiTheme="majorHAnsi" w:cstheme="majorHAnsi"/>
+          <w:i/>
+          <w:iCs/>
+          <w:lang w:val="es-ES"/>
+        </w:rPr>
+        <w:t>C=C;}</w:t>
+      </w:r>
+    </w:p>
+    <w:p>
+      <w:pPr>
+        <w:spacing w:after="0" w:line="240" w:lineRule="auto"/>
+        <w:rPr>
+          <w:rFonts w:asciiTheme="majorHAnsi" w:hAnsiTheme="majorHAnsi" w:cstheme="majorHAnsi"/>
+          <w:i/>
+          <w:iCs/>
+          <w:lang w:val="es-ES"/>
+        </w:rPr>
+      </w:pPr>
+      <w:r>
+        <w:rPr>
+          <w:rFonts w:asciiTheme="majorHAnsi" w:hAnsiTheme="majorHAnsi" w:cstheme="majorHAnsi"/>
+          <w:i/>
+          <w:iCs/>
+          <w:lang w:val="es-ES"/>
+        </w:rPr>
+        <w:t xml:space="preserve">  </w:t>
+      </w:r>
+      <w:proofErr w:type="spellStart"/>
+      <w:r>
+        <w:rPr>
+          <w:rFonts w:asciiTheme="majorHAnsi" w:hAnsiTheme="majorHAnsi" w:cstheme="majorHAnsi"/>
+          <w:i/>
+          <w:iCs/>
+          <w:lang w:val="es-ES"/>
+        </w:rPr>
+        <w:t>if</w:t>
+      </w:r>
+      <w:proofErr w:type="spellEnd"/>
+      <w:r>
+        <w:rPr>
+          <w:rFonts w:asciiTheme="majorHAnsi" w:hAnsiTheme="majorHAnsi" w:cstheme="majorHAnsi"/>
+          <w:i/>
+          <w:iCs/>
+          <w:lang w:val="es-ES"/>
+        </w:rPr>
+        <w:t xml:space="preserve"> (J0==0 &amp;&amp; K0==</w:t>
+      </w:r>
+      <w:proofErr w:type="gramStart"/>
+      <w:r>
+        <w:rPr>
+          <w:rFonts w:asciiTheme="majorHAnsi" w:hAnsiTheme="majorHAnsi" w:cstheme="majorHAnsi"/>
+          <w:i/>
+          <w:iCs/>
+          <w:lang w:val="es-ES"/>
+        </w:rPr>
+        <w:t>1){</w:t>
+      </w:r>
+      <w:proofErr w:type="gramEnd"/>
+      <w:r>
+        <w:rPr>
+          <w:rFonts w:asciiTheme="majorHAnsi" w:hAnsiTheme="majorHAnsi" w:cstheme="majorHAnsi"/>
+          <w:i/>
+          <w:iCs/>
+          <w:lang w:val="es-ES"/>
+        </w:rPr>
+        <w:t>C=0;}</w:t>
+      </w:r>
+    </w:p>
+    <w:p>
+      <w:pPr>
+        <w:spacing w:after="0" w:line="240" w:lineRule="auto"/>
+        <w:rPr>
+          <w:rFonts w:asciiTheme="majorHAnsi" w:hAnsiTheme="majorHAnsi" w:cstheme="majorHAnsi"/>
+          <w:i/>
+          <w:iCs/>
+          <w:lang w:val="es-ES"/>
+        </w:rPr>
+      </w:pPr>
+      <w:r>
+        <w:rPr>
+          <w:rFonts w:asciiTheme="majorHAnsi" w:hAnsiTheme="majorHAnsi" w:cstheme="majorHAnsi"/>
+          <w:i/>
+          <w:iCs/>
+          <w:lang w:val="es-ES"/>
+        </w:rPr>
+        <w:t xml:space="preserve">  </w:t>
+      </w:r>
+      <w:proofErr w:type="spellStart"/>
+      <w:r>
+        <w:rPr>
+          <w:rFonts w:asciiTheme="majorHAnsi" w:hAnsiTheme="majorHAnsi" w:cstheme="majorHAnsi"/>
+          <w:i/>
+          <w:iCs/>
+          <w:lang w:val="es-ES"/>
+        </w:rPr>
+        <w:t>if</w:t>
+      </w:r>
+      <w:proofErr w:type="spellEnd"/>
+      <w:r>
+        <w:rPr>
+          <w:rFonts w:asciiTheme="majorHAnsi" w:hAnsiTheme="majorHAnsi" w:cstheme="majorHAnsi"/>
+          <w:i/>
+          <w:iCs/>
+          <w:lang w:val="es-ES"/>
+        </w:rPr>
+        <w:t xml:space="preserve"> (J0==1 &amp;&amp; K0==</w:t>
+      </w:r>
+      <w:proofErr w:type="gramStart"/>
+      <w:r>
+        <w:rPr>
+          <w:rFonts w:asciiTheme="majorHAnsi" w:hAnsiTheme="majorHAnsi" w:cstheme="majorHAnsi"/>
+          <w:i/>
+          <w:iCs/>
+          <w:lang w:val="es-ES"/>
+        </w:rPr>
+        <w:t>0){</w:t>
+      </w:r>
+      <w:proofErr w:type="gramEnd"/>
+      <w:r>
+        <w:rPr>
+          <w:rFonts w:asciiTheme="majorHAnsi" w:hAnsiTheme="majorHAnsi" w:cstheme="majorHAnsi"/>
+          <w:i/>
+          <w:iCs/>
+          <w:lang w:val="es-ES"/>
+        </w:rPr>
+        <w:t>C=1;}</w:t>
+      </w:r>
+    </w:p>
+    <w:p>
+      <w:pPr>
+        <w:spacing w:after="0" w:line="240" w:lineRule="auto"/>
+        <w:rPr>
+          <w:rFonts w:asciiTheme="majorHAnsi" w:hAnsiTheme="majorHAnsi" w:cstheme="majorHAnsi"/>
+          <w:i/>
+          <w:iCs/>
+          <w:lang w:val="es-ES"/>
+        </w:rPr>
+      </w:pPr>
+      <w:r>
+        <w:rPr>
+          <w:rFonts w:asciiTheme="majorHAnsi" w:hAnsiTheme="majorHAnsi" w:cstheme="majorHAnsi"/>
+          <w:i/>
+          <w:iCs/>
+          <w:lang w:val="es-ES"/>
+        </w:rPr>
+        <w:t xml:space="preserve">  </w:t>
+      </w:r>
+      <w:proofErr w:type="spellStart"/>
+      <w:r>
+        <w:rPr>
+          <w:rFonts w:asciiTheme="majorHAnsi" w:hAnsiTheme="majorHAnsi" w:cstheme="majorHAnsi"/>
+          <w:i/>
+          <w:iCs/>
+          <w:lang w:val="es-ES"/>
+        </w:rPr>
+        <w:t>if</w:t>
+      </w:r>
+      <w:proofErr w:type="spellEnd"/>
+      <w:r>
+        <w:rPr>
+          <w:rFonts w:asciiTheme="majorHAnsi" w:hAnsiTheme="majorHAnsi" w:cstheme="majorHAnsi"/>
+          <w:i/>
+          <w:iCs/>
+          <w:lang w:val="es-ES"/>
+        </w:rPr>
+        <w:t xml:space="preserve"> (J0==1 &amp;&amp; K0==</w:t>
+      </w:r>
+      <w:proofErr w:type="gramStart"/>
+      <w:r>
+        <w:rPr>
+          <w:rFonts w:asciiTheme="majorHAnsi" w:hAnsiTheme="majorHAnsi" w:cstheme="majorHAnsi"/>
+          <w:i/>
+          <w:iCs/>
+          <w:lang w:val="es-ES"/>
+        </w:rPr>
+        <w:t>1){</w:t>
+      </w:r>
+      <w:proofErr w:type="gramEnd"/>
+      <w:r>
+        <w:rPr>
+          <w:rFonts w:asciiTheme="majorHAnsi" w:hAnsiTheme="majorHAnsi" w:cstheme="majorHAnsi"/>
+          <w:i/>
+          <w:iCs/>
+          <w:lang w:val="es-ES"/>
+        </w:rPr>
+        <w:t>C=!C;}}</w:t>
+      </w:r>
+    </w:p>
+    <w:p>
+      <w:pPr>
+        <w:spacing w:after="0" w:line="240" w:lineRule="auto"/>
+        <w:rPr>
+          <w:rFonts w:asciiTheme="majorHAnsi" w:hAnsiTheme="majorHAnsi" w:cstheme="majorHAnsi"/>
+          <w:i/>
+          <w:iCs/>
+          <w:lang w:val="es-ES"/>
+        </w:rPr>
+      </w:pPr>
+      <w:proofErr w:type="spellStart"/>
+      <w:r>
+        <w:rPr>
+          <w:rFonts w:asciiTheme="majorHAnsi" w:hAnsiTheme="majorHAnsi" w:cstheme="majorHAnsi"/>
+          <w:i/>
+          <w:iCs/>
+          <w:lang w:val="es-ES"/>
+        </w:rPr>
+        <w:t>void</w:t>
+      </w:r>
+      <w:proofErr w:type="spellEnd"/>
+      <w:r>
+        <w:rPr>
+          <w:rFonts w:asciiTheme="majorHAnsi" w:hAnsiTheme="majorHAnsi" w:cstheme="majorHAnsi"/>
+          <w:i/>
+          <w:iCs/>
+          <w:lang w:val="es-ES"/>
+        </w:rPr>
+        <w:t xml:space="preserve"> ff1</w:t>
+      </w:r>
+      <w:proofErr w:type="gramStart"/>
+      <w:r>
+        <w:rPr>
+          <w:rFonts w:asciiTheme="majorHAnsi" w:hAnsiTheme="majorHAnsi" w:cstheme="majorHAnsi"/>
+          <w:i/>
+          <w:iCs/>
+          <w:lang w:val="es-ES"/>
+        </w:rPr>
+        <w:t>(){</w:t>
+      </w:r>
+      <w:proofErr w:type="gramEnd"/>
+    </w:p>
+    <w:p>
+      <w:pPr>
+        <w:spacing w:after="0" w:line="240" w:lineRule="auto"/>
+        <w:rPr>
+          <w:rFonts w:asciiTheme="majorHAnsi" w:hAnsiTheme="majorHAnsi" w:cstheme="majorHAnsi"/>
+          <w:i/>
+          <w:iCs/>
+          <w:lang w:val="es-ES"/>
+        </w:rPr>
+      </w:pPr>
+      <w:r>
+        <w:rPr>
+          <w:rFonts w:asciiTheme="majorHAnsi" w:hAnsiTheme="majorHAnsi" w:cstheme="majorHAnsi"/>
+          <w:i/>
+          <w:iCs/>
+          <w:lang w:val="es-ES"/>
+        </w:rPr>
+        <w:t xml:space="preserve">  </w:t>
+      </w:r>
+      <w:proofErr w:type="spellStart"/>
+      <w:r>
+        <w:rPr>
+          <w:rFonts w:asciiTheme="majorHAnsi" w:hAnsiTheme="majorHAnsi" w:cstheme="majorHAnsi"/>
+          <w:i/>
+          <w:iCs/>
+          <w:lang w:val="es-ES"/>
+        </w:rPr>
+        <w:t>if</w:t>
+      </w:r>
+      <w:proofErr w:type="spellEnd"/>
+      <w:r>
+        <w:rPr>
+          <w:rFonts w:asciiTheme="majorHAnsi" w:hAnsiTheme="majorHAnsi" w:cstheme="majorHAnsi"/>
+          <w:i/>
+          <w:iCs/>
+          <w:lang w:val="es-ES"/>
+        </w:rPr>
+        <w:t xml:space="preserve"> (J1==0 &amp;&amp; K1==</w:t>
+      </w:r>
+      <w:proofErr w:type="gramStart"/>
+      <w:r>
+        <w:rPr>
+          <w:rFonts w:asciiTheme="majorHAnsi" w:hAnsiTheme="majorHAnsi" w:cstheme="majorHAnsi"/>
+          <w:i/>
+          <w:iCs/>
+          <w:lang w:val="es-ES"/>
+        </w:rPr>
+        <w:t>0){</w:t>
+      </w:r>
+      <w:proofErr w:type="gramEnd"/>
+      <w:r>
+        <w:rPr>
+          <w:rFonts w:asciiTheme="majorHAnsi" w:hAnsiTheme="majorHAnsi" w:cstheme="majorHAnsi"/>
+          <w:i/>
+          <w:iCs/>
+          <w:lang w:val="es-ES"/>
+        </w:rPr>
+        <w:t>D=D;}</w:t>
+      </w:r>
+    </w:p>
+    <w:p>
+      <w:pPr>
+        <w:spacing w:after="0" w:line="240" w:lineRule="auto"/>
+        <w:rPr>
+          <w:rFonts w:asciiTheme="majorHAnsi" w:hAnsiTheme="majorHAnsi" w:cstheme="majorHAnsi"/>
+          <w:i/>
+          <w:iCs/>
+          <w:lang w:val="es-ES"/>
+        </w:rPr>
+      </w:pPr>
+      <w:r>
+        <w:rPr>
+          <w:rFonts w:asciiTheme="majorHAnsi" w:hAnsiTheme="majorHAnsi" w:cstheme="majorHAnsi"/>
+          <w:i/>
+          <w:iCs/>
+          <w:lang w:val="es-ES"/>
+        </w:rPr>
+        <w:t xml:space="preserve">  </w:t>
+      </w:r>
+      <w:proofErr w:type="spellStart"/>
+      <w:r>
+        <w:rPr>
+          <w:rFonts w:asciiTheme="majorHAnsi" w:hAnsiTheme="majorHAnsi" w:cstheme="majorHAnsi"/>
+          <w:i/>
+          <w:iCs/>
+          <w:lang w:val="es-ES"/>
+        </w:rPr>
+        <w:t>if</w:t>
+      </w:r>
+      <w:proofErr w:type="spellEnd"/>
+      <w:r>
+        <w:rPr>
+          <w:rFonts w:asciiTheme="majorHAnsi" w:hAnsiTheme="majorHAnsi" w:cstheme="majorHAnsi"/>
+          <w:i/>
+          <w:iCs/>
+          <w:lang w:val="es-ES"/>
+        </w:rPr>
+        <w:t xml:space="preserve"> (J1==0 &amp;&amp; K1==</w:t>
+      </w:r>
+      <w:proofErr w:type="gramStart"/>
+      <w:r>
+        <w:rPr>
+          <w:rFonts w:asciiTheme="majorHAnsi" w:hAnsiTheme="majorHAnsi" w:cstheme="majorHAnsi"/>
+          <w:i/>
+          <w:iCs/>
+          <w:lang w:val="es-ES"/>
+        </w:rPr>
+        <w:t>1){</w:t>
+      </w:r>
+      <w:proofErr w:type="gramEnd"/>
+      <w:r>
+        <w:rPr>
+          <w:rFonts w:asciiTheme="majorHAnsi" w:hAnsiTheme="majorHAnsi" w:cstheme="majorHAnsi"/>
+          <w:i/>
+          <w:iCs/>
+          <w:lang w:val="es-ES"/>
+        </w:rPr>
+        <w:t>D=0;}</w:t>
+      </w:r>
+    </w:p>
+    <w:p>
+      <w:pPr>
+        <w:spacing w:after="0" w:line="240" w:lineRule="auto"/>
+        <w:rPr>
+          <w:rFonts w:asciiTheme="majorHAnsi" w:hAnsiTheme="majorHAnsi" w:cstheme="majorHAnsi"/>
+          <w:i/>
+          <w:iCs/>
+          <w:lang w:val="es-ES"/>
+        </w:rPr>
+      </w:pPr>
+      <w:r>
+        <w:rPr>
+          <w:rFonts w:asciiTheme="majorHAnsi" w:hAnsiTheme="majorHAnsi" w:cstheme="majorHAnsi"/>
+          <w:i/>
+          <w:iCs/>
+          <w:lang w:val="es-ES"/>
+        </w:rPr>
+        <w:t xml:space="preserve">  </w:t>
+      </w:r>
+      <w:proofErr w:type="spellStart"/>
+      <w:r>
+        <w:rPr>
+          <w:rFonts w:asciiTheme="majorHAnsi" w:hAnsiTheme="majorHAnsi" w:cstheme="majorHAnsi"/>
+          <w:i/>
+          <w:iCs/>
+          <w:lang w:val="es-ES"/>
+        </w:rPr>
+        <w:t>if</w:t>
+      </w:r>
+      <w:proofErr w:type="spellEnd"/>
+      <w:r>
+        <w:rPr>
+          <w:rFonts w:asciiTheme="majorHAnsi" w:hAnsiTheme="majorHAnsi" w:cstheme="majorHAnsi"/>
+          <w:i/>
+          <w:iCs/>
+          <w:lang w:val="es-ES"/>
+        </w:rPr>
+        <w:t xml:space="preserve"> (J1==1 &amp;&amp; K1==</w:t>
+      </w:r>
+      <w:proofErr w:type="gramStart"/>
+      <w:r>
+        <w:rPr>
+          <w:rFonts w:asciiTheme="majorHAnsi" w:hAnsiTheme="majorHAnsi" w:cstheme="majorHAnsi"/>
+          <w:i/>
+          <w:iCs/>
+          <w:lang w:val="es-ES"/>
+        </w:rPr>
+        <w:t>0){</w:t>
+      </w:r>
+      <w:proofErr w:type="gramEnd"/>
+      <w:r>
+        <w:rPr>
+          <w:rFonts w:asciiTheme="majorHAnsi" w:hAnsiTheme="majorHAnsi" w:cstheme="majorHAnsi"/>
+          <w:i/>
+          <w:iCs/>
+          <w:lang w:val="es-ES"/>
+        </w:rPr>
+        <w:t>D=1;}</w:t>
+      </w:r>
+    </w:p>
+    <w:p>
+      <w:pPr>
+        <w:spacing w:after="0" w:line="240" w:lineRule="auto"/>
+        <w:rPr>
+          <w:rFonts w:asciiTheme="majorHAnsi" w:hAnsiTheme="majorHAnsi" w:cstheme="majorHAnsi"/>
+          <w:i/>
+          <w:iCs/>
+          <w:lang w:val="es-ES"/>
+        </w:rPr>
+      </w:pPr>
+      <w:r>
+        <w:rPr>
+          <w:rFonts w:asciiTheme="majorHAnsi" w:hAnsiTheme="majorHAnsi" w:cstheme="majorHAnsi"/>
+          <w:i/>
+          <w:iCs/>
+          <w:lang w:val="es-ES"/>
+        </w:rPr>
+        <w:t xml:space="preserve">  </w:t>
+      </w:r>
+      <w:proofErr w:type="spellStart"/>
+      <w:r>
+        <w:rPr>
+          <w:rFonts w:asciiTheme="majorHAnsi" w:hAnsiTheme="majorHAnsi" w:cstheme="majorHAnsi"/>
+          <w:i/>
+          <w:iCs/>
+          <w:lang w:val="es-ES"/>
+        </w:rPr>
+        <w:t>if</w:t>
+      </w:r>
+      <w:proofErr w:type="spellEnd"/>
+      <w:r>
+        <w:rPr>
+          <w:rFonts w:asciiTheme="majorHAnsi" w:hAnsiTheme="majorHAnsi" w:cstheme="majorHAnsi"/>
+          <w:i/>
+          <w:iCs/>
+          <w:lang w:val="es-ES"/>
+        </w:rPr>
+        <w:t xml:space="preserve"> (J1==1 &amp;&amp; K1==</w:t>
+      </w:r>
+      <w:proofErr w:type="gramStart"/>
+      <w:r>
+        <w:rPr>
+          <w:rFonts w:asciiTheme="majorHAnsi" w:hAnsiTheme="majorHAnsi" w:cstheme="majorHAnsi"/>
+          <w:i/>
+          <w:iCs/>
+          <w:lang w:val="es-ES"/>
+        </w:rPr>
+        <w:t>1){</w:t>
+      </w:r>
+      <w:proofErr w:type="gramEnd"/>
+      <w:r>
+        <w:rPr>
+          <w:rFonts w:asciiTheme="majorHAnsi" w:hAnsiTheme="majorHAnsi" w:cstheme="majorHAnsi"/>
+          <w:i/>
+          <w:iCs/>
+          <w:lang w:val="es-ES"/>
+        </w:rPr>
+        <w:t>D=!D;}}</w:t>
+      </w:r>
+    </w:p>
+    <w:p>
+      <w:pPr>
+        <w:spacing w:after="0" w:line="240" w:lineRule="auto"/>
+        <w:rPr>
+          <w:rFonts w:asciiTheme="majorHAnsi" w:hAnsiTheme="majorHAnsi" w:cstheme="majorHAnsi"/>
+          <w:i/>
+          <w:iCs/>
+          <w:lang w:val="es-ES"/>
+        </w:rPr>
+      </w:pPr>
+      <w:proofErr w:type="spellStart"/>
+      <w:r>
+        <w:rPr>
+          <w:rFonts w:asciiTheme="majorHAnsi" w:hAnsiTheme="majorHAnsi" w:cstheme="majorHAnsi"/>
+          <w:i/>
+          <w:iCs/>
+          <w:lang w:val="es-ES"/>
+        </w:rPr>
+        <w:t>void</w:t>
+      </w:r>
+      <w:proofErr w:type="spellEnd"/>
+      <w:r>
+        <w:rPr>
+          <w:rFonts w:asciiTheme="majorHAnsi" w:hAnsiTheme="majorHAnsi" w:cstheme="majorHAnsi"/>
+          <w:i/>
+          <w:iCs/>
+          <w:lang w:val="es-ES"/>
+        </w:rPr>
+        <w:t xml:space="preserve"> </w:t>
+      </w:r>
+      <w:proofErr w:type="spellStart"/>
+      <w:proofErr w:type="gramStart"/>
+      <w:r>
+        <w:rPr>
+          <w:rFonts w:asciiTheme="majorHAnsi" w:hAnsiTheme="majorHAnsi" w:cstheme="majorHAnsi"/>
+          <w:i/>
+          <w:iCs/>
+          <w:lang w:val="es-ES"/>
+        </w:rPr>
+        <w:t>eqff</w:t>
+      </w:r>
+      <w:proofErr w:type="spellEnd"/>
+      <w:r>
+        <w:rPr>
+          <w:rFonts w:asciiTheme="majorHAnsi" w:hAnsiTheme="majorHAnsi" w:cstheme="majorHAnsi"/>
+          <w:i/>
+          <w:iCs/>
+          <w:lang w:val="es-ES"/>
+        </w:rPr>
+        <w:t>(</w:t>
+      </w:r>
+      <w:proofErr w:type="gramEnd"/>
+      <w:r>
+        <w:rPr>
+          <w:rFonts w:asciiTheme="majorHAnsi" w:hAnsiTheme="majorHAnsi" w:cstheme="majorHAnsi"/>
+          <w:i/>
+          <w:iCs/>
+          <w:lang w:val="es-ES"/>
+        </w:rPr>
+        <w:t>){</w:t>
+      </w:r>
+    </w:p>
+    <w:p>
+      <w:pPr>
+        <w:spacing w:after="0" w:line="240" w:lineRule="auto"/>
+        <w:rPr>
+          <w:rFonts w:asciiTheme="majorHAnsi" w:hAnsiTheme="majorHAnsi" w:cstheme="majorHAnsi"/>
+          <w:i/>
+          <w:iCs/>
+          <w:lang w:val="es-ES"/>
+        </w:rPr>
+      </w:pPr>
+      <w:r>
+        <w:rPr>
+          <w:rFonts w:asciiTheme="majorHAnsi" w:hAnsiTheme="majorHAnsi" w:cstheme="majorHAnsi"/>
+          <w:i/>
+          <w:iCs/>
+          <w:lang w:val="es-ES"/>
+        </w:rPr>
+        <w:t xml:space="preserve">  A=J&amp;&amp;I;</w:t>
+      </w:r>
+    </w:p>
+    <w:p>
+      <w:pPr>
+        <w:spacing w:after="0" w:line="240" w:lineRule="auto"/>
+        <w:rPr>
+          <w:rFonts w:asciiTheme="majorHAnsi" w:hAnsiTheme="majorHAnsi" w:cstheme="majorHAnsi"/>
+          <w:i/>
+          <w:iCs/>
+          <w:lang w:val="es-ES"/>
+        </w:rPr>
+      </w:pPr>
+      <w:r>
+        <w:rPr>
+          <w:rFonts w:asciiTheme="majorHAnsi" w:hAnsiTheme="majorHAnsi" w:cstheme="majorHAnsi"/>
+          <w:i/>
+          <w:iCs/>
+          <w:lang w:val="es-ES"/>
+        </w:rPr>
+        <w:t xml:space="preserve">  B=J&amp;&amp;K;</w:t>
+      </w:r>
+    </w:p>
+    <w:p>
+      <w:pPr>
+        <w:spacing w:after="0" w:line="240" w:lineRule="auto"/>
+        <w:rPr>
+          <w:rFonts w:asciiTheme="majorHAnsi" w:hAnsiTheme="majorHAnsi" w:cstheme="majorHAnsi"/>
+          <w:i/>
+          <w:iCs/>
+          <w:lang w:val="es-ES"/>
+        </w:rPr>
+      </w:pPr>
+      <w:r>
+        <w:rPr>
+          <w:rFonts w:asciiTheme="majorHAnsi" w:hAnsiTheme="majorHAnsi" w:cstheme="majorHAnsi"/>
+          <w:i/>
+          <w:iCs/>
+          <w:lang w:val="es-ES"/>
+        </w:rPr>
+        <w:t xml:space="preserve">  J1=B&amp;</w:t>
+      </w:r>
+      <w:proofErr w:type="gramStart"/>
+      <w:r>
+        <w:rPr>
+          <w:rFonts w:asciiTheme="majorHAnsi" w:hAnsiTheme="majorHAnsi" w:cstheme="majorHAnsi"/>
+          <w:i/>
+          <w:iCs/>
+          <w:lang w:val="es-ES"/>
+        </w:rPr>
+        <w:t>&amp;!C</w:t>
+      </w:r>
+      <w:proofErr w:type="gramEnd"/>
+      <w:r>
+        <w:rPr>
+          <w:rFonts w:asciiTheme="majorHAnsi" w:hAnsiTheme="majorHAnsi" w:cstheme="majorHAnsi"/>
+          <w:i/>
+          <w:iCs/>
+          <w:lang w:val="es-ES"/>
+        </w:rPr>
+        <w:t>;</w:t>
+      </w:r>
+    </w:p>
+    <w:p>
+      <w:pPr>
+        <w:spacing w:after="0" w:line="240" w:lineRule="auto"/>
+        <w:rPr>
+          <w:rFonts w:asciiTheme="majorHAnsi" w:hAnsiTheme="majorHAnsi" w:cstheme="majorHAnsi"/>
+          <w:i/>
+          <w:iCs/>
+          <w:lang w:val="es-ES"/>
+        </w:rPr>
+      </w:pPr>
+      <w:r>
+        <w:rPr>
+          <w:rFonts w:asciiTheme="majorHAnsi" w:hAnsiTheme="majorHAnsi" w:cstheme="majorHAnsi"/>
+          <w:i/>
+          <w:iCs/>
+          <w:lang w:val="es-ES"/>
+        </w:rPr>
+        <w:t xml:space="preserve">  K1=1;</w:t>
+      </w:r>
+    </w:p>
+    <w:p>
+      <w:pPr>
+        <w:spacing w:after="0" w:line="240" w:lineRule="auto"/>
+        <w:rPr>
+          <w:rFonts w:asciiTheme="majorHAnsi" w:hAnsiTheme="majorHAnsi" w:cstheme="majorHAnsi"/>
+          <w:i/>
+          <w:iCs/>
+          <w:lang w:val="es-ES"/>
+        </w:rPr>
+      </w:pPr>
+      <w:r>
+        <w:rPr>
+          <w:rFonts w:asciiTheme="majorHAnsi" w:hAnsiTheme="majorHAnsi" w:cstheme="majorHAnsi"/>
+          <w:i/>
+          <w:iCs/>
+          <w:lang w:val="es-ES"/>
+        </w:rPr>
+        <w:t xml:space="preserve">  J0=A&amp;</w:t>
+      </w:r>
+      <w:proofErr w:type="gramStart"/>
+      <w:r>
+        <w:rPr>
+          <w:rFonts w:asciiTheme="majorHAnsi" w:hAnsiTheme="majorHAnsi" w:cstheme="majorHAnsi"/>
+          <w:i/>
+          <w:iCs/>
+          <w:lang w:val="es-ES"/>
+        </w:rPr>
+        <w:t>&amp;!D</w:t>
+      </w:r>
+      <w:proofErr w:type="gramEnd"/>
+      <w:r>
+        <w:rPr>
+          <w:rFonts w:asciiTheme="majorHAnsi" w:hAnsiTheme="majorHAnsi" w:cstheme="majorHAnsi"/>
+          <w:i/>
+          <w:iCs/>
+          <w:lang w:val="es-ES"/>
+        </w:rPr>
+        <w:t>;</w:t>
+      </w:r>
+    </w:p>
+    <w:p>
+      <w:pPr>
+        <w:spacing w:after="0" w:line="240" w:lineRule="auto"/>
+        <w:rPr>
+          <w:rFonts w:asciiTheme="majorHAnsi" w:hAnsiTheme="majorHAnsi" w:cstheme="majorHAnsi"/>
+          <w:i/>
+          <w:iCs/>
+          <w:lang w:val="es-ES"/>
+        </w:rPr>
+      </w:pPr>
+      <w:r>
+        <w:rPr>
+          <w:rFonts w:asciiTheme="majorHAnsi" w:hAnsiTheme="majorHAnsi" w:cstheme="majorHAnsi"/>
+          <w:i/>
+          <w:iCs/>
+          <w:lang w:val="es-ES"/>
+        </w:rPr>
+        <w:t xml:space="preserve">  K0=1;}</w:t>
+      </w:r>
+    </w:p>
+    <w:p>
+      <w:pPr>
+        <w:spacing w:after="0" w:line="240" w:lineRule="auto"/>
+        <w:rPr>
+          <w:rFonts w:asciiTheme="majorHAnsi" w:hAnsiTheme="majorHAnsi" w:cstheme="majorHAnsi"/>
+          <w:i/>
+          <w:iCs/>
+          <w:lang w:val="es-ES"/>
+        </w:rPr>
+      </w:pPr>
+      <w:proofErr w:type="spellStart"/>
+      <w:r>
+        <w:rPr>
+          <w:rFonts w:asciiTheme="majorHAnsi" w:hAnsiTheme="majorHAnsi" w:cstheme="majorHAnsi"/>
+          <w:i/>
+          <w:iCs/>
+          <w:lang w:val="es-ES"/>
+        </w:rPr>
+        <w:t>void</w:t>
+      </w:r>
+      <w:proofErr w:type="spellEnd"/>
+      <w:r>
+        <w:rPr>
+          <w:rFonts w:asciiTheme="majorHAnsi" w:hAnsiTheme="majorHAnsi" w:cstheme="majorHAnsi"/>
+          <w:i/>
+          <w:iCs/>
+          <w:lang w:val="es-ES"/>
+        </w:rPr>
+        <w:t xml:space="preserve"> </w:t>
+      </w:r>
+      <w:proofErr w:type="spellStart"/>
+      <w:proofErr w:type="gramStart"/>
+      <w:r>
+        <w:rPr>
+          <w:rFonts w:asciiTheme="majorHAnsi" w:hAnsiTheme="majorHAnsi" w:cstheme="majorHAnsi"/>
+          <w:i/>
+          <w:iCs/>
+          <w:lang w:val="es-ES"/>
+        </w:rPr>
+        <w:t>eqout</w:t>
+      </w:r>
+      <w:proofErr w:type="spellEnd"/>
+      <w:r>
+        <w:rPr>
+          <w:rFonts w:asciiTheme="majorHAnsi" w:hAnsiTheme="majorHAnsi" w:cstheme="majorHAnsi"/>
+          <w:i/>
+          <w:iCs/>
+          <w:lang w:val="es-ES"/>
+        </w:rPr>
+        <w:t>(</w:t>
+      </w:r>
+      <w:proofErr w:type="gramEnd"/>
+      <w:r>
+        <w:rPr>
+          <w:rFonts w:asciiTheme="majorHAnsi" w:hAnsiTheme="majorHAnsi" w:cstheme="majorHAnsi"/>
+          <w:i/>
+          <w:iCs/>
+          <w:lang w:val="es-ES"/>
+        </w:rPr>
+        <w:t>){</w:t>
+      </w:r>
+    </w:p>
+    <w:p>
+      <w:pPr>
+        <w:spacing w:after="0" w:line="240" w:lineRule="auto"/>
+        <w:rPr>
+          <w:rFonts w:asciiTheme="majorHAnsi" w:hAnsiTheme="majorHAnsi" w:cstheme="majorHAnsi"/>
+          <w:i/>
+          <w:iCs/>
+          <w:lang w:val="es-ES"/>
+        </w:rPr>
+      </w:pPr>
+      <w:r>
+        <w:rPr>
+          <w:rFonts w:asciiTheme="majorHAnsi" w:hAnsiTheme="majorHAnsi" w:cstheme="majorHAnsi"/>
+          <w:i/>
+          <w:iCs/>
+          <w:lang w:val="es-ES"/>
+        </w:rPr>
+        <w:t xml:space="preserve">  S0=A&amp;</w:t>
+      </w:r>
+      <w:proofErr w:type="gramStart"/>
+      <w:r>
+        <w:rPr>
+          <w:rFonts w:asciiTheme="majorHAnsi" w:hAnsiTheme="majorHAnsi" w:cstheme="majorHAnsi"/>
+          <w:i/>
+          <w:iCs/>
+          <w:lang w:val="es-ES"/>
+        </w:rPr>
+        <w:t>&amp;!B</w:t>
+      </w:r>
+      <w:proofErr w:type="gramEnd"/>
+      <w:r>
+        <w:rPr>
+          <w:rFonts w:asciiTheme="majorHAnsi" w:hAnsiTheme="majorHAnsi" w:cstheme="majorHAnsi"/>
+          <w:i/>
+          <w:iCs/>
+          <w:lang w:val="es-ES"/>
+        </w:rPr>
+        <w:t>&amp;&amp;!C&amp;&amp;!D;</w:t>
+      </w:r>
+    </w:p>
+    <w:p>
+      <w:pPr>
+        <w:spacing w:after="0" w:line="240" w:lineRule="auto"/>
+        <w:rPr>
+          <w:rFonts w:asciiTheme="majorHAnsi" w:hAnsiTheme="majorHAnsi" w:cstheme="majorHAnsi"/>
+          <w:i/>
+          <w:iCs/>
+          <w:lang w:val="es-ES"/>
+        </w:rPr>
+      </w:pPr>
+      <w:r>
+        <w:rPr>
+          <w:rFonts w:asciiTheme="majorHAnsi" w:hAnsiTheme="majorHAnsi" w:cstheme="majorHAnsi"/>
+          <w:i/>
+          <w:iCs/>
+          <w:lang w:val="es-ES"/>
+        </w:rPr>
+        <w:t xml:space="preserve">  S1</w:t>
+      </w:r>
+      <w:proofErr w:type="gramStart"/>
+      <w:r>
+        <w:rPr>
+          <w:rFonts w:asciiTheme="majorHAnsi" w:hAnsiTheme="majorHAnsi" w:cstheme="majorHAnsi"/>
+          <w:i/>
+          <w:iCs/>
+          <w:lang w:val="es-ES"/>
+        </w:rPr>
+        <w:t>=!A</w:t>
+      </w:r>
+      <w:proofErr w:type="gramEnd"/>
+      <w:r>
+        <w:rPr>
+          <w:rFonts w:asciiTheme="majorHAnsi" w:hAnsiTheme="majorHAnsi" w:cstheme="majorHAnsi"/>
+          <w:i/>
+          <w:iCs/>
+          <w:lang w:val="es-ES"/>
+        </w:rPr>
+        <w:t>&amp;&amp;B&amp;&amp;!C&amp;&amp;!D;</w:t>
+      </w:r>
+    </w:p>
+    <w:p>
+      <w:pPr>
+        <w:spacing w:after="0" w:line="240" w:lineRule="auto"/>
+        <w:rPr>
+          <w:rFonts w:asciiTheme="majorHAnsi" w:hAnsiTheme="majorHAnsi" w:cstheme="majorHAnsi"/>
+          <w:i/>
+          <w:iCs/>
+          <w:lang w:val="es-ES"/>
+        </w:rPr>
+      </w:pPr>
+      <w:r>
+        <w:rPr>
+          <w:rFonts w:asciiTheme="majorHAnsi" w:hAnsiTheme="majorHAnsi" w:cstheme="majorHAnsi"/>
+          <w:i/>
+          <w:iCs/>
+          <w:lang w:val="es-ES"/>
+        </w:rPr>
+        <w:t xml:space="preserve">  S2=A&amp;&amp;B&amp;</w:t>
+      </w:r>
+      <w:proofErr w:type="gramStart"/>
+      <w:r>
+        <w:rPr>
+          <w:rFonts w:asciiTheme="majorHAnsi" w:hAnsiTheme="majorHAnsi" w:cstheme="majorHAnsi"/>
+          <w:i/>
+          <w:iCs/>
+          <w:lang w:val="es-ES"/>
+        </w:rPr>
+        <w:t>&amp;!C</w:t>
+      </w:r>
+      <w:proofErr w:type="gramEnd"/>
+      <w:r>
+        <w:rPr>
+          <w:rFonts w:asciiTheme="majorHAnsi" w:hAnsiTheme="majorHAnsi" w:cstheme="majorHAnsi"/>
+          <w:i/>
+          <w:iCs/>
+          <w:lang w:val="es-ES"/>
+        </w:rPr>
+        <w:t>&amp;&amp;!D;}</w:t>
+      </w:r>
+    </w:p>
+    <w:p>
+      <w:pPr>
+        <w:spacing w:after="0" w:line="240" w:lineRule="auto"/>
+        <w:rPr>
+          <w:rFonts w:asciiTheme="majorHAnsi" w:hAnsiTheme="majorHAnsi" w:cstheme="majorHAnsi"/>
+          <w:i/>
+          <w:iCs/>
+          <w:lang w:val="es-ES"/>
+        </w:rPr>
+      </w:pPr>
+      <w:proofErr w:type="spellStart"/>
+      <w:r>
+        <w:rPr>
+          <w:rFonts w:asciiTheme="majorHAnsi" w:hAnsiTheme="majorHAnsi" w:cstheme="majorHAnsi"/>
+          <w:i/>
+          <w:iCs/>
+          <w:lang w:val="es-ES"/>
+        </w:rPr>
+        <w:t>void</w:t>
+      </w:r>
+      <w:proofErr w:type="spellEnd"/>
+      <w:r>
+        <w:rPr>
+          <w:rFonts w:asciiTheme="majorHAnsi" w:hAnsiTheme="majorHAnsi" w:cstheme="majorHAnsi"/>
+          <w:i/>
+          <w:iCs/>
+          <w:lang w:val="es-ES"/>
+        </w:rPr>
+        <w:t xml:space="preserve"> </w:t>
+      </w:r>
+      <w:proofErr w:type="spellStart"/>
+      <w:proofErr w:type="gramStart"/>
+      <w:r>
+        <w:rPr>
+          <w:rFonts w:asciiTheme="majorHAnsi" w:hAnsiTheme="majorHAnsi" w:cstheme="majorHAnsi"/>
+          <w:i/>
+          <w:iCs/>
+          <w:lang w:val="es-ES"/>
+        </w:rPr>
+        <w:t>sel</w:t>
+      </w:r>
+      <w:proofErr w:type="spellEnd"/>
+      <w:r>
+        <w:rPr>
+          <w:rFonts w:asciiTheme="majorHAnsi" w:hAnsiTheme="majorHAnsi" w:cstheme="majorHAnsi"/>
+          <w:i/>
+          <w:iCs/>
+          <w:lang w:val="es-ES"/>
+        </w:rPr>
+        <w:t>(</w:t>
+      </w:r>
+      <w:proofErr w:type="gramEnd"/>
+      <w:r>
+        <w:rPr>
+          <w:rFonts w:asciiTheme="majorHAnsi" w:hAnsiTheme="majorHAnsi" w:cstheme="majorHAnsi"/>
+          <w:i/>
+          <w:iCs/>
+          <w:lang w:val="es-ES"/>
+        </w:rPr>
+        <w:t xml:space="preserve">){  </w:t>
+      </w:r>
+    </w:p>
+    <w:p>
+      <w:pPr>
+        <w:spacing w:after="0" w:line="240" w:lineRule="auto"/>
+        <w:rPr>
+          <w:rFonts w:asciiTheme="majorHAnsi" w:hAnsiTheme="majorHAnsi" w:cstheme="majorHAnsi"/>
+          <w:i/>
+          <w:iCs/>
+          <w:lang w:val="es-ES"/>
+        </w:rPr>
+      </w:pPr>
+      <w:r>
+        <w:rPr>
+          <w:rFonts w:asciiTheme="majorHAnsi" w:hAnsiTheme="majorHAnsi" w:cstheme="majorHAnsi"/>
+          <w:i/>
+          <w:iCs/>
+          <w:lang w:val="es-ES"/>
+        </w:rPr>
+        <w:t xml:space="preserve">    </w:t>
+      </w:r>
+      <w:proofErr w:type="spellStart"/>
+      <w:r>
+        <w:rPr>
+          <w:rFonts w:asciiTheme="majorHAnsi" w:hAnsiTheme="majorHAnsi" w:cstheme="majorHAnsi"/>
+          <w:i/>
+          <w:iCs/>
+          <w:lang w:val="es-ES"/>
+        </w:rPr>
+        <w:t>if</w:t>
+      </w:r>
+      <w:proofErr w:type="spellEnd"/>
+      <w:r>
+        <w:rPr>
+          <w:rFonts w:asciiTheme="majorHAnsi" w:hAnsiTheme="majorHAnsi" w:cstheme="majorHAnsi"/>
+          <w:i/>
+          <w:iCs/>
+          <w:lang w:val="es-ES"/>
+        </w:rPr>
+        <w:t>(</w:t>
+      </w:r>
+      <w:proofErr w:type="spellStart"/>
+      <w:r>
+        <w:rPr>
+          <w:rFonts w:asciiTheme="majorHAnsi" w:hAnsiTheme="majorHAnsi" w:cstheme="majorHAnsi"/>
+          <w:i/>
+          <w:iCs/>
+          <w:lang w:val="es-ES"/>
+        </w:rPr>
+        <w:t>digitalRead</w:t>
+      </w:r>
+      <w:proofErr w:type="spellEnd"/>
+      <w:r>
+        <w:rPr>
+          <w:rFonts w:asciiTheme="majorHAnsi" w:hAnsiTheme="majorHAnsi" w:cstheme="majorHAnsi"/>
+          <w:i/>
+          <w:iCs/>
+          <w:lang w:val="es-ES"/>
+        </w:rPr>
+        <w:t>(</w:t>
+      </w:r>
+      <w:proofErr w:type="gramStart"/>
+      <w:r>
+        <w:rPr>
+          <w:rFonts w:asciiTheme="majorHAnsi" w:hAnsiTheme="majorHAnsi" w:cstheme="majorHAnsi"/>
+          <w:i/>
+          <w:iCs/>
+          <w:lang w:val="es-ES"/>
+        </w:rPr>
+        <w:t>9)=</w:t>
+      </w:r>
+      <w:proofErr w:type="gramEnd"/>
+      <w:r>
+        <w:rPr>
+          <w:rFonts w:asciiTheme="majorHAnsi" w:hAnsiTheme="majorHAnsi" w:cstheme="majorHAnsi"/>
+          <w:i/>
+          <w:iCs/>
+          <w:lang w:val="es-ES"/>
+        </w:rPr>
+        <w:t>=0){K=0;I=1;delay(t);p=1;}</w:t>
+      </w:r>
+    </w:p>
+    <w:p>
+      <w:pPr>
+        <w:spacing w:after="0" w:line="240" w:lineRule="auto"/>
+        <w:rPr>
+          <w:rFonts w:asciiTheme="majorHAnsi" w:hAnsiTheme="majorHAnsi" w:cstheme="majorHAnsi"/>
+          <w:i/>
+          <w:iCs/>
+          <w:lang w:val="es-ES"/>
+        </w:rPr>
+      </w:pPr>
+      <w:r>
+        <w:rPr>
+          <w:rFonts w:asciiTheme="majorHAnsi" w:hAnsiTheme="majorHAnsi" w:cstheme="majorHAnsi"/>
+          <w:i/>
+          <w:iCs/>
+          <w:lang w:val="es-ES"/>
+        </w:rPr>
+        <w:t xml:space="preserve">    </w:t>
+      </w:r>
+      <w:proofErr w:type="spellStart"/>
+      <w:r>
+        <w:rPr>
+          <w:rFonts w:asciiTheme="majorHAnsi" w:hAnsiTheme="majorHAnsi" w:cstheme="majorHAnsi"/>
+          <w:i/>
+          <w:iCs/>
+          <w:lang w:val="es-ES"/>
+        </w:rPr>
+        <w:t>else</w:t>
+      </w:r>
+      <w:proofErr w:type="spellEnd"/>
+      <w:r>
+        <w:rPr>
+          <w:rFonts w:asciiTheme="majorHAnsi" w:hAnsiTheme="majorHAnsi" w:cstheme="majorHAnsi"/>
+          <w:i/>
+          <w:iCs/>
+          <w:lang w:val="es-ES"/>
+        </w:rPr>
+        <w:t xml:space="preserve"> </w:t>
+      </w:r>
+      <w:proofErr w:type="spellStart"/>
+      <w:r>
+        <w:rPr>
+          <w:rFonts w:asciiTheme="majorHAnsi" w:hAnsiTheme="majorHAnsi" w:cstheme="majorHAnsi"/>
+          <w:i/>
+          <w:iCs/>
+          <w:lang w:val="es-ES"/>
+        </w:rPr>
+        <w:t>if</w:t>
+      </w:r>
+      <w:proofErr w:type="spellEnd"/>
+      <w:r>
+        <w:rPr>
+          <w:rFonts w:asciiTheme="majorHAnsi" w:hAnsiTheme="majorHAnsi" w:cstheme="majorHAnsi"/>
+          <w:i/>
+          <w:iCs/>
+          <w:lang w:val="es-ES"/>
+        </w:rPr>
+        <w:t>(</w:t>
+      </w:r>
+      <w:proofErr w:type="spellStart"/>
+      <w:r>
+        <w:rPr>
+          <w:rFonts w:asciiTheme="majorHAnsi" w:hAnsiTheme="majorHAnsi" w:cstheme="majorHAnsi"/>
+          <w:i/>
+          <w:iCs/>
+          <w:lang w:val="es-ES"/>
+        </w:rPr>
+        <w:t>digitalRead</w:t>
+      </w:r>
+      <w:proofErr w:type="spellEnd"/>
+      <w:r>
+        <w:rPr>
+          <w:rFonts w:asciiTheme="majorHAnsi" w:hAnsiTheme="majorHAnsi" w:cstheme="majorHAnsi"/>
+          <w:i/>
+          <w:iCs/>
+          <w:lang w:val="es-ES"/>
+        </w:rPr>
+        <w:t>(</w:t>
+      </w:r>
+      <w:proofErr w:type="gramStart"/>
+      <w:r>
+        <w:rPr>
+          <w:rFonts w:asciiTheme="majorHAnsi" w:hAnsiTheme="majorHAnsi" w:cstheme="majorHAnsi"/>
+          <w:i/>
+          <w:iCs/>
+          <w:lang w:val="es-ES"/>
+        </w:rPr>
+        <w:t>8)=</w:t>
+      </w:r>
+      <w:proofErr w:type="gramEnd"/>
+      <w:r>
+        <w:rPr>
+          <w:rFonts w:asciiTheme="majorHAnsi" w:hAnsiTheme="majorHAnsi" w:cstheme="majorHAnsi"/>
+          <w:i/>
+          <w:iCs/>
+          <w:lang w:val="es-ES"/>
+        </w:rPr>
+        <w:t>=0){K=1;I=0;delay(t);p=2;}</w:t>
+      </w:r>
+    </w:p>
+    <w:p>
+      <w:pPr>
+        <w:spacing w:after="0" w:line="240" w:lineRule="auto"/>
+        <w:rPr>
+          <w:rFonts w:asciiTheme="majorHAnsi" w:hAnsiTheme="majorHAnsi" w:cstheme="majorHAnsi"/>
+          <w:i/>
+          <w:iCs/>
+          <w:lang w:val="es-ES"/>
+        </w:rPr>
+      </w:pPr>
+      <w:r>
+        <w:rPr>
+          <w:rFonts w:asciiTheme="majorHAnsi" w:hAnsiTheme="majorHAnsi" w:cstheme="majorHAnsi"/>
+          <w:i/>
+          <w:iCs/>
+          <w:lang w:val="es-ES"/>
+        </w:rPr>
+        <w:t xml:space="preserve">    </w:t>
+      </w:r>
+      <w:proofErr w:type="spellStart"/>
+      <w:r>
+        <w:rPr>
+          <w:rFonts w:asciiTheme="majorHAnsi" w:hAnsiTheme="majorHAnsi" w:cstheme="majorHAnsi"/>
+          <w:i/>
+          <w:iCs/>
+          <w:lang w:val="es-ES"/>
+        </w:rPr>
+        <w:t>else</w:t>
+      </w:r>
+      <w:proofErr w:type="spellEnd"/>
+      <w:r>
+        <w:rPr>
+          <w:rFonts w:asciiTheme="majorHAnsi" w:hAnsiTheme="majorHAnsi" w:cstheme="majorHAnsi"/>
+          <w:i/>
+          <w:iCs/>
+          <w:lang w:val="es-ES"/>
+        </w:rPr>
+        <w:t xml:space="preserve"> </w:t>
+      </w:r>
+      <w:proofErr w:type="spellStart"/>
+      <w:r>
+        <w:rPr>
+          <w:rFonts w:asciiTheme="majorHAnsi" w:hAnsiTheme="majorHAnsi" w:cstheme="majorHAnsi"/>
+          <w:i/>
+          <w:iCs/>
+          <w:lang w:val="es-ES"/>
+        </w:rPr>
+        <w:t>if</w:t>
+      </w:r>
+      <w:proofErr w:type="spellEnd"/>
+      <w:r>
+        <w:rPr>
+          <w:rFonts w:asciiTheme="majorHAnsi" w:hAnsiTheme="majorHAnsi" w:cstheme="majorHAnsi"/>
+          <w:i/>
+          <w:iCs/>
+          <w:lang w:val="es-ES"/>
+        </w:rPr>
+        <w:t>(</w:t>
+      </w:r>
+      <w:proofErr w:type="spellStart"/>
+      <w:r>
+        <w:rPr>
+          <w:rFonts w:asciiTheme="majorHAnsi" w:hAnsiTheme="majorHAnsi" w:cstheme="majorHAnsi"/>
+          <w:i/>
+          <w:iCs/>
+          <w:lang w:val="es-ES"/>
+        </w:rPr>
+        <w:t>digitalRead</w:t>
+      </w:r>
+      <w:proofErr w:type="spellEnd"/>
+      <w:r>
+        <w:rPr>
+          <w:rFonts w:asciiTheme="majorHAnsi" w:hAnsiTheme="majorHAnsi" w:cstheme="majorHAnsi"/>
+          <w:i/>
+          <w:iCs/>
+          <w:lang w:val="es-ES"/>
+        </w:rPr>
+        <w:t>(</w:t>
+      </w:r>
+      <w:proofErr w:type="gramStart"/>
+      <w:r>
+        <w:rPr>
+          <w:rFonts w:asciiTheme="majorHAnsi" w:hAnsiTheme="majorHAnsi" w:cstheme="majorHAnsi"/>
+          <w:i/>
+          <w:iCs/>
+          <w:lang w:val="es-ES"/>
+        </w:rPr>
+        <w:t>7)=</w:t>
+      </w:r>
+      <w:proofErr w:type="gramEnd"/>
+      <w:r>
+        <w:rPr>
+          <w:rFonts w:asciiTheme="majorHAnsi" w:hAnsiTheme="majorHAnsi" w:cstheme="majorHAnsi"/>
+          <w:i/>
+          <w:iCs/>
+          <w:lang w:val="es-ES"/>
+        </w:rPr>
+        <w:t>=0){K=1;I=1;delay(t);p=3;}</w:t>
+      </w:r>
+    </w:p>
+    <w:p>
+      <w:pPr>
+        <w:spacing w:after="0" w:line="240" w:lineRule="auto"/>
+        <w:rPr>
+          <w:rFonts w:asciiTheme="majorHAnsi" w:hAnsiTheme="majorHAnsi" w:cstheme="majorHAnsi"/>
+          <w:i/>
+          <w:iCs/>
+          <w:lang w:val="es-ES"/>
+        </w:rPr>
+      </w:pPr>
+      <w:r>
+        <w:rPr>
+          <w:rFonts w:asciiTheme="majorHAnsi" w:hAnsiTheme="majorHAnsi" w:cstheme="majorHAnsi"/>
+          <w:i/>
+          <w:iCs/>
+          <w:lang w:val="es-ES"/>
+        </w:rPr>
+        <w:t xml:space="preserve">    </w:t>
+      </w:r>
+      <w:proofErr w:type="spellStart"/>
+      <w:r>
+        <w:rPr>
+          <w:rFonts w:asciiTheme="majorHAnsi" w:hAnsiTheme="majorHAnsi" w:cstheme="majorHAnsi"/>
+          <w:i/>
+          <w:iCs/>
+          <w:lang w:val="es-ES"/>
+        </w:rPr>
+        <w:t>else</w:t>
+      </w:r>
+      <w:proofErr w:type="spellEnd"/>
+      <w:r>
+        <w:rPr>
+          <w:rFonts w:asciiTheme="majorHAnsi" w:hAnsiTheme="majorHAnsi" w:cstheme="majorHAnsi"/>
+          <w:i/>
+          <w:iCs/>
+          <w:lang w:val="es-ES"/>
+        </w:rPr>
+        <w:t xml:space="preserve"> {K=</w:t>
+      </w:r>
+      <w:proofErr w:type="gramStart"/>
+      <w:r>
+        <w:rPr>
+          <w:rFonts w:asciiTheme="majorHAnsi" w:hAnsiTheme="majorHAnsi" w:cstheme="majorHAnsi"/>
+          <w:i/>
+          <w:iCs/>
+          <w:lang w:val="es-ES"/>
+        </w:rPr>
+        <w:t>0;I</w:t>
+      </w:r>
+      <w:proofErr w:type="gramEnd"/>
+      <w:r>
+        <w:rPr>
+          <w:rFonts w:asciiTheme="majorHAnsi" w:hAnsiTheme="majorHAnsi" w:cstheme="majorHAnsi"/>
+          <w:i/>
+          <w:iCs/>
+          <w:lang w:val="es-ES"/>
+        </w:rPr>
+        <w:t xml:space="preserve">=0;}}    </w:t>
+      </w:r>
+    </w:p>
+    <w:p>
+      <w:pPr>
+        <w:spacing w:after="0" w:line="240" w:lineRule="auto"/>
+        <w:rPr>
+          <w:rFonts w:asciiTheme="majorHAnsi" w:hAnsiTheme="majorHAnsi" w:cstheme="majorHAnsi"/>
+          <w:i/>
+          <w:iCs/>
+          <w:lang w:val="es-ES"/>
+        </w:rPr>
+      </w:pPr>
+      <w:proofErr w:type="spellStart"/>
+      <w:r>
+        <w:rPr>
+          <w:rFonts w:asciiTheme="majorHAnsi" w:hAnsiTheme="majorHAnsi" w:cstheme="majorHAnsi"/>
+          <w:i/>
+          <w:iCs/>
+          <w:lang w:val="es-ES"/>
+        </w:rPr>
+        <w:t>void</w:t>
+      </w:r>
+      <w:proofErr w:type="spellEnd"/>
+      <w:r>
+        <w:rPr>
+          <w:rFonts w:asciiTheme="majorHAnsi" w:hAnsiTheme="majorHAnsi" w:cstheme="majorHAnsi"/>
+          <w:i/>
+          <w:iCs/>
+          <w:lang w:val="es-ES"/>
+        </w:rPr>
+        <w:t xml:space="preserve"> </w:t>
+      </w:r>
+      <w:proofErr w:type="spellStart"/>
+      <w:proofErr w:type="gramStart"/>
+      <w:r>
+        <w:rPr>
+          <w:rFonts w:asciiTheme="majorHAnsi" w:hAnsiTheme="majorHAnsi" w:cstheme="majorHAnsi"/>
+          <w:i/>
+          <w:iCs/>
+          <w:lang w:val="es-ES"/>
+        </w:rPr>
+        <w:t>coin</w:t>
+      </w:r>
+      <w:proofErr w:type="spellEnd"/>
+      <w:r>
+        <w:rPr>
+          <w:rFonts w:asciiTheme="majorHAnsi" w:hAnsiTheme="majorHAnsi" w:cstheme="majorHAnsi"/>
+          <w:i/>
+          <w:iCs/>
+          <w:lang w:val="es-ES"/>
+        </w:rPr>
+        <w:t>(</w:t>
+      </w:r>
+      <w:proofErr w:type="gramEnd"/>
+      <w:r>
+        <w:rPr>
+          <w:rFonts w:asciiTheme="majorHAnsi" w:hAnsiTheme="majorHAnsi" w:cstheme="majorHAnsi"/>
+          <w:i/>
+          <w:iCs/>
+          <w:lang w:val="es-ES"/>
+        </w:rPr>
+        <w:t>){</w:t>
+      </w:r>
+    </w:p>
+    <w:p>
+      <w:pPr>
+        <w:spacing w:after="0" w:line="240" w:lineRule="auto"/>
+        <w:rPr>
+          <w:rFonts w:asciiTheme="majorHAnsi" w:hAnsiTheme="majorHAnsi" w:cstheme="majorHAnsi"/>
+          <w:i/>
+          <w:iCs/>
+          <w:lang w:val="es-ES"/>
+        </w:rPr>
+      </w:pPr>
+      <w:r>
+        <w:rPr>
+          <w:rFonts w:asciiTheme="majorHAnsi" w:hAnsiTheme="majorHAnsi" w:cstheme="majorHAnsi"/>
+          <w:i/>
+          <w:iCs/>
+          <w:lang w:val="es-ES"/>
+        </w:rPr>
+        <w:t xml:space="preserve">  </w:t>
+      </w:r>
+      <w:proofErr w:type="spellStart"/>
+      <w:r>
+        <w:rPr>
+          <w:rFonts w:asciiTheme="majorHAnsi" w:hAnsiTheme="majorHAnsi" w:cstheme="majorHAnsi"/>
+          <w:i/>
+          <w:iCs/>
+          <w:lang w:val="es-ES"/>
+        </w:rPr>
+        <w:t>if</w:t>
+      </w:r>
+      <w:proofErr w:type="spellEnd"/>
+      <w:r>
+        <w:rPr>
+          <w:rFonts w:asciiTheme="majorHAnsi" w:hAnsiTheme="majorHAnsi" w:cstheme="majorHAnsi"/>
+          <w:i/>
+          <w:iCs/>
+          <w:lang w:val="es-ES"/>
+        </w:rPr>
+        <w:t>(</w:t>
+      </w:r>
+      <w:proofErr w:type="spellStart"/>
+      <w:proofErr w:type="gramStart"/>
+      <w:r>
+        <w:rPr>
+          <w:rFonts w:asciiTheme="majorHAnsi" w:hAnsiTheme="majorHAnsi" w:cstheme="majorHAnsi"/>
+          <w:i/>
+          <w:iCs/>
+          <w:lang w:val="es-ES"/>
+        </w:rPr>
+        <w:t>digitalRead</w:t>
+      </w:r>
+      <w:proofErr w:type="spellEnd"/>
+      <w:r>
+        <w:rPr>
+          <w:rFonts w:asciiTheme="majorHAnsi" w:hAnsiTheme="majorHAnsi" w:cstheme="majorHAnsi"/>
+          <w:i/>
+          <w:iCs/>
+          <w:lang w:val="es-ES"/>
+        </w:rPr>
+        <w:t>(</w:t>
+      </w:r>
+      <w:proofErr w:type="gramEnd"/>
+      <w:r>
+        <w:rPr>
+          <w:rFonts w:asciiTheme="majorHAnsi" w:hAnsiTheme="majorHAnsi" w:cstheme="majorHAnsi"/>
+          <w:i/>
+          <w:iCs/>
+          <w:lang w:val="es-ES"/>
+        </w:rPr>
+        <w:t>12)==0 &amp;&amp; c&lt;9){</w:t>
+      </w:r>
+      <w:proofErr w:type="spellStart"/>
+      <w:r>
+        <w:rPr>
+          <w:rFonts w:asciiTheme="majorHAnsi" w:hAnsiTheme="majorHAnsi" w:cstheme="majorHAnsi"/>
+          <w:i/>
+          <w:iCs/>
+          <w:lang w:val="es-ES"/>
+        </w:rPr>
+        <w:t>c++</w:t>
+      </w:r>
+      <w:proofErr w:type="spellEnd"/>
+      <w:r>
+        <w:rPr>
+          <w:rFonts w:asciiTheme="majorHAnsi" w:hAnsiTheme="majorHAnsi" w:cstheme="majorHAnsi"/>
+          <w:i/>
+          <w:iCs/>
+          <w:lang w:val="es-ES"/>
+        </w:rPr>
+        <w:t>;</w:t>
+      </w:r>
+      <w:proofErr w:type="spellStart"/>
+      <w:r>
+        <w:rPr>
+          <w:rFonts w:asciiTheme="majorHAnsi" w:hAnsiTheme="majorHAnsi" w:cstheme="majorHAnsi"/>
+          <w:i/>
+          <w:iCs/>
+          <w:lang w:val="es-ES"/>
+        </w:rPr>
+        <w:t>delay</w:t>
+      </w:r>
+      <w:proofErr w:type="spellEnd"/>
+      <w:r>
+        <w:rPr>
+          <w:rFonts w:asciiTheme="majorHAnsi" w:hAnsiTheme="majorHAnsi" w:cstheme="majorHAnsi"/>
+          <w:i/>
+          <w:iCs/>
+          <w:lang w:val="es-ES"/>
+        </w:rPr>
+        <w:t>(t);}</w:t>
+      </w:r>
+    </w:p>
+    <w:p>
+      <w:pPr>
+        <w:spacing w:after="0" w:line="240" w:lineRule="auto"/>
+        <w:rPr>
+          <w:rFonts w:asciiTheme="majorHAnsi" w:hAnsiTheme="majorHAnsi" w:cstheme="majorHAnsi"/>
+          <w:i/>
+          <w:iCs/>
+          <w:lang w:val="es-ES"/>
+        </w:rPr>
+      </w:pPr>
+      <w:r>
+        <w:rPr>
+          <w:rFonts w:asciiTheme="majorHAnsi" w:hAnsiTheme="majorHAnsi" w:cstheme="majorHAnsi"/>
+          <w:i/>
+          <w:iCs/>
+          <w:lang w:val="es-ES"/>
+        </w:rPr>
+        <w:t xml:space="preserve">  </w:t>
+      </w:r>
+      <w:proofErr w:type="spellStart"/>
+      <w:proofErr w:type="gramStart"/>
+      <w:r>
+        <w:rPr>
+          <w:rFonts w:asciiTheme="majorHAnsi" w:hAnsiTheme="majorHAnsi" w:cstheme="majorHAnsi"/>
+          <w:i/>
+          <w:iCs/>
+          <w:lang w:val="es-ES"/>
+        </w:rPr>
+        <w:t>lcd.setCursor</w:t>
+      </w:r>
+      <w:proofErr w:type="spellEnd"/>
+      <w:proofErr w:type="gramEnd"/>
+      <w:r>
+        <w:rPr>
+          <w:rFonts w:asciiTheme="majorHAnsi" w:hAnsiTheme="majorHAnsi" w:cstheme="majorHAnsi"/>
+          <w:i/>
+          <w:iCs/>
+          <w:lang w:val="es-ES"/>
+        </w:rPr>
+        <w:t>(0,0);</w:t>
+      </w:r>
+      <w:proofErr w:type="spellStart"/>
+      <w:r>
+        <w:rPr>
+          <w:rFonts w:asciiTheme="majorHAnsi" w:hAnsiTheme="majorHAnsi" w:cstheme="majorHAnsi"/>
+          <w:i/>
+          <w:iCs/>
+          <w:lang w:val="es-ES"/>
+        </w:rPr>
+        <w:t>lcd.print</w:t>
+      </w:r>
+      <w:proofErr w:type="spellEnd"/>
+      <w:r>
+        <w:rPr>
+          <w:rFonts w:asciiTheme="majorHAnsi" w:hAnsiTheme="majorHAnsi" w:cstheme="majorHAnsi"/>
+          <w:i/>
+          <w:iCs/>
+          <w:lang w:val="es-ES"/>
+        </w:rPr>
+        <w:t>(c);}</w:t>
+      </w:r>
+    </w:p>
+    <w:p>
+      <w:pPr>
+        <w:spacing w:after="0" w:line="240" w:lineRule="auto"/>
+        <w:rPr>
+          <w:rFonts w:asciiTheme="majorHAnsi" w:hAnsiTheme="majorHAnsi" w:cstheme="majorHAnsi"/>
+          <w:i/>
+          <w:iCs/>
+          <w:lang w:val="es-ES"/>
+        </w:rPr>
+      </w:pPr>
+      <w:proofErr w:type="spellStart"/>
+      <w:r>
+        <w:rPr>
+          <w:rFonts w:asciiTheme="majorHAnsi" w:hAnsiTheme="majorHAnsi" w:cstheme="majorHAnsi"/>
+          <w:i/>
+          <w:iCs/>
+          <w:lang w:val="es-ES"/>
+        </w:rPr>
+        <w:t>void</w:t>
+      </w:r>
+      <w:proofErr w:type="spellEnd"/>
+      <w:r>
+        <w:rPr>
+          <w:rFonts w:asciiTheme="majorHAnsi" w:hAnsiTheme="majorHAnsi" w:cstheme="majorHAnsi"/>
+          <w:i/>
+          <w:iCs/>
+          <w:lang w:val="es-ES"/>
+        </w:rPr>
+        <w:t xml:space="preserve"> </w:t>
+      </w:r>
+      <w:proofErr w:type="spellStart"/>
+      <w:proofErr w:type="gramStart"/>
+      <w:r>
+        <w:rPr>
+          <w:rFonts w:asciiTheme="majorHAnsi" w:hAnsiTheme="majorHAnsi" w:cstheme="majorHAnsi"/>
+          <w:i/>
+          <w:iCs/>
+          <w:lang w:val="es-ES"/>
+        </w:rPr>
+        <w:t>clrbot</w:t>
+      </w:r>
+      <w:proofErr w:type="spellEnd"/>
+      <w:r>
+        <w:rPr>
+          <w:rFonts w:asciiTheme="majorHAnsi" w:hAnsiTheme="majorHAnsi" w:cstheme="majorHAnsi"/>
+          <w:i/>
+          <w:iCs/>
+          <w:lang w:val="es-ES"/>
+        </w:rPr>
+        <w:t>(</w:t>
+      </w:r>
+      <w:proofErr w:type="gramEnd"/>
+      <w:r>
+        <w:rPr>
+          <w:rFonts w:asciiTheme="majorHAnsi" w:hAnsiTheme="majorHAnsi" w:cstheme="majorHAnsi"/>
+          <w:i/>
+          <w:iCs/>
+          <w:lang w:val="es-ES"/>
+        </w:rPr>
+        <w:t>){</w:t>
+      </w:r>
+    </w:p>
+    <w:p>
+      <w:pPr>
+        <w:spacing w:after="0" w:line="240" w:lineRule="auto"/>
+        <w:rPr>
+          <w:rFonts w:asciiTheme="majorHAnsi" w:hAnsiTheme="majorHAnsi" w:cstheme="majorHAnsi"/>
+          <w:i/>
+          <w:iCs/>
+          <w:lang w:val="es-ES"/>
+        </w:rPr>
+      </w:pPr>
+      <w:r>
+        <w:rPr>
+          <w:rFonts w:asciiTheme="majorHAnsi" w:hAnsiTheme="majorHAnsi" w:cstheme="majorHAnsi"/>
+          <w:i/>
+          <w:iCs/>
+          <w:lang w:val="es-ES"/>
+        </w:rPr>
+        <w:t xml:space="preserve">  </w:t>
+      </w:r>
+      <w:proofErr w:type="spellStart"/>
+      <w:proofErr w:type="gramStart"/>
+      <w:r>
+        <w:rPr>
+          <w:rFonts w:asciiTheme="majorHAnsi" w:hAnsiTheme="majorHAnsi" w:cstheme="majorHAnsi"/>
+          <w:i/>
+          <w:iCs/>
+          <w:lang w:val="es-ES"/>
+        </w:rPr>
+        <w:t>lcd.setCursor</w:t>
+      </w:r>
+      <w:proofErr w:type="spellEnd"/>
+      <w:proofErr w:type="gramEnd"/>
+      <w:r>
+        <w:rPr>
+          <w:rFonts w:asciiTheme="majorHAnsi" w:hAnsiTheme="majorHAnsi" w:cstheme="majorHAnsi"/>
+          <w:i/>
+          <w:iCs/>
+          <w:lang w:val="es-ES"/>
+        </w:rPr>
+        <w:t>(5*i+3,0);</w:t>
+      </w:r>
+    </w:p>
+    <w:p>
+      <w:pPr>
+        <w:spacing w:after="0" w:line="240" w:lineRule="auto"/>
+        <w:rPr>
+          <w:rFonts w:asciiTheme="majorHAnsi" w:hAnsiTheme="majorHAnsi" w:cstheme="majorHAnsi"/>
+          <w:i/>
+          <w:iCs/>
+          <w:lang w:val="es-ES"/>
+        </w:rPr>
+      </w:pPr>
+      <w:r>
+        <w:rPr>
+          <w:rFonts w:asciiTheme="majorHAnsi" w:hAnsiTheme="majorHAnsi" w:cstheme="majorHAnsi"/>
+          <w:i/>
+          <w:iCs/>
+          <w:lang w:val="es-ES"/>
+        </w:rPr>
+        <w:t xml:space="preserve">  </w:t>
+      </w:r>
+      <w:proofErr w:type="spellStart"/>
+      <w:r>
+        <w:rPr>
+          <w:rFonts w:asciiTheme="majorHAnsi" w:hAnsiTheme="majorHAnsi" w:cstheme="majorHAnsi"/>
+          <w:i/>
+          <w:iCs/>
+          <w:lang w:val="es-ES"/>
+        </w:rPr>
+        <w:t>lcd.</w:t>
+      </w:r>
+      <w:proofErr w:type="gramStart"/>
+      <w:r>
+        <w:rPr>
+          <w:rFonts w:asciiTheme="majorHAnsi" w:hAnsiTheme="majorHAnsi" w:cstheme="majorHAnsi"/>
+          <w:i/>
+          <w:iCs/>
+          <w:lang w:val="es-ES"/>
+        </w:rPr>
+        <w:t>print</w:t>
+      </w:r>
+      <w:proofErr w:type="spellEnd"/>
+      <w:r>
+        <w:rPr>
+          <w:rFonts w:asciiTheme="majorHAnsi" w:hAnsiTheme="majorHAnsi" w:cstheme="majorHAnsi"/>
+          <w:i/>
+          <w:iCs/>
+          <w:lang w:val="es-ES"/>
+        </w:rPr>
+        <w:t>(</w:t>
+      </w:r>
+      <w:proofErr w:type="gramEnd"/>
+      <w:r>
+        <w:rPr>
+          <w:rFonts w:asciiTheme="majorHAnsi" w:hAnsiTheme="majorHAnsi" w:cstheme="majorHAnsi"/>
+          <w:i/>
+          <w:iCs/>
+          <w:lang w:val="es-ES"/>
+        </w:rPr>
+        <w:t>"   ");</w:t>
+      </w:r>
+      <w:proofErr w:type="spellStart"/>
+      <w:r>
+        <w:rPr>
+          <w:rFonts w:asciiTheme="majorHAnsi" w:hAnsiTheme="majorHAnsi" w:cstheme="majorHAnsi"/>
+          <w:i/>
+          <w:iCs/>
+          <w:lang w:val="es-ES"/>
+        </w:rPr>
+        <w:t>j++</w:t>
+      </w:r>
+      <w:proofErr w:type="spellEnd"/>
+      <w:r>
+        <w:rPr>
+          <w:rFonts w:asciiTheme="majorHAnsi" w:hAnsiTheme="majorHAnsi" w:cstheme="majorHAnsi"/>
+          <w:i/>
+          <w:iCs/>
+          <w:lang w:val="es-ES"/>
+        </w:rPr>
+        <w:t>;}</w:t>
+      </w:r>
+    </w:p>
+    <w:p>
+      <w:pPr>
+        <w:spacing w:after="0" w:line="240" w:lineRule="auto"/>
+        <w:rPr>
+          <w:rFonts w:asciiTheme="majorHAnsi" w:hAnsiTheme="majorHAnsi" w:cstheme="majorHAnsi"/>
+          <w:i/>
+          <w:iCs/>
+          <w:lang w:val="es-ES"/>
+        </w:rPr>
+      </w:pPr>
+      <w:proofErr w:type="spellStart"/>
+      <w:r>
+        <w:rPr>
+          <w:rFonts w:asciiTheme="majorHAnsi" w:hAnsiTheme="majorHAnsi" w:cstheme="majorHAnsi"/>
+          <w:i/>
+          <w:iCs/>
+          <w:lang w:val="es-ES"/>
+        </w:rPr>
+        <w:t>void</w:t>
+      </w:r>
+      <w:proofErr w:type="spellEnd"/>
+      <w:r>
+        <w:rPr>
+          <w:rFonts w:asciiTheme="majorHAnsi" w:hAnsiTheme="majorHAnsi" w:cstheme="majorHAnsi"/>
+          <w:i/>
+          <w:iCs/>
+          <w:lang w:val="es-ES"/>
+        </w:rPr>
+        <w:t xml:space="preserve"> </w:t>
+      </w:r>
+      <w:proofErr w:type="spellStart"/>
+      <w:r>
+        <w:rPr>
+          <w:rFonts w:asciiTheme="majorHAnsi" w:hAnsiTheme="majorHAnsi" w:cstheme="majorHAnsi"/>
+          <w:i/>
+          <w:iCs/>
+          <w:lang w:val="es-ES"/>
+        </w:rPr>
+        <w:t>clrout</w:t>
+      </w:r>
+      <w:proofErr w:type="spellEnd"/>
+      <w:proofErr w:type="gramStart"/>
+      <w:r>
+        <w:rPr>
+          <w:rFonts w:asciiTheme="majorHAnsi" w:hAnsiTheme="majorHAnsi" w:cstheme="majorHAnsi"/>
+          <w:i/>
+          <w:iCs/>
+          <w:lang w:val="es-ES"/>
+        </w:rPr>
+        <w:t>(){</w:t>
+      </w:r>
+      <w:proofErr w:type="spellStart"/>
+      <w:proofErr w:type="gramEnd"/>
+      <w:r>
+        <w:rPr>
+          <w:rFonts w:asciiTheme="majorHAnsi" w:hAnsiTheme="majorHAnsi" w:cstheme="majorHAnsi"/>
+          <w:i/>
+          <w:iCs/>
+          <w:lang w:val="es-ES"/>
+        </w:rPr>
+        <w:t>lcd.setCursor</w:t>
+      </w:r>
+      <w:proofErr w:type="spellEnd"/>
+      <w:r>
+        <w:rPr>
+          <w:rFonts w:asciiTheme="majorHAnsi" w:hAnsiTheme="majorHAnsi" w:cstheme="majorHAnsi"/>
+          <w:i/>
+          <w:iCs/>
+          <w:lang w:val="es-ES"/>
+        </w:rPr>
+        <w:t>(0,1);</w:t>
+      </w:r>
+    </w:p>
+    <w:p>
+      <w:pPr>
+        <w:spacing w:after="0" w:line="240" w:lineRule="auto"/>
+        <w:rPr>
+          <w:rFonts w:asciiTheme="majorHAnsi" w:hAnsiTheme="majorHAnsi" w:cstheme="majorHAnsi"/>
+          <w:i/>
+          <w:iCs/>
+          <w:lang w:val="es-ES"/>
+        </w:rPr>
+      </w:pPr>
+      <w:r>
+        <w:rPr>
+          <w:rFonts w:asciiTheme="majorHAnsi" w:hAnsiTheme="majorHAnsi" w:cstheme="majorHAnsi"/>
+          <w:i/>
+          <w:iCs/>
+          <w:lang w:val="es-ES"/>
+        </w:rPr>
+        <w:t xml:space="preserve">  </w:t>
+      </w:r>
+      <w:proofErr w:type="spellStart"/>
+      <w:proofErr w:type="gramStart"/>
+      <w:r>
+        <w:rPr>
+          <w:rFonts w:asciiTheme="majorHAnsi" w:hAnsiTheme="majorHAnsi" w:cstheme="majorHAnsi"/>
+          <w:i/>
+          <w:iCs/>
+          <w:lang w:val="es-ES"/>
+        </w:rPr>
+        <w:t>lcd.write</w:t>
+      </w:r>
+      <w:proofErr w:type="spellEnd"/>
+      <w:proofErr w:type="gramEnd"/>
+      <w:r>
+        <w:rPr>
+          <w:rFonts w:asciiTheme="majorHAnsi" w:hAnsiTheme="majorHAnsi" w:cstheme="majorHAnsi"/>
+          <w:i/>
+          <w:iCs/>
+          <w:lang w:val="es-ES"/>
+        </w:rPr>
+        <w:t>(byte(5));</w:t>
+      </w:r>
+    </w:p>
+    <w:p>
+      <w:pPr>
+        <w:spacing w:after="0" w:line="240" w:lineRule="auto"/>
+        <w:rPr>
+          <w:rFonts w:asciiTheme="majorHAnsi" w:hAnsiTheme="majorHAnsi" w:cstheme="majorHAnsi"/>
+          <w:i/>
+          <w:iCs/>
+          <w:lang w:val="es-ES"/>
+        </w:rPr>
+      </w:pPr>
+      <w:r>
+        <w:rPr>
+          <w:rFonts w:asciiTheme="majorHAnsi" w:hAnsiTheme="majorHAnsi" w:cstheme="majorHAnsi"/>
+          <w:i/>
+          <w:iCs/>
+          <w:lang w:val="es-ES"/>
+        </w:rPr>
+        <w:t xml:space="preserve">  </w:t>
+      </w:r>
+      <w:proofErr w:type="spellStart"/>
+      <w:proofErr w:type="gramStart"/>
+      <w:r>
+        <w:rPr>
+          <w:rFonts w:asciiTheme="majorHAnsi" w:hAnsiTheme="majorHAnsi" w:cstheme="majorHAnsi"/>
+          <w:i/>
+          <w:iCs/>
+          <w:lang w:val="es-ES"/>
+        </w:rPr>
+        <w:t>lcd.write</w:t>
+      </w:r>
+      <w:proofErr w:type="spellEnd"/>
+      <w:proofErr w:type="gramEnd"/>
+      <w:r>
+        <w:rPr>
+          <w:rFonts w:asciiTheme="majorHAnsi" w:hAnsiTheme="majorHAnsi" w:cstheme="majorHAnsi"/>
+          <w:i/>
+          <w:iCs/>
+          <w:lang w:val="es-ES"/>
+        </w:rPr>
+        <w:t>(byte(2));</w:t>
+      </w:r>
+    </w:p>
+    <w:p>
+      <w:pPr>
+        <w:spacing w:after="0" w:line="240" w:lineRule="auto"/>
+        <w:rPr>
+          <w:rFonts w:asciiTheme="majorHAnsi" w:hAnsiTheme="majorHAnsi" w:cstheme="majorHAnsi"/>
+          <w:i/>
+          <w:iCs/>
+          <w:lang w:val="es-ES"/>
+        </w:rPr>
+      </w:pPr>
+      <w:r>
+        <w:rPr>
+          <w:rFonts w:asciiTheme="majorHAnsi" w:hAnsiTheme="majorHAnsi" w:cstheme="majorHAnsi"/>
+          <w:i/>
+          <w:iCs/>
+          <w:lang w:val="es-ES"/>
+        </w:rPr>
+        <w:t xml:space="preserve">  </w:t>
+      </w:r>
+      <w:proofErr w:type="spellStart"/>
+      <w:r>
+        <w:rPr>
+          <w:rFonts w:asciiTheme="majorHAnsi" w:hAnsiTheme="majorHAnsi" w:cstheme="majorHAnsi"/>
+          <w:i/>
+          <w:iCs/>
+          <w:lang w:val="es-ES"/>
+        </w:rPr>
+        <w:t>lcd.</w:t>
+      </w:r>
+      <w:proofErr w:type="gramStart"/>
+      <w:r>
+        <w:rPr>
+          <w:rFonts w:asciiTheme="majorHAnsi" w:hAnsiTheme="majorHAnsi" w:cstheme="majorHAnsi"/>
+          <w:i/>
+          <w:iCs/>
+          <w:lang w:val="es-ES"/>
+        </w:rPr>
+        <w:t>print</w:t>
+      </w:r>
+      <w:proofErr w:type="spellEnd"/>
+      <w:r>
+        <w:rPr>
+          <w:rFonts w:asciiTheme="majorHAnsi" w:hAnsiTheme="majorHAnsi" w:cstheme="majorHAnsi"/>
+          <w:i/>
+          <w:iCs/>
+          <w:lang w:val="es-ES"/>
+        </w:rPr>
+        <w:t>(</w:t>
+      </w:r>
+      <w:proofErr w:type="gramEnd"/>
+      <w:r>
+        <w:rPr>
+          <w:rFonts w:asciiTheme="majorHAnsi" w:hAnsiTheme="majorHAnsi" w:cstheme="majorHAnsi"/>
+          <w:i/>
+          <w:iCs/>
+          <w:lang w:val="es-ES"/>
+        </w:rPr>
+        <w:t xml:space="preserve">" "); </w:t>
+      </w:r>
+      <w:proofErr w:type="spellStart"/>
+      <w:r>
+        <w:rPr>
+          <w:rFonts w:asciiTheme="majorHAnsi" w:hAnsiTheme="majorHAnsi" w:cstheme="majorHAnsi"/>
+          <w:i/>
+          <w:iCs/>
+          <w:lang w:val="es-ES"/>
+        </w:rPr>
+        <w:t>delay</w:t>
+      </w:r>
+      <w:proofErr w:type="spellEnd"/>
+      <w:r>
+        <w:rPr>
+          <w:rFonts w:asciiTheme="majorHAnsi" w:hAnsiTheme="majorHAnsi" w:cstheme="majorHAnsi"/>
+          <w:i/>
+          <w:iCs/>
+          <w:lang w:val="es-ES"/>
+        </w:rPr>
+        <w:t>(t);</w:t>
+      </w:r>
+    </w:p>
+    <w:p>
+      <w:pPr>
+        <w:spacing w:after="0" w:line="240" w:lineRule="auto"/>
+        <w:rPr>
+          <w:rFonts w:asciiTheme="majorHAnsi" w:hAnsiTheme="majorHAnsi" w:cstheme="majorHAnsi"/>
+          <w:i/>
+          <w:iCs/>
+          <w:lang w:val="es-ES"/>
+        </w:rPr>
+      </w:pPr>
+      <w:r>
+        <w:rPr>
+          <w:rFonts w:asciiTheme="majorHAnsi" w:hAnsiTheme="majorHAnsi" w:cstheme="majorHAnsi"/>
+          <w:i/>
+          <w:iCs/>
+          <w:lang w:val="es-ES"/>
+        </w:rPr>
+        <w:t xml:space="preserve">  </w:t>
+      </w:r>
+      <w:proofErr w:type="spellStart"/>
+      <w:proofErr w:type="gramStart"/>
+      <w:r>
+        <w:rPr>
+          <w:rFonts w:asciiTheme="majorHAnsi" w:hAnsiTheme="majorHAnsi" w:cstheme="majorHAnsi"/>
+          <w:i/>
+          <w:iCs/>
+          <w:lang w:val="es-ES"/>
+        </w:rPr>
+        <w:t>lcd.setCursor</w:t>
+      </w:r>
+      <w:proofErr w:type="spellEnd"/>
+      <w:proofErr w:type="gramEnd"/>
+      <w:r>
+        <w:rPr>
+          <w:rFonts w:asciiTheme="majorHAnsi" w:hAnsiTheme="majorHAnsi" w:cstheme="majorHAnsi"/>
+          <w:i/>
+          <w:iCs/>
+          <w:lang w:val="es-ES"/>
+        </w:rPr>
+        <w:t>(0,1);</w:t>
+      </w:r>
+    </w:p>
+    <w:p>
+      <w:pPr>
+        <w:spacing w:after="0" w:line="240" w:lineRule="auto"/>
+        <w:rPr>
+          <w:rFonts w:asciiTheme="majorHAnsi" w:hAnsiTheme="majorHAnsi" w:cstheme="majorHAnsi"/>
+          <w:i/>
+          <w:iCs/>
+          <w:lang w:val="es-ES"/>
+        </w:rPr>
+      </w:pPr>
+      <w:r>
+        <w:rPr>
+          <w:rFonts w:asciiTheme="majorHAnsi" w:hAnsiTheme="majorHAnsi" w:cstheme="majorHAnsi"/>
+          <w:i/>
+          <w:iCs/>
+          <w:lang w:val="es-ES"/>
+        </w:rPr>
+        <w:t xml:space="preserve">  </w:t>
+      </w:r>
+      <w:proofErr w:type="spellStart"/>
+      <w:proofErr w:type="gramStart"/>
+      <w:r>
+        <w:rPr>
+          <w:rFonts w:asciiTheme="majorHAnsi" w:hAnsiTheme="majorHAnsi" w:cstheme="majorHAnsi"/>
+          <w:i/>
+          <w:iCs/>
+          <w:lang w:val="es-ES"/>
+        </w:rPr>
+        <w:t>lcd.write</w:t>
+      </w:r>
+      <w:proofErr w:type="spellEnd"/>
+      <w:proofErr w:type="gramEnd"/>
+      <w:r>
+        <w:rPr>
+          <w:rFonts w:asciiTheme="majorHAnsi" w:hAnsiTheme="majorHAnsi" w:cstheme="majorHAnsi"/>
+          <w:i/>
+          <w:iCs/>
+          <w:lang w:val="es-ES"/>
+        </w:rPr>
+        <w:t>(byte(2));</w:t>
+      </w:r>
+    </w:p>
+    <w:p>
+      <w:pPr>
+        <w:spacing w:after="0" w:line="240" w:lineRule="auto"/>
+        <w:rPr>
+          <w:rFonts w:asciiTheme="majorHAnsi" w:hAnsiTheme="majorHAnsi" w:cstheme="majorHAnsi"/>
+          <w:i/>
+          <w:iCs/>
+          <w:lang w:val="es-ES"/>
+        </w:rPr>
+      </w:pPr>
+      <w:r>
+        <w:rPr>
+          <w:rFonts w:asciiTheme="majorHAnsi" w:hAnsiTheme="majorHAnsi" w:cstheme="majorHAnsi"/>
+          <w:i/>
+          <w:iCs/>
+          <w:lang w:val="es-ES"/>
+        </w:rPr>
+        <w:t xml:space="preserve">  </w:t>
+      </w:r>
+      <w:proofErr w:type="spellStart"/>
+      <w:r>
+        <w:rPr>
+          <w:rFonts w:asciiTheme="majorHAnsi" w:hAnsiTheme="majorHAnsi" w:cstheme="majorHAnsi"/>
+          <w:i/>
+          <w:iCs/>
+          <w:lang w:val="es-ES"/>
+        </w:rPr>
+        <w:t>lcd.</w:t>
+      </w:r>
+      <w:proofErr w:type="gramStart"/>
+      <w:r>
+        <w:rPr>
+          <w:rFonts w:asciiTheme="majorHAnsi" w:hAnsiTheme="majorHAnsi" w:cstheme="majorHAnsi"/>
+          <w:i/>
+          <w:iCs/>
+          <w:lang w:val="es-ES"/>
+        </w:rPr>
+        <w:t>print</w:t>
+      </w:r>
+      <w:proofErr w:type="spellEnd"/>
+      <w:r>
+        <w:rPr>
+          <w:rFonts w:asciiTheme="majorHAnsi" w:hAnsiTheme="majorHAnsi" w:cstheme="majorHAnsi"/>
+          <w:i/>
+          <w:iCs/>
+          <w:lang w:val="es-ES"/>
+        </w:rPr>
+        <w:t>(</w:t>
+      </w:r>
+      <w:proofErr w:type="gramEnd"/>
+      <w:r>
+        <w:rPr>
+          <w:rFonts w:asciiTheme="majorHAnsi" w:hAnsiTheme="majorHAnsi" w:cstheme="majorHAnsi"/>
+          <w:i/>
+          <w:iCs/>
+          <w:lang w:val="es-ES"/>
+        </w:rPr>
+        <w:t>" "); t=</w:t>
+      </w:r>
+      <w:proofErr w:type="spellStart"/>
+      <w:r>
+        <w:rPr>
+          <w:rFonts w:asciiTheme="majorHAnsi" w:hAnsiTheme="majorHAnsi" w:cstheme="majorHAnsi"/>
+          <w:i/>
+          <w:iCs/>
+          <w:lang w:val="es-ES"/>
+        </w:rPr>
+        <w:t>l;delay</w:t>
+      </w:r>
+      <w:proofErr w:type="spellEnd"/>
+      <w:r>
+        <w:rPr>
+          <w:rFonts w:asciiTheme="majorHAnsi" w:hAnsiTheme="majorHAnsi" w:cstheme="majorHAnsi"/>
+          <w:i/>
+          <w:iCs/>
+          <w:lang w:val="es-ES"/>
+        </w:rPr>
+        <w:t>(t);</w:t>
+      </w:r>
+    </w:p>
+    <w:p>
+      <w:pPr>
+        <w:spacing w:after="0" w:line="240" w:lineRule="auto"/>
+        <w:rPr>
+          <w:rFonts w:asciiTheme="majorHAnsi" w:hAnsiTheme="majorHAnsi" w:cstheme="majorHAnsi"/>
+          <w:i/>
+          <w:iCs/>
+          <w:lang w:val="es-ES"/>
+        </w:rPr>
+      </w:pPr>
+      <w:r>
+        <w:rPr>
+          <w:rFonts w:asciiTheme="majorHAnsi" w:hAnsiTheme="majorHAnsi" w:cstheme="majorHAnsi"/>
+          <w:i/>
+          <w:iCs/>
+          <w:lang w:val="es-ES"/>
+        </w:rPr>
+        <w:t xml:space="preserve">  </w:t>
+      </w:r>
+      <w:proofErr w:type="spellStart"/>
+      <w:proofErr w:type="gramStart"/>
+      <w:r>
+        <w:rPr>
+          <w:rFonts w:asciiTheme="majorHAnsi" w:hAnsiTheme="majorHAnsi" w:cstheme="majorHAnsi"/>
+          <w:i/>
+          <w:iCs/>
+          <w:lang w:val="es-ES"/>
+        </w:rPr>
+        <w:t>lcd.setCursor</w:t>
+      </w:r>
+      <w:proofErr w:type="spellEnd"/>
+      <w:proofErr w:type="gramEnd"/>
+      <w:r>
+        <w:rPr>
+          <w:rFonts w:asciiTheme="majorHAnsi" w:hAnsiTheme="majorHAnsi" w:cstheme="majorHAnsi"/>
+          <w:i/>
+          <w:iCs/>
+          <w:lang w:val="es-ES"/>
+        </w:rPr>
+        <w:t>(0,1);</w:t>
+      </w:r>
+    </w:p>
+    <w:p>
+      <w:pPr>
+        <w:spacing w:after="0" w:line="240" w:lineRule="auto"/>
+        <w:rPr>
+          <w:rFonts w:asciiTheme="majorHAnsi" w:hAnsiTheme="majorHAnsi" w:cstheme="majorHAnsi"/>
+          <w:i/>
+          <w:iCs/>
+          <w:lang w:val="es-ES"/>
+        </w:rPr>
+      </w:pPr>
+      <w:r>
+        <w:rPr>
+          <w:rFonts w:asciiTheme="majorHAnsi" w:hAnsiTheme="majorHAnsi" w:cstheme="majorHAnsi"/>
+          <w:i/>
+          <w:iCs/>
+          <w:lang w:val="es-ES"/>
+        </w:rPr>
+        <w:t xml:space="preserve">  </w:t>
+      </w:r>
+      <w:proofErr w:type="spellStart"/>
+      <w:r>
+        <w:rPr>
+          <w:rFonts w:asciiTheme="majorHAnsi" w:hAnsiTheme="majorHAnsi" w:cstheme="majorHAnsi"/>
+          <w:i/>
+          <w:iCs/>
+          <w:lang w:val="es-ES"/>
+        </w:rPr>
+        <w:t>lcd.</w:t>
+      </w:r>
+      <w:proofErr w:type="gramStart"/>
+      <w:r>
+        <w:rPr>
+          <w:rFonts w:asciiTheme="majorHAnsi" w:hAnsiTheme="majorHAnsi" w:cstheme="majorHAnsi"/>
+          <w:i/>
+          <w:iCs/>
+          <w:lang w:val="es-ES"/>
+        </w:rPr>
+        <w:t>print</w:t>
+      </w:r>
+      <w:proofErr w:type="spellEnd"/>
+      <w:r>
+        <w:rPr>
+          <w:rFonts w:asciiTheme="majorHAnsi" w:hAnsiTheme="majorHAnsi" w:cstheme="majorHAnsi"/>
+          <w:i/>
+          <w:iCs/>
+          <w:lang w:val="es-ES"/>
+        </w:rPr>
+        <w:t>(</w:t>
+      </w:r>
+      <w:proofErr w:type="gramEnd"/>
+      <w:r>
+        <w:rPr>
+          <w:rFonts w:asciiTheme="majorHAnsi" w:hAnsiTheme="majorHAnsi" w:cstheme="majorHAnsi"/>
+          <w:i/>
+          <w:iCs/>
+          <w:lang w:val="es-ES"/>
+        </w:rPr>
+        <w:t>" ");</w:t>
+      </w:r>
+      <w:proofErr w:type="spellStart"/>
+      <w:r>
+        <w:rPr>
+          <w:rFonts w:asciiTheme="majorHAnsi" w:hAnsiTheme="majorHAnsi" w:cstheme="majorHAnsi"/>
+          <w:i/>
+          <w:iCs/>
+          <w:lang w:val="es-ES"/>
+        </w:rPr>
+        <w:t>delay</w:t>
+      </w:r>
+      <w:proofErr w:type="spellEnd"/>
+      <w:r>
+        <w:rPr>
+          <w:rFonts w:asciiTheme="majorHAnsi" w:hAnsiTheme="majorHAnsi" w:cstheme="majorHAnsi"/>
+          <w:i/>
+          <w:iCs/>
+          <w:lang w:val="es-ES"/>
+        </w:rPr>
+        <w:t>(t);}</w:t>
+      </w:r>
+    </w:p>
+    <w:p>
+      <w:pPr>
+        <w:spacing w:after="0" w:line="240" w:lineRule="auto"/>
+        <w:rPr>
+          <w:rFonts w:asciiTheme="majorHAnsi" w:hAnsiTheme="majorHAnsi" w:cstheme="majorHAnsi"/>
+          <w:i/>
+          <w:iCs/>
+          <w:lang w:val="es-ES"/>
+        </w:rPr>
+      </w:pPr>
+      <w:proofErr w:type="spellStart"/>
+      <w:r>
+        <w:rPr>
+          <w:rFonts w:asciiTheme="majorHAnsi" w:hAnsiTheme="majorHAnsi" w:cstheme="majorHAnsi"/>
+          <w:i/>
+          <w:iCs/>
+          <w:lang w:val="es-ES"/>
+        </w:rPr>
+        <w:t>void</w:t>
+      </w:r>
+      <w:proofErr w:type="spellEnd"/>
+      <w:r>
+        <w:rPr>
+          <w:rFonts w:asciiTheme="majorHAnsi" w:hAnsiTheme="majorHAnsi" w:cstheme="majorHAnsi"/>
+          <w:i/>
+          <w:iCs/>
+          <w:lang w:val="es-ES"/>
+        </w:rPr>
+        <w:t xml:space="preserve"> </w:t>
+      </w:r>
+      <w:proofErr w:type="spellStart"/>
+      <w:proofErr w:type="gramStart"/>
+      <w:r>
+        <w:rPr>
+          <w:rFonts w:asciiTheme="majorHAnsi" w:hAnsiTheme="majorHAnsi" w:cstheme="majorHAnsi"/>
+          <w:i/>
+          <w:iCs/>
+          <w:lang w:val="es-ES"/>
+        </w:rPr>
+        <w:t>bot</w:t>
+      </w:r>
+      <w:proofErr w:type="spellEnd"/>
+      <w:r>
+        <w:rPr>
+          <w:rFonts w:asciiTheme="majorHAnsi" w:hAnsiTheme="majorHAnsi" w:cstheme="majorHAnsi"/>
+          <w:i/>
+          <w:iCs/>
+          <w:lang w:val="es-ES"/>
+        </w:rPr>
+        <w:t>(</w:t>
+      </w:r>
+      <w:proofErr w:type="gramEnd"/>
+      <w:r>
+        <w:rPr>
+          <w:rFonts w:asciiTheme="majorHAnsi" w:hAnsiTheme="majorHAnsi" w:cstheme="majorHAnsi"/>
+          <w:i/>
+          <w:iCs/>
+          <w:lang w:val="es-ES"/>
+        </w:rPr>
+        <w:t xml:space="preserve">){  </w:t>
       </w:r>
       <w:bookmarkStart w:id="0" w:name="_GoBack"/>
       <w:bookmarkEnd w:id="0"/>
+    </w:p>
+    <w:p>
+      <w:pPr>
+        <w:spacing w:after="0" w:line="240" w:lineRule="auto"/>
+        <w:rPr>
+          <w:rFonts w:asciiTheme="majorHAnsi" w:hAnsiTheme="majorHAnsi" w:cstheme="majorHAnsi"/>
+          <w:i/>
+          <w:iCs/>
+          <w:lang w:val="es-ES"/>
+        </w:rPr>
+      </w:pPr>
+      <w:r>
+        <w:rPr>
+          <w:rFonts w:asciiTheme="majorHAnsi" w:hAnsiTheme="majorHAnsi" w:cstheme="majorHAnsi"/>
+          <w:i/>
+          <w:iCs/>
+          <w:lang w:val="es-ES"/>
+        </w:rPr>
+        <w:t xml:space="preserve">  </w:t>
+      </w:r>
+      <w:proofErr w:type="spellStart"/>
+      <w:proofErr w:type="gramStart"/>
+      <w:r>
+        <w:rPr>
+          <w:rFonts w:asciiTheme="majorHAnsi" w:hAnsiTheme="majorHAnsi" w:cstheme="majorHAnsi"/>
+          <w:i/>
+          <w:iCs/>
+          <w:lang w:val="es-ES"/>
+        </w:rPr>
+        <w:t>lcd.setCursor</w:t>
+      </w:r>
+      <w:proofErr w:type="spellEnd"/>
+      <w:proofErr w:type="gramEnd"/>
+      <w:r>
+        <w:rPr>
+          <w:rFonts w:asciiTheme="majorHAnsi" w:hAnsiTheme="majorHAnsi" w:cstheme="majorHAnsi"/>
+          <w:i/>
+          <w:iCs/>
+          <w:lang w:val="es-ES"/>
+        </w:rPr>
+        <w:t xml:space="preserve">(5*i+3-k,j);  </w:t>
+      </w:r>
+    </w:p>
+    <w:p>
+      <w:pPr>
+        <w:spacing w:after="0" w:line="240" w:lineRule="auto"/>
+        <w:rPr>
+          <w:rFonts w:asciiTheme="majorHAnsi" w:hAnsiTheme="majorHAnsi" w:cstheme="majorHAnsi"/>
+          <w:i/>
+          <w:iCs/>
+          <w:lang w:val="es-ES"/>
+        </w:rPr>
+      </w:pPr>
+      <w:r>
+        <w:rPr>
+          <w:rFonts w:asciiTheme="majorHAnsi" w:hAnsiTheme="majorHAnsi" w:cstheme="majorHAnsi"/>
+          <w:i/>
+          <w:iCs/>
+          <w:lang w:val="es-ES"/>
+        </w:rPr>
+        <w:t xml:space="preserve">  </w:t>
+      </w:r>
+      <w:proofErr w:type="spellStart"/>
+      <w:proofErr w:type="gramStart"/>
+      <w:r>
+        <w:rPr>
+          <w:rFonts w:asciiTheme="majorHAnsi" w:hAnsiTheme="majorHAnsi" w:cstheme="majorHAnsi"/>
+          <w:i/>
+          <w:iCs/>
+          <w:lang w:val="es-ES"/>
+        </w:rPr>
+        <w:t>lcd.write</w:t>
+      </w:r>
+      <w:proofErr w:type="spellEnd"/>
+      <w:proofErr w:type="gramEnd"/>
+      <w:r>
+        <w:rPr>
+          <w:rFonts w:asciiTheme="majorHAnsi" w:hAnsiTheme="majorHAnsi" w:cstheme="majorHAnsi"/>
+          <w:i/>
+          <w:iCs/>
+          <w:lang w:val="es-ES"/>
+        </w:rPr>
+        <w:t>(byte(1));</w:t>
+      </w:r>
+    </w:p>
+    <w:p>
+      <w:pPr>
+        <w:spacing w:after="0" w:line="240" w:lineRule="auto"/>
+        <w:rPr>
+          <w:rFonts w:asciiTheme="majorHAnsi" w:hAnsiTheme="majorHAnsi" w:cstheme="majorHAnsi"/>
+          <w:i/>
+          <w:iCs/>
+          <w:lang w:val="es-ES"/>
+        </w:rPr>
+      </w:pPr>
+      <w:r>
+        <w:rPr>
+          <w:rFonts w:asciiTheme="majorHAnsi" w:hAnsiTheme="majorHAnsi" w:cstheme="majorHAnsi"/>
+          <w:i/>
+          <w:iCs/>
+          <w:lang w:val="es-ES"/>
+        </w:rPr>
+        <w:t xml:space="preserve">  </w:t>
+      </w:r>
+      <w:proofErr w:type="spellStart"/>
+      <w:proofErr w:type="gramStart"/>
+      <w:r>
+        <w:rPr>
+          <w:rFonts w:asciiTheme="majorHAnsi" w:hAnsiTheme="majorHAnsi" w:cstheme="majorHAnsi"/>
+          <w:i/>
+          <w:iCs/>
+          <w:lang w:val="es-ES"/>
+        </w:rPr>
+        <w:t>lcd.write</w:t>
+      </w:r>
+      <w:proofErr w:type="spellEnd"/>
+      <w:proofErr w:type="gramEnd"/>
+      <w:r>
+        <w:rPr>
+          <w:rFonts w:asciiTheme="majorHAnsi" w:hAnsiTheme="majorHAnsi" w:cstheme="majorHAnsi"/>
+          <w:i/>
+          <w:iCs/>
+          <w:lang w:val="es-ES"/>
+        </w:rPr>
+        <w:t>(byte(5));</w:t>
+      </w:r>
+    </w:p>
+    <w:p>
+      <w:pPr>
+        <w:spacing w:after="0" w:line="240" w:lineRule="auto"/>
+        <w:rPr>
+          <w:rFonts w:asciiTheme="majorHAnsi" w:hAnsiTheme="majorHAnsi" w:cstheme="majorHAnsi"/>
+          <w:i/>
+          <w:iCs/>
+          <w:lang w:val="es-ES"/>
+        </w:rPr>
+      </w:pPr>
+      <w:r>
+        <w:rPr>
+          <w:rFonts w:asciiTheme="majorHAnsi" w:hAnsiTheme="majorHAnsi" w:cstheme="majorHAnsi"/>
+          <w:i/>
+          <w:iCs/>
+          <w:lang w:val="es-ES"/>
+        </w:rPr>
+        <w:t xml:space="preserve">  </w:t>
+      </w:r>
+      <w:proofErr w:type="spellStart"/>
+      <w:proofErr w:type="gramStart"/>
+      <w:r>
+        <w:rPr>
+          <w:rFonts w:asciiTheme="majorHAnsi" w:hAnsiTheme="majorHAnsi" w:cstheme="majorHAnsi"/>
+          <w:i/>
+          <w:iCs/>
+          <w:lang w:val="es-ES"/>
+        </w:rPr>
+        <w:t>lcd.write</w:t>
+      </w:r>
+      <w:proofErr w:type="spellEnd"/>
+      <w:proofErr w:type="gramEnd"/>
+      <w:r>
+        <w:rPr>
+          <w:rFonts w:asciiTheme="majorHAnsi" w:hAnsiTheme="majorHAnsi" w:cstheme="majorHAnsi"/>
+          <w:i/>
+          <w:iCs/>
+          <w:lang w:val="es-ES"/>
+        </w:rPr>
+        <w:t>(byte(2));</w:t>
+      </w:r>
+    </w:p>
+    <w:p>
+      <w:pPr>
+        <w:spacing w:after="0" w:line="240" w:lineRule="auto"/>
+        <w:rPr>
+          <w:rFonts w:asciiTheme="majorHAnsi" w:hAnsiTheme="majorHAnsi" w:cstheme="majorHAnsi"/>
+          <w:i/>
+          <w:iCs/>
+          <w:lang w:val="es-ES"/>
+        </w:rPr>
+      </w:pPr>
+      <w:r>
+        <w:rPr>
+          <w:rFonts w:asciiTheme="majorHAnsi" w:hAnsiTheme="majorHAnsi" w:cstheme="majorHAnsi"/>
+          <w:i/>
+          <w:iCs/>
+          <w:lang w:val="es-ES"/>
+        </w:rPr>
+        <w:t xml:space="preserve">  </w:t>
+      </w:r>
+      <w:proofErr w:type="spellStart"/>
+      <w:r>
+        <w:rPr>
+          <w:rFonts w:asciiTheme="majorHAnsi" w:hAnsiTheme="majorHAnsi" w:cstheme="majorHAnsi"/>
+          <w:i/>
+          <w:iCs/>
+          <w:lang w:val="es-ES"/>
+        </w:rPr>
+        <w:t>lcd.</w:t>
+      </w:r>
+      <w:proofErr w:type="gramStart"/>
+      <w:r>
+        <w:rPr>
+          <w:rFonts w:asciiTheme="majorHAnsi" w:hAnsiTheme="majorHAnsi" w:cstheme="majorHAnsi"/>
+          <w:i/>
+          <w:iCs/>
+          <w:lang w:val="es-ES"/>
+        </w:rPr>
+        <w:t>print</w:t>
+      </w:r>
+      <w:proofErr w:type="spellEnd"/>
+      <w:r>
+        <w:rPr>
+          <w:rFonts w:asciiTheme="majorHAnsi" w:hAnsiTheme="majorHAnsi" w:cstheme="majorHAnsi"/>
+          <w:i/>
+          <w:iCs/>
+          <w:lang w:val="es-ES"/>
+        </w:rPr>
+        <w:t>(</w:t>
+      </w:r>
+      <w:proofErr w:type="gramEnd"/>
+      <w:r>
+        <w:rPr>
+          <w:rFonts w:asciiTheme="majorHAnsi" w:hAnsiTheme="majorHAnsi" w:cstheme="majorHAnsi"/>
+          <w:i/>
+          <w:iCs/>
+          <w:lang w:val="es-ES"/>
+        </w:rPr>
+        <w:t>" ");}</w:t>
+      </w:r>
+    </w:p>
+    <w:p>
+      <w:pPr>
+        <w:spacing w:after="0" w:line="240" w:lineRule="auto"/>
+        <w:rPr>
+          <w:rFonts w:asciiTheme="majorHAnsi" w:hAnsiTheme="majorHAnsi" w:cstheme="majorHAnsi"/>
+          <w:i/>
+          <w:iCs/>
+          <w:lang w:val="es-ES"/>
+        </w:rPr>
+      </w:pPr>
+    </w:p>
+    <w:p>
+      <w:pPr>
+        <w:spacing w:after="0" w:line="240" w:lineRule="auto"/>
+        <w:rPr>
+          <w:rFonts w:asciiTheme="majorHAnsi" w:hAnsiTheme="majorHAnsi" w:cstheme="majorHAnsi"/>
+          <w:i/>
+          <w:iCs/>
+          <w:lang w:val="es-ES"/>
+        </w:rPr>
+      </w:pPr>
+      <w:proofErr w:type="spellStart"/>
+      <w:r>
+        <w:rPr>
+          <w:rFonts w:asciiTheme="majorHAnsi" w:hAnsiTheme="majorHAnsi" w:cstheme="majorHAnsi"/>
+          <w:i/>
+          <w:iCs/>
+          <w:lang w:val="es-ES"/>
+        </w:rPr>
+        <w:t>void</w:t>
+      </w:r>
+      <w:proofErr w:type="spellEnd"/>
+      <w:r>
+        <w:rPr>
+          <w:rFonts w:asciiTheme="majorHAnsi" w:hAnsiTheme="majorHAnsi" w:cstheme="majorHAnsi"/>
+          <w:i/>
+          <w:iCs/>
+          <w:lang w:val="es-ES"/>
+        </w:rPr>
+        <w:t xml:space="preserve"> </w:t>
+      </w:r>
+      <w:proofErr w:type="spellStart"/>
+      <w:r>
+        <w:rPr>
+          <w:rFonts w:asciiTheme="majorHAnsi" w:hAnsiTheme="majorHAnsi" w:cstheme="majorHAnsi"/>
+          <w:i/>
+          <w:iCs/>
+          <w:lang w:val="es-ES"/>
+        </w:rPr>
+        <w:t>coindec</w:t>
+      </w:r>
+      <w:proofErr w:type="spellEnd"/>
+      <w:proofErr w:type="gramStart"/>
+      <w:r>
+        <w:rPr>
+          <w:rFonts w:asciiTheme="majorHAnsi" w:hAnsiTheme="majorHAnsi" w:cstheme="majorHAnsi"/>
+          <w:i/>
+          <w:iCs/>
+          <w:lang w:val="es-ES"/>
+        </w:rPr>
+        <w:t>(){</w:t>
+      </w:r>
+      <w:proofErr w:type="gramEnd"/>
+      <w:r>
+        <w:rPr>
+          <w:rFonts w:asciiTheme="majorHAnsi" w:hAnsiTheme="majorHAnsi" w:cstheme="majorHAnsi"/>
+          <w:i/>
+          <w:iCs/>
+          <w:lang w:val="es-ES"/>
+        </w:rPr>
+        <w:t>c=</w:t>
+      </w:r>
+      <w:proofErr w:type="spellStart"/>
+      <w:r>
+        <w:rPr>
+          <w:rFonts w:asciiTheme="majorHAnsi" w:hAnsiTheme="majorHAnsi" w:cstheme="majorHAnsi"/>
+          <w:i/>
+          <w:iCs/>
+          <w:lang w:val="es-ES"/>
+        </w:rPr>
+        <w:t>c-p;lcd.setCursor</w:t>
+      </w:r>
+      <w:proofErr w:type="spellEnd"/>
+      <w:r>
+        <w:rPr>
+          <w:rFonts w:asciiTheme="majorHAnsi" w:hAnsiTheme="majorHAnsi" w:cstheme="majorHAnsi"/>
+          <w:i/>
+          <w:iCs/>
+          <w:lang w:val="es-ES"/>
+        </w:rPr>
+        <w:t>(0,0);</w:t>
+      </w:r>
+      <w:proofErr w:type="spellStart"/>
+      <w:r>
+        <w:rPr>
+          <w:rFonts w:asciiTheme="majorHAnsi" w:hAnsiTheme="majorHAnsi" w:cstheme="majorHAnsi"/>
+          <w:i/>
+          <w:iCs/>
+          <w:lang w:val="es-ES"/>
+        </w:rPr>
+        <w:t>lcd.print</w:t>
+      </w:r>
+      <w:proofErr w:type="spellEnd"/>
+      <w:r>
+        <w:rPr>
+          <w:rFonts w:asciiTheme="majorHAnsi" w:hAnsiTheme="majorHAnsi" w:cstheme="majorHAnsi"/>
+          <w:i/>
+          <w:iCs/>
+          <w:lang w:val="es-ES"/>
+        </w:rPr>
+        <w:t>(c);}</w:t>
+      </w:r>
+    </w:p>
+    <w:p>
+      <w:pPr>
+        <w:spacing w:after="0" w:line="240" w:lineRule="auto"/>
+        <w:rPr>
+          <w:rFonts w:asciiTheme="majorHAnsi" w:hAnsiTheme="majorHAnsi" w:cstheme="majorHAnsi"/>
+          <w:i/>
+          <w:iCs/>
+          <w:lang w:val="es-ES"/>
+        </w:rPr>
+      </w:pPr>
+      <w:proofErr w:type="spellStart"/>
+      <w:r>
+        <w:rPr>
+          <w:rFonts w:asciiTheme="majorHAnsi" w:hAnsiTheme="majorHAnsi" w:cstheme="majorHAnsi"/>
+          <w:i/>
+          <w:iCs/>
+          <w:lang w:val="es-ES"/>
+        </w:rPr>
+        <w:t>void</w:t>
+      </w:r>
+      <w:proofErr w:type="spellEnd"/>
+      <w:r>
+        <w:rPr>
+          <w:rFonts w:asciiTheme="majorHAnsi" w:hAnsiTheme="majorHAnsi" w:cstheme="majorHAnsi"/>
+          <w:i/>
+          <w:iCs/>
+          <w:lang w:val="es-ES"/>
+        </w:rPr>
+        <w:t xml:space="preserve"> </w:t>
+      </w:r>
+      <w:proofErr w:type="spellStart"/>
+      <w:r>
+        <w:rPr>
+          <w:rFonts w:asciiTheme="majorHAnsi" w:hAnsiTheme="majorHAnsi" w:cstheme="majorHAnsi"/>
+          <w:i/>
+          <w:iCs/>
+          <w:lang w:val="es-ES"/>
+        </w:rPr>
+        <w:t>checkJ</w:t>
+      </w:r>
+      <w:proofErr w:type="spellEnd"/>
+      <w:proofErr w:type="gramStart"/>
+      <w:r>
+        <w:rPr>
+          <w:rFonts w:asciiTheme="majorHAnsi" w:hAnsiTheme="majorHAnsi" w:cstheme="majorHAnsi"/>
+          <w:i/>
+          <w:iCs/>
+          <w:lang w:val="es-ES"/>
+        </w:rPr>
+        <w:t>(){</w:t>
+      </w:r>
+      <w:proofErr w:type="spellStart"/>
+      <w:proofErr w:type="gramEnd"/>
+      <w:r>
+        <w:rPr>
+          <w:rFonts w:asciiTheme="majorHAnsi" w:hAnsiTheme="majorHAnsi" w:cstheme="majorHAnsi"/>
+          <w:i/>
+          <w:iCs/>
+          <w:lang w:val="es-ES"/>
+        </w:rPr>
+        <w:t>if</w:t>
+      </w:r>
+      <w:proofErr w:type="spellEnd"/>
+      <w:r>
+        <w:rPr>
+          <w:rFonts w:asciiTheme="majorHAnsi" w:hAnsiTheme="majorHAnsi" w:cstheme="majorHAnsi"/>
+          <w:i/>
+          <w:iCs/>
+          <w:lang w:val="es-ES"/>
+        </w:rPr>
+        <w:t>(c&gt;=p){J=1;}</w:t>
+      </w:r>
+    </w:p>
+    <w:p>
+      <w:pPr>
+        <w:spacing w:after="0" w:line="240" w:lineRule="auto"/>
+        <w:rPr>
+          <w:rFonts w:asciiTheme="majorHAnsi" w:hAnsiTheme="majorHAnsi" w:cstheme="majorHAnsi"/>
+          <w:i/>
+          <w:iCs/>
+          <w:lang w:val="es-ES"/>
+        </w:rPr>
+      </w:pPr>
+      <w:r>
+        <w:rPr>
+          <w:rFonts w:asciiTheme="majorHAnsi" w:hAnsiTheme="majorHAnsi" w:cstheme="majorHAnsi"/>
+          <w:i/>
+          <w:iCs/>
+          <w:lang w:val="es-ES"/>
+        </w:rPr>
+        <w:t xml:space="preserve">  </w:t>
+      </w:r>
+      <w:proofErr w:type="spellStart"/>
+      <w:r>
+        <w:rPr>
+          <w:rFonts w:asciiTheme="majorHAnsi" w:hAnsiTheme="majorHAnsi" w:cstheme="majorHAnsi"/>
+          <w:i/>
+          <w:iCs/>
+          <w:lang w:val="es-ES"/>
+        </w:rPr>
+        <w:t>else</w:t>
+      </w:r>
+      <w:proofErr w:type="spellEnd"/>
+      <w:r>
+        <w:rPr>
+          <w:rFonts w:asciiTheme="majorHAnsi" w:hAnsiTheme="majorHAnsi" w:cstheme="majorHAnsi"/>
+          <w:i/>
+          <w:iCs/>
+          <w:lang w:val="es-ES"/>
+        </w:rPr>
+        <w:t>{J=0;}}</w:t>
+      </w:r>
     </w:p>
     <w:sectPr>
       <w:pgSz w:w="11906" w:h="16838"/>
